--- a/trunk/survey/paper.docx
+++ b/trunk/survey/paper.docx
@@ -392,6 +392,21 @@
       <w:r>
         <w:t xml:space="preserve"> The numerous threads in a GPU can be used to examine several records of an index simultaneously in order to answer queries. They are also suitable for performing simple aggregation operations such as COUNT, AVG, and MAX. Join Operations which combine records from multiple tables under a common key attribute, can also be accelerated with GPUs. Algorithms commonly implemented for Databases may also be accelerated. Examples of these </w:t>
       </w:r>
+    </w:p>
+    <w:p>
+      <w:pPr>
+        <w:jc w:val="both"/>
+      </w:pPr>
+    </w:p>
+    <w:p>
+      <w:r>
+        <w:t>GPU-based algorithms perform computations on 2D arrays of 32-bit floating point data values known as textures. Each array element corresponds to a pixel. Pixels are transformed by programmable fragment processors, each executing the same fragment program on each pixel. The multiple GPU fragment processors perform data parallel computations on different pixel arrays simultaneously. This simple data-parallel architecture avoids write-after-read hazards while performing parallel computations.</w:t>
+      </w:r>
+    </w:p>
+    <w:p>
+      <w:pPr>
+        <w:jc w:val="both"/>
+      </w:pPr>
     </w:p>
     <w:p>
       <w:pPr>
@@ -566,15 +581,7 @@
         <w:t xml:space="preserve"> use a data structure that contains the high resolution data called</w:t>
       </w:r>
       <w:r>
-        <w:t xml:space="preserve"> the Data Parallel </w:t>
-      </w:r>
-      <w:proofErr w:type="spellStart"/>
-      <w:r>
-        <w:t>OrBic</w:t>
-      </w:r>
-      <w:proofErr w:type="spellEnd"/>
-      <w:r>
-        <w:t xml:space="preserve"> Structure. </w:t>
+        <w:t xml:space="preserve"> the Data Parallel OrBic Structure. </w:t>
       </w:r>
       <w:r>
         <w:t>With this structure they carry out a candidate-check and effectively resolve the query.</w:t>
@@ -604,6 +611,7 @@
         <w:rPr>
           <w:noProof/>
         </w:rPr>
+        <w:lastRenderedPageBreak/>
         <w:drawing>
           <wp:inline distT="0" distB="0" distL="0" distR="0">
             <wp:extent cx="1930520" cy="2701152"/>
@@ -702,11 +710,7 @@
       </w:r>
       <w:proofErr w:type="spellEnd"/>
       <w:r>
-        <w:t xml:space="preserve"> structure. This structure is composed of encoded </w:t>
-      </w:r>
-      <w:r>
-        <w:lastRenderedPageBreak/>
-        <w:t>data tables and</w:t>
+        <w:t xml:space="preserve"> structure. This structure is composed of encoded data tables and</w:t>
       </w:r>
       <w:r>
         <w:t xml:space="preserve"> an </w:t>
@@ -948,6 +952,7 @@
         <w:t xml:space="preserve"> </w:t>
       </w:r>
       <w:r>
+        <w:lastRenderedPageBreak/>
         <w:t>combination</w:t>
       </w:r>
       <w:r>
@@ -2257,43 +2262,9 @@
       </w:r>
     </w:p>
     <w:p/>
-    <w:p>
-      <w:r>
-        <w:t>GPU-based algorithms perform computations on 2D arrays of 32-bit floating point data values known as textures. Each array element correspond</w:t>
-      </w:r>
-      <w:r>
-        <w:t>s to a pixel. Pixels are trans</w:t>
-      </w:r>
-      <w:r>
-        <w:t xml:space="preserve">formed by programmable fragment processors, each executing the same fragment program on each pixel. </w:t>
-      </w:r>
-      <w:r>
-        <w:t>The</w:t>
-      </w:r>
-      <w:r>
-        <w:t xml:space="preserve"> multiple GPU fragment processors perform data parallel computations on different pixel arrays simultaneously. This simple data-parallel architecture avoids write-after-read hazards</w:t>
-      </w:r>
-      <w:r>
-        <w:t xml:space="preserve"> w</w:t>
-      </w:r>
-      <w:r>
-        <w:t xml:space="preserve">hile </w:t>
-      </w:r>
-      <w:r>
-        <w:t xml:space="preserve">performing parallel </w:t>
-      </w:r>
-      <w:r>
-        <w:t>computations</w:t>
-      </w:r>
-      <w:r>
-        <w:t>.</w:t>
-      </w:r>
-    </w:p>
-    <w:p/>
-    <w:p/>
-    <w:p>
-      <w:r>
-        <w:lastRenderedPageBreak/>
+    <w:p/>
+    <w:p>
+      <w:r>
         <w:t xml:space="preserve">The Sort operation in databases </w:t>
       </w:r>
       <w:r>
@@ -2469,7 +2440,7 @@
           <v:shape id="_x0000_i1025" type="#_x0000_t75" style="width:57.05pt;height:18.35pt" o:ole="">
             <v:imagedata r:id="rId6" o:title=""/>
           </v:shape>
-          <o:OLEObject Type="Embed" ProgID="Equation.DSMT4" ShapeID="_x0000_i1025" DrawAspect="Content" ObjectID="_1330860279" r:id="rId7"/>
+          <o:OLEObject Type="Embed" ProgID="Equation.DSMT4" ShapeID="_x0000_i1025" DrawAspect="Content" ObjectID="_1330861568" r:id="rId7"/>
         </w:object>
       </w:r>
       <w:r>
@@ -2544,6 +2515,7 @@
         <w:t xml:space="preserve">and-swap operation on the texture values, which are based on the sort parameters. </w:t>
       </w:r>
     </w:p>
+    <w:p/>
     <w:p/>
     <w:p>
       <w:r>
@@ -2563,7 +2535,7 @@
           <v:shape id="_x0000_i1026" type="#_x0000_t75" style="width:82.85pt;height:18.35pt" o:ole="">
             <v:imagedata r:id="rId8" o:title=""/>
           </v:shape>
-          <o:OLEObject Type="Embed" ProgID="Equation.DSMT4" ShapeID="_x0000_i1026" DrawAspect="Content" ObjectID="_1330860280" r:id="rId9"/>
+          <o:OLEObject Type="Embed" ProgID="Equation.DSMT4" ShapeID="_x0000_i1026" DrawAspect="Content" ObjectID="_1330861569" r:id="rId9"/>
         </w:object>
       </w:r>
       <w:r>
@@ -2586,7 +2558,7 @@
           <v:shape id="_x0000_i1027" type="#_x0000_t75" style="width:82.85pt;height:18.35pt" o:ole="">
             <v:imagedata r:id="rId10" o:title=""/>
           </v:shape>
-          <o:OLEObject Type="Embed" ProgID="Equation.DSMT4" ShapeID="_x0000_i1027" DrawAspect="Content" ObjectID="_1330860281" r:id="rId11"/>
+          <o:OLEObject Type="Embed" ProgID="Equation.DSMT4" ShapeID="_x0000_i1027" DrawAspect="Content" ObjectID="_1330861570" r:id="rId11"/>
         </w:object>
       </w:r>
       <w:r>
@@ -2597,10 +2569,10 @@
           <w:position w:val="-10"/>
         </w:rPr>
         <w:object w:dxaOrig="1860" w:dyaOrig="320">
-          <v:shape id="_x0000_i1032" type="#_x0000_t75" style="width:93.05pt;height:16.3pt" o:ole="">
+          <v:shape id="_x0000_i1028" type="#_x0000_t75" style="width:93.05pt;height:16.3pt" o:ole="">
             <v:imagedata r:id="rId12" o:title=""/>
           </v:shape>
-          <o:OLEObject Type="Embed" ProgID="Equation.DSMT4" ShapeID="_x0000_i1032" DrawAspect="Content" ObjectID="_1330860282" r:id="rId13"/>
+          <o:OLEObject Type="Embed" ProgID="Equation.DSMT4" ShapeID="_x0000_i1028" DrawAspect="Content" ObjectID="_1330861571" r:id="rId13"/>
         </w:object>
       </w:r>
       <w:r>
@@ -2617,7 +2589,7 @@
           <v:shape id="_x0000_i1029" type="#_x0000_t75" style="width:50.25pt;height:18.35pt" o:ole="">
             <v:imagedata r:id="rId14" o:title=""/>
           </v:shape>
-          <o:OLEObject Type="Embed" ProgID="Equation.DSMT4" ShapeID="_x0000_i1029" DrawAspect="Content" ObjectID="_1330860283" r:id="rId15"/>
+          <o:OLEObject Type="Embed" ProgID="Equation.DSMT4" ShapeID="_x0000_i1029" DrawAspect="Content" ObjectID="_1330861572" r:id="rId15"/>
         </w:object>
       </w:r>
       <w:r>
@@ -2628,10 +2600,10 @@
           <w:position w:val="-12"/>
         </w:rPr>
         <w:object w:dxaOrig="1160" w:dyaOrig="360">
-          <v:shape id="_x0000_i1028" type="#_x0000_t75" style="width:57.75pt;height:18.35pt" o:ole="">
+          <v:shape id="_x0000_i1030" type="#_x0000_t75" style="width:57.75pt;height:18.35pt" o:ole="">
             <v:imagedata r:id="rId16" o:title=""/>
           </v:shape>
-          <o:OLEObject Type="Embed" ProgID="Equation.DSMT4" ShapeID="_x0000_i1028" DrawAspect="Content" ObjectID="_1330860284" r:id="rId17"/>
+          <o:OLEObject Type="Embed" ProgID="Equation.DSMT4" ShapeID="_x0000_i1030" DrawAspect="Content" ObjectID="_1330861573" r:id="rId17"/>
         </w:object>
       </w:r>
       <w:r>
@@ -2645,10 +2617,10 @@
           <w:position w:val="-10"/>
         </w:rPr>
         <w:object w:dxaOrig="1900" w:dyaOrig="320">
-          <v:shape id="_x0000_i1030" type="#_x0000_t75" style="width:95.1pt;height:16.3pt" o:ole="">
+          <v:shape id="_x0000_i1031" type="#_x0000_t75" style="width:95.1pt;height:16.3pt" o:ole="">
             <v:imagedata r:id="rId18" o:title=""/>
           </v:shape>
-          <o:OLEObject Type="Embed" ProgID="Equation.DSMT4" ShapeID="_x0000_i1030" DrawAspect="Content" ObjectID="_1330860285" r:id="rId19"/>
+          <o:OLEObject Type="Embed" ProgID="Equation.DSMT4" ShapeID="_x0000_i1031" DrawAspect="Content" ObjectID="_1330861574" r:id="rId19"/>
         </w:object>
       </w:r>
       <w:r>
@@ -2662,10 +2634,10 @@
           <w:position w:val="-12"/>
         </w:rPr>
         <w:object w:dxaOrig="3300" w:dyaOrig="360">
-          <v:shape id="_x0000_i1031" type="#_x0000_t75" style="width:165.05pt;height:18.35pt" o:ole="">
+          <v:shape id="_x0000_i1032" type="#_x0000_t75" style="width:165.05pt;height:18.35pt" o:ole="">
             <v:imagedata r:id="rId20" o:title=""/>
           </v:shape>
-          <o:OLEObject Type="Embed" ProgID="Equation.DSMT4" ShapeID="_x0000_i1031" DrawAspect="Content" ObjectID="_1330860286" r:id="rId21"/>
+          <o:OLEObject Type="Embed" ProgID="Equation.DSMT4" ShapeID="_x0000_i1032" DrawAspect="Content" ObjectID="_1330861575" r:id="rId21"/>
         </w:object>
       </w:r>
       <w:r>
@@ -2820,7 +2792,13 @@
         <w:t xml:space="preserve">Govindaraju et al. present the GPUTeraSort, a sorting algorithm </w:t>
       </w:r>
       <w:r>
-        <w:t xml:space="preserve">developed to sort database rows based on keys. It </w:t>
+        <w:t>developed to sort database rows based on keys.</w:t>
+      </w:r>
+      <w:r>
+        <w:t xml:space="preserve"> </w:t>
+      </w:r>
+      <w:r>
+        <w:t xml:space="preserve">It </w:t>
       </w:r>
       <w:r>
         <w:t xml:space="preserve">is able to </w:t>
@@ -2934,7 +2912,13 @@
         <w:t>.</w:t>
       </w:r>
       <w:r>
-        <w:t xml:space="preserve"> Finally, i</w:t>
+        <w:t xml:space="preserve"> </w:t>
+      </w:r>
+      <w:r>
+        <w:t xml:space="preserve">The sorter phase in this algorithm makes use of the bitonic sort network, which will sort the data that is transferred from the CPU to the GPU. </w:t>
+      </w:r>
+      <w:r>
+        <w:t>Finally, i</w:t>
       </w:r>
       <w:r>
         <w:t xml:space="preserve">n the second phase it </w:t>
@@ -2967,7 +2951,13 @@
         <w:t xml:space="preserve"> the runs</w:t>
       </w:r>
       <w:r>
-        <w:t>, completing the sort</w:t>
+        <w:t xml:space="preserve">, </w:t>
+      </w:r>
+      <w:r>
+        <w:t xml:space="preserve">back to the CPU, </w:t>
+      </w:r>
+      <w:r>
+        <w:t>completing the sort</w:t>
       </w:r>
       <w:r>
         <w:t>.</w:t>
@@ -2978,8 +2968,28 @@
     </w:p>
     <w:p/>
     <w:p>
-      <w:r>
-        <w:t xml:space="preserve">Part of the reason why current algorithms running on the commodity CPUs, referred also as CPU-based algorithms, cannot achieve high sorting performance on such large partitions is because they incur in significant cache misses on datasets that do not fit the L1, L2, or L3 data caches, making it inefficient to sort partitions that are comparable to the size of main memory. </w:t>
+      <w:proofErr w:type="spellStart"/>
+      <w:r>
+        <w:t>Govindaraju</w:t>
+      </w:r>
+      <w:proofErr w:type="spellEnd"/>
+      <w:r>
+        <w:t xml:space="preserve"> et al. also explain that part </w:t>
+      </w:r>
+      <w:r>
+        <w:t>of the reason why cu</w:t>
+      </w:r>
+      <w:r>
+        <w:t xml:space="preserve">rrent algorithms running on the commodity CPUs </w:t>
+      </w:r>
+      <w:r>
+        <w:t>cannot achieve high sorting performance on such large partitions</w:t>
+      </w:r>
+      <w:r>
+        <w:t xml:space="preserve"> of data</w:t>
+      </w:r>
+      <w:r>
+        <w:t xml:space="preserve"> is because they incur in significant cache misses on datasets that do not fit the L1, L2, or L3 data caches, making it inefficient to sort partitions that are comparable to the size of main memory. </w:t>
       </w:r>
     </w:p>
     <w:p/>
@@ -3023,7 +3033,11 @@
       </w:r>
       <w:proofErr w:type="gramEnd"/>
       <w:r>
-        <w:t xml:space="preserve"> improved by striping the input file across different disks so that the data is transferred from all disks in parallel. The I/O bandwidth and the CPU usage of the reader depend on the number of overlapping asynchronous I/O requests.</w:t>
+        <w:t xml:space="preserve"> improved by striping the input file </w:t>
+      </w:r>
+      <w:r>
+        <w:lastRenderedPageBreak/>
+        <w:t>across different disks so that the data is transferred from all disks in parallel. The I/O bandwidth and the CPU usage of the reader depend on the number of overlapping asynchronous I/O requests.</w:t>
       </w:r>
     </w:p>
     <w:p/>
@@ -3161,7 +3175,6 @@
       <w:r>
         <w:t xml:space="preserve">Figure </w:t>
       </w:r>
-      <w:proofErr w:type="gramEnd"/>
       <w:r>
         <w:fldChar w:fldCharType="begin"/>
       </w:r>
@@ -3180,17 +3193,81 @@
       <w:r>
         <w:fldChar w:fldCharType="end"/>
       </w:r>
+      <w:r>
+        <w:t>.</w:t>
+      </w:r>
+      <w:proofErr w:type="gramEnd"/>
+      <w:r>
+        <w:t xml:space="preserve"> </w:t>
+      </w:r>
       <w:proofErr w:type="gramStart"/>
       <w:r>
+        <w:t xml:space="preserve">First phase of the </w:t>
+      </w:r>
+      <w:proofErr w:type="spellStart"/>
+      <w:r>
+        <w:t>GPUTeraSort</w:t>
+      </w:r>
+      <w:proofErr w:type="spellEnd"/>
+      <w:r>
+        <w:t xml:space="preserve"> algorithm.</w:t>
+      </w:r>
+      <w:proofErr w:type="gramEnd"/>
+    </w:p>
+    <w:p/>
+    <w:p/>
+    <w:p>
+      <w:r>
+        <w:t xml:space="preserve">They </w:t>
+      </w:r>
+      <w:r>
+        <w:t xml:space="preserve">evaluated </w:t>
+      </w:r>
+      <w:r>
+        <w:t xml:space="preserve">the performance of </w:t>
+      </w:r>
+      <w:r>
+        <w:t xml:space="preserve">the </w:t>
+      </w:r>
+      <w:proofErr w:type="spellStart"/>
+      <w:r>
+        <w:t>GPUTeraSort</w:t>
+      </w:r>
+      <w:proofErr w:type="spellEnd"/>
+      <w:r>
+        <w:t xml:space="preserve"> on billion-record files </w:t>
+      </w:r>
+      <w:r>
+        <w:t xml:space="preserve">against optimized standard </w:t>
+      </w:r>
+      <w:r>
+        <w:t>CPU-based algorithm</w:t>
+      </w:r>
+      <w:r>
+        <w:t xml:space="preserve">s. </w:t>
+      </w:r>
+      <w:r>
+        <w:t xml:space="preserve">They conclude that the overall performance of </w:t>
+      </w:r>
+      <w:proofErr w:type="spellStart"/>
+      <w:r>
+        <w:t>GPUTeraSort</w:t>
+      </w:r>
+      <w:proofErr w:type="spellEnd"/>
+      <w:r>
+        <w:t xml:space="preserve"> with a mid-range GPU (costing around $300) is comparable to that of a CPU-based algorithm running on a high-end dual Xeon processors (costing around $2,200)</w:t>
+      </w:r>
+      <w:r>
+        <w:t xml:space="preserve"> [3]</w:t>
+      </w:r>
+      <w:r>
         <w:t>.</w:t>
       </w:r>
-      <w:proofErr w:type="gramEnd"/>
-      <w:r>
-        <w:t xml:space="preserve"> </w:t>
-      </w:r>
-      <w:proofErr w:type="gramStart"/>
-      <w:r>
-        <w:t xml:space="preserve">First phase of the </w:t>
+    </w:p>
+    <w:p/>
+    <w:p>
+      <w:r>
+        <w:t xml:space="preserve">We presented </w:t>
       </w:r>
       <w:proofErr w:type="spellStart"/>
       <w:r>
@@ -3198,44 +3275,33 @@
       </w:r>
       <w:proofErr w:type="spellEnd"/>
       <w:r>
-        <w:t xml:space="preserve"> algorithm.</w:t>
-      </w:r>
-      <w:proofErr w:type="gramEnd"/>
-    </w:p>
-    <w:p/>
-    <w:p/>
-    <w:p>
-      <w:r>
-        <w:t xml:space="preserve">They </w:t>
-      </w:r>
-      <w:r>
-        <w:t xml:space="preserve">evaluated </w:t>
-      </w:r>
-      <w:r>
-        <w:t xml:space="preserve">the performance of </w:t>
-      </w:r>
-      <w:r>
-        <w:t xml:space="preserve">the </w:t>
+        <w:t xml:space="preserve">, a novel sorting architecture that quickly sorts billion-record datasets. It </w:t>
+      </w:r>
+      <w:r>
+        <w:lastRenderedPageBreak/>
+        <w:t xml:space="preserve">handles databases that do not fit in the GPU video memory or in the main memory. We evaluated </w:t>
       </w:r>
       <w:proofErr w:type="spellStart"/>
       <w:r>
+        <w:t>GPUTer</w:t>
+      </w:r>
+      <w:r>
+        <w:t>aSort</w:t>
+      </w:r>
+      <w:proofErr w:type="spellEnd"/>
+      <w:r>
+        <w:t xml:space="preserve"> on various benchmarks and </w:t>
+      </w:r>
+      <w:r>
+        <w:t xml:space="preserve">compared its performance with optimized CPU-based algorithms. The results indicate that graphics co-processors can significantly improve the I/O performance and scale well on massive databases. The overall performance of </w:t>
+      </w:r>
+      <w:proofErr w:type="spellStart"/>
+      <w:r>
         <w:t>GPUTeraSort</w:t>
       </w:r>
       <w:proofErr w:type="spellEnd"/>
       <w:r>
-        <w:t xml:space="preserve"> on billion-record files </w:t>
-      </w:r>
-      <w:r>
-        <w:t xml:space="preserve">against optimized standard </w:t>
-      </w:r>
-      <w:r>
-        <w:t>CPU-based algorithm</w:t>
-      </w:r>
-      <w:r>
-        <w:t xml:space="preserve">s. </w:t>
-      </w:r>
-      <w:r>
-        <w:t xml:space="preserve">They conclude that the overall performance of </w:t>
+        <w:t xml:space="preserve"> with a mid-range GPU (costing around $300) is comparable to that of a CPU-based algorithm running on a high-end dual Xeon processors (costing around $2,200). In practice, </w:t>
       </w:r>
       <w:proofErr w:type="spellStart"/>
       <w:r>
@@ -3243,69 +3309,68 @@
       </w:r>
       <w:proofErr w:type="spellEnd"/>
       <w:r>
-        <w:t xml:space="preserve"> with a mid-range GPU (costing around $300) is comparable to that of a CPU-based algorithm running on a high-end dual Xeon processors (costing around $2,200)</w:t>
-      </w:r>
-      <w:r>
-        <w:t xml:space="preserve"> [3]</w:t>
-      </w:r>
-      <w:r>
-        <w:t>.</w:t>
-      </w:r>
-    </w:p>
-    <w:p/>
-    <w:p>
-      <w:r>
-        <w:t xml:space="preserve">We presented </w:t>
+        <w:t xml:space="preserve"> achieves a good price-performance and outperforms the current </w:t>
       </w:r>
       <w:proofErr w:type="spellStart"/>
       <w:r>
-        <w:t>GPUTeraSort</w:t>
+        <w:t>PennySort</w:t>
       </w:r>
       <w:proofErr w:type="spellEnd"/>
       <w:r>
-        <w:t xml:space="preserve">, a novel sorting architecture that quickly sorts billion-record datasets. It handles databases that do not fit in the GPU video memory or in the main memory. We evaluated </w:t>
-      </w:r>
-      <w:proofErr w:type="spellStart"/>
-      <w:r>
-        <w:t>GPUTer</w:t>
-      </w:r>
-      <w:r>
-        <w:t>aSort</w:t>
-      </w:r>
-      <w:proofErr w:type="spellEnd"/>
-      <w:r>
-        <w:t xml:space="preserve"> on various benchmarks and </w:t>
-      </w:r>
-      <w:r>
-        <w:t xml:space="preserve">compared its performance with optimized CPU-based </w:t>
-      </w:r>
-      <w:r>
-        <w:lastRenderedPageBreak/>
-        <w:t xml:space="preserve">algorithms. The results indicate that graphics co-processors can significantly improve the I/O performance and scale well on massive databases. The overall performance of </w:t>
-      </w:r>
-      <w:proofErr w:type="spellStart"/>
-      <w:r>
-        <w:t>GPUTeraSort</w:t>
-      </w:r>
-      <w:proofErr w:type="spellEnd"/>
-      <w:r>
-        <w:t xml:space="preserve"> with a mid-range GPU (costing around $300) is comparable to that of a CPU-based algorithm running on a high-end dual Xeon processors (costing around $2,200). In practice, </w:t>
-      </w:r>
-      <w:proofErr w:type="spellStart"/>
-      <w:r>
-        <w:t>GPUTeraSort</w:t>
-      </w:r>
-      <w:proofErr w:type="spellEnd"/>
-      <w:r>
-        <w:t xml:space="preserve"> achieves a good price-performance and outperforms the current </w:t>
-      </w:r>
-      <w:proofErr w:type="spellStart"/>
-      <w:r>
-        <w:t>PennySort</w:t>
-      </w:r>
-      <w:proofErr w:type="spellEnd"/>
-      <w:r>
         <w:t xml:space="preserve"> benchmark.</w:t>
+      </w:r>
+    </w:p>
+    <w:p/>
+    <w:p>
+      <w:r>
+        <w:rPr>
+          <w:noProof/>
+        </w:rPr>
+        <w:drawing>
+          <wp:inline distT="0" distB="0" distL="0" distR="0">
+            <wp:extent cx="5365750" cy="3648710"/>
+            <wp:effectExtent l="19050" t="0" r="6350" b="0"/>
+            <wp:docPr id="9" name="Picture 9"/>
+            <wp:cNvGraphicFramePr>
+              <a:graphicFrameLocks xmlns:a="http://schemas.openxmlformats.org/drawingml/2006/main" noChangeAspect="1"/>
+            </wp:cNvGraphicFramePr>
+            <a:graphic xmlns:a="http://schemas.openxmlformats.org/drawingml/2006/main">
+              <a:graphicData uri="http://schemas.openxmlformats.org/drawingml/2006/picture">
+                <pic:pic xmlns:pic="http://schemas.openxmlformats.org/drawingml/2006/picture">
+                  <pic:nvPicPr>
+                    <pic:cNvPr id="0" name="Picture 9"/>
+                    <pic:cNvPicPr>
+                      <a:picLocks noChangeAspect="1" noChangeArrowheads="1"/>
+                    </pic:cNvPicPr>
+                  </pic:nvPicPr>
+                  <pic:blipFill>
+                    <a:blip r:embed="rId24"/>
+                    <a:srcRect/>
+                    <a:stretch>
+                      <a:fillRect/>
+                    </a:stretch>
+                  </pic:blipFill>
+                  <pic:spPr bwMode="auto">
+                    <a:xfrm>
+                      <a:off x="0" y="0"/>
+                      <a:ext cx="5365750" cy="3648710"/>
+                    </a:xfrm>
+                    <a:prstGeom prst="rect">
+                      <a:avLst/>
+                    </a:prstGeom>
+                    <a:noFill/>
+                    <a:ln w="9525">
+                      <a:noFill/>
+                      <a:miter lim="800000"/>
+                      <a:headEnd/>
+                      <a:tailEnd/>
+                    </a:ln>
+                  </pic:spPr>
+                </pic:pic>
+              </a:graphicData>
+            </a:graphic>
+          </wp:inline>
+        </w:drawing>
       </w:r>
     </w:p>
     <w:p/>
@@ -3400,7 +3465,11 @@
         <w:t xml:space="preserve"> operation. The a</w:t>
       </w:r>
       <w:r>
-        <w:t xml:space="preserve">lgorithm proceeds as </w:t>
+        <w:t xml:space="preserve">lgorithm </w:t>
+      </w:r>
+      <w:r>
+        <w:lastRenderedPageBreak/>
+        <w:t xml:space="preserve">proceeds as </w:t>
       </w:r>
       <w:r>
         <w:t xml:space="preserve">follows: </w:t>
@@ -3655,28 +3724,28 @@
     <w:p/>
     <w:p>
       <w:r>
-        <w:t xml:space="preserve">We present a novel design and implementation of relational join algorithms for new-generation graphics processing units (GPUs). The most recent GPU features include support for writing to random memory locations, efficient inter-processor communication, and a programming model for general-purpose computing. Taking advantage of these new features, we design a set of data-parallel primitives </w:t>
+        <w:t>We present a novel design and implementation of relational join algorithms for new-generation graphics processing units (GPUs). The most recent GPU features include support for writing to random memory locations, efficient inter-processor communication, and a programming model for general-purpose computing. Taking advantage of these new features, we design a set of data-parallel primitives such as split and sort, and use these primitives to implement indexed or non-indexed nested-loop, sort-merge and hash joins. Our algorithms utilize the high parallelism as well as the high memory bandwidth of the GPU, and use parallel computation and memory optimizations to effectively reduce memory stalls. We have implemented our algorithms on a PC with an NVIDIA G80 GPU and an Intel quad-core CPU. Our GPU-based join algorithms are able to achieve a performance improvement of 2-7X over their optimized CPU-based counterparts.</w:t>
+      </w:r>
+      <w:r>
+        <w:t xml:space="preserve"> </w:t>
+      </w:r>
+    </w:p>
+    <w:p/>
+    <w:p>
+      <w:r>
+        <w:t xml:space="preserve">In summary, our GPU-based primitives and join algorithms achieve a speedup of 2-27X over their optimized CPU-based counterparts. We evaluated our join algorithms for both equijoins and non-equijoins, different data sizes, join </w:t>
+      </w:r>
+      <w:proofErr w:type="spellStart"/>
+      <w:r>
+        <w:t>selectivities</w:t>
+      </w:r>
+      <w:proofErr w:type="spellEnd"/>
+      <w:r>
+        <w:t xml:space="preserve"> and data processing algorithms, e.g., index searches, and need special care on the GPU. Existing techniques [40] for rewriting the branches on the CPU can also be applied to the GPU. This rewrite is especially useful for common and expensive operations. We acknowledge that this kind of rewriting in general is a difficult task for the run-time environment. Another example is that the synchronization mechanism for handling read/write conflicts, which happen constantly in query processing, is limited in the GPU. As a result, our primitives and join algorithms take extra computation such as computing the writing offsets to avoid the conflicts. This extra computation increases the work complexity of our algorithms by a constant factor. Second, with the exposure of the massively multi-threaded hardware architecture on the GPU, it also makes GPGPU programming trickier to ensure correctness and to fully utilize the essential GPU features such as data parallelism than the previous GPUs. In our work, we have developed a small set of primitives that are carefully designed and highly tuned for GPU join processing. Similarly, GPGPU programmers could produce better and faster programs using a set of well-defined primitives as building blocks to address this issue. Third, even though the latest GPU frameworks, such as CTM and CUDA, are a significant leap from the traditional GPUs in providing great details about the hardware architecture, they are still </w:t>
       </w:r>
       <w:r>
         <w:lastRenderedPageBreak/>
-        <w:t>such as split and sort, and use these primitives to implement indexed or non-indexed nested-loop, sort-merge and hash joins. Our algorithms utilize the high parallelism as well as the high memory bandwidth of the GPU, and use parallel computation and memory optimizations to effectively reduce memory stalls. We have implemented our algorithms on a PC with an NVIDIA G80 GPU and an Intel quad-core CPU. Our GPU-based join algorithms are able to achieve a performance improvement of 2-7X over their optimized CPU-based counterparts.</w:t>
-      </w:r>
-      <w:r>
-        <w:t xml:space="preserve"> </w:t>
-      </w:r>
-    </w:p>
-    <w:p/>
-    <w:p>
-      <w:r>
-        <w:t xml:space="preserve">In summary, our GPU-based primitives and join algorithms achieve a speedup of 2-27X over their optimized CPU-based counterparts. We evaluated our join algorithms for both equijoins and non-equijoins, different data sizes, join </w:t>
-      </w:r>
-      <w:proofErr w:type="spellStart"/>
-      <w:r>
-        <w:t>selectivities</w:t>
-      </w:r>
-      <w:proofErr w:type="spellEnd"/>
-      <w:r>
-        <w:t xml:space="preserve"> and data processing algorithms, e.g., index searches, and need special care on the GPU. Existing techniques [40] for rewriting the branches on the CPU can also be applied to the GPU. This rewrite is especially useful for common and expensive operations. We acknowledge that this kind of rewriting in general is a difficult task for the run-time environment. Another example is that the synchronization mechanism for handling read/write conflicts, which happen constantly in query processing, is limited in the GPU. As a result, our primitives and join algorithms take extra computation such as computing the writing offsets to avoid the conflicts. This extra computation increases the work complexity of our algorithms by a constant factor. Second, with the exposure of the massively multi-threaded hardware architecture on the GPU, it also makes GPGPU programming trickier to ensure correctness and to fully utilize the essential GPU features such as data parallelism than the previous GPUs. In our work, we have developed a small set of primitives that are carefully designed and highly tuned for GPU join processing. Similarly, GPGPU programmers could produce better and faster programs using a set of well-defined primitives as building blocks to address this issue. Third, even though the latest GPU frameworks, such as CTM and CUDA, are a significant leap from the traditional GPUs in providing great details about the hardware architecture, they are still far behind the CPU vendors' tradition of giving sufficient details about the hardware specification, e.g., the memory hierarchy. Currently, we mainly rely on empirical experiments to estimate the hardware parameters and to identify the suitable settings for our algorithms. Fourth, the power consumption of the GPU is higher than that of the CPU. In our experiments, the GPU requires a power supply of 450 Watts, whereas the CPU requires 95 Watts only. It is desirable to develop software or hardware techniques to reduce the power consumption of the GPU.</w:t>
+        <w:t>far behind the CPU vendors' tradition of giving sufficient details about the hardware specification, e.g., the memory hierarchy. Currently, we mainly rely on empirical experiments to estimate the hardware parameters and to identify the suitable settings for our algorithms. Fourth, the power consumption of the GPU is higher than that of the CPU. In our experiments, the GPU requires a power supply of 450 Watts, whereas the CPU requires 95 Watts only. It is desirable to develop software or hardware techniques to reduce the power consumption of the GPU.</w:t>
       </w:r>
     </w:p>
     <w:p>

--- a/trunk/survey/paper.docx
+++ b/trunk/survey/paper.docx
@@ -20,48 +20,48 @@
         <w:jc w:val="both"/>
       </w:pPr>
       <w:r>
-        <w:t>My question for this survey paper is how are General purpose GPUs being used to improve the performance of Database Operations.</w:t>
+        <w:t>Abstract</w:t>
       </w:r>
     </w:p>
     <w:p>
       <w:pPr>
         <w:jc w:val="both"/>
       </w:pPr>
-      <w:proofErr w:type="gramStart"/>
-      <w:r>
-        <w:t>Database applications with GPUS.</w:t>
-      </w:r>
-      <w:proofErr w:type="gramEnd"/>
-    </w:p>
-    <w:p>
-      <w:pPr>
-        <w:jc w:val="both"/>
-      </w:pPr>
-    </w:p>
-    <w:p>
-      <w:r>
-        <w:t>Sun et al. Presented a method for using graphics hardware in which spatial selections and intersections is facilitated by using the GPU's hardware-accelerated color blending facilities to test for the intersection between two polygons in screen space.</w:t>
-      </w:r>
-    </w:p>
-    <w:p>
-      <w:pPr>
-        <w:jc w:val="both"/>
-      </w:pPr>
-    </w:p>
-    <w:p>
-      <w:pPr>
-        <w:jc w:val="both"/>
-      </w:pPr>
-      <w:r>
-        <w:t>Abstract</w:t>
-      </w:r>
-    </w:p>
-    <w:p>
-      <w:pPr>
-        <w:jc w:val="both"/>
-      </w:pPr>
-      <w:r>
-        <w:t xml:space="preserve">The growth in size of datasets and a growing demand for tools to perform scientific data-analysis is rising in the recent years. Many database researchers are looking for ways to </w:t>
+      <w:r>
+        <w:t xml:space="preserve">The </w:t>
+      </w:r>
+      <w:r>
+        <w:t>growth of</w:t>
+      </w:r>
+      <w:r>
+        <w:t xml:space="preserve"> size </w:t>
+      </w:r>
+      <w:r>
+        <w:t xml:space="preserve">in </w:t>
+      </w:r>
+      <w:r>
+        <w:t xml:space="preserve">datasets and </w:t>
+      </w:r>
+      <w:r>
+        <w:t xml:space="preserve">the </w:t>
+      </w:r>
+      <w:r>
+        <w:t xml:space="preserve">demand for tools to perform scientific data-analysis </w:t>
+      </w:r>
+      <w:r>
+        <w:t>have</w:t>
+      </w:r>
+      <w:r>
+        <w:t xml:space="preserve"> been </w:t>
+      </w:r>
+      <w:r>
+        <w:t>rising in the recent years. Many</w:t>
+      </w:r>
+      <w:r>
+        <w:t xml:space="preserve"> </w:t>
+      </w:r>
+      <w:r>
+        <w:t xml:space="preserve">database researchers are looking for ways to </w:t>
       </w:r>
       <w:r>
         <w:t>accelerate</w:t>
@@ -70,10 +70,19 @@
         <w:t xml:space="preserve"> </w:t>
       </w:r>
       <w:r>
-        <w:t xml:space="preserve">different database operations in order to </w:t>
-      </w:r>
-      <w:r>
-        <w:t xml:space="preserve">maintain overall good performance </w:t>
+        <w:t>various</w:t>
+      </w:r>
+      <w:r>
+        <w:t xml:space="preserve"> database operations in order to </w:t>
+      </w:r>
+      <w:r>
+        <w:t xml:space="preserve">maintain good </w:t>
+      </w:r>
+      <w:r>
+        <w:t xml:space="preserve">or better </w:t>
+      </w:r>
+      <w:r>
+        <w:t xml:space="preserve">performance </w:t>
       </w:r>
       <w:r>
         <w:t xml:space="preserve">with </w:t>
@@ -88,7 +97,34 @@
         <w:t>r</w:t>
       </w:r>
       <w:r>
-        <w:t xml:space="preserve"> datasets. A great deal of the work done for parallel database systems involves having clusters loosely coupled clusters [1]. However, with the arrival of the </w:t>
+        <w:t xml:space="preserve"> datasets. A </w:t>
+      </w:r>
+      <w:r>
+        <w:t xml:space="preserve">lot </w:t>
+      </w:r>
+      <w:r>
+        <w:t xml:space="preserve">of the work </w:t>
+      </w:r>
+      <w:r>
+        <w:t xml:space="preserve">to accelerate these operations has been </w:t>
+      </w:r>
+      <w:r>
+        <w:t xml:space="preserve">done for </w:t>
+      </w:r>
+      <w:r>
+        <w:t xml:space="preserve">parallel database systems </w:t>
+      </w:r>
+      <w:r>
+        <w:t xml:space="preserve">that </w:t>
+      </w:r>
+      <w:r>
+        <w:t>involve</w:t>
+      </w:r>
+      <w:r>
+        <w:t xml:space="preserve"> a loosely-coupled cluster</w:t>
+      </w:r>
+      <w:r>
+        <w:t xml:space="preserve">. However, with the arrival of the </w:t>
       </w:r>
       <w:r>
         <w:t xml:space="preserve">GPU, and the techniques offered by the </w:t>
@@ -97,7 +133,13 @@
         <w:rPr>
           <w:rFonts w:eastAsia="Helvetica"/>
         </w:rPr>
-        <w:t>General Purpose Graphics Processing Units (GP-GPUs), new opportunities are offered for the database community. R</w:t>
+        <w:t xml:space="preserve">General Purpose Graphics Processing Units (GP-GPUs), new opportunities are offered for the database community. </w:t>
+      </w:r>
+      <w:r>
+        <w:rPr>
+          <w:rFonts w:eastAsia="Helvetica"/>
+        </w:rPr>
+        <w:t>Some r</w:t>
       </w:r>
       <w:r>
         <w:t>esearchers are starting to use these devices to improve database operations using the</w:t>
@@ -112,34 +154,115 @@
         <w:t xml:space="preserve">more expensive </w:t>
       </w:r>
       <w:r>
-        <w:t xml:space="preserve">loosely-coupled systems found in pools of processors. These tightly coupled systems offer </w:t>
-      </w:r>
-      <w:r>
-        <w:t xml:space="preserve">an additional </w:t>
-      </w:r>
-      <w:r>
-        <w:t xml:space="preserve">advantage </w:t>
+        <w:t>loosely-coupled systems found in pools of processors. These tightly coupled systems</w:t>
+      </w:r>
+      <w:r>
+        <w:t xml:space="preserve"> also</w:t>
+      </w:r>
+      <w:r>
+        <w:t xml:space="preserve"> offer </w:t>
+      </w:r>
+      <w:r>
+        <w:t xml:space="preserve">additional </w:t>
+      </w:r>
+      <w:r>
+        <w:t>advantage</w:t>
+      </w:r>
+      <w:r>
+        <w:t>s</w:t>
+      </w:r>
+      <w:r>
+        <w:t xml:space="preserve"> </w:t>
       </w:r>
       <w:r>
         <w:t xml:space="preserve">in </w:t>
       </w:r>
       <w:r>
-        <w:t xml:space="preserve">that there is almost no overhead in creating threads. GPU programmers are encouraged to create a large number of threads.  Many researchers in the database community are looking for ways to exploit the high thread-level parallelism that is offered by the GPUs. In this article an overview of the current techniques on databases for using GPUs is presented and a survey is provided of the database </w:t>
-      </w:r>
-      <w:r>
-        <w:t xml:space="preserve">operations </w:t>
-      </w:r>
-      <w:r>
-        <w:t xml:space="preserve">which </w:t>
-      </w:r>
-      <w:r>
-        <w:t xml:space="preserve">have been implemented to use </w:t>
-      </w:r>
-      <w:r>
-        <w:t>GPUs</w:t>
-      </w:r>
-      <w:r>
-        <w:t xml:space="preserve"> effectively</w:t>
+        <w:t>that there is almost n</w:t>
+      </w:r>
+      <w:r>
+        <w:t xml:space="preserve">o overhead in creating threads and </w:t>
+      </w:r>
+      <w:r>
+        <w:t xml:space="preserve">their </w:t>
+      </w:r>
+      <w:r>
+        <w:t xml:space="preserve">main </w:t>
+      </w:r>
+      <w:r>
+        <w:t xml:space="preserve">memory bandwidth is </w:t>
+      </w:r>
+      <w:r>
+        <w:t>higher than</w:t>
+      </w:r>
+      <w:r>
+        <w:t xml:space="preserve"> </w:t>
+      </w:r>
+      <w:r>
+        <w:t xml:space="preserve">a </w:t>
+      </w:r>
+      <w:r>
+        <w:t>CPU</w:t>
+      </w:r>
+      <w:r>
+        <w:t>’</w:t>
+      </w:r>
+      <w:r>
+        <w:t>s.</w:t>
+      </w:r>
+      <w:r>
+        <w:t xml:space="preserve"> </w:t>
+      </w:r>
+      <w:r>
+        <w:t xml:space="preserve">Many researchers in the database community </w:t>
+      </w:r>
+      <w:r>
+        <w:t xml:space="preserve">have found </w:t>
+      </w:r>
+      <w:r>
+        <w:t>ways to exploit this</w:t>
+      </w:r>
+      <w:r>
+        <w:t xml:space="preserve"> high thread-level parallelism</w:t>
+      </w:r>
+      <w:r>
+        <w:t xml:space="preserve"> </w:t>
+      </w:r>
+      <w:r>
+        <w:t xml:space="preserve">and higher memory bandwidth in order </w:t>
+      </w:r>
+      <w:r>
+        <w:t>to accelerate several database operations</w:t>
+      </w:r>
+      <w:r>
+        <w:t>.</w:t>
+      </w:r>
+      <w:r>
+        <w:t xml:space="preserve"> </w:t>
+      </w:r>
+      <w:r>
+        <w:t>T</w:t>
+      </w:r>
+      <w:r>
+        <w:t xml:space="preserve">his article </w:t>
+      </w:r>
+      <w:r>
+        <w:t xml:space="preserve">presents an </w:t>
+      </w:r>
+      <w:r>
+        <w:t xml:space="preserve">overview of the current techniques </w:t>
+      </w:r>
+      <w:r>
+        <w:t xml:space="preserve">and algorithms used on </w:t>
+      </w:r>
+      <w:r>
+        <w:t xml:space="preserve">GPUs </w:t>
+      </w:r>
+      <w:r>
+        <w:t xml:space="preserve">in order to accelerate </w:t>
+      </w:r>
+      <w:r>
+        <w:t>database operations</w:t>
       </w:r>
       <w:r>
         <w:t>.</w:t>
@@ -207,37 +330,82 @@
         <w:jc w:val="both"/>
       </w:pPr>
       <w:r>
-        <w:t>GPUs are both powerful and inexpensive devices that could be used in order to obtain more throughputs in computation. Not only are they fast</w:t>
-      </w:r>
-      <w:r>
-        <w:t xml:space="preserve">er than CPUs in throughput of float point operations per second </w:t>
+        <w:t xml:space="preserve">GPUs are both powerful and inexpensive devices that could be used in order to obtain more </w:t>
+      </w:r>
+      <w:r>
+        <w:t xml:space="preserve">computational </w:t>
+      </w:r>
+      <w:r>
+        <w:t xml:space="preserve">throughput. Not only </w:t>
+      </w:r>
+      <w:r>
+        <w:t xml:space="preserve">can </w:t>
+      </w:r>
+      <w:r>
+        <w:t xml:space="preserve">they </w:t>
+      </w:r>
+      <w:r>
+        <w:t xml:space="preserve">perform </w:t>
+      </w:r>
+      <w:r>
+        <w:t>fast</w:t>
+      </w:r>
+      <w:r>
+        <w:t xml:space="preserve">er than CPUs in </w:t>
+      </w:r>
+      <w:r>
+        <w:t xml:space="preserve">number of </w:t>
+      </w:r>
+      <w:r>
+        <w:t xml:space="preserve">float point operations per second </w:t>
       </w:r>
       <w:r>
         <w:t>but</w:t>
       </w:r>
       <w:r>
-        <w:t xml:space="preserve"> they also have a higher growth </w:t>
-      </w:r>
-      <w:r>
-        <w:t>rate</w:t>
+        <w:t xml:space="preserve"> they also have a higher </w:t>
+      </w:r>
+      <w:r>
+        <w:t xml:space="preserve">rate </w:t>
+      </w:r>
+      <w:r>
+        <w:t>growth</w:t>
+      </w:r>
+      <w:r>
+        <w:t xml:space="preserve"> in their performance</w:t>
       </w:r>
       <w:r>
         <w:t>. Over the last decade the growth rate of GPU performance has been higher than that of the CPUs.</w:t>
       </w:r>
       <w:r>
-        <w:t xml:space="preserve"> Image [x] shows how the NVIDIA’s GPU’s floating point performance has increased dramatically between the years 2003 and 2008, and how it compares to the performance of a CPU. They </w:t>
-      </w:r>
-      <w:r>
-        <w:t>have been</w:t>
-      </w:r>
-      <w:r>
         <w:t xml:space="preserve"> </w:t>
       </w:r>
       <w:r>
+        <w:t>Figure</w:t>
+      </w:r>
+      <w:r>
+        <w:t xml:space="preserve"> [x] shows how the NVIDIA’s GPU’s floating point performance has increased dramatically between the years 2003 and 2008, and how </w:t>
+      </w:r>
+      <w:r>
+        <w:t xml:space="preserve">the gap in performance between the </w:t>
+      </w:r>
+      <w:r>
+        <w:t>CPU</w:t>
+      </w:r>
+      <w:r>
+        <w:t xml:space="preserve"> and GPU has widened over those years</w:t>
+      </w:r>
+      <w:r>
+        <w:t xml:space="preserve">. </w:t>
+      </w:r>
+      <w:r>
+        <w:t xml:space="preserve">GPUs were primarily </w:t>
+      </w:r>
+      <w:r>
         <w:t xml:space="preserve">designed and </w:t>
       </w:r>
       <w:r>
-        <w:t>used primarily for perfo</w:t>
+        <w:t>used for perfo</w:t>
       </w:r>
       <w:r>
         <w:t>rming algorithms around graphic computation</w:t>
@@ -264,359 +432,38 @@
         <w:t>owever</w:t>
       </w:r>
       <w:r>
-        <w:t xml:space="preserve">, techniques for using the GPU to perform tasks that are typically handled by the CPU have </w:t>
-      </w:r>
-      <w:r>
-        <w:t xml:space="preserve">also </w:t>
-      </w:r>
-      <w:r>
-        <w:t>been developed.</w:t>
-      </w:r>
-      <w:r>
-        <w:t xml:space="preserve"> </w:t>
-      </w:r>
-    </w:p>
-    <w:p>
-      <w:pPr>
-        <w:jc w:val="both"/>
-      </w:pPr>
-    </w:p>
-    <w:p>
-      <w:pPr>
-        <w:jc w:val="both"/>
-      </w:pPr>
-      <w:r>
-        <w:t>“</w:t>
-      </w:r>
-      <w:r>
-        <w:t xml:space="preserve">Commodity computer graphics chips, known generically as Graphics Processing Units or GPUs, are probably today’s most powerful computational hardware for the dollar. Researchers and developers have become interested in harnessing this power for general-purpose computing, an effort known collectively as GPGPU (for “General-Purpose computing </w:t>
-      </w:r>
-      <w:r>
-        <w:t>on the GPU”)</w:t>
-      </w:r>
-      <w:proofErr w:type="gramStart"/>
-      <w:r>
-        <w:t>”[</w:t>
-      </w:r>
-      <w:proofErr w:type="gramEnd"/>
-      <w:r>
-        <w:t>3]</w:t>
-      </w:r>
-    </w:p>
-    <w:p>
-      <w:pPr>
-        <w:jc w:val="both"/>
-      </w:pPr>
-    </w:p>
-    <w:p>
-      <w:pPr>
-        <w:jc w:val="both"/>
-      </w:pPr>
-      <w:r>
-        <w:t xml:space="preserve">Even though GPUs are some of the fastest devices out there for computation they </w:t>
-      </w:r>
-      <w:r>
-        <w:t>are not suitable for</w:t>
-      </w:r>
-      <w:r>
-        <w:t xml:space="preserve"> many of the tasks that CPUs handle</w:t>
-      </w:r>
-      <w:r>
-        <w:t>.</w:t>
-      </w:r>
-      <w:r>
-        <w:t xml:space="preserve"> Currently, </w:t>
-      </w:r>
-      <w:r>
-        <w:t>GPUs lack some useful computational constructs</w:t>
-      </w:r>
-      <w:r>
-        <w:t>, such as support for various instructions, data types</w:t>
-      </w:r>
-      <w:r>
-        <w:t xml:space="preserve"> commonly found in a CPU. T</w:t>
-      </w:r>
-      <w:r>
-        <w:t xml:space="preserve">hey </w:t>
-      </w:r>
-      <w:r>
-        <w:t xml:space="preserve">also </w:t>
-      </w:r>
-      <w:r>
-        <w:t>do no</w:t>
-      </w:r>
-      <w:r>
-        <w:t xml:space="preserve">t commonly </w:t>
-      </w:r>
-      <w:r>
-        <w:lastRenderedPageBreak/>
-        <w:t>support 64-bit precision yet [3]</w:t>
+        <w:t>,</w:t>
+      </w:r>
+      <w:r>
+        <w:t xml:space="preserve"> many have sought</w:t>
+      </w:r>
+      <w:r>
+        <w:t xml:space="preserve"> techniques for using the GPU to perform tasks </w:t>
+      </w:r>
+      <w:r>
+        <w:t>not related with graphics that</w:t>
+      </w:r>
+      <w:r>
+        <w:t xml:space="preserve"> are typically handled by the CPU</w:t>
       </w:r>
       <w:r>
         <w:t xml:space="preserve">. </w:t>
       </w:r>
-      <w:r>
-        <w:t xml:space="preserve">GPUs are unable to replace CPUs in various types of applications such as </w:t>
-      </w:r>
-      <w:r>
-        <w:t xml:space="preserve">word-processing. </w:t>
-      </w:r>
-      <w:r>
-        <w:t>These</w:t>
-      </w:r>
-      <w:r>
-        <w:t xml:space="preserve"> applications are dominated by both memory communication, and </w:t>
-      </w:r>
-      <w:r>
-        <w:t xml:space="preserve">memory serialization effects associated </w:t>
-      </w:r>
-      <w:r>
-        <w:t>with indirect memory addressing [3]</w:t>
-      </w:r>
-      <w:r>
-        <w:t>.</w:t>
-      </w:r>
-    </w:p>
-    <w:p>
-      <w:pPr>
-        <w:jc w:val="both"/>
-      </w:pPr>
-    </w:p>
-    <w:p>
-      <w:pPr>
-        <w:jc w:val="both"/>
-      </w:pPr>
-      <w:r>
-        <w:t>Some database operations may benefit from the GPUs high-level parallelism though. Among them are the database queries, which can be performed efficiently on GPUs.</w:t>
-      </w:r>
-      <w:r>
-        <w:t xml:space="preserve"> The numerous threads in a GPU can be used to examine several records of an index simultaneously in order to answer queries. They are also suitable for performing simple aggregation operations such as COUNT, AVG, and MAX. Join Operations which combine records from multiple tables under a common key attribute, can also be accelerated with GPUs. Algorithms commonly implemented for Databases may also be accelerated. Examples of these </w:t>
-      </w:r>
-    </w:p>
-    <w:p>
-      <w:pPr>
-        <w:jc w:val="both"/>
-      </w:pPr>
-    </w:p>
-    <w:p>
-      <w:r>
-        <w:t>GPU-based algorithms perform computations on 2D arrays of 32-bit floating point data values known as textures. Each array element corresponds to a pixel. Pixels are transformed by programmable fragment processors, each executing the same fragment program on each pixel. The multiple GPU fragment processors perform data parallel computations on different pixel arrays simultaneously. This simple data-parallel architecture avoids write-after-read hazards while performing parallel computations.</w:t>
-      </w:r>
-    </w:p>
-    <w:p>
-      <w:pPr>
-        <w:jc w:val="both"/>
-      </w:pPr>
-    </w:p>
-    <w:p>
-      <w:pPr>
-        <w:jc w:val="both"/>
-      </w:pPr>
-    </w:p>
-    <w:p>
-      <w:pPr>
-        <w:jc w:val="both"/>
-      </w:pPr>
-      <w:r>
-        <w:t>The rest of the paper is organized as follows. Section 2 reviews</w:t>
-      </w:r>
-    </w:p>
-    <w:p>
-      <w:pPr>
-        <w:tabs>
-          <w:tab w:val="left" w:pos="560"/>
-          <w:tab w:val="left" w:pos="1120"/>
-          <w:tab w:val="left" w:pos="1680"/>
-          <w:tab w:val="left" w:pos="2240"/>
-          <w:tab w:val="left" w:pos="2800"/>
-          <w:tab w:val="left" w:pos="3360"/>
-          <w:tab w:val="left" w:pos="3920"/>
-          <w:tab w:val="left" w:pos="4480"/>
-          <w:tab w:val="left" w:pos="5040"/>
-          <w:tab w:val="left" w:pos="5600"/>
-          <w:tab w:val="left" w:pos="6160"/>
-          <w:tab w:val="left" w:pos="6720"/>
-        </w:tabs>
-        <w:autoSpaceDE w:val="0"/>
-        <w:jc w:val="both"/>
-      </w:pPr>
-    </w:p>
-    <w:p>
-      <w:pPr>
-        <w:tabs>
-          <w:tab w:val="left" w:pos="560"/>
-          <w:tab w:val="left" w:pos="1120"/>
-          <w:tab w:val="left" w:pos="1680"/>
-          <w:tab w:val="left" w:pos="2240"/>
-          <w:tab w:val="left" w:pos="2800"/>
-          <w:tab w:val="left" w:pos="3360"/>
-          <w:tab w:val="left" w:pos="3920"/>
-          <w:tab w:val="left" w:pos="4480"/>
-          <w:tab w:val="left" w:pos="5040"/>
-          <w:tab w:val="left" w:pos="5600"/>
-          <w:tab w:val="left" w:pos="6160"/>
-          <w:tab w:val="left" w:pos="6720"/>
-        </w:tabs>
-        <w:autoSpaceDE w:val="0"/>
-        <w:jc w:val="both"/>
-        <w:rPr>
-          <w:u w:val="single"/>
-        </w:rPr>
-      </w:pPr>
-      <w:proofErr w:type="gramStart"/>
-      <w:r>
-        <w:rPr>
-          <w:u w:val="single"/>
-        </w:rPr>
-        <w:t xml:space="preserve">General Purpose GPUs </w:t>
-      </w:r>
-      <w:r>
-        <w:rPr>
-          <w:u w:val="single"/>
-        </w:rPr>
-        <w:t xml:space="preserve">in </w:t>
-      </w:r>
-      <w:r>
-        <w:rPr>
-          <w:u w:val="single"/>
-        </w:rPr>
-        <w:t>Query Evaluation using Indexing.</w:t>
-      </w:r>
-      <w:proofErr w:type="gramEnd"/>
-    </w:p>
-    <w:p>
-      <w:pPr>
-        <w:jc w:val="both"/>
-      </w:pPr>
-    </w:p>
-    <w:p>
-      <w:pPr>
-        <w:jc w:val="both"/>
-      </w:pPr>
-      <w:r>
-        <w:t xml:space="preserve">Luke Gosink </w:t>
-      </w:r>
-      <w:r>
-        <w:t>et al.</w:t>
-      </w:r>
-      <w:r>
-        <w:t xml:space="preserve"> proposed a new data structure that reduces the size of the data that needs to be transferred from the CPU to the GPU. </w:t>
-      </w:r>
-      <w:r>
-        <w:t>They use a binning mechanism in order to encode the data such that it takes less space</w:t>
-      </w:r>
-      <w:r>
-        <w:t xml:space="preserve">. </w:t>
-      </w:r>
-      <w:r>
-        <w:t>In their paper they refer to the actual data from the projected column as high resolution data</w:t>
-      </w:r>
-      <w:r>
-        <w:t>, and the encoded data as low resolution data. To illustrate this idea with an example, t</w:t>
-      </w:r>
-      <w:r>
-        <w:t xml:space="preserve">ake arbitrarily a column </w:t>
-      </w:r>
-      <w:r>
-        <w:t xml:space="preserve">of integers for example </w:t>
-      </w:r>
-      <w:r>
-        <w:t xml:space="preserve">where </w:t>
-      </w:r>
-      <w:r>
-        <w:t>each element is four bytes long in a 32-bit Intel architecture. When each integer is encoded using their binning scheme, each element is reduced to occupy only one byte</w:t>
-      </w:r>
-      <w:r>
-        <w:t xml:space="preserve">, that </w:t>
-      </w:r>
-      <w:r>
-        <w:t xml:space="preserve">in all </w:t>
-      </w:r>
-      <w:r>
-        <w:t>saves three bytes of space for each element that needs to be transferred to the GPU</w:t>
-      </w:r>
-      <w:r>
-        <w:t>.</w:t>
-      </w:r>
-      <w:r>
-        <w:t xml:space="preserve"> In this case, our original integer values would be the high-resolution data, and our encoded values would be the low-resolution data.</w:t>
-      </w:r>
-      <w:r>
-        <w:t xml:space="preserve"> Because by changing the encoding one cannot </w:t>
-      </w:r>
-      <w:r>
-        <w:t xml:space="preserve">completely answer a </w:t>
-      </w:r>
-      <w:r>
-        <w:t>given</w:t>
-      </w:r>
-      <w:r>
-        <w:t xml:space="preserve"> query, a second data structure </w:t>
-      </w:r>
-      <w:r>
-        <w:t xml:space="preserve">is </w:t>
-      </w:r>
-      <w:r>
-        <w:t xml:space="preserve">required </w:t>
-      </w:r>
-      <w:r>
-        <w:t xml:space="preserve">to resolve the query where </w:t>
-      </w:r>
-      <w:r>
-        <w:t xml:space="preserve">the encoded data </w:t>
-      </w:r>
-      <w:r>
-        <w:t>is</w:t>
-      </w:r>
-      <w:r>
-        <w:t xml:space="preserve"> not enough to determine which attribute values fulfill and do not fulfill the condition</w:t>
-      </w:r>
-      <w:r>
-        <w:t>. For these boundary bin values</w:t>
-      </w:r>
-      <w:r>
-        <w:t>, they</w:t>
-      </w:r>
-      <w:r>
-        <w:t xml:space="preserve"> use a data structure that contains the high resolution data called</w:t>
-      </w:r>
-      <w:r>
-        <w:t xml:space="preserve"> the Data Parallel OrBic Structure. </w:t>
-      </w:r>
-      <w:r>
-        <w:t>With this structure they carry out a candidate-check and effectively resolve the query.</w:t>
-      </w:r>
     </w:p>
     <w:p>
       <w:pPr>
         <w:keepNext/>
-        <w:tabs>
-          <w:tab w:val="left" w:pos="560"/>
-          <w:tab w:val="left" w:pos="1120"/>
-          <w:tab w:val="left" w:pos="1680"/>
-          <w:tab w:val="left" w:pos="2240"/>
-          <w:tab w:val="left" w:pos="2800"/>
-          <w:tab w:val="left" w:pos="3360"/>
-          <w:tab w:val="left" w:pos="3920"/>
-          <w:tab w:val="left" w:pos="4480"/>
-          <w:tab w:val="left" w:pos="5040"/>
-          <w:tab w:val="left" w:pos="5600"/>
-          <w:tab w:val="left" w:pos="6160"/>
-          <w:tab w:val="left" w:pos="6720"/>
-        </w:tabs>
-        <w:autoSpaceDE w:val="0"/>
         <w:jc w:val="both"/>
       </w:pPr>
       <w:r>
         <w:rPr>
           <w:noProof/>
         </w:rPr>
-        <w:lastRenderedPageBreak/>
         <w:drawing>
           <wp:inline distT="0" distB="0" distL="0" distR="0">
-            <wp:extent cx="1930520" cy="2701152"/>
+            <wp:extent cx="4504473" cy="2372265"/>
             <wp:effectExtent l="19050" t="0" r="0" b="0"/>
-            <wp:docPr id="1" name="Picture 1"/>
+            <wp:docPr id="3" name="Picture 9"/>
             <wp:cNvGraphicFramePr>
               <a:graphicFrameLocks xmlns:a="http://schemas.openxmlformats.org/drawingml/2006/main" noChangeAspect="1"/>
             </wp:cNvGraphicFramePr>
@@ -624,13 +471,13 @@
               <a:graphicData uri="http://schemas.openxmlformats.org/drawingml/2006/picture">
                 <pic:pic xmlns:pic="http://schemas.openxmlformats.org/drawingml/2006/picture">
                   <pic:nvPicPr>
-                    <pic:cNvPr id="0" name="Picture 1"/>
+                    <pic:cNvPr id="0" name="Picture 9"/>
                     <pic:cNvPicPr>
                       <a:picLocks noChangeAspect="1" noChangeArrowheads="1"/>
                     </pic:cNvPicPr>
                   </pic:nvPicPr>
                   <pic:blipFill>
-                    <a:blip r:embed="rId5"/>
+                    <a:blip r:embed="rId7"/>
                     <a:srcRect/>
                     <a:stretch>
                       <a:fillRect/>
@@ -639,7 +486,7 @@
                   <pic:spPr bwMode="auto">
                     <a:xfrm>
                       <a:off x="0" y="0"/>
-                      <a:ext cx="1933647" cy="2705527"/>
+                      <a:ext cx="4506058" cy="2373100"/>
                     </a:xfrm>
                     <a:prstGeom prst="rect">
                       <a:avLst/>
@@ -661,85 +508,421 @@
     </w:p>
     <w:p>
       <w:pPr>
+        <w:pStyle w:val="Caption"/>
         <w:jc w:val="both"/>
       </w:pPr>
+      <w:r>
+        <w:t xml:space="preserve">Figure </w:t>
+      </w:r>
+      <w:fldSimple w:instr=" SEQ Figure \* ARABIC ">
+        <w:r>
+          <w:rPr>
+            <w:noProof/>
+          </w:rPr>
+          <w:t>1</w:t>
+        </w:r>
+      </w:fldSimple>
+      <w:r>
+        <w:t>. Taken from [NVIDIA Programming guide]</w:t>
+      </w:r>
     </w:p>
     <w:p>
       <w:pPr>
         <w:jc w:val="both"/>
       </w:pPr>
-      <w:r>
-        <w:t xml:space="preserve">What is obtained in the </w:t>
-      </w:r>
-      <w:proofErr w:type="gramStart"/>
-      <w:r>
-        <w:t>end,</w:t>
-      </w:r>
-      <w:proofErr w:type="gramEnd"/>
-      <w:r>
-        <w:t xml:space="preserve"> is an encoded data table, which is also called low resolution data. </w:t>
-      </w:r>
     </w:p>
     <w:p>
       <w:pPr>
         <w:jc w:val="both"/>
       </w:pPr>
-      <w:proofErr w:type="gramStart"/>
-      <w:r>
-        <w:t>and</w:t>
-      </w:r>
-      <w:proofErr w:type="gramEnd"/>
+      <w:r>
+        <w:t xml:space="preserve">Many researchers view GPUs as </w:t>
+      </w:r>
+      <w:r>
+        <w:t xml:space="preserve">today’s most powerful computational hardware for the dollar. Researchers and developers </w:t>
+      </w:r>
+      <w:r>
+        <w:t xml:space="preserve">in areas not related to graphics </w:t>
+      </w:r>
+      <w:r>
+        <w:t xml:space="preserve">have </w:t>
+      </w:r>
+      <w:r>
+        <w:t xml:space="preserve">also </w:t>
+      </w:r>
+      <w:r>
+        <w:t>become interested in harnessing this power for general-purpose computing</w:t>
+      </w:r>
+      <w:r>
+        <w:t xml:space="preserve">. This </w:t>
+      </w:r>
+      <w:r>
+        <w:t xml:space="preserve">effort </w:t>
+      </w:r>
+      <w:r>
+        <w:t xml:space="preserve">is </w:t>
+      </w:r>
+      <w:r>
+        <w:t xml:space="preserve">collectively </w:t>
+      </w:r>
+      <w:r>
+        <w:t xml:space="preserve">known </w:t>
+      </w:r>
+      <w:r>
+        <w:t xml:space="preserve">as GPGPU (for “General-Purpose computing </w:t>
+      </w:r>
+      <w:r>
+        <w:t>on the GPU”)</w:t>
+      </w:r>
+      <w:r>
+        <w:t xml:space="preserve">. </w:t>
+      </w:r>
+      <w:r>
+        <w:t>[</w:t>
+      </w:r>
+      <w:r>
+        <w:t>#</w:t>
+      </w:r>
+      <w:r>
+        <w:t>:Survey Paer</w:t>
+      </w:r>
+      <w:r>
+        <w:t>]</w:t>
+      </w:r>
+    </w:p>
+    <w:p>
+      <w:pPr>
+        <w:jc w:val="both"/>
+      </w:pPr>
+    </w:p>
+    <w:p>
+      <w:pPr>
+        <w:jc w:val="both"/>
+      </w:pPr>
+      <w:r>
+        <w:t>Two types of GPU programming languages</w:t>
+      </w:r>
+      <w:r>
+        <w:t xml:space="preserve"> have been used in the work discussed in this paper. There are graphics APIs such as DirectX, and OpenGL, and GPGPU languages such as CUDA. The graphic APIs process textures through a programmable hardware pipeline. To drive the computation vertices and pixel, processors are employed. These APIs allow one to directly utilize the hardware features related to rendering and visualization. In a lot of work that is presented, which was previous to the development of the GPGPU language CUDA, developers had to use the graphics APIs to map their programs to the graphics rendering mechanism, and so, such this work has been expressed in terms related to that programming. In order to clarify</w:t>
+      </w:r>
+      <w:r>
+        <w:t xml:space="preserve"> common terminology, an overview of important terms will be presented here. Often </w:t>
+      </w:r>
+      <w:r>
+        <w:t xml:space="preserve">the terms kernels, and fragment programs can be used interchangeably, they both refer to a piece of code that we want to compute in parallel. </w:t>
+      </w:r>
+    </w:p>
+    <w:p>
+      <w:pPr>
+        <w:jc w:val="both"/>
+      </w:pPr>
       <w:r>
         <w:t xml:space="preserve"> </w:t>
       </w:r>
-      <w:r>
-        <w:t>They name this structure</w:t>
-      </w:r>
-      <w:r>
-        <w:t xml:space="preserve"> the</w:t>
-      </w:r>
-      <w:r>
-        <w:t xml:space="preserve"> Data Paralle</w:t>
-      </w:r>
-      <w:r>
-        <w:t xml:space="preserve">l </w:t>
-      </w:r>
-      <w:proofErr w:type="spellStart"/>
-      <w:r>
-        <w:t>OrBiC</w:t>
-      </w:r>
-      <w:proofErr w:type="spellEnd"/>
-      <w:r>
-        <w:t xml:space="preserve"> structure. This structure is composed of encoded data tables and</w:t>
-      </w:r>
-      <w:r>
-        <w:t xml:space="preserve"> an </w:t>
-      </w:r>
-      <w:proofErr w:type="spellStart"/>
-      <w:r>
-        <w:t>OrbiC</w:t>
-      </w:r>
-      <w:proofErr w:type="spellEnd"/>
-      <w:r>
-        <w:t xml:space="preserve">. Ref: </w:t>
-      </w:r>
-      <w:r>
-        <w:rPr>
-          <w:rFonts w:eastAsia="Helvetica"/>
-        </w:rPr>
-        <w:t xml:space="preserve">Luke J. </w:t>
-      </w:r>
-      <w:proofErr w:type="spellStart"/>
-      <w:r>
-        <w:rPr>
-          <w:rFonts w:eastAsia="Helvetica"/>
-        </w:rPr>
-        <w:t>Gosink</w:t>
-      </w:r>
-      <w:proofErr w:type="spellEnd"/>
-    </w:p>
-    <w:p>
-      <w:pPr>
+    </w:p>
+    <w:p>
+      <w:pPr>
+        <w:jc w:val="both"/>
+      </w:pPr>
+      <w:r>
+        <w:t xml:space="preserve">Even though GPUs </w:t>
+      </w:r>
+      <w:r>
+        <w:t xml:space="preserve">are </w:t>
+      </w:r>
+      <w:r>
+        <w:t>some of the fastest de</w:t>
+      </w:r>
+      <w:r>
+        <w:t xml:space="preserve">vices out there for computation, </w:t>
+      </w:r>
+      <w:r>
+        <w:t xml:space="preserve">they </w:t>
+      </w:r>
+      <w:r>
+        <w:t>are not suitable for</w:t>
+      </w:r>
+      <w:r>
+        <w:t xml:space="preserve"> many of the tasks that </w:t>
+      </w:r>
+      <w:r>
+        <w:t xml:space="preserve">are commonly handled by the </w:t>
+      </w:r>
+      <w:r>
+        <w:t>CPU</w:t>
+      </w:r>
+      <w:r>
+        <w:t>.</w:t>
+      </w:r>
+      <w:r>
+        <w:t xml:space="preserve"> Currently, </w:t>
+      </w:r>
+      <w:r>
+        <w:t>GPUs lack some useful computational constructs</w:t>
+      </w:r>
+      <w:r>
+        <w:t>, such as support for various instructions</w:t>
+      </w:r>
+      <w:r>
+        <w:t xml:space="preserve">. Also support for </w:t>
+      </w:r>
+      <w:r>
+        <w:t>data types</w:t>
+      </w:r>
+      <w:r>
+        <w:t xml:space="preserve"> such as integers has recently arrived, but it has not been around for previous years of GPU research</w:t>
+      </w:r>
+      <w:r>
+        <w:t>. T</w:t>
+      </w:r>
+      <w:r>
+        <w:t xml:space="preserve">hey </w:t>
+      </w:r>
+      <w:r>
+        <w:t xml:space="preserve">also </w:t>
+      </w:r>
+      <w:r>
+        <w:t>do no</w:t>
+      </w:r>
+      <w:r>
+        <w:t>t commonly support 64-bit precision yet</w:t>
+      </w:r>
+      <w:r>
+        <w:t>, and also sacrifice some performance in order to support it</w:t>
+      </w:r>
+      <w:r>
+        <w:t xml:space="preserve"> [3]</w:t>
+      </w:r>
+      <w:r>
+        <w:t xml:space="preserve">. </w:t>
+      </w:r>
+      <w:r>
+        <w:t xml:space="preserve">GPUs are </w:t>
+      </w:r>
+      <w:r>
+        <w:t xml:space="preserve">also </w:t>
+      </w:r>
+      <w:r>
+        <w:t xml:space="preserve">unable to replace CPUs in various types of applications </w:t>
+      </w:r>
+      <w:r>
+        <w:t xml:space="preserve">where data dependency is so high that it is </w:t>
+      </w:r>
+      <w:r>
+        <w:t xml:space="preserve">only possible </w:t>
+      </w:r>
+      <w:r>
+        <w:t xml:space="preserve">to parallelize </w:t>
+      </w:r>
+      <w:r>
+        <w:t>few tasks, or none of them</w:t>
+      </w:r>
+      <w:r>
+        <w:t xml:space="preserve">. </w:t>
+      </w:r>
+      <w:r>
+        <w:t>As a rule of thumb, if given an application one cannot create at least thousands of threads; there is no benefit in performance in using a GPU. Many a</w:t>
+      </w:r>
+      <w:r>
+        <w:t xml:space="preserve">pplications are </w:t>
+      </w:r>
+      <w:r>
+        <w:t xml:space="preserve">also </w:t>
+      </w:r>
+      <w:r>
+        <w:t xml:space="preserve">dominated by both memory communication, and </w:t>
+      </w:r>
+      <w:r>
+        <w:t xml:space="preserve">memory serialization effects associated </w:t>
+      </w:r>
+      <w:r>
+        <w:t xml:space="preserve">with indirect memory addressing </w:t>
+      </w:r>
+      <w:r>
+        <w:t>are also not a good match for GPUs</w:t>
+      </w:r>
+      <w:r>
+        <w:t>.</w:t>
+      </w:r>
+      <w:r>
+        <w:t xml:space="preserve"> Finally, there are also some applications that computationally perform better in GPUs, but the cost of transferring the data from the CPU to the GPU would be greater than the benefit in performance obtained.</w:t>
+      </w:r>
+    </w:p>
+    <w:p>
+      <w:pPr>
+        <w:jc w:val="both"/>
+      </w:pPr>
+    </w:p>
+    <w:p>
+      <w:pPr>
+        <w:jc w:val="both"/>
+      </w:pPr>
+      <w:r>
+        <w:t>Most</w:t>
+      </w:r>
+      <w:r>
+        <w:t xml:space="preserve"> d</w:t>
+      </w:r>
+      <w:r>
+        <w:t xml:space="preserve">atabase operations </w:t>
+      </w:r>
+      <w:r>
+        <w:t xml:space="preserve">are typically data intensive operations, and are not a good match for a GPU. However </w:t>
+      </w:r>
+      <w:r>
+        <w:t xml:space="preserve">there are some of </w:t>
+      </w:r>
+      <w:r>
+        <w:t xml:space="preserve">them </w:t>
+      </w:r>
+      <w:r>
+        <w:t xml:space="preserve">that </w:t>
+      </w:r>
+      <w:r>
+        <w:t xml:space="preserve">are also </w:t>
+      </w:r>
+      <w:r>
+        <w:t xml:space="preserve">very </w:t>
+      </w:r>
+      <w:r>
+        <w:t xml:space="preserve">computationally intensive and </w:t>
+      </w:r>
+      <w:r>
+        <w:t xml:space="preserve">could </w:t>
+      </w:r>
+      <w:r>
+        <w:t>benefit from</w:t>
+      </w:r>
+      <w:r>
+        <w:t xml:space="preserve"> the GPUs high-level </w:t>
+      </w:r>
+      <w:r>
+        <w:t>parallelism</w:t>
+      </w:r>
+      <w:r>
+        <w:t xml:space="preserve">. Among them are </w:t>
+      </w:r>
+      <w:r>
+        <w:t xml:space="preserve">some operations that are performed in database queries, which could be accelerated </w:t>
+      </w:r>
+      <w:r>
+        <w:t>when,</w:t>
+      </w:r>
+      <w:r>
+        <w:t xml:space="preserve"> streaming several queries of a dataset</w:t>
+      </w:r>
+      <w:r>
+        <w:t xml:space="preserve"> [#x]</w:t>
+      </w:r>
+      <w:r>
+        <w:t>. Also some GPU-based sorting algorithms have better</w:t>
+      </w:r>
+      <w:r>
+        <w:t xml:space="preserve"> </w:t>
+      </w:r>
+      <w:r>
+        <w:t>cost-effective performance than CPU-based algorithms</w:t>
+      </w:r>
+      <w:r>
+        <w:t xml:space="preserve"> [#x]</w:t>
+      </w:r>
+      <w:r>
+        <w:t xml:space="preserve">. </w:t>
+      </w:r>
+      <w:r>
+        <w:t xml:space="preserve"> </w:t>
+      </w:r>
+      <w:r>
+        <w:t xml:space="preserve">Join Operations </w:t>
+      </w:r>
+      <w:r>
+        <w:t xml:space="preserve">are </w:t>
+      </w:r>
+      <w:r>
+        <w:t xml:space="preserve">computationally </w:t>
+      </w:r>
+      <w:r>
+        <w:t xml:space="preserve">expensive, and </w:t>
+      </w:r>
+      <w:r>
+        <w:t>have been</w:t>
+      </w:r>
+      <w:r>
+        <w:t xml:space="preserve"> accelerated by </w:t>
+      </w:r>
+      <w:r>
+        <w:t xml:space="preserve">using the GPU-based </w:t>
+      </w:r>
+      <w:r>
+        <w:t xml:space="preserve">sorting </w:t>
+      </w:r>
+      <w:r>
+        <w:t>algorithm</w:t>
+      </w:r>
+      <w:r>
+        <w:t xml:space="preserve"> in order to sort the </w:t>
+      </w:r>
+      <w:r>
+        <w:t>records based on the join key</w:t>
+      </w:r>
+      <w:r>
+        <w:t xml:space="preserve"> [#x]</w:t>
+      </w:r>
+      <w:r>
+        <w:t xml:space="preserve">. Finally query evaluation using indices may take advantage of the </w:t>
+      </w:r>
+      <w:r>
+        <w:t xml:space="preserve">numerous threads in a GPU </w:t>
+      </w:r>
+      <w:r>
+        <w:t xml:space="preserve">in order </w:t>
+      </w:r>
+      <w:r>
+        <w:t>to examine several records of an index simultaneously in order to answer queries</w:t>
+      </w:r>
+      <w:r>
+        <w:t xml:space="preserve"> quickly</w:t>
+      </w:r>
+      <w:r>
+        <w:t xml:space="preserve"> [#x]</w:t>
+      </w:r>
+      <w:r>
+        <w:t>.</w:t>
+      </w:r>
+      <w:r>
+        <w:t xml:space="preserve"> The rest of the paper will discuss each of these operation in detailed and is </w:t>
+      </w:r>
+      <w:r>
+        <w:t>organized as follows. Section 2 provides a brief overview of the basic database operations that can be performed efficiently on the GPU.</w:t>
+      </w:r>
+    </w:p>
+    <w:p>
+      <w:pPr>
+        <w:jc w:val="both"/>
+      </w:pPr>
+    </w:p>
+    <w:p>
+      <w:r>
+        <w:t>GPU-based algorithms perform computations on 2D arrays of 32-bit floating point data values known as textures. Each array element corresponds to a pixel. Pixels are transformed by programmable fragment processors, each executing the same fragment program on each pixel. The multiple GPU fragment processors perform data parallel computations on different pixel arrays simultaneously. This simple data-parallel architecture avoids write-after-read hazards while performing parallel computations.</w:t>
+      </w:r>
+    </w:p>
+    <w:p>
+      <w:pPr>
+        <w:tabs>
+          <w:tab w:val="left" w:pos="560"/>
+          <w:tab w:val="left" w:pos="1120"/>
+          <w:tab w:val="left" w:pos="1680"/>
+          <w:tab w:val="left" w:pos="2240"/>
+          <w:tab w:val="left" w:pos="2800"/>
+          <w:tab w:val="left" w:pos="3360"/>
+          <w:tab w:val="left" w:pos="3920"/>
+          <w:tab w:val="left" w:pos="4480"/>
+          <w:tab w:val="left" w:pos="5040"/>
+          <w:tab w:val="left" w:pos="5600"/>
+          <w:tab w:val="left" w:pos="6160"/>
+          <w:tab w:val="left" w:pos="6720"/>
+        </w:tabs>
+        <w:autoSpaceDE w:val="0"/>
         <w:jc w:val="both"/>
       </w:pPr>
     </w:p>
@@ -768,17 +951,53 @@
       </w:pPr>
     </w:p>
     <w:p>
-      <w:r>
-        <w:t xml:space="preserve">Fast Computation of Database Operations using Graphics </w:t>
-      </w:r>
-    </w:p>
-    <w:p>
-      <w:r>
-        <w:t>Processors</w:t>
+      <w:pPr>
+        <w:rPr>
+          <w:rStyle w:val="Strong"/>
+        </w:rPr>
+      </w:pPr>
+      <w:r>
+        <w:rPr>
+          <w:rStyle w:val="Strong"/>
+        </w:rPr>
+        <w:t xml:space="preserve">Database </w:t>
+      </w:r>
+      <w:r>
+        <w:rPr>
+          <w:rStyle w:val="Strong"/>
+        </w:rPr>
+        <w:t>o</w:t>
+      </w:r>
+      <w:r>
+        <w:rPr>
+          <w:rStyle w:val="Strong"/>
+        </w:rPr>
+        <w:t xml:space="preserve">perations </w:t>
+      </w:r>
+      <w:r>
+        <w:rPr>
+          <w:rStyle w:val="Strong"/>
+        </w:rPr>
+        <w:t>w</w:t>
+      </w:r>
+      <w:r>
+        <w:rPr>
+          <w:rStyle w:val="Strong"/>
+        </w:rPr>
+        <w:t xml:space="preserve">hen </w:t>
+      </w:r>
+      <w:r>
+        <w:rPr>
+          <w:rStyle w:val="Strong"/>
+        </w:rPr>
+        <w:t>performing data queries</w:t>
       </w:r>
     </w:p>
     <w:p/>
     <w:p>
+      <w:pPr>
+        <w:jc w:val="both"/>
+      </w:pPr>
       <w:r>
         <w:t>Govindaraju et al. present</w:t>
       </w:r>
@@ -839,124 +1058,172 @@
       <w:r>
         <w:t xml:space="preserve"> were also useful. </w:t>
       </w:r>
+    </w:p>
+    <w:p>
+      <w:pPr>
+        <w:jc w:val="both"/>
+      </w:pPr>
+    </w:p>
+    <w:p>
+      <w:pPr>
+        <w:jc w:val="both"/>
+      </w:pPr>
+      <w:r>
+        <w:t>Their algorithms took into consideration some of the limitations of the programming model of current GPUs and perform no data re</w:t>
+      </w:r>
+      <w:r>
+        <w:t>-</w:t>
+      </w:r>
+      <w:r>
+        <w:t>arrangements. They compared their performance with an optimized implementation of CPU-based algorithms and their experiments indicated that the graphics processor available on commodity computer systems is an eff</w:t>
+      </w:r>
+      <w:r>
+        <w:t xml:space="preserve">ective </w:t>
+      </w:r>
+      <w:r>
+        <w:t>co-processor for performing database operations.</w:t>
+      </w:r>
+    </w:p>
+    <w:p/>
+    <w:p>
+      <w:r>
+        <w:t xml:space="preserve">The </w:t>
+      </w:r>
+      <w:r>
+        <w:t xml:space="preserve">database operations </w:t>
+      </w:r>
+      <w:r>
+        <w:t xml:space="preserve">they focused on mostly revolved around </w:t>
+      </w:r>
+      <w:r>
+        <w:t>select</w:t>
+      </w:r>
       <w:r>
         <w:t xml:space="preserve"> </w:t>
       </w:r>
       <w:r>
-        <w:t xml:space="preserve">They looked at database operations in three categories: </w:t>
+        <w:t xml:space="preserve">queries which </w:t>
+      </w:r>
+      <w:r>
+        <w:t xml:space="preserve">were of the </w:t>
+      </w:r>
+      <w:r>
+        <w:t xml:space="preserve">following </w:t>
+      </w:r>
+      <w:r>
+        <w:t>form:</w:t>
+      </w:r>
+    </w:p>
+    <w:p/>
+    <w:p>
+      <w:r>
+        <w:t>S</w:t>
+      </w:r>
+      <w:r>
+        <w:t xml:space="preserve">ELECT </w:t>
+      </w:r>
+      <w:r>
+        <w:rPr>
+          <w:b/>
+        </w:rPr>
+        <w:t>A</w:t>
+      </w:r>
+    </w:p>
+    <w:p>
+      <w:r>
+        <w:t xml:space="preserve">FROM </w:t>
+      </w:r>
+      <w:r>
+        <w:rPr>
+          <w:b/>
+        </w:rPr>
+        <w:t>T</w:t>
+      </w:r>
+    </w:p>
+    <w:p>
+      <w:r>
+        <w:t xml:space="preserve">WHERE </w:t>
+      </w:r>
+      <w:r>
+        <w:rPr>
+          <w:b/>
+        </w:rPr>
+        <w:t>C</w:t>
+      </w:r>
+    </w:p>
+    <w:p/>
+    <w:p>
+      <w:r>
+        <w:t>Here</w:t>
+      </w:r>
+      <w:r>
+        <w:t xml:space="preserve">, </w:t>
+      </w:r>
+      <w:r>
+        <w:rPr>
+          <w:b/>
+        </w:rPr>
+        <w:t>T</w:t>
+      </w:r>
+      <w:r>
+        <w:t xml:space="preserve"> is the table that is being queried. </w:t>
+      </w:r>
+      <w:r>
+        <w:rPr>
+          <w:b/>
+        </w:rPr>
+        <w:t>A</w:t>
+      </w:r>
+      <w:r>
+        <w:t xml:space="preserve"> </w:t>
+      </w:r>
+      <w:r>
+        <w:t xml:space="preserve">could </w:t>
+      </w:r>
+      <w:r>
+        <w:t>be a</w:t>
+      </w:r>
+      <w:r>
+        <w:t xml:space="preserve"> list of attributes or aggregations </w:t>
+      </w:r>
+      <w:r>
+        <w:t xml:space="preserve">such as SUM, COUNT, AVG, MIN, MAX </w:t>
+      </w:r>
+      <w:r>
+        <w:t xml:space="preserve">defined on individual attributes. </w:t>
+      </w:r>
+      <w:r>
+        <w:rPr>
+          <w:b/>
+        </w:rPr>
+        <w:t>C</w:t>
+      </w:r>
+      <w:r>
+        <w:t xml:space="preserve"> is </w:t>
+      </w:r>
+      <w:r>
+        <w:t xml:space="preserve">the condition of the query which is </w:t>
+      </w:r>
+      <w:r>
+        <w:t xml:space="preserve">defined as a </w:t>
       </w:r>
       <w:r>
         <w:t>Boolean</w:t>
       </w:r>
       <w:r>
-        <w:t xml:space="preserve"> predicate combinations and semi-linear queries on attributes and executing database operations efficiently.</w:t>
-      </w:r>
-    </w:p>
-    <w:p>
-      <w:r>
         <w:t xml:space="preserve"> </w:t>
       </w:r>
-    </w:p>
-    <w:p>
-      <w:r>
-        <w:t>Their algorithms took into consideration some of the limitations of the programming model of current GPUs and perform no data re</w:t>
-      </w:r>
-      <w:r>
-        <w:t>-</w:t>
-      </w:r>
-      <w:r>
-        <w:t>arrangements. They compared their performance with an optimized implementation of CPU-based algorithms and their experiments indicated that the graphics processor available on commodity computer systems is an eff</w:t>
-      </w:r>
-      <w:r>
-        <w:t xml:space="preserve">ective </w:t>
-      </w:r>
-      <w:r>
-        <w:t>co-processor for performing database operations.</w:t>
-      </w:r>
-    </w:p>
-    <w:p/>
-    <w:p>
-      <w:r>
-        <w:t xml:space="preserve">The </w:t>
-      </w:r>
-      <w:r>
-        <w:t xml:space="preserve">database operations </w:t>
-      </w:r>
-      <w:r>
-        <w:t xml:space="preserve">they focused on mostly revolved around </w:t>
-      </w:r>
-      <w:r>
-        <w:t xml:space="preserve">selective </w:t>
-      </w:r>
-      <w:r>
-        <w:t xml:space="preserve">queries which </w:t>
-      </w:r>
-      <w:r>
-        <w:t xml:space="preserve">were of the </w:t>
-      </w:r>
-      <w:r>
-        <w:t xml:space="preserve">following </w:t>
-      </w:r>
-      <w:r>
-        <w:t>form:</w:t>
-      </w:r>
-    </w:p>
-    <w:p/>
-    <w:p>
-      <w:r>
-        <w:t>S</w:t>
-      </w:r>
-      <w:r>
-        <w:t>ELECT A</w:t>
-      </w:r>
-    </w:p>
-    <w:p>
-      <w:r>
-        <w:t>FROM T</w:t>
-      </w:r>
-    </w:p>
-    <w:p>
-      <w:proofErr w:type="gramStart"/>
-      <w:r>
-        <w:t>WHERE C.</w:t>
-      </w:r>
-      <w:proofErr w:type="gramEnd"/>
-    </w:p>
-    <w:p/>
-    <w:p>
-      <w:r>
-        <w:t xml:space="preserve">Where A </w:t>
-      </w:r>
-      <w:r>
-        <w:t>would be a</w:t>
-      </w:r>
-      <w:r>
-        <w:t xml:space="preserve"> list of attributes or aggregations </w:t>
-      </w:r>
-      <w:r>
-        <w:t xml:space="preserve">such as SUM, COUNT, AVG, MIN, MAX which are </w:t>
-      </w:r>
-      <w:r>
-        <w:t xml:space="preserve">defined on individual attributes. C is </w:t>
-      </w:r>
-      <w:r>
-        <w:t xml:space="preserve">the condition of the query which is </w:t>
-      </w:r>
-      <w:r>
-        <w:t xml:space="preserve">defined as a </w:t>
-      </w:r>
-      <w:r>
-        <w:t>Boolean</w:t>
-      </w:r>
-      <w:r>
-        <w:t xml:space="preserve"> </w:t>
-      </w:r>
-      <w:r>
-        <w:lastRenderedPageBreak/>
+      <w:r>
         <w:t>combination</w:t>
       </w:r>
       <w:r>
-        <w:t xml:space="preserve"> of predicates. A Boolean combination is a set of </w:t>
+        <w:t xml:space="preserve"> of predicates. A </w:t>
+      </w:r>
+      <w:r>
+        <w:t>b</w:t>
+      </w:r>
+      <w:r>
+        <w:t xml:space="preserve">oolean combination is a set of </w:t>
       </w:r>
       <w:r>
         <w:t>predicates</w:t>
@@ -1047,15 +1314,13 @@
       <w:r>
         <w:t xml:space="preserve"> is the operator and it could be any of the </w:t>
       </w:r>
-      <w:proofErr w:type="gramStart"/>
       <w:r>
         <w:t>following</w:t>
       </w:r>
       <w:r>
-        <w:t xml:space="preserve"> </w:t>
+        <w:t xml:space="preserve">: </w:t>
       </w:r>
       <m:oMath>
-        <w:proofErr w:type="gramEnd"/>
         <m:r>
           <w:rPr>
             <w:rFonts w:ascii="Cambria Math" w:hAnsi="Cambria Math"/>
@@ -1064,10 +1329,31 @@
         </m:r>
       </m:oMath>
       <w:r>
-        <w:t xml:space="preserve">.  Essentially </w:t>
-      </w:r>
-      <w:r>
-        <w:t xml:space="preserve">Predicates, Boolean combinations and Aggregations </w:t>
+        <w:t xml:space="preserve">.  </w:t>
+      </w:r>
+    </w:p>
+    <w:p/>
+    <w:p>
+      <w:r>
+        <w:t xml:space="preserve">Essentially </w:t>
+      </w:r>
+      <w:r>
+        <w:t>p</w:t>
+      </w:r>
+      <w:r>
+        <w:t xml:space="preserve">redicates, </w:t>
+      </w:r>
+      <w:r>
+        <w:t>b</w:t>
+      </w:r>
+      <w:r>
+        <w:t xml:space="preserve">oolean combinations and </w:t>
+      </w:r>
+      <w:r>
+        <w:t>a</w:t>
+      </w:r>
+      <w:r>
+        <w:t xml:space="preserve">ggregations </w:t>
       </w:r>
       <w:r>
         <w:t xml:space="preserve">are </w:t>
@@ -1322,7 +1608,22 @@
         <w:t>which</w:t>
       </w:r>
       <w:r>
-        <w:t xml:space="preserve"> is then evaluated using their algorithm that performs the operations using the vector processors on the GPUs. </w:t>
+        <w:t xml:space="preserve"> is then evaluated </w:t>
+      </w:r>
+      <w:r>
+        <w:t xml:space="preserve">as a predicate with a constant. This algorithm </w:t>
+      </w:r>
+      <w:r>
+        <w:t>performs</w:t>
+      </w:r>
+      <w:r>
+        <w:t xml:space="preserve"> the oper</w:t>
+      </w:r>
+      <w:r>
+        <w:t>ations using the vector processing units</w:t>
+      </w:r>
+      <w:r>
+        <w:t xml:space="preserve"> on the GPUs. </w:t>
       </w:r>
     </w:p>
     <w:p/>
@@ -1361,11 +1662,18 @@
         <w:t>The Aggregations are all implemented using the counting capability of the occlusion queries on GPUs.</w:t>
       </w:r>
       <w:r>
-        <w:t xml:space="preserve"> Because the aggregations Min and Max are considered special cases of the kth largest number problem, a single algorithm was generated. </w:t>
+        <w:t xml:space="preserve"> Because the aggregations Min and Max are considered special cases of the kth largest number problem, </w:t>
+      </w:r>
+      <w:r>
+        <w:lastRenderedPageBreak/>
+        <w:t xml:space="preserve">a single algorithm was generated. </w:t>
       </w:r>
     </w:p>
     <w:p/>
     <w:p>
+      <w:pPr>
+        <w:jc w:val="both"/>
+      </w:pPr>
       <w:r>
         <w:t>T</w:t>
       </w:r>
@@ -1373,7 +1681,19 @@
         <w:t xml:space="preserve">he </w:t>
       </w:r>
       <w:r>
-        <w:t xml:space="preserve">algorithms were implemented </w:t>
+        <w:t>algorithms</w:t>
+      </w:r>
+      <w:r>
+        <w:t xml:space="preserve"> for the database operations in the predicates, boolean, and aggregation</w:t>
+      </w:r>
+      <w:r>
+        <w:t xml:space="preserve"> </w:t>
+      </w:r>
+      <w:r>
+        <w:t xml:space="preserve">categories </w:t>
+      </w:r>
+      <w:r>
+        <w:t xml:space="preserve">were implemented </w:t>
       </w:r>
       <w:r>
         <w:t xml:space="preserve">on a </w:t>
@@ -1391,7 +1711,10 @@
         <w:t xml:space="preserve">compared </w:t>
       </w:r>
       <w:r>
-        <w:t xml:space="preserve">with </w:t>
+        <w:t>with</w:t>
+      </w:r>
+      <w:r>
+        <w:t xml:space="preserve"> </w:t>
       </w:r>
       <w:r>
         <w:t>optimized implementations of CPU-b</w:t>
@@ -1403,44 +1726,46 @@
         <w:t xml:space="preserve"> </w:t>
       </w:r>
       <w:r>
-        <w:t xml:space="preserve">Tests were performed by testing different types of queries that would use one or more of the database operations described in the three different categories previously described. Predicate Evaluation queries only involved </w:t>
+        <w:t>Tests were performed by testing different types of queries that would use one or more of the database operations described in the three different categories. Predicate</w:t>
+      </w:r>
+      <w:r>
+        <w:t xml:space="preserve"> e</w:t>
+      </w:r>
+      <w:r>
+        <w:t xml:space="preserve">valuation queries only involved </w:t>
       </w:r>
       <w:r>
         <w:t>queries were a predicate was included in the condition.</w:t>
       </w:r>
       <w:r>
-        <w:t xml:space="preserve"> To test the Boolean combination database operations, r</w:t>
-      </w:r>
-      <w:r>
-        <w:t xml:space="preserve">ange queries </w:t>
-      </w:r>
-      <w:r>
-        <w:t xml:space="preserve">were </w:t>
-      </w:r>
-      <w:r>
-        <w:t xml:space="preserve">used. These can be </w:t>
-      </w:r>
-      <w:r>
-        <w:t xml:space="preserve">expressed as a </w:t>
-      </w:r>
-      <w:proofErr w:type="gramStart"/>
-      <w:r>
-        <w:t>boolean</w:t>
-      </w:r>
-      <w:proofErr w:type="gramEnd"/>
-      <w:r>
-        <w:t xml:space="preserve"> combination of two predicates. </w:t>
-      </w:r>
-      <w:r>
-        <w:t xml:space="preserve"> For more complex Boolean combinations of predicates, queries with more than one relational operator, multi-attribute queries were used. Finally, the algorithm </w:t>
-      </w:r>
-      <w:proofErr w:type="spellStart"/>
-      <w:r>
-        <w:t>kth</w:t>
-      </w:r>
-      <w:proofErr w:type="spellEnd"/>
-      <w:r>
-        <w:t xml:space="preserve"> largest number was tested for queries that involved the MIN and MAX aggregations, and an accumulator implementation in the GPU using a mipmap texture was used in order to test the SUM and AVG aggregations. The results of these tests are summarized in the following table [x].</w:t>
+        <w:t xml:space="preserve"> Boolean combination database operations</w:t>
+      </w:r>
+      <w:r>
+        <w:t xml:space="preserve"> were tested through</w:t>
+      </w:r>
+      <w:r>
+        <w:t xml:space="preserve"> r</w:t>
+      </w:r>
+      <w:r>
+        <w:t>ange</w:t>
+      </w:r>
+      <w:r>
+        <w:t xml:space="preserve"> since t</w:t>
+      </w:r>
+      <w:r>
+        <w:t xml:space="preserve">hese can be </w:t>
+      </w:r>
+      <w:r>
+        <w:t xml:space="preserve">expressed as a boolean combination of two predicates. </w:t>
+      </w:r>
+      <w:r>
+        <w:t xml:space="preserve"> For more complex </w:t>
+      </w:r>
+      <w:r>
+        <w:t>b</w:t>
+      </w:r>
+      <w:r>
+        <w:t>oolean combinations of predicates, queries with more than one relational operator, multi-attribute queries were used. Finally, the algorithm kth largest number was tested for queries that involved the MIN and MAX aggregations, and an accumulator implementation in the GPU using a mipmap texture was used in order to test the SUM and AVG aggregations. The results of these tests are summarized in the following table [x].</w:t>
       </w:r>
     </w:p>
     <w:p/>
@@ -2036,23 +2361,13 @@
                 <w:kern w:val="0"/>
               </w:rPr>
             </w:pPr>
-            <w:proofErr w:type="spellStart"/>
             <w:r>
               <w:rPr>
                 <w:rFonts w:ascii="Calibri" w:eastAsia="Times New Roman" w:hAnsi="Calibri"/>
                 <w:color w:val="000000"/>
                 <w:kern w:val="0"/>
               </w:rPr>
-              <w:t>kth</w:t>
-            </w:r>
-            <w:proofErr w:type="spellEnd"/>
-            <w:r>
-              <w:rPr>
-                <w:rFonts w:ascii="Calibri" w:eastAsia="Times New Roman" w:hAnsi="Calibri"/>
-                <w:color w:val="000000"/>
-                <w:kern w:val="0"/>
-              </w:rPr>
-              <w:t xml:space="preserve"> largest number</w:t>
+              <w:t>kth largest number</w:t>
             </w:r>
           </w:p>
         </w:tc>
@@ -2240,81 +2555,101 @@
     <w:p/>
     <w:p/>
     <w:p>
-      <w:r>
-        <w:t>Overall they conclude in their research that algorithms for semi-linear queries and selection queries had a high performance gain when implemented in GPUs</w:t>
-      </w:r>
-      <w:r>
-        <w:t xml:space="preserve">. A medium performance gain was observed for the kth largest algorithm and no performance gain was observed for the accumulator algorithm which ended up being 20 times slower than the CPU-based implementation. </w:t>
+      <w:pPr>
+        <w:jc w:val="both"/>
+      </w:pPr>
+      <w:r>
+        <w:t xml:space="preserve">Overall they conclude in their research that algorithms for semi-linear queries and selection queries had </w:t>
+      </w:r>
+      <w:r>
+        <w:t>the</w:t>
+      </w:r>
+      <w:r>
+        <w:t xml:space="preserve"> high</w:t>
+      </w:r>
+      <w:r>
+        <w:t>est</w:t>
+      </w:r>
+      <w:r>
+        <w:t xml:space="preserve"> performance gain when implemented in GPUs</w:t>
+      </w:r>
+      <w:r>
+        <w:t xml:space="preserve">. A medium performance gain was observed for the kth largest algorithm and no performance gain was observed for the accumulator algorithm which ended up being 20 times slower than </w:t>
+      </w:r>
+      <w:r>
+        <w:t xml:space="preserve">its </w:t>
+      </w:r>
+      <w:r>
+        <w:t xml:space="preserve">CPU-based implementation. </w:t>
+      </w:r>
+    </w:p>
+    <w:p>
+      <w:pPr>
+        <w:pStyle w:val="Heading1"/>
+      </w:pPr>
+      <w:r>
+        <w:t>Sort operations.</w:t>
       </w:r>
     </w:p>
     <w:p/>
     <w:p>
       <w:pPr>
-        <w:pStyle w:val="Heading1"/>
-      </w:pPr>
-      <w:proofErr w:type="spellStart"/>
-      <w:r>
-        <w:t>GPUTeraSort</w:t>
-      </w:r>
-      <w:proofErr w:type="spellEnd"/>
-      <w:r>
-        <w:t>: High Performance Graphics Coprocessor Sorting for Large Database Management</w:t>
+        <w:jc w:val="both"/>
+      </w:pPr>
+      <w:r>
+        <w:t xml:space="preserve">The Sort operation in databases </w:t>
+      </w:r>
+      <w:r>
+        <w:t xml:space="preserve">or datasets </w:t>
+      </w:r>
+      <w:r>
+        <w:t>transforms an unordered set of data into an ordered set of data with</w:t>
+      </w:r>
+      <w:r>
+        <w:t xml:space="preserve"> a given criteria. D</w:t>
+      </w:r>
+      <w:r>
+        <w:t xml:space="preserve">ifferent techniques </w:t>
+      </w:r>
+      <w:r>
+        <w:t xml:space="preserve">have been developed to sort </w:t>
+      </w:r>
+      <w:r>
+        <w:t xml:space="preserve">on </w:t>
+      </w:r>
+      <w:r>
+        <w:t xml:space="preserve">a </w:t>
+      </w:r>
+      <w:r>
+        <w:t xml:space="preserve">CPU. However, most of </w:t>
+      </w:r>
+      <w:r>
+        <w:t xml:space="preserve">these techniques </w:t>
+      </w:r>
+      <w:r>
+        <w:t xml:space="preserve">are not </w:t>
+      </w:r>
+      <w:r>
+        <w:t>good candidates for a</w:t>
+      </w:r>
+      <w:r>
+        <w:t xml:space="preserve"> GPU implementation</w:t>
+      </w:r>
+      <w:r>
+        <w:t xml:space="preserve"> because most of them have data-dependencies</w:t>
+      </w:r>
+      <w:r>
+        <w:t xml:space="preserve"> difficult to get around.</w:t>
+      </w:r>
+      <w:r>
+        <w:t xml:space="preserve"> For a sorting algorithm to be GPU-friendly, it has to be oblivious to the input data.</w:t>
       </w:r>
     </w:p>
     <w:p/>
-    <w:p/>
-    <w:p>
-      <w:r>
-        <w:t xml:space="preserve">The Sort operation in databases </w:t>
-      </w:r>
-      <w:r>
-        <w:t xml:space="preserve">or datasets </w:t>
-      </w:r>
-      <w:r>
-        <w:t>transforms an unordered set of data into an ordered set of data with</w:t>
-      </w:r>
-      <w:r>
-        <w:t xml:space="preserve"> a given criteria. D</w:t>
-      </w:r>
-      <w:r>
-        <w:t xml:space="preserve">ifferent techniques </w:t>
-      </w:r>
-      <w:r>
-        <w:t xml:space="preserve">have been developed to sort </w:t>
-      </w:r>
-      <w:r>
-        <w:t xml:space="preserve">on </w:t>
-      </w:r>
-      <w:r>
-        <w:t xml:space="preserve">a </w:t>
-      </w:r>
-      <w:r>
-        <w:t xml:space="preserve">CPU. However, most of </w:t>
-      </w:r>
-      <w:r>
-        <w:t xml:space="preserve">these techniques </w:t>
-      </w:r>
-      <w:r>
-        <w:t xml:space="preserve">are not </w:t>
-      </w:r>
-      <w:r>
-        <w:t>good candidates for a</w:t>
-      </w:r>
-      <w:r>
-        <w:t xml:space="preserve"> GPU implementation</w:t>
-      </w:r>
-      <w:r>
-        <w:t xml:space="preserve"> because most of them have data-dependencies</w:t>
-      </w:r>
-      <w:r>
-        <w:t xml:space="preserve"> difficult to get around.</w:t>
-      </w:r>
-      <w:r>
-        <w:t xml:space="preserve"> For a sorting algorithm to be GPU-friendly, it has to be oblivious to the input data.</w:t>
-      </w:r>
-    </w:p>
-    <w:p/>
-    <w:p>
+    <w:p>
+      <w:pPr>
+        <w:jc w:val="both"/>
+      </w:pPr>
       <w:r>
         <w:t xml:space="preserve">Algorithms for sorting on GPUs </w:t>
       </w:r>
@@ -2403,16 +2738,15 @@
         <w:t xml:space="preserve">Given these two reasons sorting networks are good candidates for GPUs because they can be </w:t>
       </w:r>
       <w:r>
-        <w:t>implemented without data-dependent branching unlike CPU algorithms</w:t>
-      </w:r>
-      <w:r>
-        <w:t xml:space="preserve">. The computational complexity of a sorting network algorithm in a GPU </w:t>
-      </w:r>
-      <w:proofErr w:type="gramStart"/>
-      <w:r>
-        <w:t xml:space="preserve">is </w:t>
-      </w:r>
-      <w:proofErr w:type="gramEnd"/>
+        <w:t xml:space="preserve">implemented </w:t>
+      </w:r>
+      <w:r>
+        <w:lastRenderedPageBreak/>
+        <w:t>without data-dependent branching unlike CPU algorithms</w:t>
+      </w:r>
+      <w:r>
+        <w:t xml:space="preserve">. The computational complexity of a sorting network algorithm in a GPU is </w:t>
+      </w:r>
       <w:r>
         <w:rPr>
           <w:position w:val="-10"/>
@@ -2437,10 +2771,10 @@
             <v:path o:extrusionok="f" gradientshapeok="t" o:connecttype="rect"/>
             <o:lock v:ext="edit" aspectratio="t"/>
           </v:shapetype>
-          <v:shape id="_x0000_i1025" type="#_x0000_t75" style="width:57.05pt;height:18.35pt" o:ole="">
-            <v:imagedata r:id="rId6" o:title=""/>
+          <v:shape id="_x0000_i1025" type="#_x0000_t75" style="width:56.95pt;height:18.25pt" o:ole="">
+            <v:imagedata r:id="rId8" o:title=""/>
           </v:shape>
-          <o:OLEObject Type="Embed" ProgID="Equation.DSMT4" ShapeID="_x0000_i1025" DrawAspect="Content" ObjectID="_1330861568" r:id="rId7"/>
+          <o:OLEObject Type="Embed" ProgID="Equation.DSMT4" ShapeID="_x0000_i1025" DrawAspect="Content" ObjectID="_1330890411" r:id="rId9"/>
         </w:object>
       </w:r>
       <w:r>
@@ -2449,6 +2783,9 @@
     </w:p>
     <w:p/>
     <w:p>
+      <w:pPr>
+        <w:jc w:val="both"/>
+      </w:pPr>
       <w:r>
         <w:t>Many researchers have proposed variants of the sorting network algorithm</w:t>
       </w:r>
@@ -2460,6 +2797,9 @@
       </w:r>
     </w:p>
     <w:p>
+      <w:pPr>
+        <w:jc w:val="both"/>
+      </w:pPr>
       <w:r>
         <w:t>This algorithm takes unsorted data from an input array or texture, sorts it and put it back in texture memory.</w:t>
       </w:r>
@@ -2516,8 +2856,10 @@
       </w:r>
     </w:p>
     <w:p/>
-    <w:p/>
-    <w:p>
+    <w:p>
+      <w:pPr>
+        <w:jc w:val="both"/>
+      </w:pPr>
       <w:r>
         <w:t>A bitonic sequence is a monotonic ascending or descending sequence.</w:t>
       </w:r>
@@ -2532,10 +2874,10 @@
           <w:position w:val="-12"/>
         </w:rPr>
         <w:object w:dxaOrig="1660" w:dyaOrig="360">
-          <v:shape id="_x0000_i1026" type="#_x0000_t75" style="width:82.85pt;height:18.35pt" o:ole="">
-            <v:imagedata r:id="rId8" o:title=""/>
+          <v:shape id="_x0000_i1026" type="#_x0000_t75" style="width:82.75pt;height:18.25pt" o:ole="">
+            <v:imagedata r:id="rId10" o:title=""/>
           </v:shape>
-          <o:OLEObject Type="Embed" ProgID="Equation.DSMT4" ShapeID="_x0000_i1026" DrawAspect="Content" ObjectID="_1330861569" r:id="rId9"/>
+          <o:OLEObject Type="Embed" ProgID="Equation.DSMT4" ShapeID="_x0000_i1026" DrawAspect="Content" ObjectID="_1330890412" r:id="rId11"/>
         </w:object>
       </w:r>
       <w:r>
@@ -2555,10 +2897,10 @@
           <w:position w:val="-12"/>
         </w:rPr>
         <w:object w:dxaOrig="1660" w:dyaOrig="360">
-          <v:shape id="_x0000_i1027" type="#_x0000_t75" style="width:82.85pt;height:18.35pt" o:ole="">
-            <v:imagedata r:id="rId10" o:title=""/>
+          <v:shape id="_x0000_i1027" type="#_x0000_t75" style="width:82.75pt;height:18.25pt" o:ole="">
+            <v:imagedata r:id="rId12" o:title=""/>
           </v:shape>
-          <o:OLEObject Type="Embed" ProgID="Equation.DSMT4" ShapeID="_x0000_i1027" DrawAspect="Content" ObjectID="_1330861570" r:id="rId11"/>
+          <o:OLEObject Type="Embed" ProgID="Equation.DSMT4" ShapeID="_x0000_i1027" DrawAspect="Content" ObjectID="_1330890413" r:id="rId13"/>
         </w:object>
       </w:r>
       <w:r>
@@ -2569,10 +2911,10 @@
           <w:position w:val="-10"/>
         </w:rPr>
         <w:object w:dxaOrig="1860" w:dyaOrig="320">
-          <v:shape id="_x0000_i1028" type="#_x0000_t75" style="width:93.05pt;height:16.3pt" o:ole="">
-            <v:imagedata r:id="rId12" o:title=""/>
+          <v:shape id="_x0000_i1028" type="#_x0000_t75" style="width:92.95pt;height:16.1pt" o:ole="">
+            <v:imagedata r:id="rId14" o:title=""/>
           </v:shape>
-          <o:OLEObject Type="Embed" ProgID="Equation.DSMT4" ShapeID="_x0000_i1028" DrawAspect="Content" ObjectID="_1330861571" r:id="rId13"/>
+          <o:OLEObject Type="Embed" ProgID="Equation.DSMT4" ShapeID="_x0000_i1028" DrawAspect="Content" ObjectID="_1330890414" r:id="rId15"/>
         </w:object>
       </w:r>
       <w:r>
@@ -2586,10 +2928,10 @@
           <w:position w:val="-12"/>
         </w:rPr>
         <w:object w:dxaOrig="999" w:dyaOrig="360">
-          <v:shape id="_x0000_i1029" type="#_x0000_t75" style="width:50.25pt;height:18.35pt" o:ole="">
-            <v:imagedata r:id="rId14" o:title=""/>
+          <v:shape id="_x0000_i1029" type="#_x0000_t75" style="width:50.5pt;height:18.25pt" o:ole="">
+            <v:imagedata r:id="rId16" o:title=""/>
           </v:shape>
-          <o:OLEObject Type="Embed" ProgID="Equation.DSMT4" ShapeID="_x0000_i1029" DrawAspect="Content" ObjectID="_1330861572" r:id="rId15"/>
+          <o:OLEObject Type="Embed" ProgID="Equation.DSMT4" ShapeID="_x0000_i1029" DrawAspect="Content" ObjectID="_1330890415" r:id="rId17"/>
         </w:object>
       </w:r>
       <w:r>
@@ -2600,10 +2942,10 @@
           <w:position w:val="-12"/>
         </w:rPr>
         <w:object w:dxaOrig="1160" w:dyaOrig="360">
-          <v:shape id="_x0000_i1030" type="#_x0000_t75" style="width:57.75pt;height:18.35pt" o:ole="">
-            <v:imagedata r:id="rId16" o:title=""/>
+          <v:shape id="_x0000_i1030" type="#_x0000_t75" style="width:58.05pt;height:18.25pt" o:ole="">
+            <v:imagedata r:id="rId18" o:title=""/>
           </v:shape>
-          <o:OLEObject Type="Embed" ProgID="Equation.DSMT4" ShapeID="_x0000_i1030" DrawAspect="Content" ObjectID="_1330861573" r:id="rId17"/>
+          <o:OLEObject Type="Embed" ProgID="Equation.DSMT4" ShapeID="_x0000_i1030" DrawAspect="Content" ObjectID="_1330890416" r:id="rId19"/>
         </w:object>
       </w:r>
       <w:r>
@@ -2617,10 +2959,10 @@
           <w:position w:val="-10"/>
         </w:rPr>
         <w:object w:dxaOrig="1900" w:dyaOrig="320">
-          <v:shape id="_x0000_i1031" type="#_x0000_t75" style="width:95.1pt;height:16.3pt" o:ole="">
-            <v:imagedata r:id="rId18" o:title=""/>
+          <v:shape id="_x0000_i1031" type="#_x0000_t75" style="width:95.1pt;height:16.1pt" o:ole="">
+            <v:imagedata r:id="rId20" o:title=""/>
           </v:shape>
-          <o:OLEObject Type="Embed" ProgID="Equation.DSMT4" ShapeID="_x0000_i1031" DrawAspect="Content" ObjectID="_1330861574" r:id="rId19"/>
+          <o:OLEObject Type="Embed" ProgID="Equation.DSMT4" ShapeID="_x0000_i1031" DrawAspect="Content" ObjectID="_1330890417" r:id="rId21"/>
         </w:object>
       </w:r>
       <w:r>
@@ -2634,10 +2976,10 @@
           <w:position w:val="-12"/>
         </w:rPr>
         <w:object w:dxaOrig="3300" w:dyaOrig="360">
-          <v:shape id="_x0000_i1032" type="#_x0000_t75" style="width:165.05pt;height:18.35pt" o:ole="">
-            <v:imagedata r:id="rId20" o:title=""/>
+          <v:shape id="_x0000_i1032" type="#_x0000_t75" style="width:164.95pt;height:18.25pt" o:ole="">
+            <v:imagedata r:id="rId22" o:title=""/>
           </v:shape>
-          <o:OLEObject Type="Embed" ProgID="Equation.DSMT4" ShapeID="_x0000_i1032" DrawAspect="Content" ObjectID="_1330861575" r:id="rId21"/>
+          <o:OLEObject Type="Embed" ProgID="Equation.DSMT4" ShapeID="_x0000_i1032" DrawAspect="Content" ObjectID="_1330890418" r:id="rId23"/>
         </w:object>
       </w:r>
       <w:r>
@@ -2651,6 +2993,9 @@
       </w:r>
       <w:r>
         <w:t>).</w:t>
+      </w:r>
+      <w:r>
+        <w:t xml:space="preserve"> [literally copied#x]</w:t>
       </w:r>
     </w:p>
     <w:p/>
@@ -2662,11 +3007,10 @@
         <w:rPr>
           <w:noProof/>
         </w:rPr>
-        <w:lastRenderedPageBreak/>
         <w:drawing>
           <wp:inline distT="0" distB="0" distL="0" distR="0">
-            <wp:extent cx="4580890" cy="3114040"/>
-            <wp:effectExtent l="19050" t="0" r="0" b="0"/>
+            <wp:extent cx="3781570" cy="2570671"/>
+            <wp:effectExtent l="19050" t="0" r="9380" b="0"/>
             <wp:docPr id="20" name="Picture 20"/>
             <wp:cNvGraphicFramePr>
               <a:graphicFrameLocks xmlns:a="http://schemas.openxmlformats.org/drawingml/2006/main" noChangeAspect="1"/>
@@ -2681,7 +3025,7 @@
                     </pic:cNvPicPr>
                   </pic:nvPicPr>
                   <pic:blipFill>
-                    <a:blip r:embed="rId22"/>
+                    <a:blip r:embed="rId24"/>
                     <a:srcRect/>
                     <a:stretch>
                       <a:fillRect/>
@@ -2690,7 +3034,7 @@
                   <pic:spPr bwMode="auto">
                     <a:xfrm>
                       <a:off x="0" y="0"/>
-                      <a:ext cx="4580890" cy="3114040"/>
+                      <a:ext cx="3783271" cy="2571828"/>
                     </a:xfrm>
                     <a:prstGeom prst="rect">
                       <a:avLst/>
@@ -2717,7 +3061,6 @@
       <w:pPr>
         <w:pStyle w:val="Caption"/>
       </w:pPr>
-      <w:proofErr w:type="gramStart"/>
       <w:r>
         <w:t xml:space="preserve">Figure </w:t>
       </w:r>
@@ -2726,389 +3069,372 @@
           <w:rPr>
             <w:noProof/>
           </w:rPr>
-          <w:t>1</w:t>
+          <w:t>2</w:t>
         </w:r>
       </w:fldSimple>
       <w:r>
+        <w:t>. This figure illustrates the</w:t>
+      </w:r>
+    </w:p>
+    <w:p>
+      <w:pPr>
+        <w:pStyle w:val="Caption"/>
+      </w:pPr>
+      <w:r>
+        <w:t xml:space="preserve"> bitonic sorting network on 8 different values</w:t>
+      </w:r>
+    </w:p>
+    <w:p>
+      <w:pPr>
+        <w:jc w:val="both"/>
+      </w:pPr>
+    </w:p>
+    <w:p>
+      <w:pPr>
+        <w:jc w:val="both"/>
+      </w:pPr>
+      <w:r>
+        <w:t>“</w:t>
+      </w:r>
+      <w:r>
+        <w:t>Some s</w:t>
+      </w:r>
+      <w:r>
+        <w:t xml:space="preserve">orting networks </w:t>
+      </w:r>
+      <w:r>
+        <w:t xml:space="preserve">are </w:t>
+      </w:r>
+      <w:r>
+        <w:t>implemented using the texture mapping and blen</w:t>
+      </w:r>
+      <w:r>
+        <w:t>ding functionalities of the GPU</w:t>
+      </w:r>
+      <w:r>
+        <w:t xml:space="preserve">. </w:t>
+      </w:r>
+      <w:r>
+        <w:t xml:space="preserve">At </w:t>
+      </w:r>
+      <w:r>
+        <w:t>each step of the sorting network, a comparator mapping is created at each pixel on the screen and the color of the pixel is compared against exactly one other pixel. The comparison operations are implemented using the blending functionality and the comparator mapping is implemented using the texture mapping hardware, thus entirely eliminating</w:t>
+      </w:r>
+      <w:r>
+        <w:t xml:space="preserve"> </w:t>
+      </w:r>
+      <w:r>
+        <w:t>the need for fragment programs.”</w:t>
+      </w:r>
+    </w:p>
+    <w:p/>
+    <w:p>
+      <w:pPr>
+        <w:jc w:val="both"/>
+      </w:pPr>
+      <w:r>
+        <w:t xml:space="preserve">Govindaraju et al. present the GPUTeraSort, a sorting algorithm </w:t>
+      </w:r>
+      <w:r>
+        <w:t>developed to sort database rows based on keys.</w:t>
+      </w:r>
+      <w:r>
+        <w:t xml:space="preserve"> </w:t>
+      </w:r>
+      <w:r>
+        <w:t xml:space="preserve">It </w:t>
+      </w:r>
+      <w:r>
+        <w:t xml:space="preserve">is able to </w:t>
+      </w:r>
+      <w:r>
+        <w:t xml:space="preserve">sort billion-record wide-key databases </w:t>
+      </w:r>
+      <w:r>
+        <w:t xml:space="preserve">that do not fit in the GPU video memory or in the main memory </w:t>
+      </w:r>
+      <w:r>
+        <w:t>using a</w:t>
+      </w:r>
+      <w:r>
+        <w:t xml:space="preserve"> </w:t>
+      </w:r>
+      <w:r>
+        <w:t>GPU.</w:t>
+      </w:r>
+      <w:r>
+        <w:t xml:space="preserve"> </w:t>
+      </w:r>
+      <w:r>
+        <w:t xml:space="preserve">Their algorithm uses the GPU as a coprocessor that uses its </w:t>
+      </w:r>
+      <w:r>
+        <w:t xml:space="preserve">data and </w:t>
+      </w:r>
+      <w:r>
+        <w:lastRenderedPageBreak/>
+        <w:t xml:space="preserve">task parallelism to perform memory-intensive and compute-intensive tasks </w:t>
+      </w:r>
+      <w:r>
+        <w:softHyphen/>
+      </w:r>
+      <w:r>
+        <w:softHyphen/>
+      </w:r>
+      <w:r>
+        <w:softHyphen/>
+      </w:r>
+      <w:r>
+        <w:t>while the CPU is used to perform I/O and resource management.</w:t>
+      </w:r>
+      <w:r>
+        <w:t xml:space="preserve"> </w:t>
+      </w:r>
+      <w:r>
+        <w:t>The GPUTera</w:t>
+      </w:r>
+      <w:r>
+        <w:t>Sor</w:t>
+      </w:r>
+      <w:r>
+        <w:t xml:space="preserve">t </w:t>
+      </w:r>
+      <w:r>
+        <w:t xml:space="preserve">has a task pipeline with two phases. In the first phase, it reads </w:t>
+      </w:r>
+      <w:r>
+        <w:t>disk</w:t>
+      </w:r>
+      <w:r>
+        <w:t xml:space="preserve"> asynchronously and</w:t>
+      </w:r>
+      <w:r>
+        <w:t xml:space="preserve"> build</w:t>
+      </w:r>
+      <w:r>
+        <w:t>s</w:t>
+      </w:r>
+      <w:r>
+        <w:t xml:space="preserve"> keys</w:t>
+      </w:r>
+      <w:r>
+        <w:t xml:space="preserve"> in the CPU. At the same time it </w:t>
+      </w:r>
+      <w:r>
+        <w:t>sort</w:t>
+      </w:r>
+      <w:r>
+        <w:t>s</w:t>
+      </w:r>
+      <w:r>
+        <w:t xml:space="preserve"> using the GPU</w:t>
+      </w:r>
+      <w:r>
+        <w:t xml:space="preserve"> and then it</w:t>
+      </w:r>
+      <w:r>
+        <w:t xml:space="preserve"> generate</w:t>
+      </w:r>
+      <w:r>
+        <w:t>s runs and</w:t>
+      </w:r>
+      <w:r>
+        <w:t xml:space="preserve"> write</w:t>
+      </w:r>
+      <w:r>
+        <w:t xml:space="preserve">s </w:t>
+      </w:r>
+      <w:r>
+        <w:t xml:space="preserve">back </w:t>
+      </w:r>
+      <w:r>
+        <w:t>to</w:t>
+      </w:r>
+      <w:r>
+        <w:t xml:space="preserve"> disk</w:t>
+      </w:r>
+      <w:r>
+        <w:t>. This first phase is illustrated in image [x]</w:t>
+      </w:r>
+      <w:r>
         <w:t>.</w:t>
       </w:r>
-      <w:proofErr w:type="gramEnd"/>
-      <w:r>
-        <w:t xml:space="preserve"> This figure illustrates the</w:t>
-      </w:r>
-    </w:p>
-    <w:p>
-      <w:pPr>
-        <w:pStyle w:val="Caption"/>
-      </w:pPr>
       <w:r>
         <w:t xml:space="preserve"> </w:t>
       </w:r>
-      <w:proofErr w:type="gramStart"/>
-      <w:r>
-        <w:t>bitonic</w:t>
-      </w:r>
-      <w:proofErr w:type="gramEnd"/>
-      <w:r>
-        <w:t xml:space="preserve"> sorting network on 8 different values</w:t>
+      <w:r>
+        <w:t xml:space="preserve">The sorter phase in this algorithm makes use of the bitonic sort network, which will sort the data that is transferred from the CPU to the GPU. </w:t>
+      </w:r>
+      <w:r>
+        <w:t>Finally, i</w:t>
+      </w:r>
+      <w:r>
+        <w:t xml:space="preserve">n the second phase it </w:t>
+      </w:r>
+      <w:r>
+        <w:t>read</w:t>
+      </w:r>
+      <w:r>
+        <w:t>s</w:t>
+      </w:r>
+      <w:r>
+        <w:t>,</w:t>
+      </w:r>
+      <w:r>
+        <w:t xml:space="preserve"> </w:t>
+      </w:r>
+      <w:r>
+        <w:t>merge</w:t>
+      </w:r>
+      <w:r>
+        <w:t xml:space="preserve">s and </w:t>
+      </w:r>
+      <w:r>
+        <w:t>write</w:t>
+      </w:r>
+      <w:r>
+        <w:t>s</w:t>
+      </w:r>
+      <w:r>
+        <w:t xml:space="preserve"> the runs</w:t>
+      </w:r>
+      <w:r>
+        <w:t xml:space="preserve">, </w:t>
+      </w:r>
+      <w:r>
+        <w:t xml:space="preserve">back to the CPU, </w:t>
+      </w:r>
+      <w:r>
+        <w:t>completing the sort</w:t>
+      </w:r>
+      <w:r>
+        <w:t>.</w:t>
+      </w:r>
+      <w:r>
+        <w:t xml:space="preserve"> </w:t>
+      </w:r>
+      <w:r>
+        <w:t>[#x]</w:t>
       </w:r>
     </w:p>
     <w:p/>
     <w:p>
       <w:r>
-        <w:t>Some s</w:t>
-      </w:r>
-      <w:r>
-        <w:t xml:space="preserve">orting networks </w:t>
-      </w:r>
-      <w:r>
-        <w:t xml:space="preserve">are </w:t>
-      </w:r>
-      <w:r>
-        <w:t>implemented using the texture mapping and blen</w:t>
-      </w:r>
-      <w:r>
-        <w:t>ding functionalities of the GPU</w:t>
-      </w:r>
-      <w:r>
-        <w:t xml:space="preserve">. </w:t>
-      </w:r>
-      <w:r>
-        <w:t xml:space="preserve">At </w:t>
-      </w:r>
-      <w:r>
-        <w:t>each step of the sorting network, a comparator mapping is created at each pixel on the screen and the color of the pixel is compared against exactly one other pixel. The comparison operations are implemented using the blending functionality and the comparator mapping is implemented using the texture mapping hardware, thus entirely eliminating</w:t>
-      </w:r>
+        <w:t xml:space="preserve">Govindaraju et al. also explain that part </w:t>
+      </w:r>
+      <w:r>
+        <w:t>of the reason why cu</w:t>
+      </w:r>
+      <w:r>
+        <w:t xml:space="preserve">rrent algorithms running on the commodity CPUs </w:t>
+      </w:r>
+      <w:r>
+        <w:t>cannot achieve high sorting performance on such large partitions</w:t>
+      </w:r>
+      <w:r>
+        <w:t xml:space="preserve"> of data</w:t>
+      </w:r>
+      <w:r>
+        <w:t xml:space="preserve"> is because they incur in significant cache misses on datasets that do not fit the L1, L2, or L3 data caches, making it inefficient to sort partitions that are comparable to the size of main memory. </w:t>
+      </w:r>
+    </w:p>
+    <w:p/>
+    <w:p>
       <w:r>
         <w:t xml:space="preserve"> </w:t>
       </w:r>
       <w:r>
-        <w:t xml:space="preserve">the need for fragment programs. </w:t>
+        <w:t>The GPUTeras</w:t>
+      </w:r>
+      <w:r>
+        <w:t xml:space="preserve">ort has five </w:t>
+      </w:r>
+      <w:r>
+        <w:t xml:space="preserve">stages that were designed to be executed sequentially. However, </w:t>
+      </w:r>
+      <w:r>
+        <w:t xml:space="preserve">some stages </w:t>
+      </w:r>
+      <w:r>
+        <w:t xml:space="preserve">could </w:t>
+      </w:r>
+      <w:r>
+        <w:t>be executed</w:t>
+      </w:r>
+      <w:r>
+        <w:t xml:space="preserve"> using multi-buffered pipeline-</w:t>
+      </w:r>
+      <w:r>
+        <w:t>parallel independent threads:</w:t>
       </w:r>
     </w:p>
     <w:p/>
     <w:p>
       <w:r>
-        <w:t xml:space="preserve">Govindaraju et al. present the GPUTeraSort, a sorting algorithm </w:t>
-      </w:r>
-      <w:r>
-        <w:t>developed to sort database rows based on keys.</w:t>
-      </w:r>
-      <w:r>
-        <w:t xml:space="preserve"> </w:t>
-      </w:r>
-      <w:r>
-        <w:t xml:space="preserve">It </w:t>
-      </w:r>
-      <w:r>
-        <w:t xml:space="preserve">is able to </w:t>
-      </w:r>
-      <w:r>
-        <w:t xml:space="preserve">sort billion-record wide-key databases </w:t>
-      </w:r>
-      <w:r>
-        <w:t xml:space="preserve">that do not fit in the GPU video memory or in the main memory </w:t>
-      </w:r>
-      <w:r>
-        <w:t>using a</w:t>
-      </w:r>
-      <w:r>
-        <w:t xml:space="preserve"> </w:t>
-      </w:r>
-      <w:r>
-        <w:t>GPU.</w:t>
-      </w:r>
-      <w:r>
-        <w:t xml:space="preserve"> </w:t>
-      </w:r>
-      <w:r>
-        <w:t xml:space="preserve">Their algorithm uses the GPU as a coprocessor that uses its </w:t>
-      </w:r>
-      <w:r>
-        <w:t xml:space="preserve">data and task parallelism to perform memory-intensive and compute-intensive tasks </w:t>
-      </w:r>
-      <w:r>
-        <w:softHyphen/>
-      </w:r>
-      <w:r>
-        <w:softHyphen/>
-      </w:r>
-      <w:r>
-        <w:softHyphen/>
-      </w:r>
-      <w:r>
-        <w:t>while the CPU is used to perform I/O and resource management.</w:t>
-      </w:r>
-      <w:r>
-        <w:t xml:space="preserve"> </w:t>
-      </w:r>
-      <w:r>
-        <w:t>The GPUTera</w:t>
-      </w:r>
-      <w:r>
-        <w:t>Sor</w:t>
-      </w:r>
-      <w:r>
-        <w:t xml:space="preserve">t </w:t>
-      </w:r>
-      <w:r>
-        <w:t xml:space="preserve">has a task pipeline with two phases. In the first phase, it reads </w:t>
-      </w:r>
-      <w:r>
-        <w:t>disk</w:t>
-      </w:r>
-      <w:r>
-        <w:t xml:space="preserve"> asynchronously and</w:t>
-      </w:r>
-      <w:r>
-        <w:t xml:space="preserve"> build</w:t>
-      </w:r>
-      <w:r>
-        <w:t>s</w:t>
-      </w:r>
-      <w:r>
-        <w:t xml:space="preserve"> keys</w:t>
-      </w:r>
-      <w:r>
-        <w:t xml:space="preserve"> in the CPU. At the same time it </w:t>
-      </w:r>
-      <w:r>
-        <w:t>sort</w:t>
-      </w:r>
-      <w:r>
-        <w:t>s</w:t>
-      </w:r>
-      <w:r>
-        <w:t xml:space="preserve"> using the GPU</w:t>
-      </w:r>
-      <w:r>
-        <w:t xml:space="preserve"> and then it</w:t>
-      </w:r>
-      <w:r>
-        <w:t xml:space="preserve"> generate</w:t>
-      </w:r>
-      <w:r>
-        <w:t>s runs and</w:t>
-      </w:r>
-      <w:r>
-        <w:t xml:space="preserve"> write</w:t>
-      </w:r>
-      <w:r>
-        <w:t xml:space="preserve">s </w:t>
-      </w:r>
-      <w:r>
-        <w:t xml:space="preserve">back </w:t>
-      </w:r>
-      <w:r>
-        <w:t>to</w:t>
-      </w:r>
-      <w:r>
-        <w:t xml:space="preserve"> disk</w:t>
-      </w:r>
-      <w:r>
-        <w:t>. This first phase is illustrated in image [x]</w:t>
-      </w:r>
-      <w:r>
-        <w:t>.</w:t>
-      </w:r>
-      <w:r>
-        <w:t xml:space="preserve"> </w:t>
-      </w:r>
-      <w:r>
-        <w:t xml:space="preserve">The sorter phase in this algorithm makes use of the bitonic sort network, which will sort the data that is transferred from the CPU to the GPU. </w:t>
-      </w:r>
-      <w:r>
-        <w:t>Finally, i</w:t>
-      </w:r>
-      <w:r>
-        <w:t xml:space="preserve">n the second phase it </w:t>
-      </w:r>
-      <w:r>
-        <w:t>read</w:t>
-      </w:r>
-      <w:r>
-        <w:t>s</w:t>
-      </w:r>
-      <w:r>
-        <w:t>,</w:t>
-      </w:r>
-      <w:r>
-        <w:t xml:space="preserve"> </w:t>
-      </w:r>
-      <w:r>
-        <w:t>merge</w:t>
-      </w:r>
-      <w:r>
-        <w:t xml:space="preserve">s and </w:t>
-      </w:r>
-      <w:r>
-        <w:t>write</w:t>
-      </w:r>
-      <w:r>
-        <w:t>s</w:t>
-      </w:r>
-      <w:r>
-        <w:t xml:space="preserve"> the runs</w:t>
-      </w:r>
-      <w:r>
-        <w:t xml:space="preserve">, </w:t>
-      </w:r>
-      <w:r>
-        <w:t xml:space="preserve">back to the CPU, </w:t>
-      </w:r>
-      <w:r>
-        <w:t>completing the sort</w:t>
-      </w:r>
-      <w:r>
-        <w:t>.</w:t>
-      </w:r>
-      <w:r>
-        <w:t xml:space="preserve"> </w:t>
+        <w:t>The first stage involves the reader, which asynchronous</w:t>
+      </w:r>
+      <w:r>
+        <w:t>ly</w:t>
+      </w:r>
+      <w:r>
+        <w:t xml:space="preserve"> reads the input file into a main memory buffer with size of 100 MB approximately. The reading bandwidth </w:t>
+      </w:r>
+      <w:r>
+        <w:t>is</w:t>
+      </w:r>
+      <w:r>
+        <w:t xml:space="preserve"> improved by striping the input file across different disks so that the data is transferred from all disks in parallel. The I/O bandwidth and the CPU usage of the reader depend on the number of overlapping asynchronous I/O requests.</w:t>
       </w:r>
     </w:p>
     <w:p/>
     <w:p>
-      <w:proofErr w:type="spellStart"/>
-      <w:r>
-        <w:t>Govindaraju</w:t>
-      </w:r>
-      <w:proofErr w:type="spellEnd"/>
-      <w:r>
-        <w:t xml:space="preserve"> et al. also explain that part </w:t>
-      </w:r>
-      <w:r>
-        <w:t>of the reason why cu</w:t>
-      </w:r>
-      <w:r>
-        <w:t xml:space="preserve">rrent algorithms running on the commodity CPUs </w:t>
-      </w:r>
-      <w:r>
-        <w:t>cannot achieve high sorting performance on such large partitions</w:t>
-      </w:r>
-      <w:r>
-        <w:t xml:space="preserve"> of data</w:t>
-      </w:r>
-      <w:r>
-        <w:t xml:space="preserve"> is because they incur in significant cache misses on datasets that do not fit the L1, L2, or L3 data caches, making it inefficient to sort partitions that are comparable to the size of main memory. </w:t>
+      <w:r>
+        <w:t>The second stage involves a Key-generator which computes the (key, record-pointer) pairs from the input buffer. In practice this stage is not computationally intensive but can be memory intensive it is because reading each key from main memory. It then sequentially writes a stream of keypointers pairs to the main memory of the GPU.</w:t>
       </w:r>
     </w:p>
     <w:p/>
     <w:p>
       <w:r>
-        <w:t xml:space="preserve"> </w:t>
-      </w:r>
-      <w:r>
-        <w:t>The GPUTeras</w:t>
-      </w:r>
-      <w:r>
-        <w:t xml:space="preserve">ort has five </w:t>
-      </w:r>
-      <w:r>
-        <w:t xml:space="preserve">stages that were designed to be executed sequentially. However, </w:t>
-      </w:r>
-      <w:r>
-        <w:t xml:space="preserve">some stages </w:t>
-      </w:r>
-      <w:r>
-        <w:t xml:space="preserve">could </w:t>
-      </w:r>
-      <w:r>
-        <w:t>be executed</w:t>
-      </w:r>
-      <w:r>
-        <w:t xml:space="preserve"> using multi-buffered pipeline-</w:t>
-      </w:r>
-      <w:r>
-        <w:t>parallel independent threads:</w:t>
+        <w:t xml:space="preserve">The third stage is the actual </w:t>
+      </w:r>
+      <w:r>
+        <w:t>sorter which</w:t>
+      </w:r>
+      <w:r>
+        <w:t xml:space="preserve"> reads and sorts the key-pointer pairs. This stage is computationally intensive and memory-intensive on large buffers with wide keys.</w:t>
       </w:r>
     </w:p>
     <w:p/>
     <w:p>
       <w:r>
-        <w:t xml:space="preserve">The first stage involves the reader, which asynchronous reads the input file into a main memory buffer with size of 100 MB approximately. The reading bandwidth </w:t>
-      </w:r>
-      <w:proofErr w:type="gramStart"/>
-      <w:r>
-        <w:t>Is</w:t>
-      </w:r>
-      <w:proofErr w:type="gramEnd"/>
-      <w:r>
-        <w:t xml:space="preserve"> improved by striping the input file </w:t>
-      </w:r>
-      <w:r>
-        <w:lastRenderedPageBreak/>
-        <w:t>across different disks so that the data is transferred from all disks in parallel. The I/O bandwidth and the CPU usage of the reader depend on the number of overlapping asynchronous I/O requests.</w:t>
+        <w:t xml:space="preserve">The fourth stage is the reorder stage which rearranges the input buffer based on the sorted key-pointer pairs to generate a sorted </w:t>
+      </w:r>
+      <w:r>
+        <w:t>output</w:t>
+      </w:r>
+      <w:r>
+        <w:t xml:space="preserve"> buffer (a run). On large databases, re-order is expensive because it randomly reads and writes </w:t>
+      </w:r>
+      <w:r>
+        <w:t xml:space="preserve">long records from the input buffer and so </w:t>
+      </w:r>
+      <w:r>
+        <w:t>it has</w:t>
+      </w:r>
+      <w:r>
+        <w:t xml:space="preserve"> many memory stalls.</w:t>
       </w:r>
     </w:p>
     <w:p/>
     <w:p>
       <w:r>
-        <w:t xml:space="preserve">The second stage involves a Key-generator which computes the (key, record-pointer) pairs from the input buffer. In practice this stage is not computationally intensive but can be memory intensive it is because reading each key from main memory. It then sequentially writes a stream of </w:t>
-      </w:r>
-      <w:proofErr w:type="spellStart"/>
-      <w:r>
-        <w:t>keypointers</w:t>
-      </w:r>
-      <w:proofErr w:type="spellEnd"/>
-      <w:r>
-        <w:t xml:space="preserve"> pairs to the main memory of the GPU.</w:t>
-      </w:r>
-    </w:p>
-    <w:p/>
-    <w:p>
-      <w:r>
-        <w:t xml:space="preserve">The third stage is the actual </w:t>
-      </w:r>
-      <w:proofErr w:type="gramStart"/>
-      <w:r>
-        <w:t>sorter  which</w:t>
-      </w:r>
-      <w:proofErr w:type="gramEnd"/>
-      <w:r>
-        <w:t xml:space="preserve"> reads and sorts the key-pointer pairs. This stage is computationally intensive and memory-intensive on large buffers with wide keys.</w:t>
-      </w:r>
-    </w:p>
-    <w:p/>
-    <w:p>
-      <w:r>
-        <w:t xml:space="preserve">The fourth stage is the reorder stage which rearranges the input buffer based on the sorted key-pointer pairs to generate a sorted </w:t>
-      </w:r>
-      <w:proofErr w:type="spellStart"/>
-      <w:r>
-        <w:t>ouput</w:t>
-      </w:r>
-      <w:proofErr w:type="spellEnd"/>
-      <w:r>
-        <w:t xml:space="preserve"> buffer (a run). On large databases, re-order is expensive because it randomly reads and writes </w:t>
-      </w:r>
-      <w:r>
-        <w:t xml:space="preserve">long records from the input buffer and so </w:t>
-      </w:r>
-      <w:r>
-        <w:t>it has</w:t>
-      </w:r>
-      <w:r>
-        <w:t xml:space="preserve"> many memory stalls.</w:t>
-      </w:r>
-    </w:p>
-    <w:p/>
-    <w:p>
-      <w:r>
-        <w:t xml:space="preserve">In the fifth stage a writer asynchronously writes the run to the disk. Striping a run across many disks is not efficient fro Phase 2 reads; therefore the </w:t>
-      </w:r>
-      <w:proofErr w:type="spellStart"/>
-      <w:r>
-        <w:t>GP</w:t>
+        <w:t>In the fifth stage a writer asynchronously writes the run to the disk. Striping a run across many disks is not efficient fro Phase 2 reads; therefore the GP</w:t>
       </w:r>
       <w:r>
         <w:t>U</w:t>
       </w:r>
       <w:r>
-        <w:t>Terasort</w:t>
-      </w:r>
-      <w:proofErr w:type="spellEnd"/>
-      <w:r>
-        <w:t xml:space="preserve"> cyclically writes the phase 1 runs to individual disks in very large transfers. The writer thread requires less than 10% of the CPU to achieve near-peak I/O performance.</w:t>
+        <w:t>Terasort cyclically writes the phase 1 runs to individual disks in very large transfers. The writer thread requires less than 10% of the CPU to achieve near-peak I/O performance.</w:t>
       </w:r>
     </w:p>
     <w:p/>
@@ -3120,10 +3446,11 @@
         <w:rPr>
           <w:noProof/>
         </w:rPr>
+        <w:lastRenderedPageBreak/>
         <w:drawing>
           <wp:inline distT="0" distB="0" distL="0" distR="0">
-            <wp:extent cx="4513883" cy="3226279"/>
-            <wp:effectExtent l="19050" t="0" r="967" b="0"/>
+            <wp:extent cx="4013864" cy="2868892"/>
+            <wp:effectExtent l="19050" t="0" r="5686" b="0"/>
             <wp:docPr id="2" name="Picture 1"/>
             <wp:cNvGraphicFramePr>
               <a:graphicFrameLocks xmlns:a="http://schemas.openxmlformats.org/drawingml/2006/main" noChangeAspect="1"/>
@@ -3138,7 +3465,7 @@
                     </pic:cNvPicPr>
                   </pic:nvPicPr>
                   <pic:blipFill>
-                    <a:blip r:embed="rId23"/>
+                    <a:blip r:embed="rId25"/>
                     <a:srcRect/>
                     <a:stretch>
                       <a:fillRect/>
@@ -3147,7 +3474,7 @@
                   <pic:spPr bwMode="auto">
                     <a:xfrm>
                       <a:off x="0" y="0"/>
-                      <a:ext cx="4515469" cy="3227412"/>
+                      <a:ext cx="4017509" cy="2871497"/>
                     </a:xfrm>
                     <a:prstGeom prst="rect">
                       <a:avLst/>
@@ -3171,7 +3498,6 @@
       <w:pPr>
         <w:pStyle w:val="Caption"/>
       </w:pPr>
-      <w:proofErr w:type="gramStart"/>
       <w:r>
         <w:t xml:space="preserve">Figure </w:t>
       </w:r>
@@ -3188,54 +3514,35 @@
         <w:rPr>
           <w:noProof/>
         </w:rPr>
-        <w:t>2</w:t>
+        <w:t>3</w:t>
       </w:r>
       <w:r>
         <w:fldChar w:fldCharType="end"/>
       </w:r>
       <w:r>
-        <w:t>.</w:t>
-      </w:r>
-      <w:proofErr w:type="gramEnd"/>
-      <w:r>
-        <w:t xml:space="preserve"> </w:t>
-      </w:r>
-      <w:proofErr w:type="gramStart"/>
-      <w:r>
-        <w:t xml:space="preserve">First phase of the </w:t>
-      </w:r>
-      <w:proofErr w:type="spellStart"/>
-      <w:r>
-        <w:t>GPUTeraSort</w:t>
-      </w:r>
-      <w:proofErr w:type="spellEnd"/>
-      <w:r>
-        <w:t xml:space="preserve"> algorithm.</w:t>
-      </w:r>
-      <w:proofErr w:type="gramEnd"/>
+        <w:t>. First phase of the GPUTeraSort algorithm.</w:t>
+      </w:r>
     </w:p>
     <w:p/>
     <w:p/>
     <w:p>
       <w:r>
-        <w:t xml:space="preserve">They </w:t>
-      </w:r>
-      <w:r>
-        <w:t xml:space="preserve">evaluated </w:t>
-      </w:r>
-      <w:r>
-        <w:t xml:space="preserve">the performance of </w:t>
+        <w:t>T</w:t>
+      </w:r>
+      <w:r>
+        <w:t xml:space="preserve">he performance of </w:t>
       </w:r>
       <w:r>
         <w:t xml:space="preserve">the </w:t>
       </w:r>
-      <w:proofErr w:type="spellStart"/>
-      <w:r>
-        <w:t>GPUTeraSort</w:t>
-      </w:r>
-      <w:proofErr w:type="spellEnd"/>
-      <w:r>
-        <w:t xml:space="preserve"> on billion-record files </w:t>
+      <w:r>
+        <w:t xml:space="preserve">GPUTeraSort </w:t>
+      </w:r>
+      <w:r>
+        <w:t xml:space="preserve">was evaluated </w:t>
+      </w:r>
+      <w:r>
+        <w:t xml:space="preserve">on billion-record files </w:t>
       </w:r>
       <w:r>
         <w:t xml:space="preserve">against optimized standard </w:t>
@@ -3247,79 +3554,49 @@
         <w:t xml:space="preserve">s. </w:t>
       </w:r>
       <w:r>
-        <w:t xml:space="preserve">They conclude that the overall performance of </w:t>
-      </w:r>
-      <w:proofErr w:type="spellStart"/>
-      <w:r>
-        <w:t>GPUTeraSort</w:t>
-      </w:r>
-      <w:proofErr w:type="spellEnd"/>
-      <w:r>
-        <w:t xml:space="preserve"> with a mid-range GPU (costing around $300) is comparable to that of a CPU-based algorithm running on a high-end dual Xeon processors (costing around $2,200)</w:t>
-      </w:r>
-      <w:r>
-        <w:t xml:space="preserve"> [3]</w:t>
+        <w:t xml:space="preserve">It was </w:t>
+      </w:r>
+      <w:r>
+        <w:t>conclude</w:t>
+      </w:r>
+      <w:r>
+        <w:t>d</w:t>
+      </w:r>
+      <w:r>
+        <w:t xml:space="preserve"> that the overall performance of </w:t>
+      </w:r>
+      <w:r>
+        <w:t xml:space="preserve">GPUTeraSort </w:t>
+      </w:r>
+      <w:r>
+        <w:t xml:space="preserve">was in the </w:t>
+      </w:r>
+      <w:r>
+        <w:t xml:space="preserve">mid-range GPU (costing around $300) </w:t>
+      </w:r>
+      <w:r>
+        <w:t xml:space="preserve">which </w:t>
+      </w:r>
+      <w:r>
+        <w:t>is comparable to that of a CPU-based algorithm running on a high-end dual Xeon processors (costing around $2,200)</w:t>
       </w:r>
       <w:r>
         <w:t>.</w:t>
       </w:r>
+      <w:r>
+        <w:t xml:space="preserve"> </w:t>
+      </w:r>
+      <w:r>
+        <w:t>“</w:t>
+      </w:r>
+      <w:r>
+        <w:t>In practice, GPUTeraSort achieves a good price-performance and outperforms the current PennySort benchmark.</w:t>
+      </w:r>
+      <w:r>
+        <w:t>”</w:t>
+      </w:r>
     </w:p>
     <w:p/>
-    <w:p>
-      <w:r>
-        <w:t xml:space="preserve">We presented </w:t>
-      </w:r>
-      <w:proofErr w:type="spellStart"/>
-      <w:r>
-        <w:t>GPUTeraSort</w:t>
-      </w:r>
-      <w:proofErr w:type="spellEnd"/>
-      <w:r>
-        <w:t xml:space="preserve">, a novel sorting architecture that quickly sorts billion-record datasets. It </w:t>
-      </w:r>
-      <w:r>
-        <w:lastRenderedPageBreak/>
-        <w:t xml:space="preserve">handles databases that do not fit in the GPU video memory or in the main memory. We evaluated </w:t>
-      </w:r>
-      <w:proofErr w:type="spellStart"/>
-      <w:r>
-        <w:t>GPUTer</w:t>
-      </w:r>
-      <w:r>
-        <w:t>aSort</w:t>
-      </w:r>
-      <w:proofErr w:type="spellEnd"/>
-      <w:r>
-        <w:t xml:space="preserve"> on various benchmarks and </w:t>
-      </w:r>
-      <w:r>
-        <w:t xml:space="preserve">compared its performance with optimized CPU-based algorithms. The results indicate that graphics co-processors can significantly improve the I/O performance and scale well on massive databases. The overall performance of </w:t>
-      </w:r>
-      <w:proofErr w:type="spellStart"/>
-      <w:r>
-        <w:t>GPUTeraSort</w:t>
-      </w:r>
-      <w:proofErr w:type="spellEnd"/>
-      <w:r>
-        <w:t xml:space="preserve"> with a mid-range GPU (costing around $300) is comparable to that of a CPU-based algorithm running on a high-end dual Xeon processors (costing around $2,200). In practice, </w:t>
-      </w:r>
-      <w:proofErr w:type="spellStart"/>
-      <w:r>
-        <w:t>GPUTeraSort</w:t>
-      </w:r>
-      <w:proofErr w:type="spellEnd"/>
-      <w:r>
-        <w:t xml:space="preserve"> achieves a good price-performance and outperforms the current </w:t>
-      </w:r>
-      <w:proofErr w:type="spellStart"/>
-      <w:r>
-        <w:t>PennySort</w:t>
-      </w:r>
-      <w:proofErr w:type="spellEnd"/>
-      <w:r>
-        <w:t xml:space="preserve"> benchmark.</w:t>
-      </w:r>
-    </w:p>
     <w:p/>
     <w:p>
       <w:r>
@@ -3328,8 +3605,8 @@
         </w:rPr>
         <w:drawing>
           <wp:inline distT="0" distB="0" distL="0" distR="0">
-            <wp:extent cx="5365750" cy="3648710"/>
-            <wp:effectExtent l="19050" t="0" r="6350" b="0"/>
+            <wp:extent cx="4436944" cy="3017122"/>
+            <wp:effectExtent l="19050" t="0" r="1706" b="0"/>
             <wp:docPr id="9" name="Picture 9"/>
             <wp:cNvGraphicFramePr>
               <a:graphicFrameLocks xmlns:a="http://schemas.openxmlformats.org/drawingml/2006/main" noChangeAspect="1"/>
@@ -3344,7 +3621,7 @@
                     </pic:cNvPicPr>
                   </pic:nvPicPr>
                   <pic:blipFill>
-                    <a:blip r:embed="rId24"/>
+                    <a:blip r:embed="rId26"/>
                     <a:srcRect/>
                     <a:stretch>
                       <a:fillRect/>
@@ -3353,7 +3630,7 @@
                   <pic:spPr bwMode="auto">
                     <a:xfrm>
                       <a:off x="0" y="0"/>
-                      <a:ext cx="5365750" cy="3648710"/>
+                      <a:ext cx="4437179" cy="3017282"/>
                     </a:xfrm>
                     <a:prstGeom prst="rect">
                       <a:avLst/>
@@ -3374,337 +3651,6 @@
       </w:r>
     </w:p>
     <w:p/>
-    <w:p>
-      <w:pPr>
-        <w:rPr>
-          <w:u w:val="single"/>
-        </w:rPr>
-      </w:pPr>
-      <w:r>
-        <w:rPr>
-          <w:u w:val="single"/>
-        </w:rPr>
-        <w:t>GPUQP: Query Co-Processing Using Graphics Processors</w:t>
-      </w:r>
-    </w:p>
-    <w:p/>
-    <w:p>
-      <w:r>
-        <w:t xml:space="preserve">We present GPUQP, a relational query engine that employs both CPUs and GPUs (Graphics Processing Units) for in-memory query co-processing. GPUs are commodity processors traditionally designed for graphics applications. Recent research has shown that they can accelerate some database operations orders of magnitude over CPUs. So far, there has been little work on how GPUs can be programmed for heavy-duty database constructs, such as tree indexes and joins, and how well a </w:t>
-      </w:r>
-      <w:proofErr w:type="spellStart"/>
-      <w:r>
-        <w:t>fullfledged</w:t>
-      </w:r>
-      <w:proofErr w:type="spellEnd"/>
-      <w:r>
-        <w:t xml:space="preserve"> GPU query co-processor performs in comparison with their CPU counterparts. In this work, we explore the design decisions in using GPUs for query co-processing using both a graphics API and a general purpose programming model. We then demonstrate the processing flows as well as the performance results of our methods.</w:t>
-      </w:r>
-    </w:p>
-    <w:p/>
-    <w:p>
-      <w:r>
-        <w:t>Traditionally, joins can be implemented via nested</w:t>
-      </w:r>
-      <w:r>
-        <w:t xml:space="preserve"> loops (NLJ), </w:t>
-      </w:r>
-      <w:r>
-        <w:t>sort-merge (SMJ), or hashing (HJ) on the CPU. In comparison,</w:t>
-      </w:r>
-      <w:r>
-        <w:t xml:space="preserve"> </w:t>
-      </w:r>
-      <w:r>
-        <w:t>we propose a new GPU-based</w:t>
-      </w:r>
-      <w:r>
-        <w:t xml:space="preserve"> algorithm, called Min-Max Join </w:t>
-      </w:r>
-      <w:r>
-        <w:t>(MMJ), to execute join operations efficiently. This MMJ method</w:t>
-      </w:r>
-      <w:r>
-        <w:t xml:space="preserve"> </w:t>
-      </w:r>
-      <w:r>
-        <w:t>utilizes hashing, sorting, as well as GPU-specific features,</w:t>
-      </w:r>
-      <w:r>
-        <w:t xml:space="preserve"> such as </w:t>
-      </w:r>
-      <w:r>
-        <w:t>scattering and min-max blending.</w:t>
-      </w:r>
-    </w:p>
-    <w:p>
-      <w:r>
-        <w:t>MMJ assumes the join key, record ID, and other attributes of the</w:t>
-      </w:r>
-      <w:r>
-        <w:t xml:space="preserve"> </w:t>
-      </w:r>
-      <w:r>
-        <w:t>two input tables S and T are</w:t>
-      </w:r>
-      <w:r>
-        <w:t xml:space="preserve"> stored in textures. The method </w:t>
-      </w:r>
-      <w:r>
-        <w:t>outputs a texture containing the re</w:t>
-      </w:r>
-      <w:r>
-        <w:t xml:space="preserve">sult of the </w:t>
-      </w:r>
-      <w:proofErr w:type="spellStart"/>
-      <w:r>
-        <w:t>join</w:t>
-      </w:r>
-      <w:proofErr w:type="spellEnd"/>
-      <w:r>
-        <w:t xml:space="preserve"> operation. The a</w:t>
-      </w:r>
-      <w:r>
-        <w:t xml:space="preserve">lgorithm </w:t>
-      </w:r>
-      <w:r>
-        <w:lastRenderedPageBreak/>
-        <w:t xml:space="preserve">proceeds as </w:t>
-      </w:r>
-      <w:r>
-        <w:t xml:space="preserve">follows: </w:t>
-      </w:r>
-      <w:r>
-        <w:t>First, we sort the smaller table S</w:t>
-      </w:r>
-      <w:r>
-        <w:t xml:space="preserve"> by the join key. The resulting </w:t>
-      </w:r>
-      <w:r>
-        <w:rPr>
-          <w:rFonts w:hint="eastAsia"/>
-        </w:rPr>
-        <w:t>sorted table is S</w:t>
-      </w:r>
-      <w:r>
-        <w:rPr>
-          <w:rFonts w:hint="eastAsia"/>
-        </w:rPr>
-        <w:t>′</w:t>
-      </w:r>
-      <w:r>
-        <w:rPr>
-          <w:rFonts w:hint="eastAsia"/>
-        </w:rPr>
-        <w:t>. Next, we com</w:t>
-      </w:r>
-      <w:r>
-        <w:t xml:space="preserve"> </w:t>
-      </w:r>
-      <w:proofErr w:type="spellStart"/>
-      <w:r>
-        <w:rPr>
-          <w:rFonts w:hint="eastAsia"/>
-        </w:rPr>
-        <w:t>ut</w:t>
-      </w:r>
-      <w:r>
-        <w:rPr>
-          <w:rFonts w:hint="eastAsia"/>
-        </w:rPr>
-        <w:t>e</w:t>
-      </w:r>
-      <w:proofErr w:type="spellEnd"/>
-      <w:r>
-        <w:rPr>
-          <w:rFonts w:hint="eastAsia"/>
-        </w:rPr>
-        <w:t xml:space="preserve"> the range of the positions of</w:t>
-      </w:r>
-      <w:r>
-        <w:t xml:space="preserve"> </w:t>
-      </w:r>
-      <w:r>
-        <w:t>S’ records in the texture for each join key value and store these</w:t>
-      </w:r>
-      <w:r>
-        <w:t xml:space="preserve"> </w:t>
-      </w:r>
-      <w:r>
-        <w:t>ranges together with their join key values in an</w:t>
-      </w:r>
-      <w:r>
-        <w:t xml:space="preserve"> auxiliary texture </w:t>
-      </w:r>
-      <w:r>
-        <w:t>R. This can be accomplished efficiently by using graphics</w:t>
-      </w:r>
-      <w:r>
-        <w:t xml:space="preserve"> </w:t>
-      </w:r>
-      <w:r>
-        <w:t>hardware min-max blending, w</w:t>
-      </w:r>
-      <w:r>
-        <w:t xml:space="preserve">hich is exposed to the API. The </w:t>
-      </w:r>
-      <w:r>
-        <w:t>texture R can be indexed using a hash function on the join key</w:t>
-      </w:r>
-      <w:r>
-        <w:t xml:space="preserve"> </w:t>
-      </w:r>
-      <w:r>
-        <w:t>value, and collisions can be detected in a subsequent pa</w:t>
-      </w:r>
-      <w:r>
-        <w:t xml:space="preserve">ss and </w:t>
-      </w:r>
-      <w:r>
-        <w:t>addressed by rehashing.</w:t>
-      </w:r>
-    </w:p>
-    <w:p>
-      <w:r>
-        <w:t>Next, for each record in the larger table T, we look up R to see if</w:t>
-      </w:r>
-      <w:r>
-        <w:t xml:space="preserve"> </w:t>
-      </w:r>
-      <w:r>
-        <w:t>there is a range of recor</w:t>
-      </w:r>
-      <w:r>
-        <w:t>ds from S’ that joins with this record. If t</w:t>
-      </w:r>
-      <w:r>
-        <w:t>here is a match, we output the poten</w:t>
-      </w:r>
-      <w:r>
-        <w:t xml:space="preserve">tial range to a texture Q. Q is </w:t>
-      </w:r>
-      <w:r>
-        <w:t>indexed by the record position in T. Next, we cluster the non-zero</w:t>
-      </w:r>
-      <w:r>
-        <w:t xml:space="preserve"> </w:t>
-      </w:r>
-      <w:r>
-        <w:t>entries in Q. This can be accomplished with a bitonic sort.</w:t>
-      </w:r>
-      <w:r>
-        <w:t xml:space="preserve">  </w:t>
-      </w:r>
-      <w:r>
-        <w:t>Finally, we sum the number of elements on each range in Q to be</w:t>
-      </w:r>
-      <w:r>
-        <w:t xml:space="preserve"> </w:t>
-      </w:r>
-      <w:r>
-        <w:t>the number of the join result</w:t>
-      </w:r>
-      <w:r>
-        <w:t xml:space="preserve"> </w:t>
-      </w:r>
-      <w:proofErr w:type="spellStart"/>
-      <w:r>
-        <w:t>tuples</w:t>
-      </w:r>
-      <w:proofErr w:type="spellEnd"/>
-      <w:r>
-        <w:t xml:space="preserve">, determine the position </w:t>
-      </w:r>
-      <w:proofErr w:type="gramStart"/>
-      <w:r>
-        <w:t xml:space="preserve">of  </w:t>
-      </w:r>
-      <w:r>
-        <w:t>ach</w:t>
-      </w:r>
-      <w:proofErr w:type="gramEnd"/>
-      <w:r>
-        <w:t xml:space="preserve"> result </w:t>
-      </w:r>
-      <w:proofErr w:type="spellStart"/>
-      <w:r>
-        <w:t>tuple</w:t>
-      </w:r>
-      <w:proofErr w:type="spellEnd"/>
-      <w:r>
-        <w:t xml:space="preserve"> in the final result</w:t>
-      </w:r>
-      <w:r>
-        <w:t xml:space="preserve"> table, and populate the result table using scattering. </w:t>
-      </w:r>
-      <w:r>
-        <w:t>This approach runs entirely on the GPU and takes advantage of</w:t>
-      </w:r>
-      <w:r>
-        <w:t xml:space="preserve"> </w:t>
-      </w:r>
-      <w:r>
-        <w:t>hardware parallelism in all st</w:t>
-      </w:r>
-      <w:r>
-        <w:t>eps. It works for non-equijoins by m</w:t>
-      </w:r>
-      <w:r>
-        <w:t>odifying the method used to compute</w:t>
-      </w:r>
-      <w:r>
-        <w:t xml:space="preserve"> the range in Q. </w:t>
-      </w:r>
-      <w:r>
-        <w:t>In CUDA, we do not have di</w:t>
-      </w:r>
-      <w:r>
-        <w:t xml:space="preserve">rect access to hardware min-max </w:t>
-      </w:r>
-      <w:r>
-        <w:t xml:space="preserve">blending. However, due to the more flexible </w:t>
-      </w:r>
-      <w:proofErr w:type="spellStart"/>
-      <w:proofErr w:type="gramStart"/>
-      <w:r>
-        <w:t>framewor</w:t>
-      </w:r>
-      <w:proofErr w:type="spellEnd"/>
-      <w:r>
-        <w:t xml:space="preserve"> ,</w:t>
-      </w:r>
-      <w:proofErr w:type="gramEnd"/>
-      <w:r>
-        <w:t xml:space="preserve"> we can </w:t>
-      </w:r>
-      <w:r>
-        <w:t>more easily map traditional joins to the GPU as it can utilize the</w:t>
-      </w:r>
-      <w:r>
-        <w:t xml:space="preserve"> </w:t>
-      </w:r>
-      <w:r>
-        <w:t xml:space="preserve">scatter and inter-process communication provided by </w:t>
-      </w:r>
-      <w:r>
-        <w:t xml:space="preserve">CUDA. </w:t>
-      </w:r>
-      <w:r>
-        <w:t>Especially, we will demonstrate the four traditional relational</w:t>
-      </w:r>
-      <w:r>
-        <w:t xml:space="preserve"> </w:t>
-      </w:r>
-      <w:r>
-        <w:t>joins including indexed and</w:t>
-      </w:r>
-      <w:r>
-        <w:t xml:space="preserve"> non-indexed NLJ, SMJ and HJ on </w:t>
-      </w:r>
-      <w:r>
-        <w:t>CUDA [4].</w:t>
-      </w:r>
-    </w:p>
     <w:p/>
     <w:p>
       <w:pPr>
@@ -3724,6 +3670,7 @@
     <w:p/>
     <w:p>
       <w:r>
+        <w:lastRenderedPageBreak/>
         <w:t>We present a novel design and implementation of relational join algorithms for new-generation graphics processing units (GPUs). The most recent GPU features include support for writing to random memory locations, efficient inter-processor communication, and a programming model for general-purpose computing. Taking advantage of these new features, we design a set of data-parallel primitives such as split and sort, and use these primitives to implement indexed or non-indexed nested-loop, sort-merge and hash joins. Our algorithms utilize the high parallelism as well as the high memory bandwidth of the GPU, and use parallel computation and memory optimizations to effectively reduce memory stalls. We have implemented our algorithms on a PC with an NVIDIA G80 GPU and an Intel quad-core CPU. Our GPU-based join algorithms are able to achieve a performance improvement of 2-7X over their optimized CPU-based counterparts.</w:t>
       </w:r>
       <w:r>
@@ -3733,39 +3680,182 @@
     <w:p/>
     <w:p>
       <w:r>
-        <w:t xml:space="preserve">In summary, our GPU-based primitives and join algorithms achieve a speedup of 2-27X over their optimized CPU-based counterparts. We evaluated our join algorithms for both equijoins and non-equijoins, different data sizes, join </w:t>
-      </w:r>
-      <w:proofErr w:type="spellStart"/>
-      <w:r>
-        <w:t>selectivities</w:t>
-      </w:r>
-      <w:proofErr w:type="spellEnd"/>
-      <w:r>
-        <w:t xml:space="preserve"> and data processing algorithms, e.g., index searches, and need special care on the GPU. Existing techniques [40] for rewriting the branches on the CPU can also be applied to the GPU. This rewrite is especially useful for common and expensive operations. We acknowledge that this kind of rewriting in general is a difficult task for the run-time environment. Another example is that the synchronization mechanism for handling read/write conflicts, which happen constantly in query processing, is limited in the GPU. As a result, our primitives and join algorithms take extra computation such as computing the writing offsets to avoid the conflicts. This extra computation increases the work complexity of our algorithms by a constant factor. Second, with the exposure of the massively multi-threaded hardware architecture on the GPU, it also makes GPGPU programming trickier to ensure correctness and to fully utilize the essential GPU features such as data parallelism than the previous GPUs. In our work, we have developed a small set of primitives that are carefully designed and highly tuned for GPU join processing. Similarly, GPGPU programmers could produce better and faster programs using a set of well-defined primitives as building blocks to address this issue. Third, even though the latest GPU frameworks, such as CTM and CUDA, are a significant leap from the traditional GPUs in providing great details about the hardware architecture, they are still </w:t>
+        <w:t>In summary, our GPU-based primitives and join algorithms achieve a speedup of 2-27X over their optimized CPU-based counterparts. We evaluated our join algorithms for both equijoins and non-equijoins, different data sizes, join selectivities and data processing algorithms, e.g., index searches, and need special care on the GPU. Existing techniques [40] for rewriting the branches on the CPU can also be applied to the GPU. This rewrite is especially useful for common and expensive operations. We acknowledge that this kind of rewriting in general is a difficult task for the run-time environment. Another example is that the synchronization mechanism for handling read/write conflicts, which happen constantly in query processing, is limited in the GPU. As a result, our primitives and join algorithms take extra computation such as computing the writing offsets to avoid the conflicts. This extra computation increases the work complexity of our algorithms by a constant factor. Second, with the exposure of the massively multi-threaded hardware architecture on the GPU, it also makes GPGPU programming trickier to ensure correctness and to fully utilize the essential GPU features such as data parallelism than the previous GPUs. In our work, we have developed a small set of primitives that are carefully designed and highly tuned for GPU join processing. Similarly, GPGPU programmers could produce better and faster programs using a set of well-defined primitives as building blocks to address this issue. Third, even though the latest GPU frameworks, such as CTM and CUDA, are a significant leap from the traditional GPUs in providing great details about the hardware architecture, they are still far behind the CPU vendors' tradition of giving sufficient details about the hardware specification, e.g., the memory hierarchy. Currently, we mainly rely on empirical experiments to estimate the hardware parameters and to identify the suitable settings for our algorithms. Fourth, the power consumption of the GPU is higher than that of the CPU. In our experiments, the GPU requires a power supply of 450 Watts, whereas the CPU requires 95 Watts only. It is desirable to develop software or hardware techniques to reduce the power consumption of the GPU.</w:t>
+      </w:r>
+    </w:p>
+    <w:p>
+      <w:r>
+        <w:t>Finally, as a co-processor, the GPU requires advanced software techniques to support complex workloads. For example, lacking hardware support for complex data types is an inherent weakness of the GPU. Currently, we can use software solutions for supporting more complex data types such as high precision numbers on the GPU [38]. Fortunately, GPU vendors plan to support high precision numbers such as double in the near future.</w:t>
+      </w:r>
+    </w:p>
+    <w:p>
+      <w:r>
+        <w:t xml:space="preserve">Graphics processors have become an attractive alternative for general-purpose high performance computing on commodity hardware. The continuing advances in hardware and the recent improvements on programmability make GPUs even ore suitable for database query processing than before. In this study, we have designed a small set of data-parallel primitives for relational join processing on GPUs. These primitives provide high-level abstractions for data-centric operations and are highly tuned to fully utilize the architectural features of graphics processors. We have implemented four representative relational join algorithms using these primitives and have compared the join performance with optimized CPU-based in-memory join algorithms. We find that our GPU joins achieve a speedup of 2-7X over their optimized CPU-based counterparts. This paper focuses on GPU join processing in the video memory. We believe this is an important but initial step towards building a </w:t>
       </w:r>
       <w:r>
         <w:lastRenderedPageBreak/>
-        <w:t>far behind the CPU vendors' tradition of giving sufficient details about the hardware specification, e.g., the memory hierarchy. Currently, we mainly rely on empirical experiments to estimate the hardware parameters and to identify the suitable settings for our algorithms. Fourth, the power consumption of the GPU is higher than that of the CPU. In our experiments, the GPU requires a power supply of 450 Watts, whereas the CPU requires 95 Watts only. It is desirable to develop software or hardware techniques to reduce the power consumption of the GPU.</w:t>
-      </w:r>
-    </w:p>
-    <w:p>
-      <w:r>
-        <w:t>Finally, as a co-processor, the GPU requires advanced software techniques to support complex workloads. For example, lacking hardware support for complex data types is an inherent weakness of the GPU. Currently, we can use software solutions for supporting more complex data types such as high precision numbers on the GPU [38]. Fortunately, GPU vendors plan to support high precision numbers such as double in the near future.</w:t>
-      </w:r>
-    </w:p>
-    <w:p>
-      <w:r>
-        <w:t xml:space="preserve">Graphics processors have become an attractive alternative for general-purpose high performance computing on commodity hardware. The continuing advances in hardware and the recent improvements on programmability make GPUs even </w:t>
-      </w:r>
-      <w:proofErr w:type="spellStart"/>
-      <w:r>
-        <w:t>ore</w:t>
-      </w:r>
-      <w:proofErr w:type="spellEnd"/>
-      <w:r>
-        <w:t xml:space="preserve"> suitable for database query processing than before. In this study, we have designed a small set of data-parallel primitives for relational join processing on GPUs. These primitives provide high-level abstractions for data-centric operations and are highly tuned to fully utilize the architectural features of graphics processors. We have implemented four representative relational join algorithms using these primitives and have compared the join performance with optimized CPU-based in-memory join algorithms. We find that our GPU joins achieve a speedup of 2-7X over their optimized CPU-based counterparts. This paper focuses on GPU join processing in the video memory. We believe this is an important but initial step towards building a high-performance, general-purpose database query processor using the GPU. One interesting future direction is to evaluate our join algorithms with more complex workloads. Additionally, we are interested in how to schedule the execution of relational query processing between the GPU and the CPU so that their computation power is fully exploited.</w:t>
-      </w:r>
-    </w:p>
+        <w:t>high-performance, general-purpose database query processor using the GPU. One interesting future direction is to evaluate our join algorithms with more complex workloads. Additionally, we are interested in how to schedule the execution of relational query processing between the GPU and the CPU so that their computation power is fully exploited.</w:t>
+      </w:r>
+    </w:p>
+    <w:p/>
+    <w:p>
+      <w:pPr>
+        <w:tabs>
+          <w:tab w:val="left" w:pos="560"/>
+          <w:tab w:val="left" w:pos="1120"/>
+          <w:tab w:val="left" w:pos="1680"/>
+          <w:tab w:val="left" w:pos="2240"/>
+          <w:tab w:val="left" w:pos="2800"/>
+          <w:tab w:val="left" w:pos="3360"/>
+          <w:tab w:val="left" w:pos="3920"/>
+          <w:tab w:val="left" w:pos="4480"/>
+          <w:tab w:val="left" w:pos="5040"/>
+          <w:tab w:val="left" w:pos="5600"/>
+          <w:tab w:val="left" w:pos="6160"/>
+          <w:tab w:val="left" w:pos="6720"/>
+        </w:tabs>
+        <w:autoSpaceDE w:val="0"/>
+        <w:jc w:val="both"/>
+        <w:rPr>
+          <w:u w:val="single"/>
+        </w:rPr>
+      </w:pPr>
+      <w:r>
+        <w:rPr>
+          <w:u w:val="single"/>
+        </w:rPr>
+        <w:t>Query Evaluation</w:t>
+      </w:r>
+      <w:r>
+        <w:rPr>
+          <w:u w:val="single"/>
+        </w:rPr>
+        <w:t xml:space="preserve"> when</w:t>
+      </w:r>
+      <w:r>
+        <w:rPr>
+          <w:u w:val="single"/>
+        </w:rPr>
+        <w:t xml:space="preserve"> using Indexing.</w:t>
+      </w:r>
+    </w:p>
+    <w:p>
+      <w:pPr>
+        <w:jc w:val="both"/>
+      </w:pPr>
+    </w:p>
+    <w:p>
+      <w:pPr>
+        <w:jc w:val="both"/>
+      </w:pPr>
+      <w:r>
+        <w:t>Luke Gosink et al. proposed a new data structure that reduces the size of the data that needs to be transferred from the CPU to the GPU. They use a binning mechanism in order to encode the data such that it takes less space. In their paper they refer to the actual data from the projected column as high resolution data, and the encoded data as low resolution data. To illustrate this idea with an example, take arbitrarily a column of integers for example where each element is four bytes long in a 32-bit Intel architecture. When each integer is encoded using their binning scheme, each element is reduced to occupy only one byte, that in all saves three bytes of space for each element that needs to be transferred to the GPU. In this case, our original integer values would be the high-resolution data, and our encoded values would be the low-resolution data. Because by changing the encoding one cannot completely answer a given query, a second data structure is required to resolve the query where the encoded data is not enough to determine which attribute values fulfill and do not fulfill the condition. For these boundary bin values, they use a data structure that contains the high resolution data called the Data Parallel OrBic Structure. With this structure they carry out a candidate-check and effectively resolve the query.</w:t>
+      </w:r>
+    </w:p>
+    <w:p>
+      <w:pPr>
+        <w:keepNext/>
+        <w:tabs>
+          <w:tab w:val="left" w:pos="560"/>
+          <w:tab w:val="left" w:pos="1120"/>
+          <w:tab w:val="left" w:pos="1680"/>
+          <w:tab w:val="left" w:pos="2240"/>
+          <w:tab w:val="left" w:pos="2800"/>
+          <w:tab w:val="left" w:pos="3360"/>
+          <w:tab w:val="left" w:pos="3920"/>
+          <w:tab w:val="left" w:pos="4480"/>
+          <w:tab w:val="left" w:pos="5040"/>
+          <w:tab w:val="left" w:pos="5600"/>
+          <w:tab w:val="left" w:pos="6160"/>
+          <w:tab w:val="left" w:pos="6720"/>
+        </w:tabs>
+        <w:autoSpaceDE w:val="0"/>
+        <w:jc w:val="both"/>
+      </w:pPr>
+      <w:r>
+        <w:rPr>
+          <w:noProof/>
+        </w:rPr>
+        <w:drawing>
+          <wp:inline distT="0" distB="0" distL="0" distR="0">
+            <wp:extent cx="1930520" cy="2701152"/>
+            <wp:effectExtent l="19050" t="0" r="0" b="0"/>
+            <wp:docPr id="5" name="Picture 1"/>
+            <wp:cNvGraphicFramePr>
+              <a:graphicFrameLocks xmlns:a="http://schemas.openxmlformats.org/drawingml/2006/main" noChangeAspect="1"/>
+            </wp:cNvGraphicFramePr>
+            <a:graphic xmlns:a="http://schemas.openxmlformats.org/drawingml/2006/main">
+              <a:graphicData uri="http://schemas.openxmlformats.org/drawingml/2006/picture">
+                <pic:pic xmlns:pic="http://schemas.openxmlformats.org/drawingml/2006/picture">
+                  <pic:nvPicPr>
+                    <pic:cNvPr id="0" name="Picture 1"/>
+                    <pic:cNvPicPr>
+                      <a:picLocks noChangeAspect="1" noChangeArrowheads="1"/>
+                    </pic:cNvPicPr>
+                  </pic:nvPicPr>
+                  <pic:blipFill>
+                    <a:blip r:embed="rId27"/>
+                    <a:srcRect/>
+                    <a:stretch>
+                      <a:fillRect/>
+                    </a:stretch>
+                  </pic:blipFill>
+                  <pic:spPr bwMode="auto">
+                    <a:xfrm>
+                      <a:off x="0" y="0"/>
+                      <a:ext cx="1933647" cy="2705527"/>
+                    </a:xfrm>
+                    <a:prstGeom prst="rect">
+                      <a:avLst/>
+                    </a:prstGeom>
+                    <a:noFill/>
+                    <a:ln w="9525">
+                      <a:noFill/>
+                      <a:miter lim="800000"/>
+                      <a:headEnd/>
+                      <a:tailEnd/>
+                    </a:ln>
+                  </pic:spPr>
+                </pic:pic>
+              </a:graphicData>
+            </a:graphic>
+          </wp:inline>
+        </w:drawing>
+      </w:r>
+    </w:p>
+    <w:p>
+      <w:pPr>
+        <w:jc w:val="both"/>
+      </w:pPr>
+    </w:p>
+    <w:p>
+      <w:pPr>
+        <w:jc w:val="both"/>
+      </w:pPr>
+      <w:r>
+        <w:t xml:space="preserve">What is obtained in the end, is an encoded data table, which is also called low resolution data. </w:t>
+      </w:r>
+    </w:p>
+    <w:p>
+      <w:pPr>
+        <w:jc w:val="both"/>
+      </w:pPr>
+      <w:r>
+        <w:t xml:space="preserve">and They name this structure the Data Parallel OrBiC structure. This structure is composed of encoded data tables and an OrbiC. Ref: </w:t>
+      </w:r>
+      <w:r>
+        <w:rPr>
+          <w:rFonts w:eastAsia="Helvetica"/>
+        </w:rPr>
+        <w:t>Luke J. Gosink</w:t>
+      </w:r>
+    </w:p>
+    <w:p>
+      <w:pPr>
+        <w:jc w:val="both"/>
+      </w:pPr>
+    </w:p>
+    <w:p/>
     <w:p/>
     <w:p>
       <w:pPr>
@@ -3798,15 +3888,11 @@
         <w:jc w:val="both"/>
       </w:pPr>
       <w:r>
-        <w:t xml:space="preserve">One of the conclusions of this </w:t>
-      </w:r>
-      <w:proofErr w:type="gramStart"/>
-      <w:r>
-        <w:t>paper,</w:t>
-      </w:r>
-      <w:proofErr w:type="gramEnd"/>
-      <w:r>
-        <w:t xml:space="preserve"> is that one of the greatest bottlenecks in applying GPUs to database operations, in particular the case where query processing is involved, is the fact that most of the time is spent </w:t>
+        <w:t xml:space="preserve">One of the conclusions of this paper, is that one of the greatest bottlenecks in applying GPUs to database operations, in particular the case where query processing is involved, is the fact that most of </w:t>
+      </w:r>
+      <w:r>
+        <w:lastRenderedPageBreak/>
+        <w:t xml:space="preserve">the time is spent </w:t>
       </w:r>
       <w:r>
         <w:t>transferring data</w:t>
@@ -3847,11 +3933,6 @@
         <w:jc w:val="both"/>
       </w:pPr>
     </w:p>
-    <w:p>
-      <w:pPr>
-        <w:jc w:val="both"/>
-      </w:pPr>
-    </w:p>
     <w:p/>
     <w:p>
       <w:r>
@@ -3861,13 +3942,26 @@
     <w:p/>
     <w:p>
       <w:r>
-        <w:t xml:space="preserve">Many GPUs are starting to </w:t>
-      </w:r>
-      <w:proofErr w:type="spellStart"/>
-      <w:r>
-        <w:t>offe</w:t>
-      </w:r>
-      <w:proofErr w:type="spellEnd"/>
+        <w:t>Also GPUs are advancing</w:t>
+      </w:r>
+      <w:r>
+        <w:t xml:space="preserve">. </w:t>
+      </w:r>
+      <w:r>
+        <w:t xml:space="preserve">There is more that can be done with every fragment or multiprocessor. </w:t>
+      </w:r>
+      <w:r>
+        <w:t>M</w:t>
+      </w:r>
+      <w:r>
+        <w:t xml:space="preserve">any of them </w:t>
+      </w:r>
+      <w:r>
+        <w:t>are starting to offe</w:t>
+      </w:r>
+      <w:r>
+        <w:t>r</w:t>
+      </w:r>
       <w:r>
         <w:t xml:space="preserve"> operations they didn’t offer before because they are advancing so a lot more algorithms will be possible to implement in GPUs as well.</w:t>
       </w:r>
@@ -3877,8 +3971,6 @@
     <w:p/>
     <w:p/>
     <w:p/>
-    <w:p/>
-    <w:p/>
     <w:p>
       <w:pPr>
         <w:widowControl/>
@@ -3900,23 +3992,7 @@
         <w:t>1.</w:t>
       </w:r>
       <w:r>
-        <w:t xml:space="preserve"> Luke J. </w:t>
-      </w:r>
-      <w:proofErr w:type="spellStart"/>
-      <w:r>
-        <w:t>Gosink</w:t>
-      </w:r>
-      <w:proofErr w:type="spellEnd"/>
-      <w:r>
-        <w:t xml:space="preserve">, </w:t>
-      </w:r>
-      <w:proofErr w:type="spellStart"/>
-      <w:r>
-        <w:t>Kesheng</w:t>
-      </w:r>
-      <w:proofErr w:type="spellEnd"/>
-      <w:r>
-        <w:t xml:space="preserve"> Wu, E. Wes Bethel, John D. Owens, Kenneth I. Joy: Data Parallel Bin-Based Indexing for Answering Queries on Multi-core Architectures. SSDBM 2009: 110-129</w:t>
+        <w:t xml:space="preserve"> Luke J. Gosink, Kesheng Wu, E. Wes Bethel, John D. Owens, Kenneth I. Joy: Data Parallel Bin-Based Indexing for Answering Queries on Multi-core Architectures. SSDBM 2009: 110-129</w:t>
       </w:r>
     </w:p>
     <w:p/>
@@ -3925,25 +4001,12 @@
         <w:t xml:space="preserve">2. </w:t>
       </w:r>
       <w:r>
-        <w:t xml:space="preserve">Govindaraju, N.K., Lloyd, B., Wang, W., Lin, M.C., </w:t>
-      </w:r>
-      <w:proofErr w:type="spellStart"/>
-      <w:r>
-        <w:t>Manocha</w:t>
-      </w:r>
-      <w:proofErr w:type="spellEnd"/>
-      <w:r>
-        <w:t>, D.: Fast computation of</w:t>
-      </w:r>
-    </w:p>
-    <w:p>
-      <w:proofErr w:type="gramStart"/>
-      <w:r>
-        <w:t>database</w:t>
-      </w:r>
-      <w:proofErr w:type="gramEnd"/>
-      <w:r>
-        <w:t xml:space="preserve"> operations using graphics processors. In: Proc. of SIGMOD. (2004) 215–226</w:t>
+        <w:t>Govindaraju, N.K., Lloyd, B., Wang, W., Lin, M.C., Manocha, D.: Fast computation of</w:t>
+      </w:r>
+    </w:p>
+    <w:p>
+      <w:r>
+        <w:t>database operations using graphics processors. In: Proc. of SIGMOD. (2004) 215–226</w:t>
       </w:r>
     </w:p>
     <w:p/>
@@ -3952,35 +4015,12 @@
         <w:t>3</w:t>
       </w:r>
       <w:r>
-        <w:t xml:space="preserve">. Govindaraju, N., Gray, J., Kumar, R., </w:t>
-      </w:r>
-      <w:proofErr w:type="spellStart"/>
-      <w:r>
-        <w:t>Manocha</w:t>
-      </w:r>
-      <w:proofErr w:type="spellEnd"/>
-      <w:r>
-        <w:t xml:space="preserve">, D.: </w:t>
-      </w:r>
-      <w:proofErr w:type="spellStart"/>
-      <w:r>
-        <w:t>GPUTeraSort</w:t>
-      </w:r>
-      <w:proofErr w:type="spellEnd"/>
-      <w:r>
-        <w:t>: high performance graph-</w:t>
-      </w:r>
-    </w:p>
-    <w:p>
-      <w:proofErr w:type="spellStart"/>
-      <w:proofErr w:type="gramStart"/>
-      <w:r>
-        <w:t>ics</w:t>
-      </w:r>
-      <w:proofErr w:type="spellEnd"/>
-      <w:proofErr w:type="gramEnd"/>
-      <w:r>
-        <w:t xml:space="preserve"> co-processor sorting for large database management. In: Proc. of SIGMOD. (2006) 325–</w:t>
+        <w:t>. Govindaraju, N., Gray, J., Kumar, R., Manocha, D.: GPUTeraSort: high performance graph-</w:t>
+      </w:r>
+    </w:p>
+    <w:p>
+      <w:r>
+        <w:t>ics co-processor sorting for large database management. In: Proc. of SIGMOD. (2006) 325–</w:t>
       </w:r>
     </w:p>
     <w:p>
@@ -4004,55 +4044,15 @@
           <w:rFonts w:ascii="Helvetica" w:hAnsi="Helvetica" w:cs="Helvetica"/>
           <w:color w:val="000000"/>
         </w:rPr>
-        <w:t xml:space="preserve">. Owens, J.D., </w:t>
-      </w:r>
-      <w:proofErr w:type="spellStart"/>
+        <w:t xml:space="preserve">. </w:t>
+      </w:r>
+      <w:bookmarkStart w:id="0" w:name="OLE_LINK1"/>
       <w:r>
         <w:rPr>
           <w:rFonts w:ascii="Helvetica" w:hAnsi="Helvetica" w:cs="Helvetica"/>
           <w:color w:val="000000"/>
         </w:rPr>
-        <w:t>Luebke</w:t>
-      </w:r>
-      <w:proofErr w:type="spellEnd"/>
-      <w:r>
-        <w:rPr>
-          <w:rFonts w:ascii="Helvetica" w:hAnsi="Helvetica" w:cs="Helvetica"/>
-          <w:color w:val="000000"/>
-        </w:rPr>
-        <w:t xml:space="preserve">, D., Govindaraju, N., Harris, M., Kruger, J., </w:t>
-      </w:r>
-      <w:proofErr w:type="spellStart"/>
-      <w:r>
-        <w:rPr>
-          <w:rFonts w:ascii="Helvetica" w:hAnsi="Helvetica" w:cs="Helvetica"/>
-          <w:color w:val="000000"/>
-        </w:rPr>
-        <w:t>Lefohn</w:t>
-      </w:r>
-      <w:proofErr w:type="spellEnd"/>
-      <w:r>
-        <w:rPr>
-          <w:rFonts w:ascii="Helvetica" w:hAnsi="Helvetica" w:cs="Helvetica"/>
-          <w:color w:val="000000"/>
-        </w:rPr>
-        <w:t xml:space="preserve">, A.E., Purcell, </w:t>
-      </w:r>
-      <w:proofErr w:type="gramStart"/>
-      <w:r>
-        <w:rPr>
-          <w:rFonts w:ascii="Helvetica" w:hAnsi="Helvetica" w:cs="Helvetica"/>
-          <w:color w:val="000000"/>
-        </w:rPr>
-        <w:t>T</w:t>
-      </w:r>
-      <w:proofErr w:type="gramEnd"/>
-      <w:r>
-        <w:rPr>
-          <w:rFonts w:ascii="Helvetica" w:hAnsi="Helvetica" w:cs="Helvetica"/>
-          <w:color w:val="000000"/>
-        </w:rPr>
-        <w:t>.</w:t>
+        <w:t>Owens, J.D., Luebke, D., Govindaraju, N., Harris, M., Kruger, J., Lefohn, A.E., Purcell, T.</w:t>
       </w:r>
       <w:r>
         <w:rPr>
@@ -4090,6 +4090,20 @@
       </w:r>
       <w:r>
         <w:t xml:space="preserve"> </w:t>
+      </w:r>
+      <w:bookmarkEnd w:id="0"/>
+    </w:p>
+    <w:p>
+      <w:pPr>
+        <w:pStyle w:val="NormalWeb"/>
+      </w:pPr>
+    </w:p>
+    <w:p>
+      <w:pPr>
+        <w:pStyle w:val="NormalWeb"/>
+      </w:pPr>
+      <w:r>
+        <w:t>Context switch is not as expensive as in CPUs</w:t>
       </w:r>
     </w:p>
     <w:sectPr>
@@ -4099,6 +4113,44 @@
     </w:sectPr>
   </w:body>
 </w:document>
+</file>
+
+<file path=word/endnotes.xml><?xml version="1.0" encoding="utf-8"?>
+<w:endnotes xmlns:ve="http://schemas.openxmlformats.org/markup-compatibility/2006" xmlns:o="urn:schemas-microsoft-com:office:office" xmlns:r="http://schemas.openxmlformats.org/officeDocument/2006/relationships" xmlns:m="http://schemas.openxmlformats.org/officeDocument/2006/math" xmlns:v="urn:schemas-microsoft-com:vml" xmlns:wp="http://schemas.openxmlformats.org/drawingml/2006/wordprocessingDrawing" xmlns:w10="urn:schemas-microsoft-com:office:word" xmlns:w="http://schemas.openxmlformats.org/wordprocessingml/2006/main" xmlns:wne="http://schemas.microsoft.com/office/word/2006/wordml">
+  <w:endnote w:type="separator" w:id="0">
+    <w:p>
+      <w:r>
+        <w:separator/>
+      </w:r>
+    </w:p>
+  </w:endnote>
+  <w:endnote w:type="continuationSeparator" w:id="1">
+    <w:p>
+      <w:r>
+        <w:continuationSeparator/>
+      </w:r>
+    </w:p>
+  </w:endnote>
+</w:endnotes>
+</file>
+
+<file path=word/footnotes.xml><?xml version="1.0" encoding="utf-8"?>
+<w:footnotes xmlns:ve="http://schemas.openxmlformats.org/markup-compatibility/2006" xmlns:o="urn:schemas-microsoft-com:office:office" xmlns:r="http://schemas.openxmlformats.org/officeDocument/2006/relationships" xmlns:m="http://schemas.openxmlformats.org/officeDocument/2006/math" xmlns:v="urn:schemas-microsoft-com:vml" xmlns:wp="http://schemas.openxmlformats.org/drawingml/2006/wordprocessingDrawing" xmlns:w10="urn:schemas-microsoft-com:office:word" xmlns:w="http://schemas.openxmlformats.org/wordprocessingml/2006/main" xmlns:wne="http://schemas.microsoft.com/office/word/2006/wordml">
+  <w:footnote w:type="separator" w:id="0">
+    <w:p>
+      <w:r>
+        <w:separator/>
+      </w:r>
+    </w:p>
+  </w:footnote>
+  <w:footnote w:type="continuationSeparator" w:id="1">
+    <w:p>
+      <w:r>
+        <w:continuationSeparator/>
+      </w:r>
+    </w:p>
+  </w:footnote>
+</w:footnotes>
 </file>
 
 <file path=word/styles.xml><?xml version="1.0" encoding="utf-8"?>
@@ -4442,6 +4494,109 @@
       <w:color w:val="808080"/>
     </w:rPr>
   </w:style>
+  <w:style w:type="character" w:styleId="Strong">
+    <w:name w:val="Strong"/>
+    <w:basedOn w:val="DefaultParagraphFont"/>
+    <w:uiPriority w:val="22"/>
+    <w:qFormat/>
+    <w:rsid w:val="00CF25C3"/>
+    <w:rPr>
+      <w:b/>
+      <w:bCs/>
+    </w:rPr>
+  </w:style>
+  <w:style w:type="paragraph" w:styleId="Header">
+    <w:name w:val="header"/>
+    <w:basedOn w:val="Normal"/>
+    <w:link w:val="HeaderChar"/>
+    <w:uiPriority w:val="99"/>
+    <w:semiHidden/>
+    <w:unhideWhenUsed/>
+    <w:rsid w:val="00214B79"/>
+    <w:pPr>
+      <w:tabs>
+        <w:tab w:val="center" w:pos="4680"/>
+        <w:tab w:val="right" w:pos="9360"/>
+      </w:tabs>
+    </w:pPr>
+  </w:style>
+  <w:style w:type="character" w:customStyle="1" w:styleId="HeaderChar">
+    <w:name w:val="Header Char"/>
+    <w:basedOn w:val="DefaultParagraphFont"/>
+    <w:link w:val="Header"/>
+    <w:uiPriority w:val="99"/>
+    <w:semiHidden/>
+    <w:rsid w:val="00214B79"/>
+    <w:rPr>
+      <w:rFonts w:eastAsia="Arial Unicode MS"/>
+      <w:kern w:val="1"/>
+      <w:sz w:val="24"/>
+      <w:szCs w:val="24"/>
+    </w:rPr>
+  </w:style>
+  <w:style w:type="paragraph" w:styleId="Footer">
+    <w:name w:val="footer"/>
+    <w:basedOn w:val="Normal"/>
+    <w:link w:val="FooterChar"/>
+    <w:uiPriority w:val="99"/>
+    <w:unhideWhenUsed/>
+    <w:rsid w:val="00214B79"/>
+    <w:pPr>
+      <w:tabs>
+        <w:tab w:val="center" w:pos="4680"/>
+        <w:tab w:val="right" w:pos="9360"/>
+      </w:tabs>
+    </w:pPr>
+  </w:style>
+  <w:style w:type="character" w:customStyle="1" w:styleId="FooterChar">
+    <w:name w:val="Footer Char"/>
+    <w:basedOn w:val="DefaultParagraphFont"/>
+    <w:link w:val="Footer"/>
+    <w:uiPriority w:val="99"/>
+    <w:rsid w:val="00214B79"/>
+    <w:rPr>
+      <w:rFonts w:eastAsia="Arial Unicode MS"/>
+      <w:kern w:val="1"/>
+      <w:sz w:val="24"/>
+      <w:szCs w:val="24"/>
+    </w:rPr>
+  </w:style>
+  <w:style w:type="paragraph" w:styleId="FootnoteText">
+    <w:name w:val="footnote text"/>
+    <w:basedOn w:val="Normal"/>
+    <w:link w:val="FootnoteTextChar"/>
+    <w:uiPriority w:val="99"/>
+    <w:semiHidden/>
+    <w:unhideWhenUsed/>
+    <w:rsid w:val="00214B79"/>
+    <w:rPr>
+      <w:sz w:val="20"/>
+      <w:szCs w:val="20"/>
+    </w:rPr>
+  </w:style>
+  <w:style w:type="character" w:customStyle="1" w:styleId="FootnoteTextChar">
+    <w:name w:val="Footnote Text Char"/>
+    <w:basedOn w:val="DefaultParagraphFont"/>
+    <w:link w:val="FootnoteText"/>
+    <w:uiPriority w:val="99"/>
+    <w:semiHidden/>
+    <w:rsid w:val="00214B79"/>
+    <w:rPr>
+      <w:rFonts w:eastAsia="Arial Unicode MS"/>
+      <w:kern w:val="1"/>
+    </w:rPr>
+  </w:style>
+  <w:style w:type="character" w:styleId="FootnoteReference">
+    <w:name w:val="footnote reference"/>
+    <w:basedOn w:val="DefaultParagraphFont"/>
+    <w:uiPriority w:val="99"/>
+    <w:semiHidden/>
+    <w:unhideWhenUsed/>
+    <w:rsid w:val="00214B79"/>
+    <w:rPr>
+      <w:vertAlign w:val="superscript"/>
+    </w:rPr>
+  </w:style>
 </w:styles>
 </file>
 
@@ -4753,7 +4908,7 @@
 </file>
 
 <file path=customXml/itemProps1.xml><?xml version="1.0" encoding="utf-8"?>
-<ds:datastoreItem xmlns:ds="http://schemas.openxmlformats.org/officeDocument/2006/customXml" ds:itemID="{D08FD8D2-0B8A-4ED0-9A5A-CE30F5C83B93}">
+<ds:datastoreItem xmlns:ds="http://schemas.openxmlformats.org/officeDocument/2006/customXml" ds:itemID="{26D50A4E-AACD-467E-84C5-878241DF2DC1}">
   <ds:schemaRefs>
     <ds:schemaRef ds:uri="http://schemas.openxmlformats.org/officeDocument/2006/bibliography"/>
   </ds:schemaRefs>

--- a/trunk/survey/paper.docx
+++ b/trunk/survey/paper.docx
@@ -833,28 +833,13 @@
         <w:t xml:space="preserve"> </w:t>
       </w:r>
       <w:r>
-        <w:t xml:space="preserve">Join Operations </w:t>
-      </w:r>
-      <w:r>
-        <w:t xml:space="preserve">are </w:t>
-      </w:r>
-      <w:r>
-        <w:t xml:space="preserve">computationally </w:t>
-      </w:r>
-      <w:r>
-        <w:t xml:space="preserve">expensive, and </w:t>
+        <w:t xml:space="preserve">Join Operations are computationally expensive, and </w:t>
       </w:r>
       <w:r>
         <w:t>have been</w:t>
       </w:r>
       <w:r>
-        <w:t xml:space="preserve"> accelerated by </w:t>
-      </w:r>
-      <w:r>
-        <w:t xml:space="preserve">using the GPU-based </w:t>
-      </w:r>
-      <w:r>
-        <w:t xml:space="preserve">sorting </w:t>
+        <w:t xml:space="preserve"> accelerated by using the GPU-based sorting </w:t>
       </w:r>
       <w:r>
         <w:t>algorithm</w:t>
@@ -905,50 +890,6 @@
       <w:r>
         <w:t>GPU-based algorithms perform computations on 2D arrays of 32-bit floating point data values known as textures. Each array element corresponds to a pixel. Pixels are transformed by programmable fragment processors, each executing the same fragment program on each pixel. The multiple GPU fragment processors perform data parallel computations on different pixel arrays simultaneously. This simple data-parallel architecture avoids write-after-read hazards while performing parallel computations.</w:t>
       </w:r>
-    </w:p>
-    <w:p>
-      <w:pPr>
-        <w:tabs>
-          <w:tab w:val="left" w:pos="560"/>
-          <w:tab w:val="left" w:pos="1120"/>
-          <w:tab w:val="left" w:pos="1680"/>
-          <w:tab w:val="left" w:pos="2240"/>
-          <w:tab w:val="left" w:pos="2800"/>
-          <w:tab w:val="left" w:pos="3360"/>
-          <w:tab w:val="left" w:pos="3920"/>
-          <w:tab w:val="left" w:pos="4480"/>
-          <w:tab w:val="left" w:pos="5040"/>
-          <w:tab w:val="left" w:pos="5600"/>
-          <w:tab w:val="left" w:pos="6160"/>
-          <w:tab w:val="left" w:pos="6720"/>
-        </w:tabs>
-        <w:autoSpaceDE w:val="0"/>
-        <w:jc w:val="both"/>
-      </w:pPr>
-    </w:p>
-    <w:p>
-      <w:pPr>
-        <w:tabs>
-          <w:tab w:val="left" w:pos="560"/>
-          <w:tab w:val="left" w:pos="1120"/>
-          <w:tab w:val="left" w:pos="1680"/>
-          <w:tab w:val="left" w:pos="2240"/>
-          <w:tab w:val="left" w:pos="2800"/>
-          <w:tab w:val="left" w:pos="3360"/>
-          <w:tab w:val="left" w:pos="3920"/>
-          <w:tab w:val="left" w:pos="4480"/>
-          <w:tab w:val="left" w:pos="5040"/>
-          <w:tab w:val="left" w:pos="5600"/>
-          <w:tab w:val="left" w:pos="6160"/>
-          <w:tab w:val="left" w:pos="6720"/>
-        </w:tabs>
-        <w:autoSpaceDE w:val="0"/>
-        <w:rPr>
-          <w:rFonts w:eastAsia="Helvetica"/>
-          <w:b/>
-          <w:bCs/>
-        </w:rPr>
-      </w:pPr>
     </w:p>
     <w:p>
       <w:pPr>
@@ -960,6 +901,7 @@
         <w:rPr>
           <w:rStyle w:val="Strong"/>
         </w:rPr>
+        <w:lastRenderedPageBreak/>
         <w:t xml:space="preserve">Database </w:t>
       </w:r>
       <w:r>
@@ -1662,19 +1604,16 @@
         <w:t>The Aggregations are all implemented using the counting capability of the occlusion queries on GPUs.</w:t>
       </w:r>
       <w:r>
-        <w:t xml:space="preserve"> Because the aggregations Min and Max are considered special cases of the kth largest number problem, </w:t>
-      </w:r>
+        <w:t xml:space="preserve"> Because the aggregations Min and Max are considered special cases of the kth largest number problem, a single algorithm was generated. </w:t>
+      </w:r>
+    </w:p>
+    <w:p/>
+    <w:p>
+      <w:pPr>
+        <w:jc w:val="both"/>
+      </w:pPr>
       <w:r>
         <w:lastRenderedPageBreak/>
-        <w:t xml:space="preserve">a single algorithm was generated. </w:t>
-      </w:r>
-    </w:p>
-    <w:p/>
-    <w:p>
-      <w:pPr>
-        <w:jc w:val="both"/>
-      </w:pPr>
-      <w:r>
         <w:t>T</w:t>
       </w:r>
       <w:r>
@@ -2738,11 +2677,7 @@
         <w:t xml:space="preserve">Given these two reasons sorting networks are good candidates for GPUs because they can be </w:t>
       </w:r>
       <w:r>
-        <w:t xml:space="preserve">implemented </w:t>
-      </w:r>
-      <w:r>
-        <w:lastRenderedPageBreak/>
-        <w:t>without data-dependent branching unlike CPU algorithms</w:t>
+        <w:t>implemented without data-dependent branching unlike CPU algorithms</w:t>
       </w:r>
       <w:r>
         <w:t xml:space="preserve">. The computational complexity of a sorting network algorithm in a GPU is </w:t>
@@ -2771,10 +2706,10 @@
             <v:path o:extrusionok="f" gradientshapeok="t" o:connecttype="rect"/>
             <o:lock v:ext="edit" aspectratio="t"/>
           </v:shapetype>
-          <v:shape id="_x0000_i1025" type="#_x0000_t75" style="width:56.95pt;height:18.25pt" o:ole="">
+          <v:shape id="_x0000_i1025" type="#_x0000_t75" style="width:57.05pt;height:18.35pt" o:ole="">
             <v:imagedata r:id="rId8" o:title=""/>
           </v:shape>
-          <o:OLEObject Type="Embed" ProgID="Equation.DSMT4" ShapeID="_x0000_i1025" DrawAspect="Content" ObjectID="_1330890411" r:id="rId9"/>
+          <o:OLEObject Type="Embed" ProgID="Equation.DSMT4" ShapeID="_x0000_i1025" DrawAspect="Content" ObjectID="_1330895766" r:id="rId9"/>
         </w:object>
       </w:r>
       <w:r>
@@ -2874,10 +2809,10 @@
           <w:position w:val="-12"/>
         </w:rPr>
         <w:object w:dxaOrig="1660" w:dyaOrig="360">
-          <v:shape id="_x0000_i1026" type="#_x0000_t75" style="width:82.75pt;height:18.25pt" o:ole="">
+          <v:shape id="_x0000_i1026" type="#_x0000_t75" style="width:82.85pt;height:18.35pt" o:ole="">
             <v:imagedata r:id="rId10" o:title=""/>
           </v:shape>
-          <o:OLEObject Type="Embed" ProgID="Equation.DSMT4" ShapeID="_x0000_i1026" DrawAspect="Content" ObjectID="_1330890412" r:id="rId11"/>
+          <o:OLEObject Type="Embed" ProgID="Equation.DSMT4" ShapeID="_x0000_i1026" DrawAspect="Content" ObjectID="_1330895767" r:id="rId11"/>
         </w:object>
       </w:r>
       <w:r>
@@ -2897,10 +2832,10 @@
           <w:position w:val="-12"/>
         </w:rPr>
         <w:object w:dxaOrig="1660" w:dyaOrig="360">
-          <v:shape id="_x0000_i1027" type="#_x0000_t75" style="width:82.75pt;height:18.25pt" o:ole="">
+          <v:shape id="_x0000_i1027" type="#_x0000_t75" style="width:82.85pt;height:18.35pt" o:ole="">
             <v:imagedata r:id="rId12" o:title=""/>
           </v:shape>
-          <o:OLEObject Type="Embed" ProgID="Equation.DSMT4" ShapeID="_x0000_i1027" DrawAspect="Content" ObjectID="_1330890413" r:id="rId13"/>
+          <o:OLEObject Type="Embed" ProgID="Equation.DSMT4" ShapeID="_x0000_i1027" DrawAspect="Content" ObjectID="_1330895768" r:id="rId13"/>
         </w:object>
       </w:r>
       <w:r>
@@ -2911,10 +2846,10 @@
           <w:position w:val="-10"/>
         </w:rPr>
         <w:object w:dxaOrig="1860" w:dyaOrig="320">
-          <v:shape id="_x0000_i1028" type="#_x0000_t75" style="width:92.95pt;height:16.1pt" o:ole="">
+          <v:shape id="_x0000_i1028" type="#_x0000_t75" style="width:93.05pt;height:16.3pt" o:ole="">
             <v:imagedata r:id="rId14" o:title=""/>
           </v:shape>
-          <o:OLEObject Type="Embed" ProgID="Equation.DSMT4" ShapeID="_x0000_i1028" DrawAspect="Content" ObjectID="_1330890414" r:id="rId15"/>
+          <o:OLEObject Type="Embed" ProgID="Equation.DSMT4" ShapeID="_x0000_i1028" DrawAspect="Content" ObjectID="_1330895769" r:id="rId15"/>
         </w:object>
       </w:r>
       <w:r>
@@ -2928,10 +2863,10 @@
           <w:position w:val="-12"/>
         </w:rPr>
         <w:object w:dxaOrig="999" w:dyaOrig="360">
-          <v:shape id="_x0000_i1029" type="#_x0000_t75" style="width:50.5pt;height:18.25pt" o:ole="">
+          <v:shape id="_x0000_i1029" type="#_x0000_t75" style="width:50.25pt;height:18.35pt" o:ole="">
             <v:imagedata r:id="rId16" o:title=""/>
           </v:shape>
-          <o:OLEObject Type="Embed" ProgID="Equation.DSMT4" ShapeID="_x0000_i1029" DrawAspect="Content" ObjectID="_1330890415" r:id="rId17"/>
+          <o:OLEObject Type="Embed" ProgID="Equation.DSMT4" ShapeID="_x0000_i1029" DrawAspect="Content" ObjectID="_1330895770" r:id="rId17"/>
         </w:object>
       </w:r>
       <w:r>
@@ -2942,10 +2877,10 @@
           <w:position w:val="-12"/>
         </w:rPr>
         <w:object w:dxaOrig="1160" w:dyaOrig="360">
-          <v:shape id="_x0000_i1030" type="#_x0000_t75" style="width:58.05pt;height:18.25pt" o:ole="">
+          <v:shape id="_x0000_i1030" type="#_x0000_t75" style="width:57.75pt;height:18.35pt" o:ole="">
             <v:imagedata r:id="rId18" o:title=""/>
           </v:shape>
-          <o:OLEObject Type="Embed" ProgID="Equation.DSMT4" ShapeID="_x0000_i1030" DrawAspect="Content" ObjectID="_1330890416" r:id="rId19"/>
+          <o:OLEObject Type="Embed" ProgID="Equation.DSMT4" ShapeID="_x0000_i1030" DrawAspect="Content" ObjectID="_1330895771" r:id="rId19"/>
         </w:object>
       </w:r>
       <w:r>
@@ -2959,10 +2894,10 @@
           <w:position w:val="-10"/>
         </w:rPr>
         <w:object w:dxaOrig="1900" w:dyaOrig="320">
-          <v:shape id="_x0000_i1031" type="#_x0000_t75" style="width:95.1pt;height:16.1pt" o:ole="">
+          <v:shape id="_x0000_i1031" type="#_x0000_t75" style="width:95.1pt;height:16.3pt" o:ole="">
             <v:imagedata r:id="rId20" o:title=""/>
           </v:shape>
-          <o:OLEObject Type="Embed" ProgID="Equation.DSMT4" ShapeID="_x0000_i1031" DrawAspect="Content" ObjectID="_1330890417" r:id="rId21"/>
+          <o:OLEObject Type="Embed" ProgID="Equation.DSMT4" ShapeID="_x0000_i1031" DrawAspect="Content" ObjectID="_1330895772" r:id="rId21"/>
         </w:object>
       </w:r>
       <w:r>
@@ -2976,10 +2911,10 @@
           <w:position w:val="-12"/>
         </w:rPr>
         <w:object w:dxaOrig="3300" w:dyaOrig="360">
-          <v:shape id="_x0000_i1032" type="#_x0000_t75" style="width:164.95pt;height:18.25pt" o:ole="">
+          <v:shape id="_x0000_i1032" type="#_x0000_t75" style="width:165.05pt;height:18.35pt" o:ole="">
             <v:imagedata r:id="rId22" o:title=""/>
           </v:shape>
-          <o:OLEObject Type="Embed" ProgID="Equation.DSMT4" ShapeID="_x0000_i1032" DrawAspect="Content" ObjectID="_1330890418" r:id="rId23"/>
+          <o:OLEObject Type="Embed" ProgID="Equation.DSMT4" ShapeID="_x0000_i1032" DrawAspect="Content" ObjectID="_1330895773" r:id="rId23"/>
         </w:object>
       </w:r>
       <w:r>
@@ -3169,38 +3104,38 @@
         <w:t xml:space="preserve">Their algorithm uses the GPU as a coprocessor that uses its </w:t>
       </w:r>
       <w:r>
-        <w:t xml:space="preserve">data and </w:t>
+        <w:t xml:space="preserve">data and task parallelism to perform memory-intensive and compute-intensive tasks </w:t>
+      </w:r>
+      <w:r>
+        <w:softHyphen/>
+      </w:r>
+      <w:r>
+        <w:softHyphen/>
+      </w:r>
+      <w:r>
+        <w:softHyphen/>
+      </w:r>
+      <w:r>
+        <w:t>while the CPU is used to perform I/O and resource management.</w:t>
+      </w:r>
+      <w:r>
+        <w:t xml:space="preserve"> </w:t>
+      </w:r>
+      <w:r>
+        <w:t>The GPUTera</w:t>
+      </w:r>
+      <w:r>
+        <w:t>Sor</w:t>
+      </w:r>
+      <w:r>
+        <w:t xml:space="preserve">t </w:t>
+      </w:r>
+      <w:r>
+        <w:t xml:space="preserve">has a task pipeline with two phases. In the </w:t>
       </w:r>
       <w:r>
         <w:lastRenderedPageBreak/>
-        <w:t xml:space="preserve">task parallelism to perform memory-intensive and compute-intensive tasks </w:t>
-      </w:r>
-      <w:r>
-        <w:softHyphen/>
-      </w:r>
-      <w:r>
-        <w:softHyphen/>
-      </w:r>
-      <w:r>
-        <w:softHyphen/>
-      </w:r>
-      <w:r>
-        <w:t>while the CPU is used to perform I/O and resource management.</w:t>
-      </w:r>
-      <w:r>
-        <w:t xml:space="preserve"> </w:t>
-      </w:r>
-      <w:r>
-        <w:t>The GPUTera</w:t>
-      </w:r>
-      <w:r>
-        <w:t>Sor</w:t>
-      </w:r>
-      <w:r>
-        <w:t xml:space="preserve">t </w:t>
-      </w:r>
-      <w:r>
-        <w:t xml:space="preserve">has a task pipeline with two phases. In the first phase, it reads </w:t>
+        <w:t xml:space="preserve">first phase, it reads </w:t>
       </w:r>
       <w:r>
         <w:t>disk</w:t>
@@ -3671,7 +3606,46 @@
     <w:p>
       <w:r>
         <w:lastRenderedPageBreak/>
-        <w:t>We present a novel design and implementation of relational join algorithms for new-generation graphics processing units (GPUs). The most recent GPU features include support for writing to random memory locations, efficient inter-processor communication, and a programming model for general-purpose computing. Taking advantage of these new features, we design a set of data-parallel primitives such as split and sort, and use these primitives to implement indexed or non-indexed nested-loop, sort-merge and hash joins. Our algorithms utilize the high parallelism as well as the high memory bandwidth of the GPU, and use parallel computation and memory optimizations to effectively reduce memory stalls. We have implemented our algorithms on a PC with an NVIDIA G80 GPU and an Intel quad-core CPU. Our GPU-based join algorithms are able to achieve a performance improvement of 2-7X over their optimized CPU-based counterparts.</w:t>
+        <w:t xml:space="preserve">In databases a relational join combines records from two or more tables. A set is created that can be save as a table or used as is. </w:t>
+      </w:r>
+      <w:r>
+        <w:t>In order to perform j</w:t>
+      </w:r>
+      <w:r>
+        <w:t xml:space="preserve">oin operations </w:t>
+      </w:r>
+      <w:r>
+        <w:t xml:space="preserve">the records </w:t>
+      </w:r>
+      <w:r>
+        <w:t xml:space="preserve">of </w:t>
+      </w:r>
+      <w:r>
+        <w:t xml:space="preserve">multiple </w:t>
+      </w:r>
+      <w:r>
+        <w:t xml:space="preserve">relations </w:t>
+      </w:r>
+      <w:r>
+        <w:t xml:space="preserve">must be combined </w:t>
+      </w:r>
+      <w:r>
+        <w:t>with a common key attr</w:t>
+      </w:r>
+      <w:r>
+        <w:t xml:space="preserve">ibute. They are computationally </w:t>
+      </w:r>
+      <w:r>
+        <w:t>expensive, and ca</w:t>
+      </w:r>
+      <w:r>
+        <w:t xml:space="preserve">n be accelerated by sorting the </w:t>
+      </w:r>
+      <w:r>
+        <w:t>records based on the join k</w:t>
+      </w:r>
+      <w:r>
+        <w:t>ey.</w:t>
       </w:r>
       <w:r>
         <w:t xml:space="preserve"> </w:t>
@@ -3680,21 +3654,98 @@
     <w:p/>
     <w:p>
       <w:r>
-        <w:t>In summary, our GPU-based primitives and join algorithms achieve a speedup of 2-27X over their optimized CPU-based counterparts. We evaluated our join algorithms for both equijoins and non-equijoins, different data sizes, join selectivities and data processing algorithms, e.g., index searches, and need special care on the GPU. Existing techniques [40] for rewriting the branches on the CPU can also be applied to the GPU. This rewrite is especially useful for common and expensive operations. We acknowledge that this kind of rewriting in general is a difficult task for the run-time environment. Another example is that the synchronization mechanism for handling read/write conflicts, which happen constantly in query processing, is limited in the GPU. As a result, our primitives and join algorithms take extra computation such as computing the writing offsets to avoid the conflicts. This extra computation increases the work complexity of our algorithms by a constant factor. Second, with the exposure of the massively multi-threaded hardware architecture on the GPU, it also makes GPGPU programming trickier to ensure correctness and to fully utilize the essential GPU features such as data parallelism than the previous GPUs. In our work, we have developed a small set of primitives that are carefully designed and highly tuned for GPU join processing. Similarly, GPGPU programmers could produce better and faster programs using a set of well-defined primitives as building blocks to address this issue. Third, even though the latest GPU frameworks, such as CTM and CUDA, are a significant leap from the traditional GPUs in providing great details about the hardware architecture, they are still far behind the CPU vendors' tradition of giving sufficient details about the hardware specification, e.g., the memory hierarchy. Currently, we mainly rely on empirical experiments to estimate the hardware parameters and to identify the suitable settings for our algorithms. Fourth, the power consumption of the GPU is higher than that of the CPU. In our experiments, the GPU requires a power supply of 450 Watts, whereas the CPU requires 95 Watts only. It is desirable to develop software or hardware techniques to reduce the power consumption of the GPU.</w:t>
-      </w:r>
-    </w:p>
-    <w:p>
-      <w:r>
-        <w:t>Finally, as a co-processor, the GPU requires advanced software techniques to support complex workloads. For example, lacking hardware support for complex data types is an inherent weakness of the GPU. Currently, we can use software solutions for supporting more complex data types such as high precision numbers on the GPU [38]. Fortunately, GPU vendors plan to support high precision numbers such as double in the near future.</w:t>
-      </w:r>
-    </w:p>
-    <w:p>
-      <w:r>
-        <w:t xml:space="preserve">Graphics processors have become an attractive alternative for general-purpose high performance computing on commodity hardware. The continuing advances in hardware and the recent improvements on programmability make GPUs even ore suitable for database query processing than before. In this study, we have designed a small set of data-parallel primitives for relational join processing on GPUs. These primitives provide high-level abstractions for data-centric operations and are highly tuned to fully utilize the architectural features of graphics processors. We have implemented four representative relational join algorithms using these primitives and have compared the join performance with optimized CPU-based in-memory join algorithms. We find that our GPU joins achieve a speedup of 2-7X over their optimized CPU-based counterparts. This paper focuses on GPU join processing in the video memory. We believe this is an important but initial step towards building a </w:t>
-      </w:r>
-      <w:r>
-        <w:lastRenderedPageBreak/>
-        <w:t>high-performance, general-purpose database query processor using the GPU. One interesting future direction is to evaluate our join algorithms with more complex workloads. Additionally, we are interested in how to schedule the execution of relational query processing between the GPU and the CPU so that their computation power is fully exploited.</w:t>
+        <w:t>He et</w:t>
+      </w:r>
+      <w:r>
+        <w:t xml:space="preserve"> al. [</w:t>
+      </w:r>
+      <w:r>
+        <w:t>#x</w:t>
+      </w:r>
+      <w:r>
+        <w:t xml:space="preserve">] </w:t>
+      </w:r>
+      <w:r>
+        <w:t>present a novel design and implementation of relational join algorithms</w:t>
+      </w:r>
+      <w:r>
+        <w:t xml:space="preserve"> taking advantage of the </w:t>
+      </w:r>
+      <w:r>
+        <w:t xml:space="preserve">most recent GPU features </w:t>
+      </w:r>
+      <w:r>
+        <w:t xml:space="preserve">which </w:t>
+      </w:r>
+      <w:r>
+        <w:t>include support for writing to random memory locations, efficient inter-processor communication, and a programming model for general-purpose computing</w:t>
+      </w:r>
+      <w:r>
+        <w:t>.</w:t>
+      </w:r>
+      <w:r>
+        <w:t xml:space="preserve"> </w:t>
+      </w:r>
+      <w:r>
+        <w:t>A</w:t>
+      </w:r>
+      <w:r>
+        <w:t xml:space="preserve"> set of data-parallel primitives</w:t>
+      </w:r>
+      <w:r>
+        <w:t xml:space="preserve"> </w:t>
+      </w:r>
+      <w:r>
+        <w:t>split and sort</w:t>
+      </w:r>
+      <w:r>
+        <w:t xml:space="preserve"> is designed which is used implement indexed or non-</w:t>
+      </w:r>
+      <w:r>
+        <w:t>indexed nested-loop, sort-merge and hash joins.</w:t>
+      </w:r>
+      <w:r>
+        <w:t xml:space="preserve"> The sort primitive is a variation of the bitonic sorting algorithm discussed in the sorting section.</w:t>
+      </w:r>
+      <w:r>
+        <w:t xml:space="preserve">  Additionally in their work they use the new data-parallel primitives for performing map, prefix-scan and split operations. </w:t>
+      </w:r>
+    </w:p>
+    <w:p/>
+    <w:p/>
+    <w:p>
+      <w:r>
+        <w:t xml:space="preserve">They evaluated their work with join algorithms for both equijoins and non-equijoins for datasets of different sizes. </w:t>
+      </w:r>
+      <w:r>
+        <w:t>Their work achieves marked performance improvemen</w:t>
+      </w:r>
+      <w:r>
+        <w:t xml:space="preserve">ts over CPU-based counterparts; </w:t>
+      </w:r>
+      <w:r>
+        <w:t>GPU-based join algorithms are 2-</w:t>
+      </w:r>
+      <w:r>
+        <w:t>7</w:t>
+      </w:r>
+      <w:r>
+        <w:t>X faster than CPU-based approaches.</w:t>
+      </w:r>
+    </w:p>
+    <w:p/>
+    <w:p>
+      <w:r>
+        <w:t xml:space="preserve">In summary, our GPU-based primitives and join algorithms achieve a speedup of 2-27X over their optimized CPU-based counterparts. We </w:t>
+      </w:r>
+      <w:r>
+        <w:rPr>
+          <w:highlight w:val="yellow"/>
+        </w:rPr>
+        <w:t>evaluated our join algorithms for both equijoins and non-equijoins, different data sizes, join selec</w:t>
+      </w:r>
+      <w:r>
+        <w:t xml:space="preserve">tivities and data processing algorithms, e.g., index searches, and need special care on the GPU. </w:t>
       </w:r>
     </w:p>
     <w:p/>
@@ -3776,6 +3827,7 @@
         <w:rPr>
           <w:noProof/>
         </w:rPr>
+        <w:lastRenderedPageBreak/>
         <w:drawing>
           <wp:inline distT="0" distB="0" distL="0" distR="0">
             <wp:extent cx="1930520" cy="2701152"/>
@@ -3833,7 +3885,13 @@
         <w:jc w:val="both"/>
       </w:pPr>
       <w:r>
-        <w:t xml:space="preserve">What is obtained in the end, is an encoded data table, which is also called low resolution data. </w:t>
+        <w:t xml:space="preserve">What is obtained in the </w:t>
+      </w:r>
+      <w:r>
+        <w:t>end</w:t>
+      </w:r>
+      <w:r>
+        <w:t xml:space="preserve"> is an encoded data table, which is also called low resolution data. </w:t>
       </w:r>
     </w:p>
     <w:p>
@@ -3841,13 +3899,10 @@
         <w:jc w:val="both"/>
       </w:pPr>
       <w:r>
-        <w:t xml:space="preserve">and They name this structure the Data Parallel OrBiC structure. This structure is composed of encoded data tables and an OrbiC. Ref: </w:t>
-      </w:r>
-      <w:r>
-        <w:rPr>
-          <w:rFonts w:eastAsia="Helvetica"/>
-        </w:rPr>
-        <w:t>Luke J. Gosink</w:t>
+        <w:t xml:space="preserve">and They name this structure the Data Parallel OrBiC structure. This structure is composed of encoded data tables and an OrbiC. </w:t>
+      </w:r>
+      <w:r>
+        <w:t>[#X]</w:t>
       </w:r>
     </w:p>
     <w:p>
@@ -3888,11 +3943,7 @@
         <w:jc w:val="both"/>
       </w:pPr>
       <w:r>
-        <w:t xml:space="preserve">One of the conclusions of this paper, is that one of the greatest bottlenecks in applying GPUs to database operations, in particular the case where query processing is involved, is the fact that most of </w:t>
-      </w:r>
-      <w:r>
-        <w:lastRenderedPageBreak/>
-        <w:t xml:space="preserve">the time is spent </w:t>
+        <w:t xml:space="preserve">One of the conclusions of this paper, is that one of the greatest bottlenecks in applying GPUs to database operations, in particular the case where query processing is involved, is the fact that most of the time is spent </w:t>
       </w:r>
       <w:r>
         <w:t>transferring data</w:t>
@@ -3966,8 +4017,14 @@
         <w:t xml:space="preserve"> operations they didn’t offer before because they are advancing so a lot more algorithms will be possible to implement in GPUs as well.</w:t>
       </w:r>
     </w:p>
-    <w:p/>
-    <w:p/>
+    <w:p>
+      <w:pPr>
+        <w:pStyle w:val="NormalWeb"/>
+      </w:pPr>
+      <w:r>
+        <w:t>Context switch is not as expensive as in CPUs</w:t>
+      </w:r>
+    </w:p>
     <w:p/>
     <w:p/>
     <w:p/>
@@ -4092,19 +4149,6 @@
         <w:t xml:space="preserve"> </w:t>
       </w:r>
       <w:bookmarkEnd w:id="0"/>
-    </w:p>
-    <w:p>
-      <w:pPr>
-        <w:pStyle w:val="NormalWeb"/>
-      </w:pPr>
-    </w:p>
-    <w:p>
-      <w:pPr>
-        <w:pStyle w:val="NormalWeb"/>
-      </w:pPr>
-      <w:r>
-        <w:t>Context switch is not as expensive as in CPUs</w:t>
-      </w:r>
     </w:p>
     <w:sectPr>
       <w:pgSz w:w="12240" w:h="15840"/>

--- a/trunk/survey/paper.docx
+++ b/trunk/survey/paper.docx
@@ -121,7 +121,10 @@
         <w:t>involve</w:t>
       </w:r>
       <w:r>
-        <w:t xml:space="preserve"> a loosely-coupled cluster</w:t>
+        <w:t xml:space="preserve"> </w:t>
+      </w:r>
+      <w:r>
+        <w:t>loosely-coupled clusters</w:t>
       </w:r>
       <w:r>
         <w:t xml:space="preserve">. However, with the arrival of the </w:t>
@@ -148,13 +151,31 @@
         <w:t xml:space="preserve"> relatively inexpensive</w:t>
       </w:r>
       <w:r>
-        <w:t xml:space="preserve"> tightly-coupled system of GPUs instead of the </w:t>
+        <w:t xml:space="preserve"> tightly-coupled system </w:t>
+      </w:r>
+      <w:r>
+        <w:t xml:space="preserve">that the </w:t>
+      </w:r>
+      <w:r>
+        <w:t xml:space="preserve">GPUs </w:t>
+      </w:r>
+      <w:r>
+        <w:t xml:space="preserve">offer </w:t>
+      </w:r>
+      <w:r>
+        <w:t xml:space="preserve">instead of the </w:t>
       </w:r>
       <w:r>
         <w:t xml:space="preserve">more expensive </w:t>
       </w:r>
       <w:r>
-        <w:t>loosely-coupled systems found in pools of processors. These tightly coupled systems</w:t>
+        <w:t xml:space="preserve">loosely-coupled systems found in </w:t>
+      </w:r>
+      <w:r>
+        <w:t>clusters</w:t>
+      </w:r>
+      <w:r>
+        <w:t>. These tightly coupled systems</w:t>
       </w:r>
       <w:r>
         <w:t xml:space="preserve"> also</w:t>
@@ -253,7 +274,10 @@
         <w:t xml:space="preserve">overview of the current techniques </w:t>
       </w:r>
       <w:r>
-        <w:t xml:space="preserve">and algorithms used on </w:t>
+        <w:t xml:space="preserve">and algorithms </w:t>
+      </w:r>
+      <w:r>
+        <w:t xml:space="preserve">that have been successfully implemented in </w:t>
       </w:r>
       <w:r>
         <w:t xml:space="preserve">GPUs </w:t>
@@ -298,11 +322,6 @@
       <w:r>
         <w:t>thread-level parallelism.</w:t>
       </w:r>
-    </w:p>
-    <w:p>
-      <w:pPr>
-        <w:jc w:val="both"/>
-      </w:pPr>
     </w:p>
     <w:p>
       <w:pPr>
@@ -384,7 +403,13 @@
         <w:t>Figure</w:t>
       </w:r>
       <w:r>
-        <w:t xml:space="preserve"> [x] shows how the NVIDIA’s GPU’s floating point performance has increased dramatically between the years 2003 and 2008, and how </w:t>
+        <w:t xml:space="preserve"> [</w:t>
+      </w:r>
+      <w:r>
+        <w:t>#</w:t>
+      </w:r>
+      <w:r>
+        <w:t xml:space="preserve">x] shows how the NVIDIA’s GPU’s floating point performance has increased dramatically between the years 2003 and 2008, and how </w:t>
       </w:r>
       <w:r>
         <w:t xml:space="preserve">the gap in performance between the </w:t>
@@ -523,7 +548,19 @@
         </w:r>
       </w:fldSimple>
       <w:r>
-        <w:t>. Taken from [NVIDIA Programming guide]</w:t>
+        <w:t>. Taken from [</w:t>
+      </w:r>
+      <w:r>
+        <w:t>#</w:t>
+      </w:r>
+      <w:r>
+        <w:t>x</w:t>
+      </w:r>
+      <w:r>
+        <w:t xml:space="preserve"> </w:t>
+      </w:r>
+      <w:r>
+        <w:t>NVIDIA Programming guide]</w:t>
       </w:r>
     </w:p>
     <w:p>
@@ -536,6 +573,7 @@
         <w:jc w:val="both"/>
       </w:pPr>
       <w:r>
+        <w:lastRenderedPageBreak/>
         <w:t xml:space="preserve">Many researchers view GPUs as </w:t>
       </w:r>
       <w:r>
@@ -584,6 +622,9 @@
         <w:t>#</w:t>
       </w:r>
       <w:r>
+        <w:t>x</w:t>
+      </w:r>
+      <w:r>
         <w:t>:Survey Paer</w:t>
       </w:r>
       <w:r>
@@ -603,7 +644,13 @@
         <w:t>Two types of GPU programming languages</w:t>
       </w:r>
       <w:r>
-        <w:t xml:space="preserve"> have been used in the work discussed in this paper. There are graphics APIs such as DirectX, and OpenGL, and GPGPU languages such as CUDA. The graphic APIs process textures through a programmable hardware pipeline. To drive the computation vertices and pixel, processors are employed. These APIs allow one to directly utilize the hardware features related to rendering and visualization. In a lot of work that is presented, which was previous to the development of the GPGPU language CUDA, developers had to use the graphics APIs to map their programs to the graphics rendering mechanism, and so, such this work has been expressed in terms related to that programming. In order to clarify</w:t>
+        <w:t xml:space="preserve"> have been used in the work discussed in this paper. There are graphics APIs such as DirectX, and OpenGL, and GPGPU languages such as CUDA. The graphic APIs process textures through a programmable hardware pipeline. To drive the computation vertices and pixel</w:t>
+      </w:r>
+      <w:r>
+        <w:t>s</w:t>
+      </w:r>
+      <w:r>
+        <w:t xml:space="preserve"> processors are employed. These APIs allow one to directly utilize the hardware features related to rendering and visualization. In a lot of work that is presented, which was previous to the development of the GPGPU language CUDA, developers had to use the graphics APIs to map their programs to the graphics rendering mechanism, and so, such this work has been expressed in terms related to that programming. In order to clarify</w:t>
       </w:r>
       <w:r>
         <w:t xml:space="preserve"> common terminology, an overview of important terms will be presented here. Often </w:t>
@@ -875,7 +922,31 @@
         <w:t>.</w:t>
       </w:r>
       <w:r>
-        <w:t xml:space="preserve"> The rest of the paper will discuss each of these operation in detailed and is </w:t>
+        <w:t xml:space="preserve"> The rest of the paper will discuss each of these operation</w:t>
+      </w:r>
+      <w:r>
+        <w:t xml:space="preserve">s and approaches </w:t>
+      </w:r>
+      <w:r>
+        <w:t>taken</w:t>
+      </w:r>
+      <w:r>
+        <w:t xml:space="preserve"> </w:t>
+      </w:r>
+      <w:r>
+        <w:t>t</w:t>
+      </w:r>
+      <w:r>
+        <w:t>o implement them</w:t>
+      </w:r>
+      <w:r>
+        <w:t xml:space="preserve"> in </w:t>
+      </w:r>
+      <w:r>
+        <w:t xml:space="preserve">more detail </w:t>
+      </w:r>
+      <w:r>
+        <w:t xml:space="preserve">and </w:t>
       </w:r>
       <w:r>
         <w:t>organized as follows. Section 2 provides a brief overview of the basic database operations that can be performed efficiently on the GPU.</w:t>
@@ -2709,7 +2780,7 @@
           <v:shape id="_x0000_i1025" type="#_x0000_t75" style="width:57.05pt;height:18.35pt" o:ole="">
             <v:imagedata r:id="rId8" o:title=""/>
           </v:shape>
-          <o:OLEObject Type="Embed" ProgID="Equation.DSMT4" ShapeID="_x0000_i1025" DrawAspect="Content" ObjectID="_1330895766" r:id="rId9"/>
+          <o:OLEObject Type="Embed" ProgID="Equation.DSMT4" ShapeID="_x0000_i1025" DrawAspect="Content" ObjectID="_1331215747" r:id="rId9"/>
         </w:object>
       </w:r>
       <w:r>
@@ -2812,7 +2883,7 @@
           <v:shape id="_x0000_i1026" type="#_x0000_t75" style="width:82.85pt;height:18.35pt" o:ole="">
             <v:imagedata r:id="rId10" o:title=""/>
           </v:shape>
-          <o:OLEObject Type="Embed" ProgID="Equation.DSMT4" ShapeID="_x0000_i1026" DrawAspect="Content" ObjectID="_1330895767" r:id="rId11"/>
+          <o:OLEObject Type="Embed" ProgID="Equation.DSMT4" ShapeID="_x0000_i1026" DrawAspect="Content" ObjectID="_1331215748" r:id="rId11"/>
         </w:object>
       </w:r>
       <w:r>
@@ -2835,7 +2906,7 @@
           <v:shape id="_x0000_i1027" type="#_x0000_t75" style="width:82.85pt;height:18.35pt" o:ole="">
             <v:imagedata r:id="rId12" o:title=""/>
           </v:shape>
-          <o:OLEObject Type="Embed" ProgID="Equation.DSMT4" ShapeID="_x0000_i1027" DrawAspect="Content" ObjectID="_1330895768" r:id="rId13"/>
+          <o:OLEObject Type="Embed" ProgID="Equation.DSMT4" ShapeID="_x0000_i1027" DrawAspect="Content" ObjectID="_1331215749" r:id="rId13"/>
         </w:object>
       </w:r>
       <w:r>
@@ -2849,7 +2920,7 @@
           <v:shape id="_x0000_i1028" type="#_x0000_t75" style="width:93.05pt;height:16.3pt" o:ole="">
             <v:imagedata r:id="rId14" o:title=""/>
           </v:shape>
-          <o:OLEObject Type="Embed" ProgID="Equation.DSMT4" ShapeID="_x0000_i1028" DrawAspect="Content" ObjectID="_1330895769" r:id="rId15"/>
+          <o:OLEObject Type="Embed" ProgID="Equation.DSMT4" ShapeID="_x0000_i1028" DrawAspect="Content" ObjectID="_1331215750" r:id="rId15"/>
         </w:object>
       </w:r>
       <w:r>
@@ -2866,7 +2937,7 @@
           <v:shape id="_x0000_i1029" type="#_x0000_t75" style="width:50.25pt;height:18.35pt" o:ole="">
             <v:imagedata r:id="rId16" o:title=""/>
           </v:shape>
-          <o:OLEObject Type="Embed" ProgID="Equation.DSMT4" ShapeID="_x0000_i1029" DrawAspect="Content" ObjectID="_1330895770" r:id="rId17"/>
+          <o:OLEObject Type="Embed" ProgID="Equation.DSMT4" ShapeID="_x0000_i1029" DrawAspect="Content" ObjectID="_1331215751" r:id="rId17"/>
         </w:object>
       </w:r>
       <w:r>
@@ -2880,7 +2951,7 @@
           <v:shape id="_x0000_i1030" type="#_x0000_t75" style="width:57.75pt;height:18.35pt" o:ole="">
             <v:imagedata r:id="rId18" o:title=""/>
           </v:shape>
-          <o:OLEObject Type="Embed" ProgID="Equation.DSMT4" ShapeID="_x0000_i1030" DrawAspect="Content" ObjectID="_1330895771" r:id="rId19"/>
+          <o:OLEObject Type="Embed" ProgID="Equation.DSMT4" ShapeID="_x0000_i1030" DrawAspect="Content" ObjectID="_1331215752" r:id="rId19"/>
         </w:object>
       </w:r>
       <w:r>
@@ -2897,7 +2968,7 @@
           <v:shape id="_x0000_i1031" type="#_x0000_t75" style="width:95.1pt;height:16.3pt" o:ole="">
             <v:imagedata r:id="rId20" o:title=""/>
           </v:shape>
-          <o:OLEObject Type="Embed" ProgID="Equation.DSMT4" ShapeID="_x0000_i1031" DrawAspect="Content" ObjectID="_1330895772" r:id="rId21"/>
+          <o:OLEObject Type="Embed" ProgID="Equation.DSMT4" ShapeID="_x0000_i1031" DrawAspect="Content" ObjectID="_1331215753" r:id="rId21"/>
         </w:object>
       </w:r>
       <w:r>
@@ -2914,7 +2985,7 @@
           <v:shape id="_x0000_i1032" type="#_x0000_t75" style="width:165.05pt;height:18.35pt" o:ole="">
             <v:imagedata r:id="rId22" o:title=""/>
           </v:shape>
-          <o:OLEObject Type="Embed" ProgID="Equation.DSMT4" ShapeID="_x0000_i1032" DrawAspect="Content" ObjectID="_1330895773" r:id="rId23"/>
+          <o:OLEObject Type="Embed" ProgID="Equation.DSMT4" ShapeID="_x0000_i1032" DrawAspect="Content" ObjectID="_1331215754" r:id="rId23"/>
         </w:object>
       </w:r>
       <w:r>
@@ -3604,60 +3675,1371 @@
     </w:p>
     <w:p/>
     <w:p>
+      <w:pPr>
+        <w:jc w:val="both"/>
+      </w:pPr>
       <w:r>
         <w:lastRenderedPageBreak/>
-        <w:t xml:space="preserve">In databases a relational join combines records from two or more tables. A set is created that can be save as a table or used as is. </w:t>
-      </w:r>
-      <w:r>
-        <w:t>In order to perform j</w:t>
-      </w:r>
-      <w:r>
-        <w:t xml:space="preserve">oin operations </w:t>
-      </w:r>
-      <w:r>
-        <w:t xml:space="preserve">the records </w:t>
+        <w:t xml:space="preserve">In databases a relational join combines records from two or more tables. A </w:t>
+      </w:r>
+      <w:r>
+        <w:t xml:space="preserve">new </w:t>
+      </w:r>
+      <w:r>
+        <w:t xml:space="preserve">set </w:t>
+      </w:r>
+      <w:r>
+        <w:t xml:space="preserve">is </w:t>
+      </w:r>
+      <w:r>
+        <w:t>created that can be save</w:t>
+      </w:r>
+      <w:r>
+        <w:t>d</w:t>
+      </w:r>
+      <w:r>
+        <w:t xml:space="preserve"> as a table or used as is. </w:t>
+      </w:r>
+      <w:r>
+        <w:t>T</w:t>
+      </w:r>
+      <w:r>
+        <w:t>o perform</w:t>
+      </w:r>
+      <w:r>
+        <w:t xml:space="preserve"> a join operation,</w:t>
+      </w:r>
+      <w:r>
+        <w:t xml:space="preserve"> the records </w:t>
       </w:r>
       <w:r>
         <w:t xml:space="preserve">of </w:t>
       </w:r>
       <w:r>
-        <w:t xml:space="preserve">multiple </w:t>
-      </w:r>
-      <w:r>
-        <w:t xml:space="preserve">relations </w:t>
+        <w:t xml:space="preserve">multiple relations </w:t>
       </w:r>
       <w:r>
         <w:t xml:space="preserve">must be combined </w:t>
       </w:r>
       <w:r>
-        <w:t>with a common key attr</w:t>
-      </w:r>
-      <w:r>
-        <w:t xml:space="preserve">ibute. They are computationally </w:t>
-      </w:r>
-      <w:r>
-        <w:t>expensive, and ca</w:t>
-      </w:r>
-      <w:r>
-        <w:t xml:space="preserve">n be accelerated by sorting the </w:t>
-      </w:r>
-      <w:r>
-        <w:t>records based on the join k</w:t>
-      </w:r>
-      <w:r>
-        <w:t>ey.</w:t>
+        <w:t xml:space="preserve">with a common key attribute. </w:t>
+      </w:r>
+      <w:r>
+        <w:t>Join operations</w:t>
+      </w:r>
+      <w:r>
+        <w:t xml:space="preserve"> are computationally expensive, and can be accelerated by sorting the records based on </w:t>
+      </w:r>
+      <w:r>
+        <w:t>common key attribute</w:t>
+      </w:r>
+      <w:r>
+        <w:t>.</w:t>
       </w:r>
       <w:r>
         <w:t xml:space="preserve"> </w:t>
       </w:r>
     </w:p>
+    <w:p>
+      <w:pPr>
+        <w:jc w:val="both"/>
+      </w:pPr>
+    </w:p>
+    <w:p>
+      <w:pPr>
+        <w:jc w:val="both"/>
+      </w:pPr>
+      <w:r>
+        <w:t>He et al. [</w:t>
+      </w:r>
+      <w:r>
+        <w:t>#x</w:t>
+      </w:r>
+      <w:r>
+        <w:t>] present</w:t>
+      </w:r>
+      <w:r>
+        <w:t>ed</w:t>
+      </w:r>
+      <w:r>
+        <w:t xml:space="preserve"> a novel design and implementation of </w:t>
+      </w:r>
+      <w:r>
+        <w:t>basic relational join algorithms for GPUs</w:t>
+      </w:r>
+      <w:r>
+        <w:t>.</w:t>
+      </w:r>
+      <w:r>
+        <w:t xml:space="preserve"> </w:t>
+      </w:r>
+      <w:r>
+        <w:t xml:space="preserve">In their implementation they took </w:t>
+      </w:r>
+      <w:r>
+        <w:t xml:space="preserve">advantage of the </w:t>
+      </w:r>
+      <w:r>
+        <w:t xml:space="preserve">most recent GPU features </w:t>
+      </w:r>
+      <w:r>
+        <w:t xml:space="preserve">which </w:t>
+      </w:r>
+      <w:r>
+        <w:t xml:space="preserve">include support for writing to random memory locations, efficient inter-processor communication, and </w:t>
+      </w:r>
+      <w:r>
+        <w:t>the</w:t>
+      </w:r>
+      <w:r>
+        <w:t xml:space="preserve"> new </w:t>
+      </w:r>
+      <w:r>
+        <w:t xml:space="preserve">programming model for general-purpose </w:t>
+      </w:r>
+      <w:r>
+        <w:t>computing</w:t>
+      </w:r>
+      <w:r>
+        <w:t xml:space="preserve"> provided</w:t>
+      </w:r>
+      <w:r>
+        <w:t xml:space="preserve"> by</w:t>
+      </w:r>
+      <w:r>
+        <w:t xml:space="preserve"> CUDA</w:t>
+      </w:r>
+      <w:r>
+        <w:t xml:space="preserve">. </w:t>
+      </w:r>
+      <w:r>
+        <w:t xml:space="preserve"> </w:t>
+      </w:r>
+      <w:r>
+        <w:t xml:space="preserve">Additionally, in their work, </w:t>
+      </w:r>
+      <w:r>
+        <w:t>they used data-parallel primitives for performing map, prefix-scan and split operations</w:t>
+      </w:r>
+      <w:r>
+        <w:t xml:space="preserve"> to simplify the development of their algorithms.</w:t>
+      </w:r>
+    </w:p>
+    <w:p>
+      <w:pPr>
+        <w:jc w:val="both"/>
+      </w:pPr>
+      <w:r>
+        <w:t xml:space="preserve">The algorithms that were implemented </w:t>
+      </w:r>
+      <w:r>
+        <w:t xml:space="preserve">included </w:t>
+      </w:r>
+      <w:r>
+        <w:t xml:space="preserve">the </w:t>
+      </w:r>
+      <w:r>
+        <w:t xml:space="preserve">non-indexed and index-nested loop join, </w:t>
+      </w:r>
+      <w:r>
+        <w:t xml:space="preserve">the </w:t>
+      </w:r>
+      <w:r>
+        <w:t xml:space="preserve">sort-merge join and </w:t>
+      </w:r>
+      <w:r>
+        <w:t xml:space="preserve">the </w:t>
+      </w:r>
+      <w:r>
+        <w:t>hash join.</w:t>
+      </w:r>
+      <w:r>
+        <w:t xml:space="preserve"> </w:t>
+      </w:r>
+      <w:r>
+        <w:t>A</w:t>
+      </w:r>
+      <w:r>
+        <w:t xml:space="preserve"> set of data-parallel primitives</w:t>
+      </w:r>
+      <w:r>
+        <w:t xml:space="preserve"> </w:t>
+      </w:r>
+      <w:r>
+        <w:t>split and sort</w:t>
+      </w:r>
+      <w:r>
+        <w:t xml:space="preserve"> </w:t>
+      </w:r>
+      <w:r>
+        <w:t xml:space="preserve">was </w:t>
+      </w:r>
+      <w:r>
+        <w:t xml:space="preserve">designed </w:t>
+      </w:r>
+      <w:r>
+        <w:t>in order to implement the</w:t>
+      </w:r>
+      <w:r>
+        <w:t>m</w:t>
+      </w:r>
+      <w:r>
+        <w:t>.</w:t>
+      </w:r>
+      <w:r>
+        <w:t xml:space="preserve"> The sort primitive</w:t>
+      </w:r>
+      <w:r>
+        <w:t xml:space="preserve"> they used </w:t>
+      </w:r>
+      <w:r>
+        <w:t>was</w:t>
+      </w:r>
+      <w:r>
+        <w:t xml:space="preserve"> a</w:t>
+      </w:r>
+      <w:r>
+        <w:t>n improved</w:t>
+      </w:r>
+      <w:r>
+        <w:t xml:space="preserve"> </w:t>
+      </w:r>
+      <w:r>
+        <w:t>version</w:t>
+      </w:r>
+      <w:r>
+        <w:t xml:space="preserve"> of the bitonic sorting </w:t>
+      </w:r>
+      <w:r>
+        <w:t xml:space="preserve">network </w:t>
+      </w:r>
+      <w:r>
+        <w:t>discussed in the sorting section.</w:t>
+      </w:r>
+      <w:r>
+        <w:t xml:space="preserve"> For this primitive they did the foll</w:t>
+      </w:r>
+      <w:r>
+        <w:t>owing optimizations:</w:t>
+      </w:r>
+    </w:p>
+    <w:p>
+      <w:pPr>
+        <w:jc w:val="both"/>
+      </w:pPr>
+    </w:p>
+    <w:p>
+      <w:pPr>
+        <w:jc w:val="both"/>
+      </w:pPr>
+      <w:r>
+        <w:t>They</w:t>
+      </w:r>
+      <w:r>
+        <w:t xml:space="preserve"> </w:t>
+      </w:r>
+      <w:r>
+        <w:t xml:space="preserve">improved </w:t>
+      </w:r>
+      <w:r>
+        <w:t xml:space="preserve">memory bandwidth utilization </w:t>
+      </w:r>
+      <w:r>
+        <w:t xml:space="preserve">by guarantying </w:t>
+      </w:r>
+      <w:r>
+        <w:t xml:space="preserve">coalesced </w:t>
+      </w:r>
+      <w:r>
+        <w:t>access to global memory</w:t>
+      </w:r>
+      <w:r>
+        <w:t>.</w:t>
+      </w:r>
+    </w:p>
+    <w:p>
+      <w:pPr>
+        <w:jc w:val="both"/>
+      </w:pPr>
+      <w:r>
+        <w:t>They moved repetitive fetches in the bitonic sort to local memory in order to improve speed of the algorithm.</w:t>
+      </w:r>
+    </w:p>
+    <w:p>
+      <w:pPr>
+        <w:jc w:val="both"/>
+      </w:pPr>
+    </w:p>
+    <w:p>
+      <w:pPr>
+        <w:jc w:val="both"/>
+      </w:pPr>
+      <w:r>
+        <w:t xml:space="preserve">The indexed </w:t>
+      </w:r>
+      <w:r>
+        <w:t xml:space="preserve">nested loop </w:t>
+      </w:r>
+      <w:r>
+        <w:t>join algorithm</w:t>
+      </w:r>
+      <w:r>
+        <w:t xml:space="preserve"> uses an additional data structure. They adapt </w:t>
+      </w:r>
+      <w:r>
+        <w:t>a cache-optimized search tree, CSS-Tree [</w:t>
+      </w:r>
+      <w:r>
+        <w:t>#x</w:t>
+      </w:r>
+      <w:r>
+        <w:t>] to th</w:t>
+      </w:r>
+      <w:r>
+        <w:t>e GPU. This index</w:t>
+      </w:r>
+      <w:r>
+        <w:t xml:space="preserve"> helps it perform </w:t>
+      </w:r>
+      <w:r>
+        <w:t xml:space="preserve">a greater </w:t>
+      </w:r>
+      <w:r>
+        <w:t xml:space="preserve">number of concurrent index searches </w:t>
+      </w:r>
+      <w:r>
+        <w:t xml:space="preserve">when performing </w:t>
+      </w:r>
+      <w:r>
+        <w:t>the join</w:t>
+      </w:r>
+      <w:r>
+        <w:t xml:space="preserve"> operation</w:t>
+      </w:r>
+      <w:r>
+        <w:t>.</w:t>
+      </w:r>
+    </w:p>
+    <w:p>
+      <w:pPr>
+        <w:jc w:val="both"/>
+      </w:pPr>
+    </w:p>
+    <w:p>
+      <w:pPr>
+        <w:jc w:val="both"/>
+      </w:pPr>
+      <w:r>
+        <w:t xml:space="preserve">They evaluated their work </w:t>
+      </w:r>
+      <w:r>
+        <w:t xml:space="preserve">against </w:t>
+      </w:r>
+      <w:r>
+        <w:t xml:space="preserve">optimized parallel counterparts </w:t>
+      </w:r>
+      <w:r>
+        <w:t xml:space="preserve">of the algorithms </w:t>
+      </w:r>
+      <w:r>
+        <w:t xml:space="preserve">on an </w:t>
+      </w:r>
+      <w:r>
+        <w:t>Intel quad-core CPU</w:t>
+      </w:r>
+      <w:r>
+        <w:t>s</w:t>
+      </w:r>
+      <w:r>
+        <w:t xml:space="preserve">. </w:t>
+      </w:r>
+      <w:r>
+        <w:t>Their work achieved</w:t>
+      </w:r>
+      <w:r>
+        <w:t xml:space="preserve"> </w:t>
+      </w:r>
+      <w:r>
+        <w:t xml:space="preserve">a </w:t>
+      </w:r>
+      <w:r>
+        <w:t xml:space="preserve">performance </w:t>
+      </w:r>
+      <w:r>
+        <w:t xml:space="preserve">gain of </w:t>
+      </w:r>
+      <w:r>
+        <w:t>2-</w:t>
+      </w:r>
+      <w:r>
+        <w:t>7</w:t>
+      </w:r>
+      <w:r>
+        <w:t xml:space="preserve">X faster </w:t>
+      </w:r>
+      <w:r>
+        <w:t xml:space="preserve">on the different joins when compared to the </w:t>
+      </w:r>
+      <w:r>
+        <w:t>CPU-based approaches.</w:t>
+      </w:r>
+      <w:r>
+        <w:t xml:space="preserve"> </w:t>
+      </w:r>
+    </w:p>
+    <w:p>
+      <w:pPr>
+        <w:jc w:val="both"/>
+      </w:pPr>
+    </w:p>
+    <w:tbl>
+      <w:tblPr>
+        <w:tblW w:w="4560" w:type="dxa"/>
+        <w:tblCellMar>
+          <w:left w:w="0" w:type="dxa"/>
+          <w:right w:w="0" w:type="dxa"/>
+        </w:tblCellMar>
+        <w:tblLook w:val="04A0"/>
+      </w:tblPr>
+      <w:tblGrid>
+        <w:gridCol w:w="3420"/>
+        <w:gridCol w:w="1040"/>
+        <w:gridCol w:w="1020"/>
+        <w:gridCol w:w="1540"/>
+      </w:tblGrid>
+      <w:tr>
+        <w:trPr>
+          <w:trHeight w:val="300"/>
+        </w:trPr>
+        <w:tc>
+          <w:tcPr>
+            <w:tcW w:w="960" w:type="dxa"/>
+            <w:tcBorders>
+              <w:top w:val="single" w:sz="4" w:space="0" w:color="auto"/>
+              <w:left w:val="single" w:sz="4" w:space="0" w:color="auto"/>
+              <w:bottom w:val="single" w:sz="4" w:space="0" w:color="auto"/>
+              <w:right w:val="single" w:sz="4" w:space="0" w:color="auto"/>
+            </w:tcBorders>
+            <w:shd w:val="clear" w:color="000000" w:fill="F2F2F2"/>
+            <w:noWrap/>
+            <w:tcMar>
+              <w:top w:w="14" w:type="dxa"/>
+              <w:left w:w="14" w:type="dxa"/>
+              <w:bottom w:w="0" w:type="dxa"/>
+              <w:right w:w="14" w:type="dxa"/>
+            </w:tcMar>
+            <w:vAlign w:val="bottom"/>
+            <w:hideMark/>
+          </w:tcPr>
+          <w:p>
+            <w:pPr>
+              <w:rPr>
+                <w:rFonts w:ascii="Calibri" w:hAnsi="Calibri"/>
+                <w:b/>
+                <w:bCs/>
+                <w:color w:val="3F3F3F"/>
+                <w:sz w:val="22"/>
+                <w:szCs w:val="22"/>
+              </w:rPr>
+            </w:pPr>
+            <w:r>
+              <w:rPr>
+                <w:rFonts w:ascii="Calibri" w:hAnsi="Calibri"/>
+                <w:b/>
+                <w:bCs/>
+                <w:color w:val="3F3F3F"/>
+                <w:sz w:val="22"/>
+                <w:szCs w:val="22"/>
+              </w:rPr>
+              <w:t>Joins</w:t>
+            </w:r>
+          </w:p>
+        </w:tc>
+        <w:tc>
+          <w:tcPr>
+            <w:tcW w:w="1040" w:type="dxa"/>
+            <w:tcBorders>
+              <w:top w:val="single" w:sz="4" w:space="0" w:color="auto"/>
+              <w:left w:val="nil"/>
+              <w:bottom w:val="single" w:sz="4" w:space="0" w:color="auto"/>
+              <w:right w:val="single" w:sz="4" w:space="0" w:color="auto"/>
+            </w:tcBorders>
+            <w:shd w:val="clear" w:color="000000" w:fill="F2F2F2"/>
+            <w:noWrap/>
+            <w:tcMar>
+              <w:top w:w="14" w:type="dxa"/>
+              <w:left w:w="14" w:type="dxa"/>
+              <w:bottom w:w="0" w:type="dxa"/>
+              <w:right w:w="14" w:type="dxa"/>
+            </w:tcMar>
+            <w:vAlign w:val="bottom"/>
+            <w:hideMark/>
+          </w:tcPr>
+          <w:p>
+            <w:pPr>
+              <w:rPr>
+                <w:rFonts w:ascii="Calibri" w:hAnsi="Calibri"/>
+                <w:b/>
+                <w:bCs/>
+                <w:color w:val="3F3F3F"/>
+                <w:sz w:val="22"/>
+                <w:szCs w:val="22"/>
+              </w:rPr>
+            </w:pPr>
+            <w:r>
+              <w:rPr>
+                <w:rFonts w:ascii="Calibri" w:hAnsi="Calibri"/>
+                <w:b/>
+                <w:bCs/>
+                <w:color w:val="3F3F3F"/>
+                <w:sz w:val="22"/>
+                <w:szCs w:val="22"/>
+              </w:rPr>
+              <w:t>CPU(sec)</w:t>
+            </w:r>
+          </w:p>
+        </w:tc>
+        <w:tc>
+          <w:tcPr>
+            <w:tcW w:w="1020" w:type="dxa"/>
+            <w:tcBorders>
+              <w:top w:val="single" w:sz="4" w:space="0" w:color="auto"/>
+              <w:left w:val="nil"/>
+              <w:bottom w:val="single" w:sz="4" w:space="0" w:color="auto"/>
+              <w:right w:val="single" w:sz="4" w:space="0" w:color="auto"/>
+            </w:tcBorders>
+            <w:shd w:val="clear" w:color="000000" w:fill="F2F2F2"/>
+            <w:noWrap/>
+            <w:tcMar>
+              <w:top w:w="14" w:type="dxa"/>
+              <w:left w:w="14" w:type="dxa"/>
+              <w:bottom w:w="0" w:type="dxa"/>
+              <w:right w:w="14" w:type="dxa"/>
+            </w:tcMar>
+            <w:vAlign w:val="bottom"/>
+            <w:hideMark/>
+          </w:tcPr>
+          <w:p>
+            <w:pPr>
+              <w:rPr>
+                <w:rFonts w:ascii="Calibri" w:hAnsi="Calibri"/>
+                <w:b/>
+                <w:bCs/>
+                <w:color w:val="3F3F3F"/>
+                <w:sz w:val="22"/>
+                <w:szCs w:val="22"/>
+              </w:rPr>
+            </w:pPr>
+            <w:r>
+              <w:rPr>
+                <w:rFonts w:ascii="Calibri" w:hAnsi="Calibri"/>
+                <w:b/>
+                <w:bCs/>
+                <w:color w:val="3F3F3F"/>
+                <w:sz w:val="22"/>
+                <w:szCs w:val="22"/>
+              </w:rPr>
+              <w:t>GPU (sec)</w:t>
+            </w:r>
+          </w:p>
+        </w:tc>
+        <w:tc>
+          <w:tcPr>
+            <w:tcW w:w="1540" w:type="dxa"/>
+            <w:tcBorders>
+              <w:top w:val="single" w:sz="4" w:space="0" w:color="auto"/>
+              <w:left w:val="nil"/>
+              <w:bottom w:val="single" w:sz="4" w:space="0" w:color="auto"/>
+              <w:right w:val="single" w:sz="4" w:space="0" w:color="auto"/>
+            </w:tcBorders>
+            <w:shd w:val="clear" w:color="000000" w:fill="F2F2F2"/>
+            <w:noWrap/>
+            <w:tcMar>
+              <w:top w:w="14" w:type="dxa"/>
+              <w:left w:w="14" w:type="dxa"/>
+              <w:bottom w:w="0" w:type="dxa"/>
+              <w:right w:w="14" w:type="dxa"/>
+            </w:tcMar>
+            <w:vAlign w:val="bottom"/>
+            <w:hideMark/>
+          </w:tcPr>
+          <w:p>
+            <w:pPr>
+              <w:rPr>
+                <w:rFonts w:ascii="Calibri" w:hAnsi="Calibri"/>
+                <w:b/>
+                <w:bCs/>
+                <w:color w:val="3F3F3F"/>
+                <w:sz w:val="22"/>
+                <w:szCs w:val="22"/>
+              </w:rPr>
+            </w:pPr>
+            <w:r>
+              <w:rPr>
+                <w:rFonts w:ascii="Calibri" w:hAnsi="Calibri"/>
+                <w:b/>
+                <w:bCs/>
+                <w:color w:val="3F3F3F"/>
+                <w:sz w:val="22"/>
+                <w:szCs w:val="22"/>
+              </w:rPr>
+              <w:t>Speedup (sec)</w:t>
+            </w:r>
+          </w:p>
+        </w:tc>
+      </w:tr>
+      <w:tr>
+        <w:trPr>
+          <w:trHeight w:val="300"/>
+        </w:trPr>
+        <w:tc>
+          <w:tcPr>
+            <w:tcW w:w="0" w:type="auto"/>
+            <w:tcBorders>
+              <w:top w:val="nil"/>
+              <w:left w:val="single" w:sz="4" w:space="0" w:color="auto"/>
+              <w:bottom w:val="single" w:sz="4" w:space="0" w:color="auto"/>
+              <w:right w:val="single" w:sz="4" w:space="0" w:color="auto"/>
+            </w:tcBorders>
+            <w:shd w:val="clear" w:color="auto" w:fill="auto"/>
+            <w:noWrap/>
+            <w:tcMar>
+              <w:top w:w="14" w:type="dxa"/>
+              <w:left w:w="14" w:type="dxa"/>
+              <w:bottom w:w="0" w:type="dxa"/>
+              <w:right w:w="14" w:type="dxa"/>
+            </w:tcMar>
+            <w:vAlign w:val="bottom"/>
+            <w:hideMark/>
+          </w:tcPr>
+          <w:p>
+            <w:pPr>
+              <w:rPr>
+                <w:rFonts w:ascii="Calibri" w:hAnsi="Calibri"/>
+                <w:color w:val="000000"/>
+                <w:sz w:val="22"/>
+                <w:szCs w:val="22"/>
+              </w:rPr>
+            </w:pPr>
+            <w:r>
+              <w:rPr>
+                <w:rFonts w:ascii="Calibri" w:hAnsi="Calibri"/>
+                <w:color w:val="000000"/>
+                <w:sz w:val="22"/>
+                <w:szCs w:val="22"/>
+              </w:rPr>
+              <w:t>NINLJ</w:t>
+            </w:r>
+            <w:r>
+              <w:rPr>
+                <w:rFonts w:ascii="Calibri" w:hAnsi="Calibri"/>
+                <w:color w:val="000000"/>
+                <w:sz w:val="22"/>
+                <w:szCs w:val="22"/>
+              </w:rPr>
+              <w:t xml:space="preserve"> (Non Indexed</w:t>
+            </w:r>
+            <w:r>
+              <w:rPr>
+                <w:rFonts w:ascii="Calibri" w:hAnsi="Calibri"/>
+                <w:color w:val="000000"/>
+                <w:sz w:val="22"/>
+                <w:szCs w:val="22"/>
+              </w:rPr>
+              <w:t xml:space="preserve"> Nested</w:t>
+            </w:r>
+            <w:r>
+              <w:rPr>
+                <w:rFonts w:ascii="Calibri" w:hAnsi="Calibri"/>
+                <w:color w:val="000000"/>
+                <w:sz w:val="22"/>
+                <w:szCs w:val="22"/>
+              </w:rPr>
+              <w:t xml:space="preserve"> Loop Join)</w:t>
+            </w:r>
+          </w:p>
+        </w:tc>
+        <w:tc>
+          <w:tcPr>
+            <w:tcW w:w="0" w:type="auto"/>
+            <w:tcBorders>
+              <w:top w:val="nil"/>
+              <w:left w:val="nil"/>
+              <w:bottom w:val="single" w:sz="4" w:space="0" w:color="auto"/>
+              <w:right w:val="single" w:sz="4" w:space="0" w:color="auto"/>
+            </w:tcBorders>
+            <w:shd w:val="clear" w:color="auto" w:fill="auto"/>
+            <w:noWrap/>
+            <w:tcMar>
+              <w:top w:w="14" w:type="dxa"/>
+              <w:left w:w="14" w:type="dxa"/>
+              <w:bottom w:w="0" w:type="dxa"/>
+              <w:right w:w="14" w:type="dxa"/>
+            </w:tcMar>
+            <w:vAlign w:val="bottom"/>
+            <w:hideMark/>
+          </w:tcPr>
+          <w:p>
+            <w:pPr>
+              <w:jc w:val="right"/>
+              <w:rPr>
+                <w:rFonts w:ascii="Calibri" w:hAnsi="Calibri"/>
+                <w:color w:val="000000"/>
+                <w:sz w:val="22"/>
+                <w:szCs w:val="22"/>
+              </w:rPr>
+            </w:pPr>
+            <w:r>
+              <w:rPr>
+                <w:rFonts w:ascii="Calibri" w:hAnsi="Calibri"/>
+                <w:color w:val="000000"/>
+                <w:sz w:val="22"/>
+                <w:szCs w:val="22"/>
+              </w:rPr>
+              <w:t>528.0</w:t>
+            </w:r>
+          </w:p>
+        </w:tc>
+        <w:tc>
+          <w:tcPr>
+            <w:tcW w:w="0" w:type="auto"/>
+            <w:tcBorders>
+              <w:top w:val="nil"/>
+              <w:left w:val="nil"/>
+              <w:bottom w:val="single" w:sz="4" w:space="0" w:color="auto"/>
+              <w:right w:val="single" w:sz="4" w:space="0" w:color="auto"/>
+            </w:tcBorders>
+            <w:shd w:val="clear" w:color="auto" w:fill="auto"/>
+            <w:noWrap/>
+            <w:tcMar>
+              <w:top w:w="14" w:type="dxa"/>
+              <w:left w:w="14" w:type="dxa"/>
+              <w:bottom w:w="0" w:type="dxa"/>
+              <w:right w:w="14" w:type="dxa"/>
+            </w:tcMar>
+            <w:vAlign w:val="bottom"/>
+            <w:hideMark/>
+          </w:tcPr>
+          <w:p>
+            <w:pPr>
+              <w:jc w:val="right"/>
+              <w:rPr>
+                <w:rFonts w:ascii="Calibri" w:hAnsi="Calibri"/>
+                <w:color w:val="000000"/>
+                <w:sz w:val="22"/>
+                <w:szCs w:val="22"/>
+              </w:rPr>
+            </w:pPr>
+            <w:r>
+              <w:rPr>
+                <w:rFonts w:ascii="Calibri" w:hAnsi="Calibri"/>
+                <w:color w:val="000000"/>
+                <w:sz w:val="22"/>
+                <w:szCs w:val="22"/>
+              </w:rPr>
+              <w:t>75.0</w:t>
+            </w:r>
+          </w:p>
+        </w:tc>
+        <w:tc>
+          <w:tcPr>
+            <w:tcW w:w="0" w:type="auto"/>
+            <w:tcBorders>
+              <w:top w:val="nil"/>
+              <w:left w:val="nil"/>
+              <w:bottom w:val="single" w:sz="4" w:space="0" w:color="auto"/>
+              <w:right w:val="single" w:sz="4" w:space="0" w:color="auto"/>
+            </w:tcBorders>
+            <w:shd w:val="clear" w:color="auto" w:fill="auto"/>
+            <w:noWrap/>
+            <w:tcMar>
+              <w:top w:w="14" w:type="dxa"/>
+              <w:left w:w="14" w:type="dxa"/>
+              <w:bottom w:w="0" w:type="dxa"/>
+              <w:right w:w="14" w:type="dxa"/>
+            </w:tcMar>
+            <w:vAlign w:val="bottom"/>
+            <w:hideMark/>
+          </w:tcPr>
+          <w:p>
+            <w:pPr>
+              <w:jc w:val="right"/>
+              <w:rPr>
+                <w:rFonts w:ascii="Calibri" w:hAnsi="Calibri"/>
+                <w:color w:val="000000"/>
+                <w:sz w:val="22"/>
+                <w:szCs w:val="22"/>
+              </w:rPr>
+            </w:pPr>
+            <w:r>
+              <w:rPr>
+                <w:rFonts w:ascii="Calibri" w:hAnsi="Calibri"/>
+                <w:color w:val="000000"/>
+                <w:sz w:val="22"/>
+                <w:szCs w:val="22"/>
+              </w:rPr>
+              <w:t>7.0</w:t>
+            </w:r>
+          </w:p>
+        </w:tc>
+      </w:tr>
+      <w:tr>
+        <w:trPr>
+          <w:trHeight w:val="300"/>
+        </w:trPr>
+        <w:tc>
+          <w:tcPr>
+            <w:tcW w:w="0" w:type="auto"/>
+            <w:tcBorders>
+              <w:top w:val="nil"/>
+              <w:left w:val="single" w:sz="4" w:space="0" w:color="auto"/>
+              <w:bottom w:val="single" w:sz="4" w:space="0" w:color="auto"/>
+              <w:right w:val="single" w:sz="4" w:space="0" w:color="auto"/>
+            </w:tcBorders>
+            <w:shd w:val="clear" w:color="auto" w:fill="auto"/>
+            <w:noWrap/>
+            <w:tcMar>
+              <w:top w:w="14" w:type="dxa"/>
+              <w:left w:w="14" w:type="dxa"/>
+              <w:bottom w:w="0" w:type="dxa"/>
+              <w:right w:w="14" w:type="dxa"/>
+            </w:tcMar>
+            <w:vAlign w:val="bottom"/>
+            <w:hideMark/>
+          </w:tcPr>
+          <w:p>
+            <w:pPr>
+              <w:rPr>
+                <w:rFonts w:ascii="Calibri" w:hAnsi="Calibri"/>
+                <w:color w:val="000000"/>
+                <w:sz w:val="22"/>
+                <w:szCs w:val="22"/>
+              </w:rPr>
+            </w:pPr>
+            <w:r>
+              <w:rPr>
+                <w:rFonts w:ascii="Calibri" w:hAnsi="Calibri"/>
+                <w:color w:val="000000"/>
+                <w:sz w:val="22"/>
+                <w:szCs w:val="22"/>
+              </w:rPr>
+              <w:t>INLJ</w:t>
+            </w:r>
+            <w:r>
+              <w:rPr>
+                <w:rFonts w:ascii="Calibri" w:hAnsi="Calibri"/>
+                <w:color w:val="000000"/>
+                <w:sz w:val="22"/>
+                <w:szCs w:val="22"/>
+              </w:rPr>
+              <w:t xml:space="preserve"> (Indexed </w:t>
+            </w:r>
+            <w:r>
+              <w:rPr>
+                <w:rFonts w:ascii="Calibri" w:hAnsi="Calibri"/>
+                <w:color w:val="000000"/>
+                <w:sz w:val="22"/>
+                <w:szCs w:val="22"/>
+              </w:rPr>
+              <w:t xml:space="preserve">Nested </w:t>
+            </w:r>
+            <w:r>
+              <w:rPr>
+                <w:rFonts w:ascii="Calibri" w:hAnsi="Calibri"/>
+                <w:color w:val="000000"/>
+                <w:sz w:val="22"/>
+                <w:szCs w:val="22"/>
+              </w:rPr>
+              <w:t>Loop Join)</w:t>
+            </w:r>
+          </w:p>
+        </w:tc>
+        <w:tc>
+          <w:tcPr>
+            <w:tcW w:w="0" w:type="auto"/>
+            <w:tcBorders>
+              <w:top w:val="nil"/>
+              <w:left w:val="nil"/>
+              <w:bottom w:val="single" w:sz="4" w:space="0" w:color="auto"/>
+              <w:right w:val="single" w:sz="4" w:space="0" w:color="auto"/>
+            </w:tcBorders>
+            <w:shd w:val="clear" w:color="auto" w:fill="auto"/>
+            <w:noWrap/>
+            <w:tcMar>
+              <w:top w:w="14" w:type="dxa"/>
+              <w:left w:w="14" w:type="dxa"/>
+              <w:bottom w:w="0" w:type="dxa"/>
+              <w:right w:w="14" w:type="dxa"/>
+            </w:tcMar>
+            <w:vAlign w:val="bottom"/>
+            <w:hideMark/>
+          </w:tcPr>
+          <w:p>
+            <w:pPr>
+              <w:jc w:val="right"/>
+              <w:rPr>
+                <w:rFonts w:ascii="Calibri" w:hAnsi="Calibri"/>
+                <w:color w:val="000000"/>
+                <w:sz w:val="22"/>
+                <w:szCs w:val="22"/>
+              </w:rPr>
+            </w:pPr>
+            <w:r>
+              <w:rPr>
+                <w:rFonts w:ascii="Calibri" w:hAnsi="Calibri"/>
+                <w:color w:val="000000"/>
+                <w:sz w:val="22"/>
+                <w:szCs w:val="22"/>
+              </w:rPr>
+              <w:t>4.2</w:t>
+            </w:r>
+          </w:p>
+        </w:tc>
+        <w:tc>
+          <w:tcPr>
+            <w:tcW w:w="0" w:type="auto"/>
+            <w:tcBorders>
+              <w:top w:val="nil"/>
+              <w:left w:val="nil"/>
+              <w:bottom w:val="single" w:sz="4" w:space="0" w:color="auto"/>
+              <w:right w:val="single" w:sz="4" w:space="0" w:color="auto"/>
+            </w:tcBorders>
+            <w:shd w:val="clear" w:color="auto" w:fill="auto"/>
+            <w:noWrap/>
+            <w:tcMar>
+              <w:top w:w="14" w:type="dxa"/>
+              <w:left w:w="14" w:type="dxa"/>
+              <w:bottom w:w="0" w:type="dxa"/>
+              <w:right w:w="14" w:type="dxa"/>
+            </w:tcMar>
+            <w:vAlign w:val="bottom"/>
+            <w:hideMark/>
+          </w:tcPr>
+          <w:p>
+            <w:pPr>
+              <w:jc w:val="right"/>
+              <w:rPr>
+                <w:rFonts w:ascii="Calibri" w:hAnsi="Calibri"/>
+                <w:color w:val="000000"/>
+                <w:sz w:val="22"/>
+                <w:szCs w:val="22"/>
+              </w:rPr>
+            </w:pPr>
+            <w:r>
+              <w:rPr>
+                <w:rFonts w:ascii="Calibri" w:hAnsi="Calibri"/>
+                <w:color w:val="000000"/>
+                <w:sz w:val="22"/>
+                <w:szCs w:val="22"/>
+              </w:rPr>
+              <w:t>0.7</w:t>
+            </w:r>
+          </w:p>
+        </w:tc>
+        <w:tc>
+          <w:tcPr>
+            <w:tcW w:w="0" w:type="auto"/>
+            <w:tcBorders>
+              <w:top w:val="nil"/>
+              <w:left w:val="nil"/>
+              <w:bottom w:val="single" w:sz="4" w:space="0" w:color="auto"/>
+              <w:right w:val="single" w:sz="4" w:space="0" w:color="auto"/>
+            </w:tcBorders>
+            <w:shd w:val="clear" w:color="auto" w:fill="auto"/>
+            <w:noWrap/>
+            <w:tcMar>
+              <w:top w:w="14" w:type="dxa"/>
+              <w:left w:w="14" w:type="dxa"/>
+              <w:bottom w:w="0" w:type="dxa"/>
+              <w:right w:w="14" w:type="dxa"/>
+            </w:tcMar>
+            <w:vAlign w:val="bottom"/>
+            <w:hideMark/>
+          </w:tcPr>
+          <w:p>
+            <w:pPr>
+              <w:jc w:val="right"/>
+              <w:rPr>
+                <w:rFonts w:ascii="Calibri" w:hAnsi="Calibri"/>
+                <w:color w:val="000000"/>
+                <w:sz w:val="22"/>
+                <w:szCs w:val="22"/>
+              </w:rPr>
+            </w:pPr>
+            <w:r>
+              <w:rPr>
+                <w:rFonts w:ascii="Calibri" w:hAnsi="Calibri"/>
+                <w:color w:val="000000"/>
+                <w:sz w:val="22"/>
+                <w:szCs w:val="22"/>
+              </w:rPr>
+              <w:t>6.1</w:t>
+            </w:r>
+          </w:p>
+        </w:tc>
+      </w:tr>
+      <w:tr>
+        <w:trPr>
+          <w:trHeight w:val="300"/>
+        </w:trPr>
+        <w:tc>
+          <w:tcPr>
+            <w:tcW w:w="0" w:type="auto"/>
+            <w:tcBorders>
+              <w:top w:val="nil"/>
+              <w:left w:val="single" w:sz="4" w:space="0" w:color="auto"/>
+              <w:bottom w:val="single" w:sz="4" w:space="0" w:color="auto"/>
+              <w:right w:val="single" w:sz="4" w:space="0" w:color="auto"/>
+            </w:tcBorders>
+            <w:shd w:val="clear" w:color="auto" w:fill="auto"/>
+            <w:noWrap/>
+            <w:tcMar>
+              <w:top w:w="14" w:type="dxa"/>
+              <w:left w:w="14" w:type="dxa"/>
+              <w:bottom w:w="0" w:type="dxa"/>
+              <w:right w:w="14" w:type="dxa"/>
+            </w:tcMar>
+            <w:vAlign w:val="bottom"/>
+            <w:hideMark/>
+          </w:tcPr>
+          <w:p>
+            <w:pPr>
+              <w:rPr>
+                <w:rFonts w:ascii="Calibri" w:hAnsi="Calibri"/>
+                <w:color w:val="000000"/>
+                <w:sz w:val="22"/>
+                <w:szCs w:val="22"/>
+              </w:rPr>
+            </w:pPr>
+            <w:r>
+              <w:rPr>
+                <w:rFonts w:ascii="Calibri" w:hAnsi="Calibri"/>
+                <w:color w:val="000000"/>
+                <w:sz w:val="22"/>
+                <w:szCs w:val="22"/>
+              </w:rPr>
+              <w:t>SMJ</w:t>
+            </w:r>
+            <w:r>
+              <w:rPr>
+                <w:rFonts w:ascii="Calibri" w:hAnsi="Calibri"/>
+                <w:color w:val="000000"/>
+                <w:sz w:val="22"/>
+                <w:szCs w:val="22"/>
+              </w:rPr>
+              <w:t xml:space="preserve"> (Sort-Merge Join)</w:t>
+            </w:r>
+          </w:p>
+        </w:tc>
+        <w:tc>
+          <w:tcPr>
+            <w:tcW w:w="0" w:type="auto"/>
+            <w:tcBorders>
+              <w:top w:val="nil"/>
+              <w:left w:val="nil"/>
+              <w:bottom w:val="single" w:sz="4" w:space="0" w:color="auto"/>
+              <w:right w:val="single" w:sz="4" w:space="0" w:color="auto"/>
+            </w:tcBorders>
+            <w:shd w:val="clear" w:color="auto" w:fill="auto"/>
+            <w:noWrap/>
+            <w:tcMar>
+              <w:top w:w="14" w:type="dxa"/>
+              <w:left w:w="14" w:type="dxa"/>
+              <w:bottom w:w="0" w:type="dxa"/>
+              <w:right w:w="14" w:type="dxa"/>
+            </w:tcMar>
+            <w:vAlign w:val="bottom"/>
+            <w:hideMark/>
+          </w:tcPr>
+          <w:p>
+            <w:pPr>
+              <w:jc w:val="right"/>
+              <w:rPr>
+                <w:rFonts w:ascii="Calibri" w:hAnsi="Calibri"/>
+                <w:color w:val="000000"/>
+                <w:sz w:val="22"/>
+                <w:szCs w:val="22"/>
+              </w:rPr>
+            </w:pPr>
+            <w:r>
+              <w:rPr>
+                <w:rFonts w:ascii="Calibri" w:hAnsi="Calibri"/>
+                <w:color w:val="000000"/>
+                <w:sz w:val="22"/>
+                <w:szCs w:val="22"/>
+              </w:rPr>
+              <w:t>5.0</w:t>
+            </w:r>
+          </w:p>
+        </w:tc>
+        <w:tc>
+          <w:tcPr>
+            <w:tcW w:w="0" w:type="auto"/>
+            <w:tcBorders>
+              <w:top w:val="nil"/>
+              <w:left w:val="nil"/>
+              <w:bottom w:val="single" w:sz="4" w:space="0" w:color="auto"/>
+              <w:right w:val="single" w:sz="4" w:space="0" w:color="auto"/>
+            </w:tcBorders>
+            <w:shd w:val="clear" w:color="auto" w:fill="auto"/>
+            <w:noWrap/>
+            <w:tcMar>
+              <w:top w:w="14" w:type="dxa"/>
+              <w:left w:w="14" w:type="dxa"/>
+              <w:bottom w:w="0" w:type="dxa"/>
+              <w:right w:w="14" w:type="dxa"/>
+            </w:tcMar>
+            <w:vAlign w:val="bottom"/>
+            <w:hideMark/>
+          </w:tcPr>
+          <w:p>
+            <w:pPr>
+              <w:jc w:val="right"/>
+              <w:rPr>
+                <w:rFonts w:ascii="Calibri" w:hAnsi="Calibri"/>
+                <w:color w:val="000000"/>
+                <w:sz w:val="22"/>
+                <w:szCs w:val="22"/>
+              </w:rPr>
+            </w:pPr>
+            <w:r>
+              <w:rPr>
+                <w:rFonts w:ascii="Calibri" w:hAnsi="Calibri"/>
+                <w:color w:val="000000"/>
+                <w:sz w:val="22"/>
+                <w:szCs w:val="22"/>
+              </w:rPr>
+              <w:t>2.0</w:t>
+            </w:r>
+          </w:p>
+        </w:tc>
+        <w:tc>
+          <w:tcPr>
+            <w:tcW w:w="0" w:type="auto"/>
+            <w:tcBorders>
+              <w:top w:val="nil"/>
+              <w:left w:val="nil"/>
+              <w:bottom w:val="single" w:sz="4" w:space="0" w:color="auto"/>
+              <w:right w:val="single" w:sz="4" w:space="0" w:color="auto"/>
+            </w:tcBorders>
+            <w:shd w:val="clear" w:color="auto" w:fill="auto"/>
+            <w:noWrap/>
+            <w:tcMar>
+              <w:top w:w="14" w:type="dxa"/>
+              <w:left w:w="14" w:type="dxa"/>
+              <w:bottom w:w="0" w:type="dxa"/>
+              <w:right w:w="14" w:type="dxa"/>
+            </w:tcMar>
+            <w:vAlign w:val="bottom"/>
+            <w:hideMark/>
+          </w:tcPr>
+          <w:p>
+            <w:pPr>
+              <w:jc w:val="right"/>
+              <w:rPr>
+                <w:rFonts w:ascii="Calibri" w:hAnsi="Calibri"/>
+                <w:color w:val="000000"/>
+                <w:sz w:val="22"/>
+                <w:szCs w:val="22"/>
+              </w:rPr>
+            </w:pPr>
+            <w:r>
+              <w:rPr>
+                <w:rFonts w:ascii="Calibri" w:hAnsi="Calibri"/>
+                <w:color w:val="000000"/>
+                <w:sz w:val="22"/>
+                <w:szCs w:val="22"/>
+              </w:rPr>
+              <w:t>2.4</w:t>
+            </w:r>
+          </w:p>
+        </w:tc>
+      </w:tr>
+      <w:tr>
+        <w:trPr>
+          <w:trHeight w:val="300"/>
+        </w:trPr>
+        <w:tc>
+          <w:tcPr>
+            <w:tcW w:w="0" w:type="auto"/>
+            <w:tcBorders>
+              <w:top w:val="nil"/>
+              <w:left w:val="single" w:sz="4" w:space="0" w:color="auto"/>
+              <w:bottom w:val="single" w:sz="4" w:space="0" w:color="auto"/>
+              <w:right w:val="single" w:sz="4" w:space="0" w:color="auto"/>
+            </w:tcBorders>
+            <w:shd w:val="clear" w:color="auto" w:fill="auto"/>
+            <w:noWrap/>
+            <w:tcMar>
+              <w:top w:w="14" w:type="dxa"/>
+              <w:left w:w="14" w:type="dxa"/>
+              <w:bottom w:w="0" w:type="dxa"/>
+              <w:right w:w="14" w:type="dxa"/>
+            </w:tcMar>
+            <w:vAlign w:val="bottom"/>
+            <w:hideMark/>
+          </w:tcPr>
+          <w:p>
+            <w:pPr>
+              <w:rPr>
+                <w:rFonts w:ascii="Calibri" w:hAnsi="Calibri"/>
+                <w:color w:val="000000"/>
+                <w:sz w:val="22"/>
+                <w:szCs w:val="22"/>
+              </w:rPr>
+            </w:pPr>
+            <w:r>
+              <w:rPr>
+                <w:rFonts w:ascii="Calibri" w:hAnsi="Calibri"/>
+                <w:color w:val="000000"/>
+                <w:sz w:val="22"/>
+                <w:szCs w:val="22"/>
+              </w:rPr>
+              <w:t>HJ</w:t>
+            </w:r>
+            <w:r>
+              <w:rPr>
+                <w:rFonts w:ascii="Calibri" w:hAnsi="Calibri"/>
+                <w:color w:val="000000"/>
+                <w:sz w:val="22"/>
+                <w:szCs w:val="22"/>
+              </w:rPr>
+              <w:t xml:space="preserve"> (Hash Join)</w:t>
+            </w:r>
+          </w:p>
+        </w:tc>
+        <w:tc>
+          <w:tcPr>
+            <w:tcW w:w="0" w:type="auto"/>
+            <w:tcBorders>
+              <w:top w:val="nil"/>
+              <w:left w:val="nil"/>
+              <w:bottom w:val="single" w:sz="4" w:space="0" w:color="auto"/>
+              <w:right w:val="single" w:sz="4" w:space="0" w:color="auto"/>
+            </w:tcBorders>
+            <w:shd w:val="clear" w:color="auto" w:fill="auto"/>
+            <w:noWrap/>
+            <w:tcMar>
+              <w:top w:w="14" w:type="dxa"/>
+              <w:left w:w="14" w:type="dxa"/>
+              <w:bottom w:w="0" w:type="dxa"/>
+              <w:right w:w="14" w:type="dxa"/>
+            </w:tcMar>
+            <w:vAlign w:val="bottom"/>
+            <w:hideMark/>
+          </w:tcPr>
+          <w:p>
+            <w:pPr>
+              <w:jc w:val="right"/>
+              <w:rPr>
+                <w:rFonts w:ascii="Calibri" w:hAnsi="Calibri"/>
+                <w:color w:val="000000"/>
+                <w:sz w:val="22"/>
+                <w:szCs w:val="22"/>
+              </w:rPr>
+            </w:pPr>
+            <w:r>
+              <w:rPr>
+                <w:rFonts w:ascii="Calibri" w:hAnsi="Calibri"/>
+                <w:color w:val="000000"/>
+                <w:sz w:val="22"/>
+                <w:szCs w:val="22"/>
+              </w:rPr>
+              <w:t>2.5</w:t>
+            </w:r>
+          </w:p>
+        </w:tc>
+        <w:tc>
+          <w:tcPr>
+            <w:tcW w:w="0" w:type="auto"/>
+            <w:tcBorders>
+              <w:top w:val="nil"/>
+              <w:left w:val="nil"/>
+              <w:bottom w:val="single" w:sz="4" w:space="0" w:color="auto"/>
+              <w:right w:val="single" w:sz="4" w:space="0" w:color="auto"/>
+            </w:tcBorders>
+            <w:shd w:val="clear" w:color="auto" w:fill="auto"/>
+            <w:noWrap/>
+            <w:tcMar>
+              <w:top w:w="14" w:type="dxa"/>
+              <w:left w:w="14" w:type="dxa"/>
+              <w:bottom w:w="0" w:type="dxa"/>
+              <w:right w:w="14" w:type="dxa"/>
+            </w:tcMar>
+            <w:vAlign w:val="bottom"/>
+            <w:hideMark/>
+          </w:tcPr>
+          <w:p>
+            <w:pPr>
+              <w:jc w:val="right"/>
+              <w:rPr>
+                <w:rFonts w:ascii="Calibri" w:hAnsi="Calibri"/>
+                <w:color w:val="000000"/>
+                <w:sz w:val="22"/>
+                <w:szCs w:val="22"/>
+              </w:rPr>
+            </w:pPr>
+            <w:r>
+              <w:rPr>
+                <w:rFonts w:ascii="Calibri" w:hAnsi="Calibri"/>
+                <w:color w:val="000000"/>
+                <w:sz w:val="22"/>
+                <w:szCs w:val="22"/>
+              </w:rPr>
+              <w:t>1.3</w:t>
+            </w:r>
+          </w:p>
+        </w:tc>
+        <w:tc>
+          <w:tcPr>
+            <w:tcW w:w="0" w:type="auto"/>
+            <w:tcBorders>
+              <w:top w:val="nil"/>
+              <w:left w:val="nil"/>
+              <w:bottom w:val="single" w:sz="4" w:space="0" w:color="auto"/>
+              <w:right w:val="single" w:sz="4" w:space="0" w:color="auto"/>
+            </w:tcBorders>
+            <w:shd w:val="clear" w:color="auto" w:fill="auto"/>
+            <w:noWrap/>
+            <w:tcMar>
+              <w:top w:w="14" w:type="dxa"/>
+              <w:left w:w="14" w:type="dxa"/>
+              <w:bottom w:w="0" w:type="dxa"/>
+              <w:right w:w="14" w:type="dxa"/>
+            </w:tcMar>
+            <w:vAlign w:val="bottom"/>
+            <w:hideMark/>
+          </w:tcPr>
+          <w:p>
+            <w:pPr>
+              <w:jc w:val="right"/>
+              <w:rPr>
+                <w:rFonts w:ascii="Calibri" w:hAnsi="Calibri"/>
+                <w:color w:val="000000"/>
+                <w:sz w:val="22"/>
+                <w:szCs w:val="22"/>
+              </w:rPr>
+            </w:pPr>
+            <w:r>
+              <w:rPr>
+                <w:rFonts w:ascii="Calibri" w:hAnsi="Calibri"/>
+                <w:color w:val="000000"/>
+                <w:sz w:val="22"/>
+                <w:szCs w:val="22"/>
+              </w:rPr>
+              <w:t>1.9</w:t>
+            </w:r>
+          </w:p>
+        </w:tc>
+      </w:tr>
+    </w:tbl>
     <w:p/>
     <w:p>
-      <w:r>
-        <w:t>He et</w:t>
-      </w:r>
-      <w:r>
-        <w:t xml:space="preserve"> al. [</w:t>
+      <w:pPr>
+        <w:jc w:val="both"/>
+      </w:pPr>
+      <w:r>
+        <w:t>Fang et al. [</w:t>
       </w:r>
       <w:r>
         <w:t>#x</w:t>
@@ -3666,88 +5048,100 @@
         <w:t xml:space="preserve">] </w:t>
       </w:r>
       <w:r>
-        <w:t>present a novel design and implementation of relational join algorithms</w:t>
-      </w:r>
-      <w:r>
-        <w:t xml:space="preserve"> taking advantage of the </w:t>
-      </w:r>
-      <w:r>
-        <w:t xml:space="preserve">most recent GPU features </w:t>
-      </w:r>
-      <w:r>
-        <w:t xml:space="preserve">which </w:t>
-      </w:r>
-      <w:r>
-        <w:t>include support for writing to random memory locations, efficient inter-processor communication, and a programming model for general-purpose computing</w:t>
+        <w:t xml:space="preserve">also </w:t>
+      </w:r>
+      <w:r>
+        <w:t>propose</w:t>
+      </w:r>
+      <w:r>
+        <w:t xml:space="preserve"> </w:t>
+      </w:r>
+      <w:r>
+        <w:t xml:space="preserve">the Min-Max Join (MMJ) </w:t>
+      </w:r>
+      <w:r>
+        <w:t xml:space="preserve">a new </w:t>
+      </w:r>
+      <w:r>
+        <w:t xml:space="preserve">GPU-based </w:t>
+      </w:r>
+      <w:r>
+        <w:t xml:space="preserve">algorithm </w:t>
+      </w:r>
+      <w:r>
+        <w:t xml:space="preserve">to execute join </w:t>
+      </w:r>
+      <w:r>
+        <w:t>operation</w:t>
+      </w:r>
+      <w:r>
+        <w:t>s</w:t>
       </w:r>
       <w:r>
         <w:t>.</w:t>
       </w:r>
       <w:r>
+        <w:t xml:space="preserve"> This algorithm uses </w:t>
+      </w:r>
+      <w:r>
+        <w:t>hashing</w:t>
+      </w:r>
+      <w:r>
+        <w:t xml:space="preserve"> and</w:t>
+      </w:r>
+      <w:r>
+        <w:t xml:space="preserve"> sorting</w:t>
+      </w:r>
+      <w:r>
+        <w:t xml:space="preserve"> primitives previously designed in the work of He et al. [</w:t>
+      </w:r>
+      <w:r>
+        <w:t>#</w:t>
+      </w:r>
+      <w:r>
+        <w:t>x],</w:t>
+      </w:r>
+      <w:r>
+        <w:t xml:space="preserve"> as well as</w:t>
+      </w:r>
+      <w:r>
+        <w:t xml:space="preserve"> GPU-specific features, such as </w:t>
+      </w:r>
+      <w:r>
+        <w:t>scattering and min-max blending.</w:t>
+      </w:r>
+      <w:r>
         <w:t xml:space="preserve"> </w:t>
       </w:r>
       <w:r>
-        <w:t>A</w:t>
-      </w:r>
-      <w:r>
-        <w:t xml:space="preserve"> set of data-parallel primitives</w:t>
-      </w:r>
-      <w:r>
-        <w:t xml:space="preserve"> </w:t>
-      </w:r>
-      <w:r>
-        <w:t>split and sort</w:t>
-      </w:r>
-      <w:r>
-        <w:t xml:space="preserve"> is designed which is used implement indexed or non-</w:t>
-      </w:r>
-      <w:r>
-        <w:t>indexed nested-loop, sort-merge and hash joins.</w:t>
-      </w:r>
-      <w:r>
-        <w:t xml:space="preserve"> The sort primitive is a variation of the bitonic sorting algorithm discussed in the sorting section.</w:t>
-      </w:r>
-      <w:r>
-        <w:t xml:space="preserve">  Additionally in their work they use the new data-parallel primitives for performing map, prefix-scan and split operations. </w:t>
+        <w:t>The Min-</w:t>
+      </w:r>
+      <w:r>
+        <w:t xml:space="preserve">Max Join (MMJ) </w:t>
+      </w:r>
+      <w:r>
+        <w:t xml:space="preserve">operation was implemented </w:t>
+      </w:r>
+      <w:r>
+        <w:t>in the</w:t>
+      </w:r>
+      <w:r>
+        <w:t>ir</w:t>
+      </w:r>
+      <w:r>
+        <w:t xml:space="preserve"> software GPUQP. </w:t>
+      </w:r>
+      <w:r>
+        <w:t xml:space="preserve"> U</w:t>
+      </w:r>
+      <w:r>
+        <w:t>nfortunately there is no performance data published about the implementation</w:t>
+      </w:r>
+      <w:r>
+        <w:t>.</w:t>
       </w:r>
     </w:p>
     <w:p/>
-    <w:p/>
-    <w:p>
-      <w:r>
-        <w:t xml:space="preserve">They evaluated their work with join algorithms for both equijoins and non-equijoins for datasets of different sizes. </w:t>
-      </w:r>
-      <w:r>
-        <w:t>Their work achieves marked performance improvemen</w:t>
-      </w:r>
-      <w:r>
-        <w:t xml:space="preserve">ts over CPU-based counterparts; </w:t>
-      </w:r>
-      <w:r>
-        <w:t>GPU-based join algorithms are 2-</w:t>
-      </w:r>
-      <w:r>
-        <w:t>7</w:t>
-      </w:r>
-      <w:r>
-        <w:t>X faster than CPU-based approaches.</w:t>
-      </w:r>
-    </w:p>
-    <w:p/>
-    <w:p>
-      <w:r>
-        <w:t xml:space="preserve">In summary, our GPU-based primitives and join algorithms achieve a speedup of 2-27X over their optimized CPU-based counterparts. We </w:t>
-      </w:r>
-      <w:r>
-        <w:rPr>
-          <w:highlight w:val="yellow"/>
-        </w:rPr>
-        <w:t>evaluated our join algorithms for both equijoins and non-equijoins, different data sizes, join selec</w:t>
-      </w:r>
-      <w:r>
-        <w:t xml:space="preserve">tivities and data processing algorithms, e.g., index searches, and need special care on the GPU. </w:t>
-      </w:r>
-    </w:p>
     <w:p/>
     <w:p>
       <w:pPr>
@@ -3800,7 +5194,11 @@
         <w:jc w:val="both"/>
       </w:pPr>
       <w:r>
-        <w:t>Luke Gosink et al. proposed a new data structure that reduces the size of the data that needs to be transferred from the CPU to the GPU. They use a binning mechanism in order to encode the data such that it takes less space. In their paper they refer to the actual data from the projected column as high resolution data, and the encoded data as low resolution data. To illustrate this idea with an example, take arbitrarily a column of integers for example where each element is four bytes long in a 32-bit Intel architecture. When each integer is encoded using their binning scheme, each element is reduced to occupy only one byte, that in all saves three bytes of space for each element that needs to be transferred to the GPU. In this case, our original integer values would be the high-resolution data, and our encoded values would be the low-resolution data. Because by changing the encoding one cannot completely answer a given query, a second data structure is required to resolve the query where the encoded data is not enough to determine which attribute values fulfill and do not fulfill the condition. For these boundary bin values, they use a data structure that contains the high resolution data called the Data Parallel OrBic Structure. With this structure they carry out a candidate-check and effectively resolve the query.</w:t>
+        <w:t xml:space="preserve">Gosink et al. proposed a new data structure that reduces the size of the data that needs to be transferred from the CPU to the GPU. They use a binning mechanism in order to encode the data such that it takes less space. In their paper they refer to the actual data from the projected column as high resolution data, and the encoded data as low resolution data. To illustrate this idea with an example, take arbitrarily a column of integers for example where each element is four bytes long in a 32-bit Intel architecture. </w:t>
+      </w:r>
+      <w:r>
+        <w:lastRenderedPageBreak/>
+        <w:t>When each integer is encoded using their binning scheme, each element is reduced to occupy only one byte, that in all saves three bytes of space for each element that needs to be transferred to the GPU. In this case, our original integer values would be the high-resolution data, and our encoded values would be the low-resolution data. Because by changing the encoding one cannot completely answer a given query, a second data structure is required to resolve the query where the encoded data is not enough to determine which attribute values fulfill and do not fulfill the condition. For these boundary bin values, they use a data structure that contains the high resolution data called the Data Parallel OrBic Structure. With this structure they carry out a candidate-check and effectively resolve the query.</w:t>
       </w:r>
     </w:p>
     <w:p>
@@ -3827,7 +5225,6 @@
         <w:rPr>
           <w:noProof/>
         </w:rPr>
-        <w:lastRenderedPageBreak/>
         <w:drawing>
           <wp:inline distT="0" distB="0" distL="0" distR="0">
             <wp:extent cx="1930520" cy="2701152"/>
@@ -3879,11 +5276,19 @@
       <w:pPr>
         <w:jc w:val="both"/>
       </w:pPr>
+      <w:r>
+        <w:t>Taken from [#x].</w:t>
+      </w:r>
     </w:p>
     <w:p>
       <w:pPr>
         <w:jc w:val="both"/>
       </w:pPr>
+    </w:p>
+    <w:p>
+      <w:pPr>
+        <w:jc w:val="both"/>
+      </w:pPr>
       <w:r>
         <w:t xml:space="preserve">What is obtained in the </w:t>
       </w:r>
@@ -3891,7 +5296,13 @@
         <w:t>end</w:t>
       </w:r>
       <w:r>
-        <w:t xml:space="preserve"> is an encoded data table, which is also called low resolution data. </w:t>
+        <w:t xml:space="preserve"> is an encoded data table, which is also called </w:t>
+      </w:r>
+      <w:r>
+        <w:t xml:space="preserve">the </w:t>
+      </w:r>
+      <w:r>
+        <w:t xml:space="preserve">low resolution data. </w:t>
       </w:r>
     </w:p>
     <w:p>
@@ -3902,7 +5313,10 @@
         <w:t xml:space="preserve">and They name this structure the Data Parallel OrBiC structure. This structure is composed of encoded data tables and an OrbiC. </w:t>
       </w:r>
       <w:r>
-        <w:t>[#X]</w:t>
+        <w:t>[#x</w:t>
+      </w:r>
+      <w:r>
+        <w:t>]</w:t>
       </w:r>
     </w:p>
     <w:p>
@@ -3910,7 +5324,86 @@
         <w:jc w:val="both"/>
       </w:pPr>
     </w:p>
-    <w:p/>
+    <w:p>
+      <w:r>
+        <w:t xml:space="preserve">Fang et al. [#x] </w:t>
+      </w:r>
+      <w:r>
+        <w:t>implement</w:t>
+      </w:r>
+      <w:r>
+        <w:t xml:space="preserve"> in their software GPUQP</w:t>
+      </w:r>
+      <w:r>
+        <w:t xml:space="preserve">, </w:t>
+      </w:r>
+      <w:r>
+        <w:t xml:space="preserve">GPU-based </w:t>
+      </w:r>
+      <w:r>
+        <w:t>CSS-</w:t>
+      </w:r>
+      <w:r>
+        <w:t>T</w:t>
+      </w:r>
+      <w:r>
+        <w:t>ree indices</w:t>
+      </w:r>
+      <w:r>
+        <w:t>.</w:t>
+      </w:r>
+      <w:r>
+        <w:t xml:space="preserve"> </w:t>
+      </w:r>
+      <w:r>
+        <w:t xml:space="preserve">These </w:t>
+      </w:r>
+      <w:r>
+        <w:t xml:space="preserve">are </w:t>
+      </w:r>
+      <w:r>
+        <w:t xml:space="preserve">a </w:t>
+      </w:r>
+      <w:r>
+        <w:t>static, in-memory, cache-sensitive variant</w:t>
+      </w:r>
+      <w:r>
+        <w:t>s</w:t>
+      </w:r>
+      <w:r>
+        <w:t xml:space="preserve"> of the B+-Tree index. </w:t>
+      </w:r>
+      <w:r>
+        <w:t>These indices are</w:t>
+      </w:r>
+      <w:r>
+        <w:t xml:space="preserve"> organized so that traversing each lev</w:t>
+      </w:r>
+      <w:r>
+        <w:t xml:space="preserve">el of the tree yields to good data </w:t>
+      </w:r>
+      <w:r>
+        <w:t>reference locality</w:t>
+      </w:r>
+      <w:r>
+        <w:t xml:space="preserve"> reducing the number of</w:t>
+      </w:r>
+      <w:r>
+        <w:t xml:space="preserve"> cache misses.</w:t>
+      </w:r>
+      <w:r>
+        <w:t xml:space="preserve"> </w:t>
+      </w:r>
+      <w:r>
+        <w:t>In the GPU, they are organized as an array without pointers, as a result, searches are resolved via address arithmetic as opposed to pointer chasing</w:t>
+      </w:r>
+      <w:r>
+        <w:t xml:space="preserve"> which are inherently bad candidate for GPUs. </w:t>
+      </w:r>
+      <w:r>
+        <w:t>Unfortunately there is no performance data published about the implementation.</w:t>
+      </w:r>
+    </w:p>
     <w:p/>
     <w:p>
       <w:pPr>
@@ -3987,6 +5480,7 @@
     <w:p/>
     <w:p>
       <w:r>
+        <w:lastRenderedPageBreak/>
         <w:t>It is also important to add that a lot of the research may not affect databases directly but they provide primitives that can be used for databases, such as sorting primitives or search primitives.</w:t>
       </w:r>
     </w:p>
@@ -4025,7 +5519,11 @@
         <w:t>Context switch is not as expensive as in CPUs</w:t>
       </w:r>
     </w:p>
-    <w:p/>
+    <w:p>
+      <w:r>
+        <w:t>improvements on programmability</w:t>
+      </w:r>
+    </w:p>
     <w:p/>
     <w:p/>
     <w:p>

--- a/trunk/survey/paper.docx
+++ b/trunk/survey/paper.docx
@@ -151,7 +151,10 @@
         <w:t xml:space="preserve"> relatively inexpensive</w:t>
       </w:r>
       <w:r>
-        <w:t xml:space="preserve"> tightly-coupled system </w:t>
+        <w:t xml:space="preserve"> </w:t>
+      </w:r>
+      <w:r>
+        <w:t xml:space="preserve">tightly-coupled system </w:t>
       </w:r>
       <w:r>
         <w:t xml:space="preserve">that the </w:t>
@@ -382,16 +385,16 @@
         <w:t>but</w:t>
       </w:r>
       <w:r>
-        <w:t xml:space="preserve"> they also have a higher </w:t>
+        <w:t xml:space="preserve"> they also have a higher growth</w:t>
+      </w:r>
+      <w:r>
+        <w:t xml:space="preserve"> </w:t>
       </w:r>
       <w:r>
         <w:t xml:space="preserve">rate </w:t>
       </w:r>
       <w:r>
-        <w:t>growth</w:t>
-      </w:r>
-      <w:r>
-        <w:t xml:space="preserve"> in their performance</w:t>
+        <w:t>in performance</w:t>
       </w:r>
       <w:r>
         <w:t>. Over the last decade the growth rate of GPU performance has been higher than that of the CPUs.</w:t>
@@ -466,7 +469,22 @@
         <w:t xml:space="preserve"> techniques for using the GPU to perform tasks </w:t>
       </w:r>
       <w:r>
-        <w:t>not related with graphics that</w:t>
+        <w:t xml:space="preserve">that are </w:t>
+      </w:r>
+      <w:r>
+        <w:t xml:space="preserve">not related </w:t>
+      </w:r>
+      <w:r>
+        <w:t>to</w:t>
+      </w:r>
+      <w:r>
+        <w:t xml:space="preserve"> graphics </w:t>
+      </w:r>
+      <w:r>
+        <w:t xml:space="preserve">and </w:t>
+      </w:r>
+      <w:r>
+        <w:t>that</w:t>
       </w:r>
       <w:r>
         <w:t xml:space="preserve"> are typically handled by the CPU</w:t>
@@ -644,12 +662,15 @@
         <w:t>Two types of GPU programming languages</w:t>
       </w:r>
       <w:r>
-        <w:t xml:space="preserve"> have been used in the work discussed in this paper. There are graphics APIs such as DirectX, and OpenGL, and GPGPU languages such as CUDA. The graphic APIs process textures through a programmable hardware pipeline. To drive the computation vertices and pixel</w:t>
+        <w:t xml:space="preserve"> have been used in the work discussed in this paper. There are graphic APIs such as DirectX, and OpenGL, and GPGPU languages such as CUDA. The graphic APIs process textures through a programmable hardware pipeline. To drive the computation vertices and pixel</w:t>
       </w:r>
       <w:r>
         <w:t>s</w:t>
       </w:r>
       <w:r>
+        <w:t>,</w:t>
+      </w:r>
+      <w:r>
         <w:t xml:space="preserve"> processors are employed. These APIs allow one to directly utilize the hardware features related to rendering and visualization. In a lot of work that is presented, which was previous to the development of the GPGPU language CUDA, developers had to use the graphics APIs to map their programs to the graphics rendering mechanism, and so, such this work has been expressed in terms related to that programming. In order to clarify</w:t>
       </w:r>
       <w:r>
@@ -663,127 +684,130 @@
       <w:pPr>
         <w:jc w:val="both"/>
       </w:pPr>
+    </w:p>
+    <w:p>
+      <w:pPr>
+        <w:jc w:val="both"/>
+      </w:pPr>
+      <w:r>
+        <w:t xml:space="preserve">Even though GPUs </w:t>
+      </w:r>
+      <w:r>
+        <w:t xml:space="preserve">are </w:t>
+      </w:r>
+      <w:r>
+        <w:t>some of the fastest de</w:t>
+      </w:r>
+      <w:r>
+        <w:t xml:space="preserve">vices out there for computation, </w:t>
+      </w:r>
+      <w:r>
+        <w:t xml:space="preserve">they </w:t>
+      </w:r>
+      <w:r>
+        <w:t>are not suitable for</w:t>
+      </w:r>
+      <w:r>
+        <w:t xml:space="preserve"> many of the tasks that </w:t>
+      </w:r>
+      <w:r>
+        <w:t xml:space="preserve">are commonly handled by the </w:t>
+      </w:r>
+      <w:r>
+        <w:t>CPU</w:t>
+      </w:r>
+      <w:r>
+        <w:t>.</w:t>
+      </w:r>
+      <w:r>
+        <w:t xml:space="preserve"> Currently, </w:t>
+      </w:r>
+      <w:r>
+        <w:t>GPUs lack some useful computational constructs</w:t>
+      </w:r>
+      <w:r>
+        <w:t>, such as support for various instructions</w:t>
+      </w:r>
+      <w:r>
+        <w:t xml:space="preserve">. Also support for </w:t>
+      </w:r>
+      <w:r>
+        <w:t>data types</w:t>
+      </w:r>
+      <w:r>
+        <w:t xml:space="preserve"> such as integers has recently arrived, but it has not been around for previous years of GPU research</w:t>
+      </w:r>
+      <w:r>
+        <w:t>. T</w:t>
+      </w:r>
+      <w:r>
+        <w:t xml:space="preserve">hey </w:t>
+      </w:r>
+      <w:r>
+        <w:t xml:space="preserve">also </w:t>
+      </w:r>
+      <w:r>
+        <w:t>do no</w:t>
+      </w:r>
+      <w:r>
+        <w:t>t commonly support 64-bit precision yet</w:t>
+      </w:r>
+      <w:r>
+        <w:t>, and also sacrifice some performance in order to support it</w:t>
+      </w:r>
+      <w:r>
+        <w:t xml:space="preserve"> [3]</w:t>
+      </w:r>
+      <w:r>
+        <w:t xml:space="preserve">. </w:t>
+      </w:r>
+      <w:r>
+        <w:t xml:space="preserve">GPUs are </w:t>
+      </w:r>
+      <w:r>
+        <w:t xml:space="preserve">also </w:t>
+      </w:r>
+      <w:r>
+        <w:t xml:space="preserve">unable to replace CPUs in various types of applications </w:t>
+      </w:r>
+      <w:r>
+        <w:t xml:space="preserve">where data dependency is so high that it is </w:t>
+      </w:r>
+      <w:r>
+        <w:t xml:space="preserve">only possible </w:t>
+      </w:r>
+      <w:r>
+        <w:t xml:space="preserve">to parallelize </w:t>
+      </w:r>
+      <w:r>
+        <w:t>few tasks, or none of them</w:t>
+      </w:r>
+      <w:r>
+        <w:t xml:space="preserve">. </w:t>
+      </w:r>
+      <w:r>
+        <w:t>As a rule of thumb, if given an application one cannot create at least thousands of threads; there is no benefit in performance in using a GPU. Many a</w:t>
+      </w:r>
+      <w:r>
+        <w:t xml:space="preserve">pplications are </w:t>
+      </w:r>
+      <w:r>
+        <w:t xml:space="preserve">also </w:t>
+      </w:r>
+      <w:r>
+        <w:t xml:space="preserve">dominated by both memory communication, and </w:t>
+      </w:r>
+      <w:r>
+        <w:t xml:space="preserve">memory serialization effects associated </w:t>
+      </w:r>
+      <w:r>
+        <w:t>with indirect memory addressing</w:t>
+      </w:r>
+      <w:r>
+        <w:t>, which</w:t>
+      </w:r>
       <w:r>
         <w:t xml:space="preserve"> </w:t>
-      </w:r>
-    </w:p>
-    <w:p>
-      <w:pPr>
-        <w:jc w:val="both"/>
-      </w:pPr>
-      <w:r>
-        <w:t xml:space="preserve">Even though GPUs </w:t>
-      </w:r>
-      <w:r>
-        <w:t xml:space="preserve">are </w:t>
-      </w:r>
-      <w:r>
-        <w:t>some of the fastest de</w:t>
-      </w:r>
-      <w:r>
-        <w:t xml:space="preserve">vices out there for computation, </w:t>
-      </w:r>
-      <w:r>
-        <w:t xml:space="preserve">they </w:t>
-      </w:r>
-      <w:r>
-        <w:t>are not suitable for</w:t>
-      </w:r>
-      <w:r>
-        <w:t xml:space="preserve"> many of the tasks that </w:t>
-      </w:r>
-      <w:r>
-        <w:t xml:space="preserve">are commonly handled by the </w:t>
-      </w:r>
-      <w:r>
-        <w:t>CPU</w:t>
-      </w:r>
-      <w:r>
-        <w:t>.</w:t>
-      </w:r>
-      <w:r>
-        <w:t xml:space="preserve"> Currently, </w:t>
-      </w:r>
-      <w:r>
-        <w:t>GPUs lack some useful computational constructs</w:t>
-      </w:r>
-      <w:r>
-        <w:t>, such as support for various instructions</w:t>
-      </w:r>
-      <w:r>
-        <w:t xml:space="preserve">. Also support for </w:t>
-      </w:r>
-      <w:r>
-        <w:t>data types</w:t>
-      </w:r>
-      <w:r>
-        <w:t xml:space="preserve"> such as integers has recently arrived, but it has not been around for previous years of GPU research</w:t>
-      </w:r>
-      <w:r>
-        <w:t>. T</w:t>
-      </w:r>
-      <w:r>
-        <w:t xml:space="preserve">hey </w:t>
-      </w:r>
-      <w:r>
-        <w:t xml:space="preserve">also </w:t>
-      </w:r>
-      <w:r>
-        <w:t>do no</w:t>
-      </w:r>
-      <w:r>
-        <w:t>t commonly support 64-bit precision yet</w:t>
-      </w:r>
-      <w:r>
-        <w:t>, and also sacrifice some performance in order to support it</w:t>
-      </w:r>
-      <w:r>
-        <w:t xml:space="preserve"> [3]</w:t>
-      </w:r>
-      <w:r>
-        <w:t xml:space="preserve">. </w:t>
-      </w:r>
-      <w:r>
-        <w:t xml:space="preserve">GPUs are </w:t>
-      </w:r>
-      <w:r>
-        <w:t xml:space="preserve">also </w:t>
-      </w:r>
-      <w:r>
-        <w:t xml:space="preserve">unable to replace CPUs in various types of applications </w:t>
-      </w:r>
-      <w:r>
-        <w:t xml:space="preserve">where data dependency is so high that it is </w:t>
-      </w:r>
-      <w:r>
-        <w:t xml:space="preserve">only possible </w:t>
-      </w:r>
-      <w:r>
-        <w:t xml:space="preserve">to parallelize </w:t>
-      </w:r>
-      <w:r>
-        <w:t>few tasks, or none of them</w:t>
-      </w:r>
-      <w:r>
-        <w:t xml:space="preserve">. </w:t>
-      </w:r>
-      <w:r>
-        <w:t>As a rule of thumb, if given an application one cannot create at least thousands of threads; there is no benefit in performance in using a GPU. Many a</w:t>
-      </w:r>
-      <w:r>
-        <w:t xml:space="preserve">pplications are </w:t>
-      </w:r>
-      <w:r>
-        <w:t xml:space="preserve">also </w:t>
-      </w:r>
-      <w:r>
-        <w:t xml:space="preserve">dominated by both memory communication, and </w:t>
-      </w:r>
-      <w:r>
-        <w:t xml:space="preserve">memory serialization effects associated </w:t>
-      </w:r>
-      <w:r>
-        <w:t xml:space="preserve">with indirect memory addressing </w:t>
       </w:r>
       <w:r>
         <w:t>are also not a good match for GPUs</w:t>
@@ -1648,7 +1672,13 @@
         <w:t>Boolean</w:t>
       </w:r>
       <w:r>
-        <w:t xml:space="preserve"> combinations in the GPU efficiently they are first rewritten in a conjunctive normal form (CNF)</w:t>
+        <w:t xml:space="preserve"> combinations in the GPU efficient</w:t>
+      </w:r>
+      <w:r>
+        <w:t>ly they are first rewritten in</w:t>
+      </w:r>
+      <w:r>
+        <w:t xml:space="preserve"> conjunctive normal form (CNF)</w:t>
       </w:r>
       <w:r>
         <w:t xml:space="preserve"> omitting the NOT operators</w:t>
@@ -1657,10 +1687,13 @@
         <w:t xml:space="preserve">. </w:t>
       </w:r>
       <w:r>
-        <w:t>Then t</w:t>
-      </w:r>
-      <w:r>
-        <w:t xml:space="preserve">he stencil test is then used repeatedly for evaluating a series of logical operators </w:t>
+        <w:t xml:space="preserve">Then </w:t>
+      </w:r>
+      <w:r>
+        <w:t>a</w:t>
+      </w:r>
+      <w:r>
+        <w:t xml:space="preserve"> stencil test is used repeatedly for evaluating a series of logical operators </w:t>
       </w:r>
       <w:r>
         <w:t xml:space="preserve">recursively </w:t>
@@ -2751,7 +2784,10 @@
         <w:t>implemented without data-dependent branching unlike CPU algorithms</w:t>
       </w:r>
       <w:r>
-        <w:t xml:space="preserve">. The computational complexity of a sorting network algorithm in a GPU is </w:t>
+        <w:t xml:space="preserve">. The computational complexity of a sorting network algorithm in a GPU </w:t>
+      </w:r>
+      <w:r>
+        <w:t>is</w:t>
       </w:r>
       <w:r>
         <w:rPr>
@@ -2777,231 +2813,158 @@
             <v:path o:extrusionok="f" gradientshapeok="t" o:connecttype="rect"/>
             <o:lock v:ext="edit" aspectratio="t"/>
           </v:shapetype>
-          <v:shape id="_x0000_i1025" type="#_x0000_t75" style="width:57.05pt;height:18.35pt" o:ole="">
+          <v:shape id="_x0000_i1026" type="#_x0000_t75" style="width:57.05pt;height:18.35pt" o:ole="">
             <v:imagedata r:id="rId8" o:title=""/>
           </v:shape>
-          <o:OLEObject Type="Embed" ProgID="Equation.DSMT4" ShapeID="_x0000_i1025" DrawAspect="Content" ObjectID="_1331215747" r:id="rId9"/>
+          <o:OLEObject Type="Embed" ProgID="Equation.DSMT4" ShapeID="_x0000_i1026" DrawAspect="Content" ObjectID="_1331829434" r:id="rId9"/>
         </w:object>
       </w:r>
       <w:r>
         <w:t>.</w:t>
       </w:r>
     </w:p>
-    <w:p/>
     <w:p>
       <w:pPr>
         <w:jc w:val="both"/>
       </w:pPr>
       <w:r>
-        <w:t>Many researchers have proposed variants of the sorting network algorithm</w:t>
-      </w:r>
-      <w:r>
-        <w:t xml:space="preserve"> to improve performance</w:t>
-      </w:r>
-      <w:r>
-        <w:t>.  Purcell et al. [35] describe the bitonic merge sort which uses a periodic balanced sorting network.</w:t>
-      </w:r>
-    </w:p>
-    <w:p>
-      <w:pPr>
-        <w:jc w:val="both"/>
-      </w:pPr>
-      <w:r>
-        <w:t>This algorithm takes unsorted data from an input array or texture, sorts it and put it back in texture memory.</w:t>
-      </w:r>
-      <w:r>
-        <w:t xml:space="preserve"> </w:t>
-      </w:r>
-      <w:r>
-        <w:t>A</w:t>
-      </w:r>
-      <w:r>
-        <w:t xml:space="preserve"> fragment program </w:t>
-      </w:r>
-      <w:r>
-        <w:t xml:space="preserve">is used </w:t>
-      </w:r>
-      <w:r>
-        <w:t xml:space="preserve">for each </w:t>
-      </w:r>
-      <w:r>
-        <w:t xml:space="preserve">step </w:t>
-      </w:r>
-      <w:r>
-        <w:t>of the</w:t>
-      </w:r>
-      <w:r>
-        <w:t xml:space="preserve"> </w:t>
-      </w:r>
-      <w:r>
-        <w:t xml:space="preserve">sorting </w:t>
-      </w:r>
-      <w:r>
-        <w:t>network</w:t>
-      </w:r>
-      <w:r>
-        <w:t xml:space="preserve">. The fragment program </w:t>
-      </w:r>
-      <w:r>
-        <w:t xml:space="preserve">takes two fragment values </w:t>
-      </w:r>
-      <w:r>
-        <w:t xml:space="preserve">from the input array or texture </w:t>
-      </w:r>
-      <w:r>
-        <w:t xml:space="preserve">and then performs a </w:t>
-      </w:r>
-      <w:r>
-        <w:t>compare</w:t>
-      </w:r>
-      <w:r>
-        <w:t>-</w:t>
-      </w:r>
-      <w:r>
-        <w:t xml:space="preserve">and-swap operation on the texture values, which are based on the sort parameters. </w:t>
-      </w:r>
-    </w:p>
-    <w:p/>
-    <w:p>
-      <w:pPr>
-        <w:jc w:val="both"/>
-      </w:pPr>
-      <w:r>
-        <w:t>A bitonic sequence is a monotonic ascending or descending sequence.</w:t>
-      </w:r>
-      <w:r>
-        <w:t xml:space="preserve"> </w:t>
-      </w:r>
-      <w:r>
-        <w:t>Given an input array</w:t>
+        <w:lastRenderedPageBreak/>
+        <w:t xml:space="preserve">The bitonic sort works </w:t>
+      </w:r>
+      <w:r>
+        <w:t>by sorting</w:t>
+      </w:r>
+      <w:r>
+        <w:t xml:space="preserve"> bitonic sequences which are</w:t>
+      </w:r>
+      <w:r>
+        <w:t xml:space="preserve"> composed</w:t>
+      </w:r>
+      <w:r>
+        <w:t xml:space="preserve"> of two monotonic sequences. </w:t>
+      </w:r>
+      <w:r>
+        <w:t xml:space="preserve">The sorting algorithm proceeds in </w:t>
       </w:r>
       <w:r>
         <w:rPr>
           <w:position w:val="-12"/>
         </w:rPr>
-        <w:object w:dxaOrig="1660" w:dyaOrig="360">
-          <v:shape id="_x0000_i1026" type="#_x0000_t75" style="width:82.85pt;height:18.35pt" o:ole="">
+        <w:object w:dxaOrig="639" w:dyaOrig="360">
+          <v:shape id="_x0000_i1025" type="#_x0000_t75" style="width:31.9pt;height:18.35pt" o:ole="">
             <v:imagedata r:id="rId10" o:title=""/>
           </v:shape>
-          <o:OLEObject Type="Embed" ProgID="Equation.DSMT4" ShapeID="_x0000_i1026" DrawAspect="Content" ObjectID="_1331215748" r:id="rId11"/>
+          <o:OLEObject Type="Embed" ProgID="Equation.DSMT4" ShapeID="_x0000_i1025" DrawAspect="Content" ObjectID="_1331829435" r:id="rId11"/>
         </w:object>
       </w:r>
       <w:r>
-        <w:t xml:space="preserve">, </w:t>
-      </w:r>
-      <w:r>
-        <w:t>the bitonic sorting algori</w:t>
-      </w:r>
-      <w:r>
-        <w:t xml:space="preserve">thm proceeds bottom-up, merging </w:t>
-      </w:r>
-      <w:r>
-        <w:t xml:space="preserve">bitonic sequences of equal sizes at each stage. It first constructs bitonic sequences of size 2 by merging pairs of adjacent data elements </w:t>
+        <w:t>stages</w:t>
+      </w:r>
+      <w:r>
+        <w:t>, where it starts</w:t>
+      </w:r>
+      <w:r>
+        <w:t xml:space="preserve"> with an array of elements with which it constructs bitonic sequences. The number of steps performed at each stage is equal to the stage</w:t>
+      </w:r>
+      <w:r>
+        <w:t xml:space="preserve"> number</w:t>
+      </w:r>
+      <w:r>
+        <w:t xml:space="preserve"> it is in</w:t>
+      </w:r>
+      <w:r>
+        <w:t>.</w:t>
+      </w:r>
+      <w:r>
+        <w:t xml:space="preserve"> </w:t>
+      </w:r>
+      <w:r>
+        <w:t>S</w:t>
+      </w:r>
+      <w:r>
+        <w:t xml:space="preserve">o </w:t>
+      </w:r>
+      <w:r>
+        <w:t>for</w:t>
+      </w:r>
+      <w:r>
+        <w:t xml:space="preserve"> example</w:t>
+      </w:r>
+      <w:r>
+        <w:t>,</w:t>
+      </w:r>
+      <w:r>
+        <w:t xml:space="preserve"> if the sorting network is in the third stage it will require </w:t>
+      </w:r>
+      <w:r>
+        <w:t>three</w:t>
+      </w:r>
+      <w:r>
+        <w:t xml:space="preserve"> steps. </w:t>
+      </w:r>
+      <w:r>
+        <w:t>Each step proceeds by merging two bitonic sequences of size</w:t>
       </w:r>
       <w:r>
         <w:rPr>
-          <w:position w:val="-12"/>
+          <w:position w:val="-4"/>
         </w:rPr>
-        <w:object w:dxaOrig="1660" w:dyaOrig="360">
-          <v:shape id="_x0000_i1027" type="#_x0000_t75" style="width:82.85pt;height:18.35pt" o:ole="">
+        <w:object w:dxaOrig="380" w:dyaOrig="300">
+          <v:shape id="_x0000_i1027" type="#_x0000_t75" style="width:19pt;height:14.95pt" o:ole="">
             <v:imagedata r:id="rId12" o:title=""/>
           </v:shape>
-          <o:OLEObject Type="Embed" ProgID="Equation.DSMT4" ShapeID="_x0000_i1027" DrawAspect="Content" ObjectID="_1331215749" r:id="rId13"/>
+          <o:OLEObject Type="Embed" ProgID="Equation.DSMT4" ShapeID="_x0000_i1027" DrawAspect="Content" ObjectID="_1331829436" r:id="rId13"/>
         </w:object>
       </w:r>
       <w:r>
-        <w:t>where</w:t>
+        <w:t>into new bitonic sequence of size</w:t>
       </w:r>
       <w:r>
         <w:rPr>
-          <w:position w:val="-10"/>
+          <w:position w:val="-4"/>
         </w:rPr>
-        <w:object w:dxaOrig="1860" w:dyaOrig="320">
-          <v:shape id="_x0000_i1028" type="#_x0000_t75" style="width:93.05pt;height:16.3pt" o:ole="">
+        <w:object w:dxaOrig="240" w:dyaOrig="300">
+          <v:shape id="_x0000_i1028" type="#_x0000_t75" style="width:12.25pt;height:14.95pt" o:ole="">
             <v:imagedata r:id="rId14" o:title=""/>
           </v:shape>
-          <o:OLEObject Type="Embed" ProgID="Equation.DSMT4" ShapeID="_x0000_i1028" DrawAspect="Content" ObjectID="_1331215750" r:id="rId15"/>
+          <o:OLEObject Type="Embed" ProgID="Equation.DSMT4" ShapeID="_x0000_i1028" DrawAspect="Content" ObjectID="_1331829437" r:id="rId15"/>
         </w:object>
       </w:r>
       <w:r>
-        <w:t>. Then bitonic sequences of size 4 are formed in stage 2 by merging pairs of bito</w:t>
-      </w:r>
-      <w:r>
-        <w:t xml:space="preserve">nic sequences </w:t>
-      </w:r>
-      <w:r>
-        <w:rPr>
-          <w:position w:val="-12"/>
-        </w:rPr>
-        <w:object w:dxaOrig="999" w:dyaOrig="360">
-          <v:shape id="_x0000_i1029" type="#_x0000_t75" style="width:50.25pt;height:18.35pt" o:ole="">
-            <v:imagedata r:id="rId16" o:title=""/>
-          </v:shape>
-          <o:OLEObject Type="Embed" ProgID="Equation.DSMT4" ShapeID="_x0000_i1029" DrawAspect="Content" ObjectID="_1331215751" r:id="rId17"/>
-        </w:object>
-      </w:r>
-      <w:r>
-        <w:t xml:space="preserve"> and </w:t>
-      </w:r>
-      <w:r>
-        <w:rPr>
-          <w:position w:val="-12"/>
-        </w:rPr>
-        <w:object w:dxaOrig="1160" w:dyaOrig="360">
-          <v:shape id="_x0000_i1030" type="#_x0000_t75" style="width:57.75pt;height:18.35pt" o:ole="">
-            <v:imagedata r:id="rId18" o:title=""/>
-          </v:shape>
-          <o:OLEObject Type="Embed" ProgID="Equation.DSMT4" ShapeID="_x0000_i1030" DrawAspect="Content" ObjectID="_1331215752" r:id="rId19"/>
-        </w:object>
+        <w:t xml:space="preserve">. The steps are performed in descending order until reaching the first step, and elements are compared in pairs, where the maximum and minimum are swapped if they are not in the correct order. </w:t>
+      </w:r>
+      <w:r>
+        <w:t xml:space="preserve">Eventually, </w:t>
+      </w:r>
+      <w:r>
+        <w:t xml:space="preserve">at each stage </w:t>
+      </w:r>
+      <w:r>
+        <w:t xml:space="preserve">the array is </w:t>
+      </w:r>
+      <w:r>
+        <w:t>divided into sorted data regions (highlighted green in and red in the illustration)</w:t>
+      </w:r>
+      <w:r>
+        <w:t xml:space="preserve"> which are then also sorted until the entire array is sorted</w:t>
+      </w:r>
+      <w:r>
+        <w:t xml:space="preserve">. As indicated by the arrows in the illustration, </w:t>
+      </w:r>
+      <w:r>
+        <w:t>bitonic sequences</w:t>
+      </w:r>
+      <w:r>
+        <w:t xml:space="preserve"> that are adjacent are merged</w:t>
+      </w:r>
+      <w:r>
+        <w:t>, and the elements within them are sorted</w:t>
+      </w:r>
+      <w:r>
+        <w:t>. [#x]</w:t>
       </w:r>
       <w:r>
         <w:t xml:space="preserve"> </w:t>
-      </w:r>
-      <w:r>
-        <w:t>where</w:t>
-      </w:r>
-      <w:r>
-        <w:rPr>
-          <w:position w:val="-10"/>
-        </w:rPr>
-        <w:object w:dxaOrig="1900" w:dyaOrig="320">
-          <v:shape id="_x0000_i1031" type="#_x0000_t75" style="width:95.1pt;height:16.3pt" o:ole="">
-            <v:imagedata r:id="rId20" o:title=""/>
-          </v:shape>
-          <o:OLEObject Type="Embed" ProgID="Equation.DSMT4" ShapeID="_x0000_i1031" DrawAspect="Content" ObjectID="_1331215753" r:id="rId21"/>
-        </w:object>
-      </w:r>
-      <w:r>
-        <w:t xml:space="preserve">. The output of each stage is the input to the next stage. The size of the bitonic sequence pairs doubles at every stage. The final stage forms a sorted sequence by merging bitonic </w:t>
-      </w:r>
-      <w:r>
-        <w:t xml:space="preserve">sequences </w:t>
-      </w:r>
-      <w:r>
-        <w:rPr>
-          <w:position w:val="-12"/>
-        </w:rPr>
-        <w:object w:dxaOrig="3300" w:dyaOrig="360">
-          <v:shape id="_x0000_i1032" type="#_x0000_t75" style="width:165.05pt;height:18.35pt" o:ole="">
-            <v:imagedata r:id="rId22" o:title=""/>
-          </v:shape>
-          <o:OLEObject Type="Embed" ProgID="Equation.DSMT4" ShapeID="_x0000_i1032" DrawAspect="Content" ObjectID="_1331215754" r:id="rId23"/>
-        </w:object>
-      </w:r>
-      <w:r>
-        <w:t xml:space="preserve"> </w:t>
-      </w:r>
-      <w:r>
-        <w:t>(see</w:t>
-      </w:r>
-      <w:r>
-        <w:t xml:space="preserve"> Figure [x]</w:t>
-      </w:r>
-      <w:r>
-        <w:t>).</w:t>
-      </w:r>
-      <w:r>
-        <w:t xml:space="preserve"> [literally copied#x]</w:t>
       </w:r>
     </w:p>
     <w:p/>
@@ -3015,9 +2978,9 @@
         </w:rPr>
         <w:drawing>
           <wp:inline distT="0" distB="0" distL="0" distR="0">
-            <wp:extent cx="3781570" cy="2570671"/>
-            <wp:effectExtent l="19050" t="0" r="9380" b="0"/>
-            <wp:docPr id="20" name="Picture 20"/>
+            <wp:extent cx="4055312" cy="3234906"/>
+            <wp:effectExtent l="19050" t="0" r="2338" b="0"/>
+            <wp:docPr id="31" name="Picture 31"/>
             <wp:cNvGraphicFramePr>
               <a:graphicFrameLocks xmlns:a="http://schemas.openxmlformats.org/drawingml/2006/main" noChangeAspect="1"/>
             </wp:cNvGraphicFramePr>
@@ -3025,13 +2988,13 @@
               <a:graphicData uri="http://schemas.openxmlformats.org/drawingml/2006/picture">
                 <pic:pic xmlns:pic="http://schemas.openxmlformats.org/drawingml/2006/picture">
                   <pic:nvPicPr>
-                    <pic:cNvPr id="0" name="Picture 20"/>
+                    <pic:cNvPr id="0" name="Picture 31"/>
                     <pic:cNvPicPr>
                       <a:picLocks noChangeAspect="1" noChangeArrowheads="1"/>
                     </pic:cNvPicPr>
                   </pic:nvPicPr>
                   <pic:blipFill>
-                    <a:blip r:embed="rId24"/>
+                    <a:blip r:embed="rId16"/>
                     <a:srcRect/>
                     <a:stretch>
                       <a:fillRect/>
@@ -3040,7 +3003,7 @@
                   <pic:spPr bwMode="auto">
                     <a:xfrm>
                       <a:off x="0" y="0"/>
-                      <a:ext cx="3783271" cy="2571828"/>
+                      <a:ext cx="4056645" cy="3235969"/>
                     </a:xfrm>
                     <a:prstGeom prst="rect">
                       <a:avLst/>
@@ -3100,37 +3063,54 @@
         <w:jc w:val="both"/>
       </w:pPr>
       <w:r>
-        <w:t>“</w:t>
-      </w:r>
-      <w:r>
-        <w:t>Some s</w:t>
-      </w:r>
-      <w:r>
-        <w:t xml:space="preserve">orting networks </w:t>
-      </w:r>
-      <w:r>
-        <w:t xml:space="preserve">are </w:t>
-      </w:r>
-      <w:r>
-        <w:t>implemented using the texture mapping and blen</w:t>
-      </w:r>
-      <w:r>
-        <w:t>ding functionalities of the GPU</w:t>
-      </w:r>
-      <w:r>
-        <w:t xml:space="preserve">. </w:t>
-      </w:r>
-      <w:r>
-        <w:t xml:space="preserve">At </w:t>
-      </w:r>
-      <w:r>
-        <w:t>each step of the sorting network, a comparator mapping is created at each pixel on the screen and the color of the pixel is compared against exactly one other pixel. The comparison operations are implemented using the blending functionality and the comparator mapping is implemented using the texture mapping hardware, thus entirely eliminating</w:t>
+        <w:t>Fang et al. [#x] implement in their software GPUQP the GPUSort which is an implementation of the bitonic sort for GPUs. They store the input array</w:t>
+      </w:r>
+      <w:r>
+        <w:t xml:space="preserve"> by mapping it to </w:t>
+      </w:r>
+      <w:r>
+        <w:t xml:space="preserve">a 2D texture with four color channels. </w:t>
+      </w:r>
+      <w:r>
+        <w:t>Using a pixel program pairs of elements are compared in parallel, and the minimum or maximum of each pair is stored locally. This procedure continues until the array completely sorted.</w:t>
+      </w:r>
+    </w:p>
+    <w:p>
+      <w:pPr>
+        <w:jc w:val="both"/>
+      </w:pPr>
+      <w:r>
+        <w:t xml:space="preserve">Many researchers have </w:t>
+      </w:r>
+      <w:r>
+        <w:t xml:space="preserve">also </w:t>
+      </w:r>
+      <w:r>
+        <w:t xml:space="preserve">proposed variants of </w:t>
+      </w:r>
+      <w:r>
+        <w:t>this</w:t>
+      </w:r>
+      <w:r>
+        <w:t xml:space="preserve"> sorting network alg</w:t>
+      </w:r>
+      <w:r>
+        <w:t>orithm to improve performance</w:t>
+      </w:r>
+      <w:r>
+        <w:t>, but the global strategy is the same for all.</w:t>
       </w:r>
       <w:r>
         <w:t xml:space="preserve"> </w:t>
       </w:r>
       <w:r>
-        <w:t>the need for fragment programs.”</w:t>
+        <w:t>[#</w:t>
+      </w:r>
+      <w:r>
+        <w:t>x:survey</w:t>
+      </w:r>
+      <w:r>
+        <w:t>-of-gpu]</w:t>
       </w:r>
     </w:p>
     <w:p/>
@@ -3138,6 +3118,15 @@
       <w:pPr>
         <w:jc w:val="both"/>
       </w:pPr>
+      <w:r>
+        <w:t xml:space="preserve">Many of the algorithms based on the bitonic sorting network are not designed to handle very large databases, because they cannot work with databases that do not fit in the </w:t>
+      </w:r>
+      <w:r>
+        <w:t>GPU’s memory</w:t>
+      </w:r>
+      <w:r>
+        <w:t xml:space="preserve">. However, </w:t>
+      </w:r>
       <w:r>
         <w:t xml:space="preserve">Govindaraju et al. present the GPUTeraSort, a sorting algorithm </w:t>
       </w:r>
@@ -3269,13 +3258,28 @@
         <w:t xml:space="preserve"> </w:t>
       </w:r>
       <w:r>
-        <w:t xml:space="preserve">The sorter phase in this algorithm makes use of the bitonic sort network, which will sort the data that is transferred from the CPU to the GPU. </w:t>
+        <w:t xml:space="preserve">The sorter </w:t>
+      </w:r>
+      <w:r>
+        <w:t xml:space="preserve">in this first </w:t>
+      </w:r>
+      <w:r>
+        <w:t xml:space="preserve">phase </w:t>
+      </w:r>
+      <w:r>
+        <w:t xml:space="preserve">of the </w:t>
+      </w:r>
+      <w:r>
+        <w:t xml:space="preserve">algorithm makes use of the bitonic sort network, which will sort the data that is transferred from the CPU. </w:t>
       </w:r>
       <w:r>
         <w:t>Finally, i</w:t>
       </w:r>
       <w:r>
-        <w:t xml:space="preserve">n the second phase it </w:t>
+        <w:t>n the second phase it</w:t>
+      </w:r>
+      <w:r>
+        <w:t xml:space="preserve"> </w:t>
       </w:r>
       <w:r>
         <w:t>read</w:t>
@@ -3314,34 +3318,16 @@
         <w:t>completing the sort</w:t>
       </w:r>
       <w:r>
+        <w:t xml:space="preserve"> </w:t>
+      </w:r>
+      <w:r>
+        <w:t>[#x]</w:t>
+      </w:r>
+      <w:r>
         <w:t>.</w:t>
       </w:r>
       <w:r>
         <w:t xml:space="preserve"> </w:t>
-      </w:r>
-      <w:r>
-        <w:t>[#x]</w:t>
-      </w:r>
-    </w:p>
-    <w:p/>
-    <w:p>
-      <w:r>
-        <w:t xml:space="preserve">Govindaraju et al. also explain that part </w:t>
-      </w:r>
-      <w:r>
-        <w:t>of the reason why cu</w:t>
-      </w:r>
-      <w:r>
-        <w:t xml:space="preserve">rrent algorithms running on the commodity CPUs </w:t>
-      </w:r>
-      <w:r>
-        <w:t>cannot achieve high sorting performance on such large partitions</w:t>
-      </w:r>
-      <w:r>
-        <w:t xml:space="preserve"> of data</w:t>
-      </w:r>
-      <w:r>
-        <w:t xml:space="preserve"> is because they incur in significant cache misses on datasets that do not fit the L1, L2, or L3 data caches, making it inefficient to sort partitions that are comparable to the size of main memory. </w:t>
       </w:r>
     </w:p>
     <w:p/>
@@ -3452,7 +3438,6 @@
         <w:rPr>
           <w:noProof/>
         </w:rPr>
-        <w:lastRenderedPageBreak/>
         <w:drawing>
           <wp:inline distT="0" distB="0" distL="0" distR="0">
             <wp:extent cx="4013864" cy="2868892"/>
@@ -3471,7 +3456,7 @@
                     </pic:cNvPicPr>
                   </pic:nvPicPr>
                   <pic:blipFill>
-                    <a:blip r:embed="rId25"/>
+                    <a:blip r:embed="rId17"/>
                     <a:srcRect/>
                     <a:stretch>
                       <a:fillRect/>
@@ -3627,7 +3612,7 @@
                     </pic:cNvPicPr>
                   </pic:nvPicPr>
                   <pic:blipFill>
-                    <a:blip r:embed="rId26"/>
+                    <a:blip r:embed="rId18"/>
                     <a:srcRect/>
                     <a:stretch>
                       <a:fillRect/>
@@ -3679,290 +3664,293 @@
         <w:jc w:val="both"/>
       </w:pPr>
       <w:r>
+        <w:t xml:space="preserve">In databases a relational join combines records from two or more tables. A </w:t>
+      </w:r>
+      <w:r>
+        <w:t xml:space="preserve">new </w:t>
+      </w:r>
+      <w:r>
+        <w:t xml:space="preserve">set </w:t>
+      </w:r>
+      <w:r>
+        <w:t xml:space="preserve">is </w:t>
+      </w:r>
+      <w:r>
+        <w:t>created that can be save</w:t>
+      </w:r>
+      <w:r>
+        <w:t>d</w:t>
+      </w:r>
+      <w:r>
+        <w:t xml:space="preserve"> as a table or used as is. </w:t>
+      </w:r>
+      <w:r>
+        <w:t>T</w:t>
+      </w:r>
+      <w:r>
+        <w:t>o perform</w:t>
+      </w:r>
+      <w:r>
+        <w:t xml:space="preserve"> a join operation,</w:t>
+      </w:r>
+      <w:r>
+        <w:t xml:space="preserve"> the records </w:t>
+      </w:r>
+      <w:r>
+        <w:t xml:space="preserve">of </w:t>
+      </w:r>
+      <w:r>
+        <w:t xml:space="preserve">multiple relations </w:t>
+      </w:r>
+      <w:r>
+        <w:t xml:space="preserve">must be combined </w:t>
+      </w:r>
+      <w:r>
+        <w:t xml:space="preserve">with a common key attribute. </w:t>
+      </w:r>
+      <w:r>
+        <w:t>Join operations</w:t>
+      </w:r>
+      <w:r>
+        <w:t xml:space="preserve"> are computationally expensive, and can be accelerated by sorting the records based on </w:t>
+      </w:r>
+      <w:r>
+        <w:t>common key attribute</w:t>
+      </w:r>
+      <w:r>
+        <w:t>.</w:t>
+      </w:r>
+      <w:r>
+        <w:t xml:space="preserve"> </w:t>
+      </w:r>
+    </w:p>
+    <w:p>
+      <w:pPr>
+        <w:jc w:val="both"/>
+      </w:pPr>
+    </w:p>
+    <w:p>
+      <w:pPr>
+        <w:jc w:val="both"/>
+      </w:pPr>
+      <w:r>
+        <w:t>He et al. [</w:t>
+      </w:r>
+      <w:r>
+        <w:t>#x</w:t>
+      </w:r>
+      <w:r>
+        <w:t>] present</w:t>
+      </w:r>
+      <w:r>
+        <w:t>ed</w:t>
+      </w:r>
+      <w:r>
+        <w:t xml:space="preserve"> a novel design and implementation of </w:t>
+      </w:r>
+      <w:r>
+        <w:t>basic relational join algorithms for GPUs</w:t>
+      </w:r>
+      <w:r>
+        <w:t>.</w:t>
+      </w:r>
+      <w:r>
+        <w:t xml:space="preserve"> </w:t>
+      </w:r>
+      <w:r>
+        <w:t xml:space="preserve">In their implementation they took </w:t>
+      </w:r>
+      <w:r>
+        <w:t xml:space="preserve">advantage of the </w:t>
+      </w:r>
+      <w:r>
+        <w:t xml:space="preserve">most recent GPU features </w:t>
+      </w:r>
+      <w:r>
+        <w:t xml:space="preserve">which </w:t>
+      </w:r>
+      <w:r>
+        <w:t xml:space="preserve">include support for writing to random memory locations, efficient inter-processor communication, and </w:t>
+      </w:r>
+      <w:r>
+        <w:t>the</w:t>
+      </w:r>
+      <w:r>
+        <w:t xml:space="preserve"> new </w:t>
+      </w:r>
+      <w:r>
+        <w:t xml:space="preserve">programming model for general-purpose </w:t>
+      </w:r>
+      <w:r>
+        <w:t>computing</w:t>
+      </w:r>
+      <w:r>
+        <w:t xml:space="preserve"> provided</w:t>
+      </w:r>
+      <w:r>
+        <w:t xml:space="preserve"> by</w:t>
+      </w:r>
+      <w:r>
+        <w:t xml:space="preserve"> CUDA</w:t>
+      </w:r>
+      <w:r>
+        <w:t xml:space="preserve">. </w:t>
+      </w:r>
+      <w:r>
+        <w:t xml:space="preserve"> </w:t>
+      </w:r>
+      <w:r>
+        <w:t xml:space="preserve">Additionally, in their work, </w:t>
+      </w:r>
+      <w:r>
+        <w:t>they used data-parallel primitives for performing map, prefix-scan and split operations</w:t>
+      </w:r>
+      <w:r>
+        <w:t xml:space="preserve"> to simplify the development of their algorithms.</w:t>
+      </w:r>
+    </w:p>
+    <w:p>
+      <w:pPr>
+        <w:jc w:val="both"/>
+      </w:pPr>
+      <w:r>
+        <w:t xml:space="preserve">The algorithms that were implemented </w:t>
+      </w:r>
+      <w:r>
+        <w:t xml:space="preserve">included </w:t>
+      </w:r>
+      <w:r>
+        <w:t xml:space="preserve">the </w:t>
+      </w:r>
+      <w:r>
+        <w:t xml:space="preserve">non-indexed and index-nested loop join, </w:t>
+      </w:r>
+      <w:r>
+        <w:t xml:space="preserve">the </w:t>
+      </w:r>
+      <w:r>
+        <w:t xml:space="preserve">sort-merge join and </w:t>
+      </w:r>
+      <w:r>
+        <w:t xml:space="preserve">the </w:t>
+      </w:r>
+      <w:r>
+        <w:t>hash join.</w:t>
+      </w:r>
+      <w:r>
+        <w:t xml:space="preserve"> </w:t>
+      </w:r>
+      <w:r>
+        <w:t>A</w:t>
+      </w:r>
+      <w:r>
+        <w:t xml:space="preserve"> set of data-parallel primitives</w:t>
+      </w:r>
+      <w:r>
+        <w:t xml:space="preserve"> </w:t>
+      </w:r>
+      <w:r>
+        <w:t>split and sort</w:t>
+      </w:r>
+      <w:r>
+        <w:t xml:space="preserve"> </w:t>
+      </w:r>
+      <w:r>
+        <w:t xml:space="preserve">was </w:t>
+      </w:r>
+      <w:r>
+        <w:t xml:space="preserve">designed </w:t>
+      </w:r>
+      <w:r>
+        <w:t>in order to implement the</w:t>
+      </w:r>
+      <w:r>
+        <w:t>m</w:t>
+      </w:r>
+      <w:r>
+        <w:t>.</w:t>
+      </w:r>
+      <w:r>
+        <w:t xml:space="preserve"> The sort primitive</w:t>
+      </w:r>
+      <w:r>
+        <w:t xml:space="preserve"> they used </w:t>
+      </w:r>
+      <w:r>
+        <w:t>was</w:t>
+      </w:r>
+      <w:r>
+        <w:t xml:space="preserve"> a</w:t>
+      </w:r>
+      <w:r>
+        <w:t>n improved</w:t>
+      </w:r>
+      <w:r>
+        <w:t xml:space="preserve"> </w:t>
+      </w:r>
+      <w:r>
+        <w:t>version</w:t>
+      </w:r>
+      <w:r>
+        <w:t xml:space="preserve"> of the bitonic sorting </w:t>
+      </w:r>
+      <w:r>
+        <w:t xml:space="preserve">network </w:t>
+      </w:r>
+      <w:r>
+        <w:t>discussed in the sorting section.</w:t>
+      </w:r>
+      <w:r>
+        <w:t xml:space="preserve"> For this primitive they did the foll</w:t>
+      </w:r>
+      <w:r>
+        <w:t>owing optimizations:</w:t>
+      </w:r>
+    </w:p>
+    <w:p>
+      <w:pPr>
+        <w:jc w:val="both"/>
+      </w:pPr>
+    </w:p>
+    <w:p>
+      <w:pPr>
+        <w:jc w:val="both"/>
+      </w:pPr>
+      <w:r>
+        <w:t>They</w:t>
+      </w:r>
+      <w:r>
+        <w:t xml:space="preserve"> </w:t>
+      </w:r>
+      <w:r>
+        <w:t xml:space="preserve">improved </w:t>
+      </w:r>
+      <w:r>
+        <w:t xml:space="preserve">memory bandwidth utilization </w:t>
+      </w:r>
+      <w:r>
+        <w:t xml:space="preserve">by guarantying </w:t>
+      </w:r>
+      <w:r>
+        <w:t xml:space="preserve">coalesced </w:t>
+      </w:r>
+      <w:r>
+        <w:t>access to global memory</w:t>
+      </w:r>
+      <w:r>
+        <w:t>.</w:t>
+      </w:r>
+    </w:p>
+    <w:p>
+      <w:pPr>
+        <w:jc w:val="both"/>
+      </w:pPr>
+      <w:r>
+        <w:t xml:space="preserve">They moved repetitive fetches in the bitonic sort to local memory in order to improve speed of the </w:t>
+      </w:r>
+      <w:r>
         <w:lastRenderedPageBreak/>
-        <w:t xml:space="preserve">In databases a relational join combines records from two or more tables. A </w:t>
-      </w:r>
-      <w:r>
-        <w:t xml:space="preserve">new </w:t>
-      </w:r>
-      <w:r>
-        <w:t xml:space="preserve">set </w:t>
-      </w:r>
-      <w:r>
-        <w:t xml:space="preserve">is </w:t>
-      </w:r>
-      <w:r>
-        <w:t>created that can be save</w:t>
-      </w:r>
-      <w:r>
-        <w:t>d</w:t>
-      </w:r>
-      <w:r>
-        <w:t xml:space="preserve"> as a table or used as is. </w:t>
-      </w:r>
-      <w:r>
-        <w:t>T</w:t>
-      </w:r>
-      <w:r>
-        <w:t>o perform</w:t>
-      </w:r>
-      <w:r>
-        <w:t xml:space="preserve"> a join operation,</w:t>
-      </w:r>
-      <w:r>
-        <w:t xml:space="preserve"> the records </w:t>
-      </w:r>
-      <w:r>
-        <w:t xml:space="preserve">of </w:t>
-      </w:r>
-      <w:r>
-        <w:t xml:space="preserve">multiple relations </w:t>
-      </w:r>
-      <w:r>
-        <w:t xml:space="preserve">must be combined </w:t>
-      </w:r>
-      <w:r>
-        <w:t xml:space="preserve">with a common key attribute. </w:t>
-      </w:r>
-      <w:r>
-        <w:t>Join operations</w:t>
-      </w:r>
-      <w:r>
-        <w:t xml:space="preserve"> are computationally expensive, and can be accelerated by sorting the records based on </w:t>
-      </w:r>
-      <w:r>
-        <w:t>common key attribute</w:t>
-      </w:r>
-      <w:r>
-        <w:t>.</w:t>
-      </w:r>
-      <w:r>
-        <w:t xml:space="preserve"> </w:t>
-      </w:r>
-    </w:p>
-    <w:p>
-      <w:pPr>
-        <w:jc w:val="both"/>
-      </w:pPr>
-    </w:p>
-    <w:p>
-      <w:pPr>
-        <w:jc w:val="both"/>
-      </w:pPr>
-      <w:r>
-        <w:t>He et al. [</w:t>
-      </w:r>
-      <w:r>
-        <w:t>#x</w:t>
-      </w:r>
-      <w:r>
-        <w:t>] present</w:t>
-      </w:r>
-      <w:r>
-        <w:t>ed</w:t>
-      </w:r>
-      <w:r>
-        <w:t xml:space="preserve"> a novel design and implementation of </w:t>
-      </w:r>
-      <w:r>
-        <w:t>basic relational join algorithms for GPUs</w:t>
-      </w:r>
-      <w:r>
-        <w:t>.</w:t>
-      </w:r>
-      <w:r>
-        <w:t xml:space="preserve"> </w:t>
-      </w:r>
-      <w:r>
-        <w:t xml:space="preserve">In their implementation they took </w:t>
-      </w:r>
-      <w:r>
-        <w:t xml:space="preserve">advantage of the </w:t>
-      </w:r>
-      <w:r>
-        <w:t xml:space="preserve">most recent GPU features </w:t>
-      </w:r>
-      <w:r>
-        <w:t xml:space="preserve">which </w:t>
-      </w:r>
-      <w:r>
-        <w:t xml:space="preserve">include support for writing to random memory locations, efficient inter-processor communication, and </w:t>
-      </w:r>
-      <w:r>
-        <w:t>the</w:t>
-      </w:r>
-      <w:r>
-        <w:t xml:space="preserve"> new </w:t>
-      </w:r>
-      <w:r>
-        <w:t xml:space="preserve">programming model for general-purpose </w:t>
-      </w:r>
-      <w:r>
-        <w:t>computing</w:t>
-      </w:r>
-      <w:r>
-        <w:t xml:space="preserve"> provided</w:t>
-      </w:r>
-      <w:r>
-        <w:t xml:space="preserve"> by</w:t>
-      </w:r>
-      <w:r>
-        <w:t xml:space="preserve"> CUDA</w:t>
-      </w:r>
-      <w:r>
-        <w:t xml:space="preserve">. </w:t>
-      </w:r>
-      <w:r>
-        <w:t xml:space="preserve"> </w:t>
-      </w:r>
-      <w:r>
-        <w:t xml:space="preserve">Additionally, in their work, </w:t>
-      </w:r>
-      <w:r>
-        <w:t>they used data-parallel primitives for performing map, prefix-scan and split operations</w:t>
-      </w:r>
-      <w:r>
-        <w:t xml:space="preserve"> to simplify the development of their algorithms.</w:t>
-      </w:r>
-    </w:p>
-    <w:p>
-      <w:pPr>
-        <w:jc w:val="both"/>
-      </w:pPr>
-      <w:r>
-        <w:t xml:space="preserve">The algorithms that were implemented </w:t>
-      </w:r>
-      <w:r>
-        <w:t xml:space="preserve">included </w:t>
-      </w:r>
-      <w:r>
-        <w:t xml:space="preserve">the </w:t>
-      </w:r>
-      <w:r>
-        <w:t xml:space="preserve">non-indexed and index-nested loop join, </w:t>
-      </w:r>
-      <w:r>
-        <w:t xml:space="preserve">the </w:t>
-      </w:r>
-      <w:r>
-        <w:t xml:space="preserve">sort-merge join and </w:t>
-      </w:r>
-      <w:r>
-        <w:t xml:space="preserve">the </w:t>
-      </w:r>
-      <w:r>
-        <w:t>hash join.</w:t>
-      </w:r>
-      <w:r>
-        <w:t xml:space="preserve"> </w:t>
-      </w:r>
-      <w:r>
-        <w:t>A</w:t>
-      </w:r>
-      <w:r>
-        <w:t xml:space="preserve"> set of data-parallel primitives</w:t>
-      </w:r>
-      <w:r>
-        <w:t xml:space="preserve"> </w:t>
-      </w:r>
-      <w:r>
-        <w:t>split and sort</w:t>
-      </w:r>
-      <w:r>
-        <w:t xml:space="preserve"> </w:t>
-      </w:r>
-      <w:r>
-        <w:t xml:space="preserve">was </w:t>
-      </w:r>
-      <w:r>
-        <w:t xml:space="preserve">designed </w:t>
-      </w:r>
-      <w:r>
-        <w:t>in order to implement the</w:t>
-      </w:r>
-      <w:r>
-        <w:t>m</w:t>
-      </w:r>
-      <w:r>
-        <w:t>.</w:t>
-      </w:r>
-      <w:r>
-        <w:t xml:space="preserve"> The sort primitive</w:t>
-      </w:r>
-      <w:r>
-        <w:t xml:space="preserve"> they used </w:t>
-      </w:r>
-      <w:r>
-        <w:t>was</w:t>
-      </w:r>
-      <w:r>
-        <w:t xml:space="preserve"> a</w:t>
-      </w:r>
-      <w:r>
-        <w:t>n improved</w:t>
-      </w:r>
-      <w:r>
-        <w:t xml:space="preserve"> </w:t>
-      </w:r>
-      <w:r>
-        <w:t>version</w:t>
-      </w:r>
-      <w:r>
-        <w:t xml:space="preserve"> of the bitonic sorting </w:t>
-      </w:r>
-      <w:r>
-        <w:t xml:space="preserve">network </w:t>
-      </w:r>
-      <w:r>
-        <w:t>discussed in the sorting section.</w:t>
-      </w:r>
-      <w:r>
-        <w:t xml:space="preserve"> For this primitive they did the foll</w:t>
-      </w:r>
-      <w:r>
-        <w:t>owing optimizations:</w:t>
-      </w:r>
-    </w:p>
-    <w:p>
-      <w:pPr>
-        <w:jc w:val="both"/>
-      </w:pPr>
-    </w:p>
-    <w:p>
-      <w:pPr>
-        <w:jc w:val="both"/>
-      </w:pPr>
-      <w:r>
-        <w:t>They</w:t>
-      </w:r>
-      <w:r>
-        <w:t xml:space="preserve"> </w:t>
-      </w:r>
-      <w:r>
-        <w:t xml:space="preserve">improved </w:t>
-      </w:r>
-      <w:r>
-        <w:t xml:space="preserve">memory bandwidth utilization </w:t>
-      </w:r>
-      <w:r>
-        <w:t xml:space="preserve">by guarantying </w:t>
-      </w:r>
-      <w:r>
-        <w:t xml:space="preserve">coalesced </w:t>
-      </w:r>
-      <w:r>
-        <w:t>access to global memory</w:t>
-      </w:r>
-      <w:r>
-        <w:t>.</w:t>
-      </w:r>
-    </w:p>
-    <w:p>
-      <w:pPr>
-        <w:jc w:val="both"/>
-      </w:pPr>
-      <w:r>
-        <w:t>They moved repetitive fetches in the bitonic sort to local memory in order to improve speed of the algorithm.</w:t>
+        <w:t>algorithm.</w:t>
       </w:r>
     </w:p>
     <w:p>
@@ -5081,34 +5069,13 @@
         <w:t>.</w:t>
       </w:r>
       <w:r>
-        <w:t xml:space="preserve"> This algorithm uses </w:t>
-      </w:r>
-      <w:r>
-        <w:t>hashing</w:t>
-      </w:r>
-      <w:r>
-        <w:t xml:space="preserve"> and</w:t>
-      </w:r>
-      <w:r>
-        <w:t xml:space="preserve"> sorting</w:t>
-      </w:r>
-      <w:r>
-        <w:t xml:space="preserve"> primitives previously designed in the work of He et al. [</w:t>
+        <w:t xml:space="preserve"> This algorithm uses hashing and sorting primitives previously designed in the work of He et al. [</w:t>
       </w:r>
       <w:r>
         <w:t>#</w:t>
       </w:r>
       <w:r>
-        <w:t>x],</w:t>
-      </w:r>
-      <w:r>
-        <w:t xml:space="preserve"> as well as</w:t>
-      </w:r>
-      <w:r>
-        <w:t xml:space="preserve"> GPU-specific features, such as </w:t>
-      </w:r>
-      <w:r>
-        <w:t>scattering and min-max blending.</w:t>
+        <w:t>x], as well as GPU-specific features, such as scattering and min-max blending.</w:t>
       </w:r>
       <w:r>
         <w:t xml:space="preserve"> </w:t>
@@ -5194,11 +5161,7 @@
         <w:jc w:val="both"/>
       </w:pPr>
       <w:r>
-        <w:t xml:space="preserve">Gosink et al. proposed a new data structure that reduces the size of the data that needs to be transferred from the CPU to the GPU. They use a binning mechanism in order to encode the data such that it takes less space. In their paper they refer to the actual data from the projected column as high resolution data, and the encoded data as low resolution data. To illustrate this idea with an example, take arbitrarily a column of integers for example where each element is four bytes long in a 32-bit Intel architecture. </w:t>
-      </w:r>
-      <w:r>
-        <w:lastRenderedPageBreak/>
-        <w:t>When each integer is encoded using their binning scheme, each element is reduced to occupy only one byte, that in all saves three bytes of space for each element that needs to be transferred to the GPU. In this case, our original integer values would be the high-resolution data, and our encoded values would be the low-resolution data. Because by changing the encoding one cannot completely answer a given query, a second data structure is required to resolve the query where the encoded data is not enough to determine which attribute values fulfill and do not fulfill the condition. For these boundary bin values, they use a data structure that contains the high resolution data called the Data Parallel OrBic Structure. With this structure they carry out a candidate-check and effectively resolve the query.</w:t>
+        <w:t>Gosink et al. proposed a new data structure that reduces the size of the data that needs to be transferred from the CPU to the GPU. They use a binning mechanism in order to encode the data such that it takes less space. In their paper they refer to the actual data from the projected column as high resolution data, and the encoded data as low resolution data. To illustrate this idea with an example, take arbitrarily a column of integers for example where each element is four bytes long in a 32-bit Intel architecture. When each integer is encoded using their binning scheme, each element is reduced to occupy only one byte, that in all saves three bytes of space for each element that needs to be transferred to the GPU. In this case, our original integer values would be the high-resolution data, and our encoded values would be the low-resolution data. Because by changing the encoding one cannot completely answer a given query, a second data structure is required to resolve the query where the encoded data is not enough to determine which attribute values fulfill and do not fulfill the condition. For these boundary bin values, they use a data structure that contains the high resolution data called the Data Parallel OrBic Structure. With this structure they carry out a candidate-check and effectively resolve the query.</w:t>
       </w:r>
     </w:p>
     <w:p>
@@ -5225,6 +5188,7 @@
         <w:rPr>
           <w:noProof/>
         </w:rPr>
+        <w:lastRenderedPageBreak/>
         <w:drawing>
           <wp:inline distT="0" distB="0" distL="0" distR="0">
             <wp:extent cx="1930520" cy="2701152"/>
@@ -5243,7 +5207,7 @@
                     </pic:cNvPicPr>
                   </pic:nvPicPr>
                   <pic:blipFill>
-                    <a:blip r:embed="rId27"/>
+                    <a:blip r:embed="rId19"/>
                     <a:srcRect/>
                     <a:stretch>
                       <a:fillRect/>
@@ -5302,27 +5266,25 @@
         <w:t xml:space="preserve">the </w:t>
       </w:r>
       <w:r>
-        <w:t xml:space="preserve">low resolution data. </w:t>
+        <w:t>low resolution data</w:t>
+      </w:r>
+      <w:r>
+        <w:t xml:space="preserve"> </w:t>
+      </w:r>
+      <w:r>
+        <w:t xml:space="preserve">and They name this structure the Data Parallel OrBiC structure. This structure is composed of encoded data tables and an OrbiC. </w:t>
+      </w:r>
+      <w:r>
+        <w:t>[#x</w:t>
+      </w:r>
+      <w:r>
+        <w:t>]</w:t>
       </w:r>
     </w:p>
     <w:p>
       <w:pPr>
         <w:jc w:val="both"/>
       </w:pPr>
-      <w:r>
-        <w:t xml:space="preserve">and They name this structure the Data Parallel OrBiC structure. This structure is composed of encoded data tables and an OrbiC. </w:t>
-      </w:r>
-      <w:r>
-        <w:t>[#x</w:t>
-      </w:r>
-      <w:r>
-        <w:t>]</w:t>
-      </w:r>
-    </w:p>
-    <w:p>
-      <w:pPr>
-        <w:jc w:val="both"/>
-      </w:pPr>
     </w:p>
     <w:p>
       <w:r>
@@ -5395,10 +5357,22 @@
         <w:t xml:space="preserve"> </w:t>
       </w:r>
       <w:r>
-        <w:t>In the GPU, they are organized as an array without pointers, as a result, searches are resolved via address arithmetic as opposed to pointer chasing</w:t>
-      </w:r>
-      <w:r>
-        <w:t xml:space="preserve"> which are inherently bad candidate for GPUs. </w:t>
+        <w:t xml:space="preserve">In the GPU, they are organized as an array without </w:t>
+      </w:r>
+      <w:r>
+        <w:t>pointers;</w:t>
+      </w:r>
+      <w:r>
+        <w:t xml:space="preserve"> as a result, searches are resolved via address arithmetic as opposed to pointer chasing</w:t>
+      </w:r>
+      <w:r>
+        <w:t xml:space="preserve"> which are inherently bad candidate</w:t>
+      </w:r>
+      <w:r>
+        <w:t>s</w:t>
+      </w:r>
+      <w:r>
+        <w:t xml:space="preserve"> for GPUs. </w:t>
       </w:r>
       <w:r>
         <w:t>Unfortunately there is no performance data published about the implementation.</w:t>
@@ -5436,7 +5410,13 @@
         <w:jc w:val="both"/>
       </w:pPr>
       <w:r>
-        <w:t xml:space="preserve">One of the conclusions of this paper, is that one of the greatest bottlenecks in applying GPUs to database operations, in particular the case where query processing is involved, is the fact that most of the time is spent </w:t>
+        <w:t xml:space="preserve">One of the conclusions of this </w:t>
+      </w:r>
+      <w:r>
+        <w:t>paper</w:t>
+      </w:r>
+      <w:r>
+        <w:t xml:space="preserve"> is that one of the greatest bottlenecks in applying GPUs to database operations, in particular the case where query processing is involved, is the fact that most of the time is spent </w:t>
       </w:r>
       <w:r>
         <w:t>transferring data</w:t>
@@ -5480,47 +5460,47 @@
     <w:p/>
     <w:p>
       <w:r>
+        <w:t>It is also important to add that a lot of the research may not affect databases directly but they provide primitives that can be used for databases, such as sorting primitives or search primitives.</w:t>
+      </w:r>
+    </w:p>
+    <w:p/>
+    <w:p>
+      <w:r>
+        <w:t>Also GPUs are advancing</w:t>
+      </w:r>
+      <w:r>
+        <w:t xml:space="preserve">. </w:t>
+      </w:r>
+      <w:r>
+        <w:t xml:space="preserve">There is more that can be done with every fragment or multiprocessor. </w:t>
+      </w:r>
+      <w:r>
+        <w:t>M</w:t>
+      </w:r>
+      <w:r>
+        <w:t xml:space="preserve">any of them </w:t>
+      </w:r>
+      <w:r>
+        <w:t>are starting to offe</w:t>
+      </w:r>
+      <w:r>
+        <w:t>r</w:t>
+      </w:r>
+      <w:r>
+        <w:t xml:space="preserve"> operations they didn’t offer before because they are advancing so a lot more algorithms will be possible to implement in GPUs as well.</w:t>
+      </w:r>
+    </w:p>
+    <w:p>
+      <w:pPr>
+        <w:pStyle w:val="NormalWeb"/>
+      </w:pPr>
+      <w:r>
+        <w:t>Context switch is not as expensive as in CPUs</w:t>
+      </w:r>
+    </w:p>
+    <w:p>
+      <w:r>
         <w:lastRenderedPageBreak/>
-        <w:t>It is also important to add that a lot of the research may not affect databases directly but they provide primitives that can be used for databases, such as sorting primitives or search primitives.</w:t>
-      </w:r>
-    </w:p>
-    <w:p/>
-    <w:p>
-      <w:r>
-        <w:t>Also GPUs are advancing</w:t>
-      </w:r>
-      <w:r>
-        <w:t xml:space="preserve">. </w:t>
-      </w:r>
-      <w:r>
-        <w:t xml:space="preserve">There is more that can be done with every fragment or multiprocessor. </w:t>
-      </w:r>
-      <w:r>
-        <w:t>M</w:t>
-      </w:r>
-      <w:r>
-        <w:t xml:space="preserve">any of them </w:t>
-      </w:r>
-      <w:r>
-        <w:t>are starting to offe</w:t>
-      </w:r>
-      <w:r>
-        <w:t>r</w:t>
-      </w:r>
-      <w:r>
-        <w:t xml:space="preserve"> operations they didn’t offer before because they are advancing so a lot more algorithms will be possible to implement in GPUs as well.</w:t>
-      </w:r>
-    </w:p>
-    <w:p>
-      <w:pPr>
-        <w:pStyle w:val="NormalWeb"/>
-      </w:pPr>
-      <w:r>
-        <w:t>Context switch is not as expensive as in CPUs</w:t>
-      </w:r>
-    </w:p>
-    <w:p>
-      <w:r>
         <w:t>improvements on programmability</w:t>
       </w:r>
     </w:p>
@@ -6139,6 +6119,32 @@
       <w:vertAlign w:val="superscript"/>
     </w:rPr>
   </w:style>
+  <w:style w:type="paragraph" w:customStyle="1" w:styleId="MTDisplayEquation">
+    <w:name w:val="MTDisplayEquation"/>
+    <w:basedOn w:val="Normal"/>
+    <w:next w:val="Normal"/>
+    <w:link w:val="MTDisplayEquationChar"/>
+    <w:rsid w:val="00782DA8"/>
+    <w:pPr>
+      <w:tabs>
+        <w:tab w:val="center" w:pos="5000"/>
+        <w:tab w:val="right" w:pos="9980"/>
+      </w:tabs>
+      <w:jc w:val="both"/>
+    </w:pPr>
+  </w:style>
+  <w:style w:type="character" w:customStyle="1" w:styleId="MTDisplayEquationChar">
+    <w:name w:val="MTDisplayEquation Char"/>
+    <w:basedOn w:val="DefaultParagraphFont"/>
+    <w:link w:val="MTDisplayEquation"/>
+    <w:rsid w:val="00782DA8"/>
+    <w:rPr>
+      <w:rFonts w:eastAsia="Arial Unicode MS"/>
+      <w:kern w:val="1"/>
+      <w:sz w:val="24"/>
+      <w:szCs w:val="24"/>
+    </w:rPr>
+  </w:style>
 </w:styles>
 </file>
 

--- a/trunk/survey/paper.docx
+++ b/trunk/survey/paper.docx
@@ -643,7 +643,13 @@
         <w:t>x</w:t>
       </w:r>
       <w:r>
-        <w:t>:Survey Paer</w:t>
+        <w:t>:Survey Pa</w:t>
+      </w:r>
+      <w:r>
+        <w:t>p</w:t>
+      </w:r>
+      <w:r>
+        <w:t>er</w:t>
       </w:r>
       <w:r>
         <w:t>]</w:t>
@@ -1808,7 +1814,40 @@
         <w:t>b</w:t>
       </w:r>
       <w:r>
-        <w:t>oolean combinations of predicates, queries with more than one relational operator, multi-attribute queries were used. Finally, the algorithm kth largest number was tested for queries that involved the MIN and MAX aggregations, and an accumulator implementation in the GPU using a mipmap texture was used in order to test the SUM and AVG aggregations. The results of these tests are summarized in the following table [x].</w:t>
+        <w:t xml:space="preserve">oolean combinations of predicates, queries with more than one relational operator, multi-attribute queries were used. Finally, the algorithm </w:t>
+      </w:r>
+      <w:r>
+        <w:rPr>
+          <w:position w:val="-6"/>
+        </w:rPr>
+        <w:object w:dxaOrig="320" w:dyaOrig="320">
+          <v:shapetype id="_x0000_t75" coordsize="21600,21600" o:spt="75" o:preferrelative="t" path="m@4@5l@4@11@9@11@9@5xe" filled="f" stroked="f">
+            <v:stroke joinstyle="miter"/>
+            <v:formulas>
+              <v:f eqn="if lineDrawn pixelLineWidth 0"/>
+              <v:f eqn="sum @0 1 0"/>
+              <v:f eqn="sum 0 0 @1"/>
+              <v:f eqn="prod @2 1 2"/>
+              <v:f eqn="prod @3 21600 pixelWidth"/>
+              <v:f eqn="prod @3 21600 pixelHeight"/>
+              <v:f eqn="sum @0 0 1"/>
+              <v:f eqn="prod @6 1 2"/>
+              <v:f eqn="prod @7 21600 pixelWidth"/>
+              <v:f eqn="sum @8 21600 0"/>
+              <v:f eqn="prod @7 21600 pixelHeight"/>
+              <v:f eqn="sum @10 21600 0"/>
+            </v:formulas>
+            <v:path o:extrusionok="f" gradientshapeok="t" o:connecttype="rect"/>
+            <o:lock v:ext="edit" aspectratio="t"/>
+          </v:shapetype>
+          <v:shape id="_x0000_i1029" type="#_x0000_t75" style="width:16.3pt;height:16.3pt" o:ole="">
+            <v:imagedata r:id="rId8" o:title=""/>
+          </v:shape>
+          <o:OLEObject Type="Embed" ProgID="Equation.DSMT4" ShapeID="_x0000_i1029" DrawAspect="Content" ObjectID="_1331831627" r:id="rId9"/>
+        </w:object>
+      </w:r>
+      <w:r>
+        <w:t>largest number was tested for queries that involved the MIN and MAX aggregations, and an accumulator implementation in the GPU using a mipmap texture was used in order to test the SUM and AVG aggregations. The results of these tests are summarized in the following table [x].</w:t>
       </w:r>
     </w:p>
     <w:p/>
@@ -2617,7 +2656,24 @@
         <w:t xml:space="preserve"> performance gain when implemented in GPUs</w:t>
       </w:r>
       <w:r>
-        <w:t xml:space="preserve">. A medium performance gain was observed for the kth largest algorithm and no performance gain was observed for the accumulator algorithm which ended up being 20 times slower than </w:t>
+        <w:t xml:space="preserve">. A medium performance gain was observed for the </w:t>
+      </w:r>
+      <w:r>
+        <w:rPr>
+          <w:position w:val="-6"/>
+        </w:rPr>
+        <w:object w:dxaOrig="320" w:dyaOrig="320">
+          <v:shape id="_x0000_i1030" type="#_x0000_t75" style="width:16.3pt;height:16.3pt" o:ole="">
+            <v:imagedata r:id="rId8" o:title=""/>
+          </v:shape>
+          <o:OLEObject Type="Embed" ProgID="Equation.DSMT4" ShapeID="_x0000_i1030" DrawAspect="Content" ObjectID="_1331831628" r:id="rId10"/>
+        </w:object>
+      </w:r>
+      <w:r>
+        <w:t xml:space="preserve"> </w:t>
+      </w:r>
+      <w:r>
+        <w:t xml:space="preserve">largest algorithm and no performance gain was observed for the accumulator algorithm which ended up being 20 times slower than </w:t>
       </w:r>
       <w:r>
         <w:t xml:space="preserve">its </w:t>
@@ -2794,29 +2850,10 @@
           <w:position w:val="-10"/>
         </w:rPr>
         <w:object w:dxaOrig="1140" w:dyaOrig="360">
-          <v:shapetype id="_x0000_t75" coordsize="21600,21600" o:spt="75" o:preferrelative="t" path="m@4@5l@4@11@9@11@9@5xe" filled="f" stroked="f">
-            <v:stroke joinstyle="miter"/>
-            <v:formulas>
-              <v:f eqn="if lineDrawn pixelLineWidth 0"/>
-              <v:f eqn="sum @0 1 0"/>
-              <v:f eqn="sum 0 0 @1"/>
-              <v:f eqn="prod @2 1 2"/>
-              <v:f eqn="prod @3 21600 pixelWidth"/>
-              <v:f eqn="prod @3 21600 pixelHeight"/>
-              <v:f eqn="sum @0 0 1"/>
-              <v:f eqn="prod @6 1 2"/>
-              <v:f eqn="prod @7 21600 pixelWidth"/>
-              <v:f eqn="sum @8 21600 0"/>
-              <v:f eqn="prod @7 21600 pixelHeight"/>
-              <v:f eqn="sum @10 21600 0"/>
-            </v:formulas>
-            <v:path o:extrusionok="f" gradientshapeok="t" o:connecttype="rect"/>
-            <o:lock v:ext="edit" aspectratio="t"/>
-          </v:shapetype>
-          <v:shape id="_x0000_i1026" type="#_x0000_t75" style="width:57.05pt;height:18.35pt" o:ole="">
-            <v:imagedata r:id="rId8" o:title=""/>
+          <v:shape id="_x0000_i1025" type="#_x0000_t75" style="width:57.05pt;height:18.35pt" o:ole="">
+            <v:imagedata r:id="rId11" o:title=""/>
           </v:shape>
-          <o:OLEObject Type="Embed" ProgID="Equation.DSMT4" ShapeID="_x0000_i1026" DrawAspect="Content" ObjectID="_1331829434" r:id="rId9"/>
+          <o:OLEObject Type="Embed" ProgID="Equation.DSMT4" ShapeID="_x0000_i1025" DrawAspect="Content" ObjectID="_1331831629" r:id="rId12"/>
         </w:object>
       </w:r>
       <w:r>
@@ -2851,10 +2888,10 @@
           <w:position w:val="-12"/>
         </w:rPr>
         <w:object w:dxaOrig="639" w:dyaOrig="360">
-          <v:shape id="_x0000_i1025" type="#_x0000_t75" style="width:31.9pt;height:18.35pt" o:ole="">
-            <v:imagedata r:id="rId10" o:title=""/>
+          <v:shape id="_x0000_i1026" type="#_x0000_t75" style="width:31.9pt;height:18.35pt" o:ole="">
+            <v:imagedata r:id="rId13" o:title=""/>
           </v:shape>
-          <o:OLEObject Type="Embed" ProgID="Equation.DSMT4" ShapeID="_x0000_i1025" DrawAspect="Content" ObjectID="_1331829435" r:id="rId11"/>
+          <o:OLEObject Type="Embed" ProgID="Equation.DSMT4" ShapeID="_x0000_i1026" DrawAspect="Content" ObjectID="_1331831630" r:id="rId14"/>
         </w:object>
       </w:r>
       <w:r>
@@ -2911,9 +2948,9 @@
         </w:rPr>
         <w:object w:dxaOrig="380" w:dyaOrig="300">
           <v:shape id="_x0000_i1027" type="#_x0000_t75" style="width:19pt;height:14.95pt" o:ole="">
-            <v:imagedata r:id="rId12" o:title=""/>
+            <v:imagedata r:id="rId15" o:title=""/>
           </v:shape>
-          <o:OLEObject Type="Embed" ProgID="Equation.DSMT4" ShapeID="_x0000_i1027" DrawAspect="Content" ObjectID="_1331829436" r:id="rId13"/>
+          <o:OLEObject Type="Embed" ProgID="Equation.DSMT4" ShapeID="_x0000_i1027" DrawAspect="Content" ObjectID="_1331831631" r:id="rId16"/>
         </w:object>
       </w:r>
       <w:r>
@@ -2925,9 +2962,9 @@
         </w:rPr>
         <w:object w:dxaOrig="240" w:dyaOrig="300">
           <v:shape id="_x0000_i1028" type="#_x0000_t75" style="width:12.25pt;height:14.95pt" o:ole="">
-            <v:imagedata r:id="rId14" o:title=""/>
+            <v:imagedata r:id="rId17" o:title=""/>
           </v:shape>
-          <o:OLEObject Type="Embed" ProgID="Equation.DSMT4" ShapeID="_x0000_i1028" DrawAspect="Content" ObjectID="_1331829437" r:id="rId15"/>
+          <o:OLEObject Type="Embed" ProgID="Equation.DSMT4" ShapeID="_x0000_i1028" DrawAspect="Content" ObjectID="_1331831632" r:id="rId18"/>
         </w:object>
       </w:r>
       <w:r>
@@ -2994,7 +3031,7 @@
                     </pic:cNvPicPr>
                   </pic:nvPicPr>
                   <pic:blipFill>
-                    <a:blip r:embed="rId16"/>
+                    <a:blip r:embed="rId19"/>
                     <a:srcRect/>
                     <a:stretch>
                       <a:fillRect/>
@@ -3332,105 +3369,6 @@
     </w:p>
     <w:p/>
     <w:p>
-      <w:r>
-        <w:t xml:space="preserve"> </w:t>
-      </w:r>
-      <w:r>
-        <w:t>The GPUTeras</w:t>
-      </w:r>
-      <w:r>
-        <w:t xml:space="preserve">ort has five </w:t>
-      </w:r>
-      <w:r>
-        <w:t xml:space="preserve">stages that were designed to be executed sequentially. However, </w:t>
-      </w:r>
-      <w:r>
-        <w:t xml:space="preserve">some stages </w:t>
-      </w:r>
-      <w:r>
-        <w:t xml:space="preserve">could </w:t>
-      </w:r>
-      <w:r>
-        <w:t>be executed</w:t>
-      </w:r>
-      <w:r>
-        <w:t xml:space="preserve"> using multi-buffered pipeline-</w:t>
-      </w:r>
-      <w:r>
-        <w:t>parallel independent threads:</w:t>
-      </w:r>
-    </w:p>
-    <w:p/>
-    <w:p>
-      <w:r>
-        <w:t>The first stage involves the reader, which asynchronous</w:t>
-      </w:r>
-      <w:r>
-        <w:t>ly</w:t>
-      </w:r>
-      <w:r>
-        <w:t xml:space="preserve"> reads the input file into a main memory buffer with size of 100 MB approximately. The reading bandwidth </w:t>
-      </w:r>
-      <w:r>
-        <w:t>is</w:t>
-      </w:r>
-      <w:r>
-        <w:t xml:space="preserve"> improved by striping the input file across different disks so that the data is transferred from all disks in parallel. The I/O bandwidth and the CPU usage of the reader depend on the number of overlapping asynchronous I/O requests.</w:t>
-      </w:r>
-    </w:p>
-    <w:p/>
-    <w:p>
-      <w:r>
-        <w:t>The second stage involves a Key-generator which computes the (key, record-pointer) pairs from the input buffer. In practice this stage is not computationally intensive but can be memory intensive it is because reading each key from main memory. It then sequentially writes a stream of keypointers pairs to the main memory of the GPU.</w:t>
-      </w:r>
-    </w:p>
-    <w:p/>
-    <w:p>
-      <w:r>
-        <w:t xml:space="preserve">The third stage is the actual </w:t>
-      </w:r>
-      <w:r>
-        <w:t>sorter which</w:t>
-      </w:r>
-      <w:r>
-        <w:t xml:space="preserve"> reads and sorts the key-pointer pairs. This stage is computationally intensive and memory-intensive on large buffers with wide keys.</w:t>
-      </w:r>
-    </w:p>
-    <w:p/>
-    <w:p>
-      <w:r>
-        <w:t xml:space="preserve">The fourth stage is the reorder stage which rearranges the input buffer based on the sorted key-pointer pairs to generate a sorted </w:t>
-      </w:r>
-      <w:r>
-        <w:t>output</w:t>
-      </w:r>
-      <w:r>
-        <w:t xml:space="preserve"> buffer (a run). On large databases, re-order is expensive because it randomly reads and writes </w:t>
-      </w:r>
-      <w:r>
-        <w:t xml:space="preserve">long records from the input buffer and so </w:t>
-      </w:r>
-      <w:r>
-        <w:t>it has</w:t>
-      </w:r>
-      <w:r>
-        <w:t xml:space="preserve"> many memory stalls.</w:t>
-      </w:r>
-    </w:p>
-    <w:p/>
-    <w:p>
-      <w:r>
-        <w:t>In the fifth stage a writer asynchronously writes the run to the disk. Striping a run across many disks is not efficient fro Phase 2 reads; therefore the GP</w:t>
-      </w:r>
-      <w:r>
-        <w:t>U</w:t>
-      </w:r>
-      <w:r>
-        <w:t>Terasort cyclically writes the phase 1 runs to individual disks in very large transfers. The writer thread requires less than 10% of the CPU to achieve near-peak I/O performance.</w:t>
-      </w:r>
-    </w:p>
-    <w:p/>
-    <w:p>
       <w:pPr>
         <w:keepNext/>
       </w:pPr>
@@ -3456,7 +3394,7 @@
                     </pic:cNvPicPr>
                   </pic:nvPicPr>
                   <pic:blipFill>
-                    <a:blip r:embed="rId17"/>
+                    <a:blip r:embed="rId20"/>
                     <a:srcRect/>
                     <a:stretch>
                       <a:fillRect/>
@@ -3596,8 +3534,8 @@
         </w:rPr>
         <w:drawing>
           <wp:inline distT="0" distB="0" distL="0" distR="0">
-            <wp:extent cx="4436944" cy="3017122"/>
-            <wp:effectExtent l="19050" t="0" r="1706" b="0"/>
+            <wp:extent cx="4046805" cy="2751827"/>
+            <wp:effectExtent l="19050" t="0" r="0" b="0"/>
             <wp:docPr id="9" name="Picture 9"/>
             <wp:cNvGraphicFramePr>
               <a:graphicFrameLocks xmlns:a="http://schemas.openxmlformats.org/drawingml/2006/main" noChangeAspect="1"/>
@@ -3612,7 +3550,7 @@
                     </pic:cNvPicPr>
                   </pic:nvPicPr>
                   <pic:blipFill>
-                    <a:blip r:embed="rId18"/>
+                    <a:blip r:embed="rId21"/>
                     <a:srcRect/>
                     <a:stretch>
                       <a:fillRect/>
@@ -3621,7 +3559,7 @@
                   <pic:spPr bwMode="auto">
                     <a:xfrm>
                       <a:off x="0" y="0"/>
-                      <a:ext cx="4437179" cy="3017282"/>
+                      <a:ext cx="4044656" cy="2750365"/>
                     </a:xfrm>
                     <a:prstGeom prst="rect">
                       <a:avLst/>
@@ -3946,11 +3884,7 @@
         <w:jc w:val="both"/>
       </w:pPr>
       <w:r>
-        <w:t xml:space="preserve">They moved repetitive fetches in the bitonic sort to local memory in order to improve speed of the </w:t>
-      </w:r>
-      <w:r>
-        <w:lastRenderedPageBreak/>
-        <w:t>algorithm.</w:t>
+        <w:t>They moved repetitive fetches in the bitonic sort to local memory in order to improve speed of the algorithm.</w:t>
       </w:r>
     </w:p>
     <w:p>
@@ -5161,7 +5095,11 @@
         <w:jc w:val="both"/>
       </w:pPr>
       <w:r>
-        <w:t>Gosink et al. proposed a new data structure that reduces the size of the data that needs to be transferred from the CPU to the GPU. They use a binning mechanism in order to encode the data such that it takes less space. In their paper they refer to the actual data from the projected column as high resolution data, and the encoded data as low resolution data. To illustrate this idea with an example, take arbitrarily a column of integers for example where each element is four bytes long in a 32-bit Intel architecture. When each integer is encoded using their binning scheme, each element is reduced to occupy only one byte, that in all saves three bytes of space for each element that needs to be transferred to the GPU. In this case, our original integer values would be the high-resolution data, and our encoded values would be the low-resolution data. Because by changing the encoding one cannot completely answer a given query, a second data structure is required to resolve the query where the encoded data is not enough to determine which attribute values fulfill and do not fulfill the condition. For these boundary bin values, they use a data structure that contains the high resolution data called the Data Parallel OrBic Structure. With this structure they carry out a candidate-check and effectively resolve the query.</w:t>
+        <w:t xml:space="preserve">Gosink et al. proposed a new data structure that reduces the size of the data that needs to be transferred </w:t>
+      </w:r>
+      <w:r>
+        <w:lastRenderedPageBreak/>
+        <w:t>from the CPU to the GPU. They use a binning mechanism in order to encode the data such that it takes less space. In their paper they refer to the actual data from the projected column as high resolution data, and the encoded data as low resolution data. To illustrate this idea with an example, take arbitrarily a column of integers for example where each element is four bytes long in a 32-bit Intel architecture. When each integer is encoded using their binning scheme, each element is reduced to occupy only one byte, that in all saves three bytes of space for each element that needs to be transferred to the GPU. In this case, our original integer values would be the high-resolution data, and our encoded values would be the low-resolution data. Because by changing the encoding one cannot completely answer a given query, a second data structure is required to resolve the query where the encoded data is not enough to determine which attribute values fulfill and do not fulfill the condition. For these boundary bin values, they use a data structure that contains the high resolution data called the Data Parallel OrBic Structure. With this structure they carry out a candidate-check and effectively resolve the query.</w:t>
       </w:r>
     </w:p>
     <w:p>
@@ -5188,7 +5126,6 @@
         <w:rPr>
           <w:noProof/>
         </w:rPr>
-        <w:lastRenderedPageBreak/>
         <w:drawing>
           <wp:inline distT="0" distB="0" distL="0" distR="0">
             <wp:extent cx="1930520" cy="2701152"/>
@@ -5207,7 +5144,7 @@
                     </pic:cNvPicPr>
                   </pic:nvPicPr>
                   <pic:blipFill>
-                    <a:blip r:embed="rId19"/>
+                    <a:blip r:embed="rId22"/>
                     <a:srcRect/>
                     <a:stretch>
                       <a:fillRect/>
@@ -5272,7 +5209,19 @@
         <w:t xml:space="preserve"> </w:t>
       </w:r>
       <w:r>
-        <w:t xml:space="preserve">and They name this structure the Data Parallel OrBiC structure. This structure is composed of encoded data tables and an OrbiC. </w:t>
+        <w:t xml:space="preserve">and </w:t>
+      </w:r>
+      <w:r>
+        <w:t>they</w:t>
+      </w:r>
+      <w:r>
+        <w:t xml:space="preserve"> name this structure the Data Parallel OrBiC structure. This structure is composed o</w:t>
+      </w:r>
+      <w:r>
+        <w:t>f encoded data tables and an OrB</w:t>
+      </w:r>
+      <w:r>
+        <w:t xml:space="preserve">iC. </w:t>
       </w:r>
       <w:r>
         <w:t>[#x</w:t>
@@ -5339,7 +5288,10 @@
         <w:t>These indices are</w:t>
       </w:r>
       <w:r>
-        <w:t xml:space="preserve"> organized so that traversing each lev</w:t>
+        <w:t xml:space="preserve"> organized so that </w:t>
+      </w:r>
+      <w:r>
+        <w:t>traversing each lev</w:t>
       </w:r>
       <w:r>
         <w:t xml:space="preserve">el of the tree yields to good data </w:t>
@@ -5404,68 +5356,69 @@
       <w:r>
         <w:t>A survey of the current algorithms that have been implemented in GPUs is presented.</w:t>
       </w:r>
+      <w:r>
+        <w:t xml:space="preserve"> </w:t>
+      </w:r>
+      <w:r>
+        <w:t xml:space="preserve">One of the conclusions of this </w:t>
+      </w:r>
+      <w:r>
+        <w:t>paper</w:t>
+      </w:r>
+      <w:r>
+        <w:t xml:space="preserve"> is that one of the greatest bottlenecks in applying GPUs to database operations, in particular the case where query processing is involved, is the fact that most of the time is spent </w:t>
+      </w:r>
+      <w:r>
+        <w:t>transferring data</w:t>
+      </w:r>
+      <w:r>
+        <w:t xml:space="preserve"> from the CPU to the GPU.  </w:t>
+      </w:r>
+    </w:p>
+    <w:p/>
+    <w:p>
+      <w:r>
+        <w:t>The GPU is viewed by many of the database researchers as a</w:t>
+      </w:r>
+      <w:r>
+        <w:t xml:space="preserve">n </w:t>
+      </w:r>
+      <w:r>
+        <w:t xml:space="preserve">effective co-processor </w:t>
+      </w:r>
+      <w:r>
+        <w:t xml:space="preserve">to </w:t>
+      </w:r>
+      <w:r>
+        <w:t xml:space="preserve">the CPUs.  </w:t>
+      </w:r>
+      <w:r>
+        <w:lastRenderedPageBreak/>
+        <w:t xml:space="preserve">While it is clear that the GPU can outperform the CPU in some </w:t>
+      </w:r>
+      <w:r>
+        <w:t>database operations they are</w:t>
+      </w:r>
+      <w:r>
+        <w:t xml:space="preserve"> not a </w:t>
+      </w:r>
+      <w:r>
+        <w:t>complete substitute for the CPU, and only some operations may be accelerated with a GPU.</w:t>
+      </w:r>
     </w:p>
     <w:p>
       <w:pPr>
         <w:jc w:val="both"/>
       </w:pPr>
-      <w:r>
-        <w:t xml:space="preserve">One of the conclusions of this </w:t>
-      </w:r>
-      <w:r>
-        <w:t>paper</w:t>
-      </w:r>
-      <w:r>
-        <w:t xml:space="preserve"> is that one of the greatest bottlenecks in applying GPUs to database operations, in particular the case where query processing is involved, is the fact that most of the time is spent </w:t>
-      </w:r>
-      <w:r>
-        <w:t>transferring data</w:t>
-      </w:r>
-      <w:r>
-        <w:t xml:space="preserve"> from the CPU to the GPU.  </w:t>
+    </w:p>
+    <w:p>
+      <w:r>
+        <w:t>It is also important to add that a lot of the research may not affect databases directly but they provide primitives that can be used for databases, such as sorting primitives or search primitives.</w:t>
       </w:r>
     </w:p>
     <w:p/>
     <w:p>
       <w:r>
-        <w:t>The GPU is viewed by many of the database researchers as a</w:t>
-      </w:r>
-      <w:r>
-        <w:t xml:space="preserve">n </w:t>
-      </w:r>
-      <w:r>
-        <w:t xml:space="preserve">effective co-processor </w:t>
-      </w:r>
-      <w:r>
-        <w:t xml:space="preserve">to </w:t>
-      </w:r>
-      <w:r>
-        <w:t xml:space="preserve">the CPUs.  While it is clear that the GPU can outperform the CPU in some </w:t>
-      </w:r>
-      <w:r>
-        <w:t>database operations they are</w:t>
-      </w:r>
-      <w:r>
-        <w:t xml:space="preserve"> not a </w:t>
-      </w:r>
-      <w:r>
-        <w:t>complete substitute for the CPU, and only some operations may be accelerated with a GPU.</w:t>
-      </w:r>
-    </w:p>
-    <w:p>
-      <w:pPr>
-        <w:jc w:val="both"/>
-      </w:pPr>
-    </w:p>
-    <w:p/>
-    <w:p>
-      <w:r>
-        <w:t>It is also important to add that a lot of the research may not affect databases directly but they provide primitives that can be used for databases, such as sorting primitives or search primitives.</w:t>
-      </w:r>
-    </w:p>
-    <w:p/>
-    <w:p>
-      <w:r>
         <w:t>Also GPUs are advancing</w:t>
       </w:r>
       <w:r>
@@ -5500,7 +5453,6 @@
     </w:p>
     <w:p>
       <w:r>
-        <w:lastRenderedPageBreak/>
         <w:t>improvements on programmability</w:t>
       </w:r>
     </w:p>
@@ -5511,12 +5463,6 @@
         <w:widowControl/>
         <w:suppressAutoHyphens w:val="0"/>
       </w:pPr>
-      <w:r>
-        <w:br w:type="page"/>
-      </w:r>
-    </w:p>
-    <w:p/>
-    <w:p>
       <w:r>
         <w:t>References</w:t>
       </w:r>

--- a/trunk/survey/paper.docx
+++ b/trunk/survey/paper.docx
@@ -762,9 +762,6 @@
         <w:t>, and also sacrifice some performance in order to support it</w:t>
       </w:r>
       <w:r>
-        <w:t xml:space="preserve"> [3]</w:t>
-      </w:r>
-      <w:r>
         <w:t xml:space="preserve">. </w:t>
       </w:r>
       <w:r>
@@ -822,7 +819,16 @@
         <w:t>.</w:t>
       </w:r>
       <w:r>
-        <w:t xml:space="preserve"> Finally, there are also some applications that computationally perform better in GPUs, but the cost of transferring the data from the CPU to the GPU would be greater than the benefit in performance obtained.</w:t>
+        <w:t xml:space="preserve"> Finally, there are also some applications that computationally perform better in GPUs, but the cost of transferring the data from the CPU to the GPU would be greater than the benefit in performance obtained</w:t>
+      </w:r>
+      <w:r>
+        <w:t xml:space="preserve"> [7</w:t>
+      </w:r>
+      <w:r>
+        <w:t>]</w:t>
+      </w:r>
+      <w:r>
+        <w:t>.</w:t>
       </w:r>
     </w:p>
     <w:p>
@@ -889,7 +895,13 @@
         <w:t xml:space="preserve"> streaming several queries of a dataset</w:t>
       </w:r>
       <w:r>
-        <w:t xml:space="preserve"> [#x]</w:t>
+        <w:t xml:space="preserve"> [</w:t>
+      </w:r>
+      <w:r>
+        <w:t>7</w:t>
+      </w:r>
+      <w:r>
+        <w:t>]</w:t>
       </w:r>
       <w:r>
         <w:t>. Also some GPU-based sorting algorithms have better</w:t>
@@ -901,7 +913,13 @@
         <w:t>cost-effective performance than CPU-based algorithms</w:t>
       </w:r>
       <w:r>
-        <w:t xml:space="preserve"> [#x]</w:t>
+        <w:t xml:space="preserve"> [</w:t>
+      </w:r>
+      <w:r>
+        <w:t>2</w:t>
+      </w:r>
+      <w:r>
+        <w:t>]</w:t>
       </w:r>
       <w:r>
         <w:t xml:space="preserve">. </w:t>
@@ -928,7 +946,16 @@
         <w:t>records based on the join key</w:t>
       </w:r>
       <w:r>
-        <w:t xml:space="preserve"> [#x]</w:t>
+        <w:t xml:space="preserve"> [</w:t>
+      </w:r>
+      <w:r>
+        <w:t>1</w:t>
+      </w:r>
+      <w:r>
+        <w:t>]</w:t>
+      </w:r>
+      <w:r>
+        <w:t>, [4]</w:t>
       </w:r>
       <w:r>
         <w:t xml:space="preserve">. Finally query evaluation using indices may take advantage of the </w:t>
@@ -946,7 +973,13 @@
         <w:t xml:space="preserve"> quickly</w:t>
       </w:r>
       <w:r>
-        <w:t xml:space="preserve"> [#x]</w:t>
+        <w:t xml:space="preserve"> [</w:t>
+      </w:r>
+      <w:r>
+        <w:t>1], [5</w:t>
+      </w:r>
+      <w:r>
+        <w:t>]</w:t>
       </w:r>
       <w:r>
         <w:t>.</w:t>
@@ -986,11 +1019,6 @@
       <w:pPr>
         <w:jc w:val="both"/>
       </w:pPr>
-    </w:p>
-    <w:p>
-      <w:r>
-        <w:t>GPU-based algorithms perform computations on 2D arrays of 32-bit floating point data values known as textures. Each array element corresponds to a pixel. Pixels are transformed by programmable fragment processors, each executing the same fragment program on each pixel. The multiple GPU fragment processors perform data parallel computations on different pixel arrays simultaneously. This simple data-parallel architecture avoids write-after-read hazards while performing parallel computations.</w:t>
-      </w:r>
     </w:p>
     <w:p>
       <w:pPr>
@@ -1002,7 +1030,6 @@
         <w:rPr>
           <w:rStyle w:val="Strong"/>
         </w:rPr>
-        <w:lastRenderedPageBreak/>
         <w:t xml:space="preserve">Database </w:t>
       </w:r>
       <w:r>
@@ -1090,7 +1117,11 @@
         <w:t xml:space="preserve"> took advantage of the</w:t>
       </w:r>
       <w:r>
-        <w:t xml:space="preserve"> inherent pipelining and parallelism</w:t>
+        <w:t xml:space="preserve"> inherent pipelining and </w:t>
+      </w:r>
+      <w:r>
+        <w:lastRenderedPageBreak/>
+        <w:t>parallelism</w:t>
       </w:r>
       <w:r>
         <w:t xml:space="preserve"> of GPUs. The</w:t>
@@ -1723,89 +1754,92 @@
         <w:jc w:val="both"/>
       </w:pPr>
       <w:r>
+        <w:t>T</w:t>
+      </w:r>
+      <w:r>
+        <w:t xml:space="preserve">he </w:t>
+      </w:r>
+      <w:r>
+        <w:t>algorithms</w:t>
+      </w:r>
+      <w:r>
+        <w:t xml:space="preserve"> for the database operations in the predicates, boolean, and aggregation</w:t>
+      </w:r>
+      <w:r>
+        <w:t xml:space="preserve"> </w:t>
+      </w:r>
+      <w:r>
+        <w:t xml:space="preserve">categories </w:t>
+      </w:r>
+      <w:r>
+        <w:t xml:space="preserve">were implemented </w:t>
+      </w:r>
+      <w:r>
+        <w:t xml:space="preserve">on a </w:t>
+      </w:r>
+      <w:r>
+        <w:t xml:space="preserve">GPU and </w:t>
+      </w:r>
+      <w:r>
+        <w:t xml:space="preserve">their performance </w:t>
+      </w:r>
+      <w:r>
+        <w:t xml:space="preserve">was </w:t>
+      </w:r>
+      <w:r>
+        <w:t xml:space="preserve">compared </w:t>
+      </w:r>
+      <w:r>
+        <w:t>with</w:t>
+      </w:r>
+      <w:r>
+        <w:t xml:space="preserve"> </w:t>
+      </w:r>
+      <w:r>
+        <w:t>optimized implementations of CPU-b</w:t>
+      </w:r>
+      <w:r>
+        <w:t>ased algorithms.</w:t>
+      </w:r>
+      <w:r>
+        <w:t xml:space="preserve"> </w:t>
+      </w:r>
+      <w:r>
+        <w:t>Tests were performed by testing different types of queries that would use one or more of the database operations described in the three different categories. Predicate</w:t>
+      </w:r>
+      <w:r>
+        <w:t xml:space="preserve"> e</w:t>
+      </w:r>
+      <w:r>
+        <w:t xml:space="preserve">valuation queries only involved </w:t>
+      </w:r>
+      <w:r>
+        <w:t>queries were a predicate was included in the condition.</w:t>
+      </w:r>
+      <w:r>
+        <w:t xml:space="preserve"> Boolean combination database operations</w:t>
+      </w:r>
+      <w:r>
+        <w:t xml:space="preserve"> were tested through</w:t>
+      </w:r>
+      <w:r>
+        <w:t xml:space="preserve"> r</w:t>
+      </w:r>
+      <w:r>
+        <w:t>ange</w:t>
+      </w:r>
+      <w:r>
+        <w:t xml:space="preserve"> since t</w:t>
+      </w:r>
+      <w:r>
+        <w:t xml:space="preserve">hese can be </w:t>
+      </w:r>
+      <w:r>
+        <w:t xml:space="preserve">expressed as a boolean combination of two </w:t>
+      </w:r>
+      <w:r>
         <w:lastRenderedPageBreak/>
-        <w:t>T</w:t>
-      </w:r>
-      <w:r>
-        <w:t xml:space="preserve">he </w:t>
-      </w:r>
-      <w:r>
-        <w:t>algorithms</w:t>
-      </w:r>
-      <w:r>
-        <w:t xml:space="preserve"> for the database operations in the predicates, boolean, and aggregation</w:t>
-      </w:r>
-      <w:r>
-        <w:t xml:space="preserve"> </w:t>
-      </w:r>
-      <w:r>
-        <w:t xml:space="preserve">categories </w:t>
-      </w:r>
-      <w:r>
-        <w:t xml:space="preserve">were implemented </w:t>
-      </w:r>
-      <w:r>
-        <w:t xml:space="preserve">on a </w:t>
-      </w:r>
-      <w:r>
-        <w:t xml:space="preserve">GPU and </w:t>
-      </w:r>
-      <w:r>
-        <w:t xml:space="preserve">their performance </w:t>
-      </w:r>
-      <w:r>
-        <w:t xml:space="preserve">was </w:t>
-      </w:r>
-      <w:r>
-        <w:t xml:space="preserve">compared </w:t>
-      </w:r>
-      <w:r>
-        <w:t>with</w:t>
-      </w:r>
-      <w:r>
-        <w:t xml:space="preserve"> </w:t>
-      </w:r>
-      <w:r>
-        <w:t>optimized implementations of CPU-b</w:t>
-      </w:r>
-      <w:r>
-        <w:t>ased algorithms.</w:t>
-      </w:r>
-      <w:r>
-        <w:t xml:space="preserve"> </w:t>
-      </w:r>
-      <w:r>
-        <w:t>Tests were performed by testing different types of queries that would use one or more of the database operations described in the three different categories. Predicate</w:t>
-      </w:r>
-      <w:r>
-        <w:t xml:space="preserve"> e</w:t>
-      </w:r>
-      <w:r>
-        <w:t xml:space="preserve">valuation queries only involved </w:t>
-      </w:r>
-      <w:r>
-        <w:t>queries were a predicate was included in the condition.</w:t>
-      </w:r>
-      <w:r>
-        <w:t xml:space="preserve"> Boolean combination database operations</w:t>
-      </w:r>
-      <w:r>
-        <w:t xml:space="preserve"> were tested through</w:t>
-      </w:r>
-      <w:r>
-        <w:t xml:space="preserve"> r</w:t>
-      </w:r>
-      <w:r>
-        <w:t>ange</w:t>
-      </w:r>
-      <w:r>
-        <w:t xml:space="preserve"> since t</w:t>
-      </w:r>
-      <w:r>
-        <w:t xml:space="preserve">hese can be </w:t>
-      </w:r>
-      <w:r>
-        <w:t xml:space="preserve">expressed as a boolean combination of two predicates. </w:t>
+        <w:t xml:space="preserve">predicates. </w:t>
       </w:r>
       <w:r>
         <w:t xml:space="preserve"> For more complex </w:t>
@@ -1840,10 +1874,10 @@
             <v:path o:extrusionok="f" gradientshapeok="t" o:connecttype="rect"/>
             <o:lock v:ext="edit" aspectratio="t"/>
           </v:shapetype>
-          <v:shape id="_x0000_i1029" type="#_x0000_t75" style="width:16.3pt;height:16.3pt" o:ole="">
+          <v:shape id="_x0000_i1025" type="#_x0000_t75" style="width:16.3pt;height:16.3pt" o:ole="">
             <v:imagedata r:id="rId8" o:title=""/>
           </v:shape>
-          <o:OLEObject Type="Embed" ProgID="Equation.DSMT4" ShapeID="_x0000_i1029" DrawAspect="Content" ObjectID="_1331831627" r:id="rId9"/>
+          <o:OLEObject Type="Embed" ProgID="Equation.DSMT4" ShapeID="_x0000_i1025" DrawAspect="Content" ObjectID="_1331832916" r:id="rId9"/>
         </w:object>
       </w:r>
       <w:r>
@@ -2663,10 +2697,10 @@
           <w:position w:val="-6"/>
         </w:rPr>
         <w:object w:dxaOrig="320" w:dyaOrig="320">
-          <v:shape id="_x0000_i1030" type="#_x0000_t75" style="width:16.3pt;height:16.3pt" o:ole="">
+          <v:shape id="_x0000_i1026" type="#_x0000_t75" style="width:16.3pt;height:16.3pt" o:ole="">
             <v:imagedata r:id="rId8" o:title=""/>
           </v:shape>
-          <o:OLEObject Type="Embed" ProgID="Equation.DSMT4" ShapeID="_x0000_i1030" DrawAspect="Content" ObjectID="_1331831628" r:id="rId10"/>
+          <o:OLEObject Type="Embed" ProgID="Equation.DSMT4" ShapeID="_x0000_i1026" DrawAspect="Content" ObjectID="_1331832917" r:id="rId10"/>
         </w:object>
       </w:r>
       <w:r>
@@ -2850,10 +2884,10 @@
           <w:position w:val="-10"/>
         </w:rPr>
         <w:object w:dxaOrig="1140" w:dyaOrig="360">
-          <v:shape id="_x0000_i1025" type="#_x0000_t75" style="width:57.05pt;height:18.35pt" o:ole="">
+          <v:shape id="_x0000_i1027" type="#_x0000_t75" style="width:57.05pt;height:18.35pt" o:ole="">
             <v:imagedata r:id="rId11" o:title=""/>
           </v:shape>
-          <o:OLEObject Type="Embed" ProgID="Equation.DSMT4" ShapeID="_x0000_i1025" DrawAspect="Content" ObjectID="_1331831629" r:id="rId12"/>
+          <o:OLEObject Type="Embed" ProgID="Equation.DSMT4" ShapeID="_x0000_i1027" DrawAspect="Content" ObjectID="_1331832918" r:id="rId12"/>
         </w:object>
       </w:r>
       <w:r>
@@ -2865,7 +2899,6 @@
         <w:jc w:val="both"/>
       </w:pPr>
       <w:r>
-        <w:lastRenderedPageBreak/>
         <w:t xml:space="preserve">The bitonic sort works </w:t>
       </w:r>
       <w:r>
@@ -2888,10 +2921,10 @@
           <w:position w:val="-12"/>
         </w:rPr>
         <w:object w:dxaOrig="639" w:dyaOrig="360">
-          <v:shape id="_x0000_i1026" type="#_x0000_t75" style="width:31.9pt;height:18.35pt" o:ole="">
+          <v:shape id="_x0000_i1028" type="#_x0000_t75" style="width:31.9pt;height:18.35pt" o:ole="">
             <v:imagedata r:id="rId13" o:title=""/>
           </v:shape>
-          <o:OLEObject Type="Embed" ProgID="Equation.DSMT4" ShapeID="_x0000_i1026" DrawAspect="Content" ObjectID="_1331831630" r:id="rId14"/>
+          <o:OLEObject Type="Embed" ProgID="Equation.DSMT4" ShapeID="_x0000_i1028" DrawAspect="Content" ObjectID="_1331832919" r:id="rId14"/>
         </w:object>
       </w:r>
       <w:r>
@@ -2947,10 +2980,10 @@
           <w:position w:val="-4"/>
         </w:rPr>
         <w:object w:dxaOrig="380" w:dyaOrig="300">
-          <v:shape id="_x0000_i1027" type="#_x0000_t75" style="width:19pt;height:14.95pt" o:ole="">
+          <v:shape id="_x0000_i1029" type="#_x0000_t75" style="width:19pt;height:14.95pt" o:ole="">
             <v:imagedata r:id="rId15" o:title=""/>
           </v:shape>
-          <o:OLEObject Type="Embed" ProgID="Equation.DSMT4" ShapeID="_x0000_i1027" DrawAspect="Content" ObjectID="_1331831631" r:id="rId16"/>
+          <o:OLEObject Type="Embed" ProgID="Equation.DSMT4" ShapeID="_x0000_i1029" DrawAspect="Content" ObjectID="_1331832920" r:id="rId16"/>
         </w:object>
       </w:r>
       <w:r>
@@ -2961,14 +2994,18 @@
           <w:position w:val="-4"/>
         </w:rPr>
         <w:object w:dxaOrig="240" w:dyaOrig="300">
-          <v:shape id="_x0000_i1028" type="#_x0000_t75" style="width:12.25pt;height:14.95pt" o:ole="">
+          <v:shape id="_x0000_i1030" type="#_x0000_t75" style="width:12.25pt;height:14.95pt" o:ole="">
             <v:imagedata r:id="rId17" o:title=""/>
           </v:shape>
-          <o:OLEObject Type="Embed" ProgID="Equation.DSMT4" ShapeID="_x0000_i1028" DrawAspect="Content" ObjectID="_1331831632" r:id="rId18"/>
+          <o:OLEObject Type="Embed" ProgID="Equation.DSMT4" ShapeID="_x0000_i1030" DrawAspect="Content" ObjectID="_1331832921" r:id="rId18"/>
         </w:object>
       </w:r>
       <w:r>
-        <w:t xml:space="preserve">. The steps are performed in descending order until reaching the first step, and elements are compared in pairs, where the maximum and minimum are swapped if they are not in the correct order. </w:t>
+        <w:t xml:space="preserve">. The steps </w:t>
+      </w:r>
+      <w:r>
+        <w:lastRenderedPageBreak/>
+        <w:t xml:space="preserve">are performed in descending order until reaching the first step, and elements are compared in pairs, where the maximum and minimum are swapped if they are not in the correct order. </w:t>
       </w:r>
       <w:r>
         <w:t xml:space="preserve">Eventually, </w:t>
@@ -3228,11 +3265,7 @@
         <w:t xml:space="preserve">t </w:t>
       </w:r>
       <w:r>
-        <w:t xml:space="preserve">has a task pipeline with two phases. In the </w:t>
-      </w:r>
-      <w:r>
-        <w:lastRenderedPageBreak/>
-        <w:t xml:space="preserve">first phase, it reads </w:t>
+        <w:t xml:space="preserve">has a task pipeline with two phases. In the first phase, it reads </w:t>
       </w:r>
       <w:r>
         <w:t>disk</w:t>
@@ -3376,6 +3409,7 @@
         <w:rPr>
           <w:noProof/>
         </w:rPr>
+        <w:lastRenderedPageBreak/>
         <w:drawing>
           <wp:inline distT="0" distB="0" distL="0" distR="0">
             <wp:extent cx="4013864" cy="2868892"/>
@@ -3641,7 +3675,11 @@
         <w:t xml:space="preserve">multiple relations </w:t>
       </w:r>
       <w:r>
-        <w:t xml:space="preserve">must be combined </w:t>
+        <w:t xml:space="preserve">must be </w:t>
+      </w:r>
+      <w:r>
+        <w:lastRenderedPageBreak/>
+        <w:t xml:space="preserve">combined </w:t>
       </w:r>
       <w:r>
         <w:t xml:space="preserve">with a common key attribute. </w:t>
@@ -5095,11 +5133,11 @@
         <w:jc w:val="both"/>
       </w:pPr>
       <w:r>
-        <w:t xml:space="preserve">Gosink et al. proposed a new data structure that reduces the size of the data that needs to be transferred </w:t>
+        <w:t xml:space="preserve">Gosink et al. proposed a new data structure that reduces the size of the data that needs to be transferred from the CPU to the GPU. They use a binning mechanism in order to encode the data such that it takes less space. In their paper they refer to the actual data from the projected column as high resolution data, and the encoded data as low resolution data. To illustrate this idea with an example, take arbitrarily a column of integers for example where each element is four bytes long in a 32-bit Intel architecture. When each integer is encoded using their binning scheme, each element is reduced to occupy only one byte, that in all saves three bytes of space for each element that needs to be transferred to the GPU. In </w:t>
       </w:r>
       <w:r>
         <w:lastRenderedPageBreak/>
-        <w:t>from the CPU to the GPU. They use a binning mechanism in order to encode the data such that it takes less space. In their paper they refer to the actual data from the projected column as high resolution data, and the encoded data as low resolution data. To illustrate this idea with an example, take arbitrarily a column of integers for example where each element is four bytes long in a 32-bit Intel architecture. When each integer is encoded using their binning scheme, each element is reduced to occupy only one byte, that in all saves three bytes of space for each element that needs to be transferred to the GPU. In this case, our original integer values would be the high-resolution data, and our encoded values would be the low-resolution data. Because by changing the encoding one cannot completely answer a given query, a second data structure is required to resolve the query where the encoded data is not enough to determine which attribute values fulfill and do not fulfill the condition. For these boundary bin values, they use a data structure that contains the high resolution data called the Data Parallel OrBic Structure. With this structure they carry out a candidate-check and effectively resolve the query.</w:t>
+        <w:t>this case, our original integer values would be the high-resolution data, and our encoded values would be the low-resolution data. Because by changing the encoding one cannot completely answer a given query, a second data structure is required to resolve the query where the encoded data is not enough to determine which attribute values fulfill and do not fulfill the condition. For these boundary bin values, they use a data structure that contains the high resolution data called the Data Parallel OrBic Structure. With this structure they carry out a candidate-check and effectively resolve the query.</w:t>
       </w:r>
     </w:p>
     <w:p>
@@ -5390,35 +5428,32 @@
         <w:t xml:space="preserve">to </w:t>
       </w:r>
       <w:r>
-        <w:t xml:space="preserve">the CPUs.  </w:t>
-      </w:r>
+        <w:t xml:space="preserve">the CPUs.  While it is clear that the GPU can outperform the CPU in some </w:t>
+      </w:r>
+      <w:r>
+        <w:t>database operations they are</w:t>
+      </w:r>
+      <w:r>
+        <w:t xml:space="preserve"> not a </w:t>
+      </w:r>
+      <w:r>
+        <w:t>complete substitute for the CPU, and only some operations may be accelerated with a GPU.</w:t>
+      </w:r>
+    </w:p>
+    <w:p>
+      <w:pPr>
+        <w:jc w:val="both"/>
+      </w:pPr>
+    </w:p>
+    <w:p>
+      <w:r>
+        <w:t>It is also important to add that a lot of the research may not affect databases directly but they provide primitives that can be used for databases, such as sorting primitives or search primitives.</w:t>
+      </w:r>
+    </w:p>
+    <w:p/>
+    <w:p>
       <w:r>
         <w:lastRenderedPageBreak/>
-        <w:t xml:space="preserve">While it is clear that the GPU can outperform the CPU in some </w:t>
-      </w:r>
-      <w:r>
-        <w:t>database operations they are</w:t>
-      </w:r>
-      <w:r>
-        <w:t xml:space="preserve"> not a </w:t>
-      </w:r>
-      <w:r>
-        <w:t>complete substitute for the CPU, and only some operations may be accelerated with a GPU.</w:t>
-      </w:r>
-    </w:p>
-    <w:p>
-      <w:pPr>
-        <w:jc w:val="both"/>
-      </w:pPr>
-    </w:p>
-    <w:p>
-      <w:r>
-        <w:t>It is also important to add that a lot of the research may not affect databases directly but they provide primitives that can be used for databases, such as sorting primitives or search primitives.</w:t>
-      </w:r>
-    </w:p>
-    <w:p/>
-    <w:p>
-      <w:r>
         <w:t>Also GPUs are advancing</w:t>
       </w:r>
       <w:r>

--- a/trunk/survey/paper.docx
+++ b/trunk/survey/paper.docx
@@ -1030,6 +1030,12 @@
         <w:rPr>
           <w:rStyle w:val="Strong"/>
         </w:rPr>
+        <w:t xml:space="preserve">Common </w:t>
+      </w:r>
+      <w:r>
+        <w:rPr>
+          <w:rStyle w:val="Strong"/>
+        </w:rPr>
         <w:t xml:space="preserve">Database </w:t>
       </w:r>
       <w:r>
@@ -1469,392 +1475,13 @@
         <w:t>To speed up p</w:t>
       </w:r>
       <w:r>
-        <w:t xml:space="preserve">redicates in the form of </w:t>
-      </w:r>
-      <m:oMath>
-        <m:sSub>
-          <m:sSubPr>
-            <m:ctrlPr>
-              <w:rPr>
-                <w:rFonts w:ascii="Cambria Math" w:hAnsi="Cambria Math"/>
-                <w:i/>
-              </w:rPr>
-            </m:ctrlPr>
-          </m:sSubPr>
-          <m:e>
-            <m:r>
-              <w:rPr>
-                <w:rFonts w:ascii="Cambria Math" w:hAnsi="Cambria Math"/>
-              </w:rPr>
-              <m:t>x</m:t>
-            </m:r>
-          </m:e>
-          <m:sub>
-            <m:r>
-              <w:rPr>
-                <w:rFonts w:ascii="Cambria Math" w:hAnsi="Cambria Math"/>
-              </w:rPr>
-              <m:t>i</m:t>
-            </m:r>
-          </m:sub>
-        </m:sSub>
-        <m:r>
-          <w:rPr>
-            <w:rFonts w:ascii="Cambria Math" w:hAnsi="Cambria Math"/>
-          </w:rPr>
-          <m:t xml:space="preserve"> op constant</m:t>
-        </m:r>
-      </m:oMath>
-      <w:r>
-        <w:t xml:space="preserve"> </w:t>
-      </w:r>
-      <w:r>
-        <w:t>they were</w:t>
-      </w:r>
-      <w:r>
-        <w:t xml:space="preserve"> evaluated via </w:t>
-      </w:r>
-      <w:r>
-        <w:t>a</w:t>
-      </w:r>
-      <w:r>
-        <w:t xml:space="preserve"> depth test and stencil test</w:t>
-      </w:r>
-      <w:r>
-        <w:t>.</w:t>
-      </w:r>
-      <w:r>
-        <w:t xml:space="preserve"> </w:t>
-      </w:r>
-      <w:r>
-        <w:t xml:space="preserve"> To use the depth test for performing comparisons, attribute values need to be stored in the depth buffer. They use a simple fragment program for copying the attribute values from the texture memory to the depth buffer.</w:t>
-      </w:r>
-    </w:p>
-    <w:p/>
-    <w:p>
-      <w:r>
-        <w:t>P</w:t>
-      </w:r>
-      <w:r>
-        <w:t xml:space="preserve">redicates in the form </w:t>
-      </w:r>
-      <w:r>
-        <w:t>of</w:t>
-      </w:r>
-      <m:oMath>
-        <m:sSub>
-          <m:sSubPr>
-            <m:ctrlPr>
-              <w:rPr>
-                <w:rFonts w:ascii="Cambria Math" w:hAnsi="Cambria Math"/>
-                <w:i/>
-              </w:rPr>
-            </m:ctrlPr>
-          </m:sSubPr>
-          <m:e>
-            <m:r>
-              <w:rPr>
-                <w:rFonts w:ascii="Cambria Math" w:hAnsi="Cambria Math"/>
-              </w:rPr>
-              <m:t xml:space="preserve"> </m:t>
-            </m:r>
-            <m:sSub>
-              <m:sSubPr>
-                <m:ctrlPr>
-                  <w:rPr>
-                    <w:rFonts w:ascii="Cambria Math" w:hAnsi="Cambria Math"/>
-                    <w:i/>
-                  </w:rPr>
-                </m:ctrlPr>
-              </m:sSubPr>
-              <m:e>
-                <m:r>
-                  <w:rPr>
-                    <w:rFonts w:ascii="Cambria Math" w:hAnsi="Cambria Math"/>
-                  </w:rPr>
-                  <m:t>x</m:t>
-                </m:r>
-              </m:e>
-              <m:sub>
-                <m:r>
-                  <w:rPr>
-                    <w:rFonts w:ascii="Cambria Math" w:hAnsi="Cambria Math"/>
-                  </w:rPr>
-                  <m:t>i</m:t>
-                </m:r>
-              </m:sub>
-            </m:sSub>
-            <m:r>
-              <w:rPr>
-                <w:rFonts w:ascii="Cambria Math" w:hAnsi="Cambria Math"/>
-              </w:rPr>
-              <m:t xml:space="preserve"> op x</m:t>
-            </m:r>
-          </m:e>
-          <m:sub>
-            <m:r>
-              <w:rPr>
-                <w:rFonts w:ascii="Cambria Math" w:hAnsi="Cambria Math"/>
-              </w:rPr>
-              <m:t>j</m:t>
-            </m:r>
-          </m:sub>
-        </m:sSub>
-      </m:oMath>
-      <w:r>
-        <w:t xml:space="preserve">, </w:t>
-      </w:r>
-      <w:r>
-        <w:t>are</w:t>
-      </w:r>
-      <w:r>
-        <w:t xml:space="preserve"> first</w:t>
-      </w:r>
-      <w:r>
-        <w:t xml:space="preserve"> transformed into a semi-linear query </w:t>
-      </w:r>
-      <m:oMath>
-        <m:sSub>
-          <m:sSubPr>
-            <m:ctrlPr>
-              <w:rPr>
-                <w:rFonts w:ascii="Cambria Math" w:hAnsi="Cambria Math"/>
-                <w:i/>
-              </w:rPr>
-            </m:ctrlPr>
-          </m:sSubPr>
-          <m:e>
-            <m:sSub>
-              <m:sSubPr>
-                <m:ctrlPr>
-                  <w:rPr>
-                    <w:rFonts w:ascii="Cambria Math" w:hAnsi="Cambria Math"/>
-                    <w:i/>
-                  </w:rPr>
-                </m:ctrlPr>
-              </m:sSubPr>
-              <m:e>
-                <m:r>
-                  <w:rPr>
-                    <w:rFonts w:ascii="Cambria Math" w:hAnsi="Cambria Math"/>
-                  </w:rPr>
-                  <m:t>x</m:t>
-                </m:r>
-              </m:e>
-              <m:sub>
-                <m:r>
-                  <w:rPr>
-                    <w:rFonts w:ascii="Cambria Math" w:hAnsi="Cambria Math"/>
-                  </w:rPr>
-                  <m:t>i</m:t>
-                </m:r>
-              </m:sub>
-            </m:sSub>
-            <m:r>
-              <w:rPr>
-                <w:rFonts w:ascii="Cambria Math" w:hAnsi="Cambria Math"/>
-              </w:rPr>
-              <m:t>- x</m:t>
-            </m:r>
-          </m:e>
-          <m:sub>
-            <m:r>
-              <w:rPr>
-                <w:rFonts w:ascii="Cambria Math" w:hAnsi="Cambria Math"/>
-              </w:rPr>
-              <m:t>j</m:t>
-            </m:r>
-          </m:sub>
-        </m:sSub>
-      </m:oMath>
-      <w:r>
-        <w:t xml:space="preserve"> </w:t>
-      </w:r>
-      <m:oMath>
-        <m:r>
-          <w:rPr>
-            <w:rFonts w:ascii="Cambria Math" w:hAnsi="Cambria Math"/>
-          </w:rPr>
-          <m:t xml:space="preserve">op 0 </m:t>
-        </m:r>
-      </m:oMath>
-      <w:r>
-        <w:t>which</w:t>
-      </w:r>
-      <w:r>
-        <w:t xml:space="preserve"> is then evaluated </w:t>
-      </w:r>
-      <w:r>
-        <w:t xml:space="preserve">as a predicate with a constant. This algorithm </w:t>
-      </w:r>
-      <w:r>
-        <w:t>performs</w:t>
-      </w:r>
-      <w:r>
-        <w:t xml:space="preserve"> the oper</w:t>
-      </w:r>
-      <w:r>
-        <w:t>ations using the vector processing units</w:t>
-      </w:r>
-      <w:r>
-        <w:t xml:space="preserve"> on the GPUs. </w:t>
-      </w:r>
-    </w:p>
-    <w:p/>
-    <w:p>
-      <w:r>
-        <w:t xml:space="preserve">To solve </w:t>
-      </w:r>
-      <w:r>
-        <w:t>Boolean</w:t>
-      </w:r>
-      <w:r>
-        <w:t xml:space="preserve"> combinations in the GPU efficient</w:t>
-      </w:r>
-      <w:r>
-        <w:t>ly they are first rewritten in</w:t>
-      </w:r>
-      <w:r>
-        <w:t xml:space="preserve"> conjunctive normal form (CNF)</w:t>
-      </w:r>
-      <w:r>
-        <w:t xml:space="preserve"> omitting the NOT operators</w:t>
-      </w:r>
-      <w:r>
-        <w:t xml:space="preserve">. </w:t>
-      </w:r>
-      <w:r>
-        <w:t xml:space="preserve">Then </w:t>
-      </w:r>
-      <w:r>
-        <w:t>a</w:t>
-      </w:r>
-      <w:r>
-        <w:t xml:space="preserve"> stencil test is used repeatedly for evaluating a series of logical operators </w:t>
-      </w:r>
-      <w:r>
-        <w:t xml:space="preserve">recursively </w:t>
-      </w:r>
-      <w:r>
-        <w:t>with the intermediate results stored in the stencil buffer.</w:t>
-      </w:r>
-    </w:p>
-    <w:p/>
-    <w:p>
-      <w:r>
-        <w:t>The Aggregations are all implemented using the counting capability of the occlusion queries on GPUs.</w:t>
-      </w:r>
-      <w:r>
-        <w:t xml:space="preserve"> Because the aggregations Min and Max are considered special cases of the kth largest number problem, a single algorithm was generated. </w:t>
-      </w:r>
-    </w:p>
-    <w:p/>
-    <w:p>
-      <w:pPr>
-        <w:jc w:val="both"/>
-      </w:pPr>
-      <w:r>
-        <w:t>T</w:t>
-      </w:r>
-      <w:r>
-        <w:t xml:space="preserve">he </w:t>
-      </w:r>
-      <w:r>
-        <w:t>algorithms</w:t>
-      </w:r>
-      <w:r>
-        <w:t xml:space="preserve"> for the database operations in the predicates, boolean, and aggregation</w:t>
-      </w:r>
-      <w:r>
-        <w:t xml:space="preserve"> </w:t>
-      </w:r>
-      <w:r>
-        <w:t xml:space="preserve">categories </w:t>
-      </w:r>
-      <w:r>
-        <w:t xml:space="preserve">were implemented </w:t>
-      </w:r>
-      <w:r>
-        <w:t xml:space="preserve">on a </w:t>
-      </w:r>
-      <w:r>
-        <w:t xml:space="preserve">GPU and </w:t>
-      </w:r>
-      <w:r>
-        <w:t xml:space="preserve">their performance </w:t>
-      </w:r>
-      <w:r>
-        <w:t xml:space="preserve">was </w:t>
-      </w:r>
-      <w:r>
-        <w:t xml:space="preserve">compared </w:t>
-      </w:r>
-      <w:r>
-        <w:t>with</w:t>
-      </w:r>
-      <w:r>
-        <w:t xml:space="preserve"> </w:t>
-      </w:r>
-      <w:r>
-        <w:t>optimized implementations of CPU-b</w:t>
-      </w:r>
-      <w:r>
-        <w:t>ased algorithms.</w:t>
-      </w:r>
-      <w:r>
-        <w:t xml:space="preserve"> </w:t>
-      </w:r>
-      <w:r>
-        <w:t>Tests were performed by testing different types of queries that would use one or more of the database operations described in the three different categories. Predicate</w:t>
-      </w:r>
-      <w:r>
-        <w:t xml:space="preserve"> e</w:t>
-      </w:r>
-      <w:r>
-        <w:t xml:space="preserve">valuation queries only involved </w:t>
-      </w:r>
-      <w:r>
-        <w:t>queries were a predicate was included in the condition.</w:t>
-      </w:r>
-      <w:r>
-        <w:t xml:space="preserve"> Boolean combination database operations</w:t>
-      </w:r>
-      <w:r>
-        <w:t xml:space="preserve"> were tested through</w:t>
-      </w:r>
-      <w:r>
-        <w:t xml:space="preserve"> r</w:t>
-      </w:r>
-      <w:r>
-        <w:t>ange</w:t>
-      </w:r>
-      <w:r>
-        <w:t xml:space="preserve"> since t</w:t>
-      </w:r>
-      <w:r>
-        <w:t xml:space="preserve">hese can be </w:t>
-      </w:r>
-      <w:r>
-        <w:t xml:space="preserve">expressed as a boolean combination of two </w:t>
-      </w:r>
-      <w:r>
-        <w:lastRenderedPageBreak/>
-        <w:t xml:space="preserve">predicates. </w:t>
-      </w:r>
-      <w:r>
-        <w:t xml:space="preserve"> For more complex </w:t>
-      </w:r>
-      <w:r>
-        <w:t>b</w:t>
-      </w:r>
-      <w:r>
-        <w:t xml:space="preserve">oolean combinations of predicates, queries with more than one relational operator, multi-attribute queries were used. Finally, the algorithm </w:t>
+        <w:t>redicates in the form of</w:t>
       </w:r>
       <w:r>
         <w:rPr>
-          <w:position w:val="-6"/>
+          <w:position w:val="-12"/>
         </w:rPr>
-        <w:object w:dxaOrig="320" w:dyaOrig="320">
+        <w:object w:dxaOrig="240" w:dyaOrig="360">
           <v:shapetype id="_x0000_t75" coordsize="21600,21600" o:spt="75" o:preferrelative="t" path="m@4@5l@4@11@9@11@9@5xe" filled="f" stroked="f">
             <v:stroke joinstyle="miter"/>
             <v:formulas>
@@ -1874,17 +1501,303 @@
             <v:path o:extrusionok="f" gradientshapeok="t" o:connecttype="rect"/>
             <o:lock v:ext="edit" aspectratio="t"/>
           </v:shapetype>
-          <v:shape id="_x0000_i1025" type="#_x0000_t75" style="width:16.3pt;height:16.3pt" o:ole="">
+          <v:shape id="_x0000_i1031" type="#_x0000_t75" style="width:12.25pt;height:18.35pt" o:ole="">
             <v:imagedata r:id="rId8" o:title=""/>
           </v:shape>
-          <o:OLEObject Type="Embed" ProgID="Equation.DSMT4" ShapeID="_x0000_i1025" DrawAspect="Content" ObjectID="_1331832916" r:id="rId9"/>
+          <o:OLEObject Type="Embed" ProgID="Equation.DSMT4" ShapeID="_x0000_i1031" DrawAspect="Content" ObjectID="_1331836065" r:id="rId9"/>
         </w:object>
       </w:r>
       <w:r>
+        <w:t>op constant</w:t>
+      </w:r>
+      <w:r>
+        <w:t xml:space="preserve"> </w:t>
+      </w:r>
+      <w:r>
+        <w:t>they were</w:t>
+      </w:r>
+      <w:r>
+        <w:t xml:space="preserve"> evaluated via </w:t>
+      </w:r>
+      <w:r>
+        <w:t>a</w:t>
+      </w:r>
+      <w:r>
+        <w:t xml:space="preserve"> depth test and stencil test</w:t>
+      </w:r>
+      <w:r>
+        <w:t>.</w:t>
+      </w:r>
+      <w:r>
+        <w:t xml:space="preserve"> </w:t>
+      </w:r>
+      <w:r>
+        <w:t xml:space="preserve"> To use the depth test for performing comparisons, attribute values need to be stored in the depth buffer. They use a simple fragment program for copying the attribute values from the texture memory to the depth buffer.</w:t>
+      </w:r>
+    </w:p>
+    <w:p/>
+    <w:p>
+      <w:r>
+        <w:t>P</w:t>
+      </w:r>
+      <w:r>
+        <w:t xml:space="preserve">redicates in the form </w:t>
+      </w:r>
+      <w:r>
+        <w:t xml:space="preserve">of </w:t>
+      </w:r>
+      <w:r>
+        <w:rPr>
+          <w:position w:val="-12"/>
+        </w:rPr>
+        <w:object w:dxaOrig="240" w:dyaOrig="360">
+          <v:shape id="_x0000_i1032" type="#_x0000_t75" style="width:12.25pt;height:18.35pt" o:ole="">
+            <v:imagedata r:id="rId8" o:title=""/>
+          </v:shape>
+          <o:OLEObject Type="Embed" ProgID="Equation.DSMT4" ShapeID="_x0000_i1032" DrawAspect="Content" ObjectID="_1331836066" r:id="rId10"/>
+        </w:object>
+      </w:r>
+      <w:r>
+        <w:t xml:space="preserve"> </w:t>
+      </w:r>
+      <w:r>
+        <w:t>op</w:t>
+      </w:r>
+      <w:r>
+        <w:t xml:space="preserve"> </w:t>
+      </w:r>
+      <w:r>
+        <w:rPr>
+          <w:position w:val="-14"/>
+        </w:rPr>
+        <w:object w:dxaOrig="260" w:dyaOrig="380">
+          <v:shape id="_x0000_i1033" type="#_x0000_t75" style="width:12.9pt;height:19pt" o:ole="">
+            <v:imagedata r:id="rId11" o:title=""/>
+          </v:shape>
+          <o:OLEObject Type="Embed" ProgID="Equation.DSMT4" ShapeID="_x0000_i1033" DrawAspect="Content" ObjectID="_1331836067" r:id="rId12"/>
+        </w:object>
+      </w:r>
+      <w:r>
+        <w:t xml:space="preserve">, </w:t>
+      </w:r>
+      <w:r>
+        <w:t>are</w:t>
+      </w:r>
+      <w:r>
+        <w:t xml:space="preserve"> first</w:t>
+      </w:r>
+      <w:r>
+        <w:t xml:space="preserve"> transformed into a semi-linear query </w:t>
+      </w:r>
+      <w:r>
+        <w:rPr>
+          <w:position w:val="-14"/>
+        </w:rPr>
+        <w:object w:dxaOrig="660" w:dyaOrig="380">
+          <v:shape id="_x0000_i1034" type="#_x0000_t75" style="width:33.3pt;height:19pt" o:ole="">
+            <v:imagedata r:id="rId13" o:title=""/>
+          </v:shape>
+          <o:OLEObject Type="Embed" ProgID="Equation.DSMT4" ShapeID="_x0000_i1034" DrawAspect="Content" ObjectID="_1331836068" r:id="rId14"/>
+        </w:object>
+      </w:r>
+      <w:r>
+        <w:t xml:space="preserve"> op 0 w</w:t>
+      </w:r>
+      <w:r>
+        <w:t>hich</w:t>
+      </w:r>
+      <w:r>
+        <w:t xml:space="preserve"> is then evaluated </w:t>
+      </w:r>
+      <w:r>
+        <w:t xml:space="preserve">as a predicate with a constant. This algorithm </w:t>
+      </w:r>
+      <w:r>
+        <w:t>performs</w:t>
+      </w:r>
+      <w:r>
+        <w:t xml:space="preserve"> the oper</w:t>
+      </w:r>
+      <w:r>
+        <w:t>ations using the vector processing units</w:t>
+      </w:r>
+      <w:r>
+        <w:t xml:space="preserve"> on the GPUs. </w:t>
+      </w:r>
+    </w:p>
+    <w:p/>
+    <w:p>
+      <w:r>
+        <w:t xml:space="preserve">To solve </w:t>
+      </w:r>
+      <w:r>
+        <w:t>Boolean</w:t>
+      </w:r>
+      <w:r>
+        <w:t xml:space="preserve"> combinations in the GPU efficient</w:t>
+      </w:r>
+      <w:r>
+        <w:t>ly they are first rewritten in</w:t>
+      </w:r>
+      <w:r>
+        <w:t xml:space="preserve"> conjunctive normal form (CNF)</w:t>
+      </w:r>
+      <w:r>
+        <w:t xml:space="preserve"> omitting the NOT operators</w:t>
+      </w:r>
+      <w:r>
+        <w:t xml:space="preserve">. </w:t>
+      </w:r>
+      <w:r>
+        <w:t xml:space="preserve">Then </w:t>
+      </w:r>
+      <w:r>
+        <w:t>a</w:t>
+      </w:r>
+      <w:r>
+        <w:t xml:space="preserve"> stencil test is used repeatedly for evaluating a series of logical operators </w:t>
+      </w:r>
+      <w:r>
+        <w:t xml:space="preserve">recursively </w:t>
+      </w:r>
+      <w:r>
+        <w:t>with the intermediate results stored in the stencil buffer.</w:t>
+      </w:r>
+    </w:p>
+    <w:p/>
+    <w:p>
+      <w:r>
+        <w:t>The Aggregations are all implemented using the counting capability of the occlusion queries on GPUs.</w:t>
+      </w:r>
+      <w:r>
+        <w:t xml:space="preserve"> Because the aggregations Min and Max are considered special cases of the kth largest number problem, a single algorithm was generated. </w:t>
+      </w:r>
+    </w:p>
+    <w:p/>
+    <w:p>
+      <w:pPr>
+        <w:jc w:val="both"/>
+      </w:pPr>
+      <w:r>
+        <w:t>T</w:t>
+      </w:r>
+      <w:r>
+        <w:t xml:space="preserve">he </w:t>
+      </w:r>
+      <w:r>
+        <w:t>algorithms</w:t>
+      </w:r>
+      <w:r>
+        <w:t xml:space="preserve"> for the database operations in the predicates, boolean, and aggregation</w:t>
+      </w:r>
+      <w:r>
+        <w:t xml:space="preserve"> </w:t>
+      </w:r>
+      <w:r>
+        <w:t xml:space="preserve">categories </w:t>
+      </w:r>
+      <w:r>
+        <w:t xml:space="preserve">were implemented </w:t>
+      </w:r>
+      <w:r>
+        <w:t xml:space="preserve">on a </w:t>
+      </w:r>
+      <w:r>
+        <w:t xml:space="preserve">GPU and </w:t>
+      </w:r>
+      <w:r>
+        <w:t xml:space="preserve">their performance </w:t>
+      </w:r>
+      <w:r>
+        <w:t xml:space="preserve">was </w:t>
+      </w:r>
+      <w:r>
+        <w:t xml:space="preserve">compared </w:t>
+      </w:r>
+      <w:r>
+        <w:t>with</w:t>
+      </w:r>
+      <w:r>
+        <w:t xml:space="preserve"> </w:t>
+      </w:r>
+      <w:r>
+        <w:t>optimized implementations of CPU-b</w:t>
+      </w:r>
+      <w:r>
+        <w:t>ased algorithms.</w:t>
+      </w:r>
+      <w:r>
+        <w:t xml:space="preserve"> </w:t>
+      </w:r>
+      <w:r>
+        <w:t>Tests were performed by testing different types of queries that would use one or more of the database operations described in the three different categories. Predicate</w:t>
+      </w:r>
+      <w:r>
+        <w:t xml:space="preserve"> e</w:t>
+      </w:r>
+      <w:r>
+        <w:t xml:space="preserve">valuation queries only involved </w:t>
+      </w:r>
+      <w:r>
+        <w:t>queries were a predicate was included in the condition.</w:t>
+      </w:r>
+      <w:r>
+        <w:t xml:space="preserve"> Boolean combination database operations</w:t>
+      </w:r>
+      <w:r>
+        <w:t xml:space="preserve"> were tested through</w:t>
+      </w:r>
+      <w:r>
+        <w:t xml:space="preserve"> r</w:t>
+      </w:r>
+      <w:r>
+        <w:t>ange</w:t>
+      </w:r>
+      <w:r>
+        <w:t xml:space="preserve"> since t</w:t>
+      </w:r>
+      <w:r>
+        <w:t xml:space="preserve">hese can be </w:t>
+      </w:r>
+      <w:r>
+        <w:t xml:space="preserve">expressed as a boolean combination of two </w:t>
+      </w:r>
+      <w:r>
+        <w:lastRenderedPageBreak/>
+        <w:t xml:space="preserve">predicates. </w:t>
+      </w:r>
+      <w:r>
+        <w:t xml:space="preserve"> For more complex </w:t>
+      </w:r>
+      <w:r>
+        <w:t>b</w:t>
+      </w:r>
+      <w:r>
+        <w:t xml:space="preserve">oolean combinations of predicates, queries with more than one relational operator, multi-attribute queries were used. Finally, the algorithm </w:t>
+      </w:r>
+      <w:r>
+        <w:rPr>
+          <w:position w:val="-6"/>
+        </w:rPr>
+        <w:object w:dxaOrig="320" w:dyaOrig="320">
+          <v:shape id="_x0000_i1025" type="#_x0000_t75" style="width:16.3pt;height:16.3pt" o:ole="">
+            <v:imagedata r:id="rId15" o:title=""/>
+          </v:shape>
+          <o:OLEObject Type="Embed" ProgID="Equation.DSMT4" ShapeID="_x0000_i1025" DrawAspect="Content" ObjectID="_1331836069" r:id="rId16"/>
+        </w:object>
+      </w:r>
+      <w:r>
         <w:t>largest number was tested for queries that involved the MIN and MAX aggregations, and an accumulator implementation in the GPU using a mipmap texture was used in order to test the SUM and AVG aggregations. The results of these tests are summarized in the following table [x].</w:t>
       </w:r>
     </w:p>
     <w:p/>
+    <w:p>
+      <w:pPr>
+        <w:rPr>
+          <w:lang w:val="en-AU"/>
+        </w:rPr>
+      </w:pPr>
+    </w:p>
     <w:tbl>
       <w:tblPr>
         <w:tblW w:w="7140" w:type="dxa"/>
@@ -1898,7 +1811,7 @@
       </w:tblGrid>
       <w:tr>
         <w:trPr>
-          <w:trHeight w:val="600"/>
+          <w:trHeight w:val="530"/>
         </w:trPr>
         <w:tc>
           <w:tcPr>
@@ -1919,20 +1832,24 @@
               <w:widowControl/>
               <w:suppressAutoHyphens w:val="0"/>
               <w:rPr>
-                <w:rFonts w:ascii="Calibri" w:eastAsia="Times New Roman" w:hAnsi="Calibri"/>
+                <w:rFonts w:eastAsia="Times New Roman"/>
                 <w:b/>
                 <w:bCs/>
                 <w:color w:val="3F3F3F"/>
                 <w:kern w:val="0"/>
+                <w:sz w:val="18"/>
+                <w:szCs w:val="18"/>
               </w:rPr>
             </w:pPr>
             <w:r>
               <w:rPr>
-                <w:rFonts w:ascii="Calibri" w:eastAsia="Times New Roman" w:hAnsi="Calibri"/>
+                <w:rFonts w:eastAsia="Times New Roman"/>
                 <w:b/>
                 <w:bCs/>
                 <w:color w:val="3F3F3F"/>
                 <w:kern w:val="0"/>
+                <w:sz w:val="18"/>
+                <w:szCs w:val="18"/>
               </w:rPr>
               <w:t>Type of Query or Database Operation</w:t>
             </w:r>
@@ -1956,20 +1873,24 @@
               <w:widowControl/>
               <w:suppressAutoHyphens w:val="0"/>
               <w:rPr>
-                <w:rFonts w:ascii="Calibri" w:eastAsia="Times New Roman" w:hAnsi="Calibri"/>
+                <w:rFonts w:eastAsia="Times New Roman"/>
                 <w:b/>
                 <w:bCs/>
                 <w:color w:val="3F3F3F"/>
                 <w:kern w:val="0"/>
+                <w:sz w:val="18"/>
+                <w:szCs w:val="18"/>
               </w:rPr>
             </w:pPr>
             <w:r>
               <w:rPr>
-                <w:rFonts w:ascii="Calibri" w:eastAsia="Times New Roman" w:hAnsi="Calibri"/>
+                <w:rFonts w:eastAsia="Times New Roman"/>
                 <w:b/>
                 <w:bCs/>
                 <w:color w:val="3F3F3F"/>
                 <w:kern w:val="0"/>
+                <w:sz w:val="18"/>
+                <w:szCs w:val="18"/>
               </w:rPr>
               <w:t>Approximate Speed up</w:t>
             </w:r>
@@ -1993,20 +1914,24 @@
               <w:widowControl/>
               <w:suppressAutoHyphens w:val="0"/>
               <w:rPr>
-                <w:rFonts w:ascii="Calibri" w:eastAsia="Times New Roman" w:hAnsi="Calibri"/>
+                <w:rFonts w:eastAsia="Times New Roman"/>
                 <w:b/>
                 <w:bCs/>
                 <w:color w:val="3F3F3F"/>
                 <w:kern w:val="0"/>
+                <w:sz w:val="18"/>
+                <w:szCs w:val="18"/>
               </w:rPr>
             </w:pPr>
             <w:r>
               <w:rPr>
-                <w:rFonts w:ascii="Calibri" w:eastAsia="Times New Roman" w:hAnsi="Calibri"/>
+                <w:rFonts w:eastAsia="Times New Roman"/>
                 <w:b/>
                 <w:bCs/>
                 <w:color w:val="3F3F3F"/>
                 <w:kern w:val="0"/>
+                <w:sz w:val="18"/>
+                <w:szCs w:val="18"/>
               </w:rPr>
               <w:t>Approximate Speed up (Computational Time only)</w:t>
             </w:r>
@@ -2036,16 +1961,20 @@
               <w:widowControl/>
               <w:suppressAutoHyphens w:val="0"/>
               <w:rPr>
-                <w:rFonts w:ascii="Calibri" w:eastAsia="Times New Roman" w:hAnsi="Calibri"/>
+                <w:rFonts w:eastAsia="Times New Roman"/>
                 <w:color w:val="000000"/>
                 <w:kern w:val="0"/>
+                <w:sz w:val="18"/>
+                <w:szCs w:val="18"/>
               </w:rPr>
             </w:pPr>
             <w:r>
               <w:rPr>
-                <w:rFonts w:ascii="Calibri" w:eastAsia="Times New Roman" w:hAnsi="Calibri"/>
+                <w:rFonts w:eastAsia="Times New Roman"/>
                 <w:color w:val="000000"/>
                 <w:kern w:val="0"/>
+                <w:sz w:val="18"/>
+                <w:szCs w:val="18"/>
               </w:rPr>
               <w:t>Predicate Evaluation</w:t>
             </w:r>
@@ -2071,16 +2000,20 @@
               <w:suppressAutoHyphens w:val="0"/>
               <w:jc w:val="right"/>
               <w:rPr>
-                <w:rFonts w:ascii="Calibri" w:eastAsia="Times New Roman" w:hAnsi="Calibri"/>
+                <w:rFonts w:eastAsia="Times New Roman"/>
                 <w:color w:val="000000"/>
                 <w:kern w:val="0"/>
+                <w:sz w:val="18"/>
+                <w:szCs w:val="18"/>
               </w:rPr>
             </w:pPr>
             <w:r>
               <w:rPr>
-                <w:rFonts w:ascii="Calibri" w:eastAsia="Times New Roman" w:hAnsi="Calibri"/>
+                <w:rFonts w:eastAsia="Times New Roman"/>
                 <w:color w:val="000000"/>
                 <w:kern w:val="0"/>
+                <w:sz w:val="18"/>
+                <w:szCs w:val="18"/>
               </w:rPr>
               <w:t>3</w:t>
             </w:r>
@@ -2106,16 +2039,20 @@
               <w:suppressAutoHyphens w:val="0"/>
               <w:jc w:val="right"/>
               <w:rPr>
-                <w:rFonts w:ascii="Calibri" w:eastAsia="Times New Roman" w:hAnsi="Calibri"/>
+                <w:rFonts w:eastAsia="Times New Roman"/>
                 <w:color w:val="000000"/>
                 <w:kern w:val="0"/>
+                <w:sz w:val="18"/>
+                <w:szCs w:val="18"/>
               </w:rPr>
             </w:pPr>
             <w:r>
               <w:rPr>
-                <w:rFonts w:ascii="Calibri" w:eastAsia="Times New Roman" w:hAnsi="Calibri"/>
+                <w:rFonts w:eastAsia="Times New Roman"/>
                 <w:color w:val="000000"/>
                 <w:kern w:val="0"/>
+                <w:sz w:val="18"/>
+                <w:szCs w:val="18"/>
               </w:rPr>
               <w:t>20</w:t>
             </w:r>
@@ -2145,16 +2082,20 @@
               <w:widowControl/>
               <w:suppressAutoHyphens w:val="0"/>
               <w:rPr>
-                <w:rFonts w:ascii="Calibri" w:eastAsia="Times New Roman" w:hAnsi="Calibri"/>
+                <w:rFonts w:eastAsia="Times New Roman"/>
                 <w:color w:val="000000"/>
                 <w:kern w:val="0"/>
+                <w:sz w:val="18"/>
+                <w:szCs w:val="18"/>
               </w:rPr>
             </w:pPr>
             <w:r>
               <w:rPr>
-                <w:rFonts w:ascii="Calibri" w:eastAsia="Times New Roman" w:hAnsi="Calibri"/>
+                <w:rFonts w:eastAsia="Times New Roman"/>
                 <w:color w:val="000000"/>
                 <w:kern w:val="0"/>
+                <w:sz w:val="18"/>
+                <w:szCs w:val="18"/>
               </w:rPr>
               <w:t>Range Query</w:t>
             </w:r>
@@ -2180,16 +2121,20 @@
               <w:suppressAutoHyphens w:val="0"/>
               <w:jc w:val="right"/>
               <w:rPr>
-                <w:rFonts w:ascii="Calibri" w:eastAsia="Times New Roman" w:hAnsi="Calibri"/>
+                <w:rFonts w:eastAsia="Times New Roman"/>
                 <w:color w:val="000000"/>
                 <w:kern w:val="0"/>
+                <w:sz w:val="18"/>
+                <w:szCs w:val="18"/>
               </w:rPr>
             </w:pPr>
             <w:r>
               <w:rPr>
-                <w:rFonts w:ascii="Calibri" w:eastAsia="Times New Roman" w:hAnsi="Calibri"/>
+                <w:rFonts w:eastAsia="Times New Roman"/>
                 <w:color w:val="000000"/>
                 <w:kern w:val="0"/>
+                <w:sz w:val="18"/>
+                <w:szCs w:val="18"/>
               </w:rPr>
               <w:t>5.5</w:t>
             </w:r>
@@ -2215,16 +2160,20 @@
               <w:suppressAutoHyphens w:val="0"/>
               <w:jc w:val="right"/>
               <w:rPr>
-                <w:rFonts w:ascii="Calibri" w:eastAsia="Times New Roman" w:hAnsi="Calibri"/>
+                <w:rFonts w:eastAsia="Times New Roman"/>
                 <w:color w:val="000000"/>
                 <w:kern w:val="0"/>
+                <w:sz w:val="18"/>
+                <w:szCs w:val="18"/>
               </w:rPr>
             </w:pPr>
             <w:r>
               <w:rPr>
-                <w:rFonts w:ascii="Calibri" w:eastAsia="Times New Roman" w:hAnsi="Calibri"/>
+                <w:rFonts w:eastAsia="Times New Roman"/>
                 <w:color w:val="000000"/>
                 <w:kern w:val="0"/>
+                <w:sz w:val="18"/>
+                <w:szCs w:val="18"/>
               </w:rPr>
               <w:t>40</w:t>
             </w:r>
@@ -2254,16 +2203,20 @@
               <w:widowControl/>
               <w:suppressAutoHyphens w:val="0"/>
               <w:rPr>
-                <w:rFonts w:ascii="Calibri" w:eastAsia="Times New Roman" w:hAnsi="Calibri"/>
+                <w:rFonts w:eastAsia="Times New Roman"/>
                 <w:color w:val="000000"/>
                 <w:kern w:val="0"/>
+                <w:sz w:val="18"/>
+                <w:szCs w:val="18"/>
               </w:rPr>
             </w:pPr>
             <w:r>
               <w:rPr>
-                <w:rFonts w:ascii="Calibri" w:eastAsia="Times New Roman" w:hAnsi="Calibri"/>
+                <w:rFonts w:eastAsia="Times New Roman"/>
                 <w:color w:val="000000"/>
                 <w:kern w:val="0"/>
+                <w:sz w:val="18"/>
+                <w:szCs w:val="18"/>
               </w:rPr>
               <w:t>Multi-attribute Query</w:t>
             </w:r>
@@ -2289,16 +2242,20 @@
               <w:suppressAutoHyphens w:val="0"/>
               <w:jc w:val="right"/>
               <w:rPr>
-                <w:rFonts w:ascii="Calibri" w:eastAsia="Times New Roman" w:hAnsi="Calibri"/>
+                <w:rFonts w:eastAsia="Times New Roman"/>
                 <w:color w:val="000000"/>
                 <w:kern w:val="0"/>
+                <w:sz w:val="18"/>
+                <w:szCs w:val="18"/>
               </w:rPr>
             </w:pPr>
             <w:r>
               <w:rPr>
-                <w:rFonts w:ascii="Calibri" w:eastAsia="Times New Roman" w:hAnsi="Calibri"/>
+                <w:rFonts w:eastAsia="Times New Roman"/>
                 <w:color w:val="000000"/>
                 <w:kern w:val="0"/>
+                <w:sz w:val="18"/>
+                <w:szCs w:val="18"/>
               </w:rPr>
               <w:t>2</w:t>
             </w:r>
@@ -2324,16 +2281,20 @@
               <w:suppressAutoHyphens w:val="0"/>
               <w:jc w:val="right"/>
               <w:rPr>
-                <w:rFonts w:ascii="Calibri" w:eastAsia="Times New Roman" w:hAnsi="Calibri"/>
+                <w:rFonts w:eastAsia="Times New Roman"/>
                 <w:color w:val="000000"/>
                 <w:kern w:val="0"/>
+                <w:sz w:val="18"/>
+                <w:szCs w:val="18"/>
               </w:rPr>
             </w:pPr>
             <w:r>
               <w:rPr>
-                <w:rFonts w:ascii="Calibri" w:eastAsia="Times New Roman" w:hAnsi="Calibri"/>
+                <w:rFonts w:eastAsia="Times New Roman"/>
                 <w:color w:val="000000"/>
                 <w:kern w:val="0"/>
+                <w:sz w:val="18"/>
+                <w:szCs w:val="18"/>
               </w:rPr>
               <w:t>20</w:t>
             </w:r>
@@ -2363,16 +2324,20 @@
               <w:widowControl/>
               <w:suppressAutoHyphens w:val="0"/>
               <w:rPr>
-                <w:rFonts w:ascii="Calibri" w:eastAsia="Times New Roman" w:hAnsi="Calibri"/>
+                <w:rFonts w:eastAsia="Times New Roman"/>
                 <w:color w:val="000000"/>
                 <w:kern w:val="0"/>
+                <w:sz w:val="18"/>
+                <w:szCs w:val="18"/>
               </w:rPr>
             </w:pPr>
             <w:r>
               <w:rPr>
-                <w:rFonts w:ascii="Calibri" w:eastAsia="Times New Roman" w:hAnsi="Calibri"/>
+                <w:rFonts w:eastAsia="Times New Roman"/>
                 <w:color w:val="000000"/>
                 <w:kern w:val="0"/>
+                <w:sz w:val="18"/>
+                <w:szCs w:val="18"/>
               </w:rPr>
               <w:t>Semi-linear query</w:t>
             </w:r>
@@ -2398,16 +2363,20 @@
               <w:suppressAutoHyphens w:val="0"/>
               <w:jc w:val="right"/>
               <w:rPr>
-                <w:rFonts w:ascii="Calibri" w:eastAsia="Times New Roman" w:hAnsi="Calibri"/>
+                <w:rFonts w:eastAsia="Times New Roman"/>
                 <w:color w:val="000000"/>
                 <w:kern w:val="0"/>
+                <w:sz w:val="18"/>
+                <w:szCs w:val="18"/>
               </w:rPr>
             </w:pPr>
             <w:r>
               <w:rPr>
-                <w:rFonts w:ascii="Calibri" w:eastAsia="Times New Roman" w:hAnsi="Calibri"/>
+                <w:rFonts w:eastAsia="Times New Roman"/>
                 <w:color w:val="000000"/>
                 <w:kern w:val="0"/>
+                <w:sz w:val="18"/>
+                <w:szCs w:val="18"/>
               </w:rPr>
               <w:t>9</w:t>
             </w:r>
@@ -2433,16 +2402,20 @@
               <w:suppressAutoHyphens w:val="0"/>
               <w:jc w:val="right"/>
               <w:rPr>
-                <w:rFonts w:ascii="Calibri" w:eastAsia="Times New Roman" w:hAnsi="Calibri"/>
+                <w:rFonts w:eastAsia="Times New Roman"/>
                 <w:color w:val="000000"/>
                 <w:kern w:val="0"/>
+                <w:sz w:val="18"/>
+                <w:szCs w:val="18"/>
               </w:rPr>
             </w:pPr>
             <w:r>
               <w:rPr>
-                <w:rFonts w:ascii="Calibri" w:eastAsia="Times New Roman" w:hAnsi="Calibri"/>
+                <w:rFonts w:eastAsia="Times New Roman"/>
                 <w:color w:val="000000"/>
                 <w:kern w:val="0"/>
+                <w:sz w:val="18"/>
+                <w:szCs w:val="18"/>
               </w:rPr>
               <w:t>not mentioned</w:t>
             </w:r>
@@ -2472,16 +2445,20 @@
               <w:widowControl/>
               <w:suppressAutoHyphens w:val="0"/>
               <w:rPr>
-                <w:rFonts w:ascii="Calibri" w:eastAsia="Times New Roman" w:hAnsi="Calibri"/>
+                <w:rFonts w:eastAsia="Times New Roman"/>
                 <w:color w:val="000000"/>
                 <w:kern w:val="0"/>
+                <w:sz w:val="18"/>
+                <w:szCs w:val="18"/>
               </w:rPr>
             </w:pPr>
             <w:r>
               <w:rPr>
-                <w:rFonts w:ascii="Calibri" w:eastAsia="Times New Roman" w:hAnsi="Calibri"/>
+                <w:rFonts w:eastAsia="Times New Roman"/>
                 <w:color w:val="000000"/>
                 <w:kern w:val="0"/>
+                <w:sz w:val="18"/>
+                <w:szCs w:val="18"/>
               </w:rPr>
               <w:t>kth largest number</w:t>
             </w:r>
@@ -2507,16 +2484,20 @@
               <w:suppressAutoHyphens w:val="0"/>
               <w:jc w:val="right"/>
               <w:rPr>
-                <w:rFonts w:ascii="Calibri" w:eastAsia="Times New Roman" w:hAnsi="Calibri"/>
+                <w:rFonts w:eastAsia="Times New Roman"/>
                 <w:color w:val="000000"/>
                 <w:kern w:val="0"/>
+                <w:sz w:val="18"/>
+                <w:szCs w:val="18"/>
               </w:rPr>
             </w:pPr>
             <w:r>
               <w:rPr>
-                <w:rFonts w:ascii="Calibri" w:eastAsia="Times New Roman" w:hAnsi="Calibri"/>
+                <w:rFonts w:eastAsia="Times New Roman"/>
                 <w:color w:val="000000"/>
                 <w:kern w:val="0"/>
+                <w:sz w:val="18"/>
+                <w:szCs w:val="18"/>
               </w:rPr>
               <w:t>2</w:t>
             </w:r>
@@ -2542,16 +2523,20 @@
               <w:suppressAutoHyphens w:val="0"/>
               <w:jc w:val="right"/>
               <w:rPr>
-                <w:rFonts w:ascii="Calibri" w:eastAsia="Times New Roman" w:hAnsi="Calibri"/>
+                <w:rFonts w:eastAsia="Times New Roman"/>
                 <w:color w:val="000000"/>
                 <w:kern w:val="0"/>
+                <w:sz w:val="18"/>
+                <w:szCs w:val="18"/>
               </w:rPr>
             </w:pPr>
             <w:r>
               <w:rPr>
-                <w:rFonts w:ascii="Calibri" w:eastAsia="Times New Roman" w:hAnsi="Calibri"/>
+                <w:rFonts w:eastAsia="Times New Roman"/>
                 <w:color w:val="000000"/>
                 <w:kern w:val="0"/>
+                <w:sz w:val="18"/>
+                <w:szCs w:val="18"/>
               </w:rPr>
               <w:t>3</w:t>
             </w:r>
@@ -2581,16 +2566,20 @@
               <w:widowControl/>
               <w:suppressAutoHyphens w:val="0"/>
               <w:rPr>
-                <w:rFonts w:ascii="Calibri" w:eastAsia="Times New Roman" w:hAnsi="Calibri"/>
+                <w:rFonts w:eastAsia="Times New Roman"/>
                 <w:color w:val="000000"/>
                 <w:kern w:val="0"/>
+                <w:sz w:val="18"/>
+                <w:szCs w:val="18"/>
               </w:rPr>
             </w:pPr>
             <w:r>
               <w:rPr>
-                <w:rFonts w:ascii="Calibri" w:eastAsia="Times New Roman" w:hAnsi="Calibri"/>
+                <w:rFonts w:eastAsia="Times New Roman"/>
                 <w:color w:val="000000"/>
                 <w:kern w:val="0"/>
+                <w:sz w:val="18"/>
+                <w:szCs w:val="18"/>
               </w:rPr>
               <w:t>Accumulator</w:t>
             </w:r>
@@ -2616,16 +2605,20 @@
               <w:suppressAutoHyphens w:val="0"/>
               <w:jc w:val="right"/>
               <w:rPr>
-                <w:rFonts w:ascii="Calibri" w:eastAsia="Times New Roman" w:hAnsi="Calibri"/>
+                <w:rFonts w:eastAsia="Times New Roman"/>
                 <w:color w:val="000000"/>
                 <w:kern w:val="0"/>
+                <w:sz w:val="18"/>
+                <w:szCs w:val="18"/>
               </w:rPr>
             </w:pPr>
             <w:r>
               <w:rPr>
-                <w:rFonts w:ascii="Calibri" w:eastAsia="Times New Roman" w:hAnsi="Calibri"/>
+                <w:rFonts w:eastAsia="Times New Roman"/>
                 <w:color w:val="000000"/>
                 <w:kern w:val="0"/>
+                <w:sz w:val="18"/>
+                <w:szCs w:val="18"/>
               </w:rPr>
               <w:t>0.05</w:t>
             </w:r>
@@ -2651,16 +2644,20 @@
               <w:suppressAutoHyphens w:val="0"/>
               <w:jc w:val="right"/>
               <w:rPr>
-                <w:rFonts w:ascii="Calibri" w:eastAsia="Times New Roman" w:hAnsi="Calibri"/>
+                <w:rFonts w:eastAsia="Times New Roman"/>
                 <w:color w:val="000000"/>
                 <w:kern w:val="0"/>
+                <w:sz w:val="18"/>
+                <w:szCs w:val="18"/>
               </w:rPr>
             </w:pPr>
             <w:r>
               <w:rPr>
-                <w:rFonts w:ascii="Calibri" w:eastAsia="Times New Roman" w:hAnsi="Calibri"/>
+                <w:rFonts w:eastAsia="Times New Roman"/>
                 <w:color w:val="000000"/>
                 <w:kern w:val="0"/>
+                <w:sz w:val="18"/>
+                <w:szCs w:val="18"/>
               </w:rPr>
               <w:t>not mentioned</w:t>
             </w:r>
@@ -2698,9 +2695,9 @@
         </w:rPr>
         <w:object w:dxaOrig="320" w:dyaOrig="320">
           <v:shape id="_x0000_i1026" type="#_x0000_t75" style="width:16.3pt;height:16.3pt" o:ole="">
-            <v:imagedata r:id="rId8" o:title=""/>
+            <v:imagedata r:id="rId15" o:title=""/>
           </v:shape>
-          <o:OLEObject Type="Embed" ProgID="Equation.DSMT4" ShapeID="_x0000_i1026" DrawAspect="Content" ObjectID="_1331832917" r:id="rId10"/>
+          <o:OLEObject Type="Embed" ProgID="Equation.DSMT4" ShapeID="_x0000_i1026" DrawAspect="Content" ObjectID="_1331836070" r:id="rId17"/>
         </w:object>
       </w:r>
       <w:r>
@@ -2885,9 +2882,9 @@
         </w:rPr>
         <w:object w:dxaOrig="1140" w:dyaOrig="360">
           <v:shape id="_x0000_i1027" type="#_x0000_t75" style="width:57.05pt;height:18.35pt" o:ole="">
-            <v:imagedata r:id="rId11" o:title=""/>
+            <v:imagedata r:id="rId18" o:title=""/>
           </v:shape>
-          <o:OLEObject Type="Embed" ProgID="Equation.DSMT4" ShapeID="_x0000_i1027" DrawAspect="Content" ObjectID="_1331832918" r:id="rId12"/>
+          <o:OLEObject Type="Embed" ProgID="Equation.DSMT4" ShapeID="_x0000_i1027" DrawAspect="Content" ObjectID="_1331836071" r:id="rId19"/>
         </w:object>
       </w:r>
       <w:r>
@@ -2922,9 +2919,9 @@
         </w:rPr>
         <w:object w:dxaOrig="639" w:dyaOrig="360">
           <v:shape id="_x0000_i1028" type="#_x0000_t75" style="width:31.9pt;height:18.35pt" o:ole="">
-            <v:imagedata r:id="rId13" o:title=""/>
+            <v:imagedata r:id="rId20" o:title=""/>
           </v:shape>
-          <o:OLEObject Type="Embed" ProgID="Equation.DSMT4" ShapeID="_x0000_i1028" DrawAspect="Content" ObjectID="_1331832919" r:id="rId14"/>
+          <o:OLEObject Type="Embed" ProgID="Equation.DSMT4" ShapeID="_x0000_i1028" DrawAspect="Content" ObjectID="_1331836072" r:id="rId21"/>
         </w:object>
       </w:r>
       <w:r>
@@ -2981,9 +2978,9 @@
         </w:rPr>
         <w:object w:dxaOrig="380" w:dyaOrig="300">
           <v:shape id="_x0000_i1029" type="#_x0000_t75" style="width:19pt;height:14.95pt" o:ole="">
-            <v:imagedata r:id="rId15" o:title=""/>
+            <v:imagedata r:id="rId22" o:title=""/>
           </v:shape>
-          <o:OLEObject Type="Embed" ProgID="Equation.DSMT4" ShapeID="_x0000_i1029" DrawAspect="Content" ObjectID="_1331832920" r:id="rId16"/>
+          <o:OLEObject Type="Embed" ProgID="Equation.DSMT4" ShapeID="_x0000_i1029" DrawAspect="Content" ObjectID="_1331836073" r:id="rId23"/>
         </w:object>
       </w:r>
       <w:r>
@@ -2995,23 +2992,23 @@
         </w:rPr>
         <w:object w:dxaOrig="240" w:dyaOrig="300">
           <v:shape id="_x0000_i1030" type="#_x0000_t75" style="width:12.25pt;height:14.95pt" o:ole="">
-            <v:imagedata r:id="rId17" o:title=""/>
+            <v:imagedata r:id="rId24" o:title=""/>
           </v:shape>
-          <o:OLEObject Type="Embed" ProgID="Equation.DSMT4" ShapeID="_x0000_i1030" DrawAspect="Content" ObjectID="_1331832921" r:id="rId18"/>
+          <o:OLEObject Type="Embed" ProgID="Equation.DSMT4" ShapeID="_x0000_i1030" DrawAspect="Content" ObjectID="_1331836074" r:id="rId25"/>
         </w:object>
       </w:r>
       <w:r>
-        <w:t xml:space="preserve">. The steps </w:t>
+        <w:t xml:space="preserve">. The steps are performed in descending order until reaching the first step, and elements are compared in pairs, where the maximum and minimum are swapped if they are not in the correct order. </w:t>
+      </w:r>
+      <w:r>
+        <w:t xml:space="preserve">Eventually, </w:t>
+      </w:r>
+      <w:r>
+        <w:t xml:space="preserve">at each </w:t>
       </w:r>
       <w:r>
         <w:lastRenderedPageBreak/>
-        <w:t xml:space="preserve">are performed in descending order until reaching the first step, and elements are compared in pairs, where the maximum and minimum are swapped if they are not in the correct order. </w:t>
-      </w:r>
-      <w:r>
-        <w:t xml:space="preserve">Eventually, </w:t>
-      </w:r>
-      <w:r>
-        <w:t xml:space="preserve">at each stage </w:t>
+        <w:t xml:space="preserve">stage </w:t>
       </w:r>
       <w:r>
         <w:t xml:space="preserve">the array is </w:t>
@@ -3052,8 +3049,8 @@
         </w:rPr>
         <w:drawing>
           <wp:inline distT="0" distB="0" distL="0" distR="0">
-            <wp:extent cx="4055312" cy="3234906"/>
-            <wp:effectExtent l="19050" t="0" r="2338" b="0"/>
+            <wp:extent cx="2779241" cy="2216989"/>
+            <wp:effectExtent l="19050" t="0" r="2059" b="0"/>
             <wp:docPr id="31" name="Picture 31"/>
             <wp:cNvGraphicFramePr>
               <a:graphicFrameLocks xmlns:a="http://schemas.openxmlformats.org/drawingml/2006/main" noChangeAspect="1"/>
@@ -3068,7 +3065,7 @@
                     </pic:cNvPicPr>
                   </pic:nvPicPr>
                   <pic:blipFill>
-                    <a:blip r:embed="rId19"/>
+                    <a:blip r:embed="rId26"/>
                     <a:srcRect/>
                     <a:stretch>
                       <a:fillRect/>
@@ -3077,7 +3074,7 @@
                   <pic:spPr bwMode="auto">
                     <a:xfrm>
                       <a:off x="0" y="0"/>
-                      <a:ext cx="4056645" cy="3235969"/>
+                      <a:ext cx="2780154" cy="2217718"/>
                     </a:xfrm>
                     <a:prstGeom prst="rect">
                       <a:avLst/>
@@ -3428,7 +3425,7 @@
                     </pic:cNvPicPr>
                   </pic:nvPicPr>
                   <pic:blipFill>
-                    <a:blip r:embed="rId20"/>
+                    <a:blip r:embed="rId27"/>
                     <a:srcRect/>
                     <a:stretch>
                       <a:fillRect/>
@@ -3584,7 +3581,7 @@
                     </pic:cNvPicPr>
                   </pic:nvPicPr>
                   <pic:blipFill>
-                    <a:blip r:embed="rId21"/>
+                    <a:blip r:embed="rId28"/>
                     <a:srcRect/>
                     <a:stretch>
                       <a:fillRect/>
@@ -5182,7 +5179,7 @@
                     </pic:cNvPicPr>
                   </pic:nvPicPr>
                   <pic:blipFill>
-                    <a:blip r:embed="rId22"/>
+                    <a:blip r:embed="rId29"/>
                     <a:srcRect/>
                     <a:stretch>
                       <a:fillRect/>
